--- a/planeacion proyecto.docx
+++ b/planeacion proyecto.docx
@@ -575,301 +575,99 @@
           <w:szCs w:val="36"/>
         </w:rPr>
       </w:pPr>
+    </w:p>
+    <w:p>
+      <w:pPr>
+        <w:rPr>
+          <w:rFonts w:ascii="Arial" w:hAnsi="Arial" w:cs="Arial"/>
+          <w:sz w:val="24"/>
+          <w:szCs w:val="24"/>
+        </w:rPr>
+      </w:pPr>
+      <w:r>
+        <w:rPr>
+          <w:rFonts w:ascii="Arial" w:hAnsi="Arial" w:cs="Arial"/>
+          <w:color w:val="202124"/>
+          <w:shd w:val="clear" w:color="auto" w:fill="FFFFFF"/>
+        </w:rPr>
+        <w:t xml:space="preserve"> </w:t>
+      </w:r>
+      <w:r>
+        <w:rPr>
+          <w:rFonts w:ascii="Arial" w:hAnsi="Arial" w:cs="Arial"/>
+          <w:sz w:val="24"/>
+          <w:szCs w:val="24"/>
+        </w:rPr>
+        <w:t>En la actualidad el uso de la bicicleta se ha hecho más común entre las personas en todo México, cada vez más personas son las que utilizan este transporte para ir a su trabajo, escuela o alguna actividad recreativa. Según datos del instituto nacional de estadísticas y geografía (</w:t>
+      </w:r>
+      <w:r>
+        <w:rPr>
+          <w:rFonts w:ascii="Arial" w:hAnsi="Arial" w:cs="Arial"/>
+          <w:sz w:val="24"/>
+          <w:szCs w:val="24"/>
+        </w:rPr>
+        <w:t>INEGI)</w:t>
+      </w:r>
       <w:bookmarkStart w:id="0" w:name="_GoBack"/>
       <w:bookmarkEnd w:id="0"/>
-    </w:p>
-    <w:p>
-      <w:pPr>
+      <w:r>
         <w:rPr>
           <w:rFonts w:ascii="Arial" w:hAnsi="Arial" w:cs="Arial"/>
           <w:sz w:val="24"/>
           <w:szCs w:val="24"/>
         </w:rPr>
-      </w:pPr>
-      <w:r>
+        <w:t xml:space="preserve">, en la Ciudad de México y área metropolitana hay aproximadamente dos millones cien mil bicicletas. Esto ha generado que la delincuencia se adapte a nuevas formas de robo ya que hay bicicletas que alcanzan precios extremadamente altos y la demanda de comprar por una bicicleta a un buen precio va en aumento, por lo tanto, el robo de bicicleta es un tema recurrente para los habitantes en la Ciudad de México. Se considera que al menos más de 6 bicicletas son robadas al día solo en la Ciudad de México Y después son vendidas en tianguis, mercado libre, segunda mano y grupos de venta en Facebook. </w:t>
+      </w:r>
+    </w:p>
+    <w:p>
+      <w:pPr>
+        <w:rPr>
+          <w:rFonts w:ascii="Arial" w:hAnsi="Arial" w:cs="Arial"/>
+          <w:sz w:val="24"/>
+          <w:szCs w:val="24"/>
+        </w:rPr>
+      </w:pPr>
+    </w:p>
+    <w:p>
+      <w:pPr>
         <w:rPr>
           <w:rFonts w:ascii="Arial" w:hAnsi="Arial" w:cs="Arial"/>
           <w:color w:val="202124"/>
           <w:shd w:val="clear" w:color="auto" w:fill="FFFFFF"/>
         </w:rPr>
-        <w:t xml:space="preserve"> </w:t>
-      </w:r>
+      </w:pPr>
       <w:r>
         <w:rPr>
           <w:rFonts w:ascii="Arial" w:hAnsi="Arial" w:cs="Arial"/>
           <w:sz w:val="24"/>
           <w:szCs w:val="24"/>
         </w:rPr>
-        <w:t>En la actualidad el uso de la bicicleta se ha hecho más común entre las personas</w:t>
-      </w:r>
-      <w:r>
-        <w:rPr>
-          <w:rFonts w:ascii="Arial" w:hAnsi="Arial" w:cs="Arial"/>
-          <w:sz w:val="24"/>
-          <w:szCs w:val="24"/>
-        </w:rPr>
-        <w:t xml:space="preserve"> </w:t>
-      </w:r>
-      <w:r>
-        <w:rPr>
-          <w:rFonts w:ascii="Arial" w:hAnsi="Arial" w:cs="Arial"/>
-          <w:sz w:val="24"/>
-          <w:szCs w:val="24"/>
-        </w:rPr>
-        <w:t xml:space="preserve">en todo México, cada vez más personas son las que utilizan este transporte para ir a su </w:t>
-      </w:r>
-      <w:r>
-        <w:rPr>
-          <w:rFonts w:ascii="Arial" w:hAnsi="Arial" w:cs="Arial"/>
-          <w:sz w:val="24"/>
-          <w:szCs w:val="24"/>
-        </w:rPr>
-        <w:t>trabajo,</w:t>
-      </w:r>
-      <w:r>
-        <w:rPr>
-          <w:rFonts w:ascii="Arial" w:hAnsi="Arial" w:cs="Arial"/>
-          <w:sz w:val="24"/>
-          <w:szCs w:val="24"/>
-        </w:rPr>
-        <w:t xml:space="preserve"> escuela o alguna actividad </w:t>
-      </w:r>
-      <w:r>
-        <w:rPr>
-          <w:rFonts w:ascii="Arial" w:hAnsi="Arial" w:cs="Arial"/>
-          <w:sz w:val="24"/>
-          <w:szCs w:val="24"/>
-        </w:rPr>
-        <w:t>recreativa. Según</w:t>
-      </w:r>
-      <w:r>
-        <w:rPr>
-          <w:rFonts w:ascii="Arial" w:hAnsi="Arial" w:cs="Arial"/>
-          <w:sz w:val="24"/>
-          <w:szCs w:val="24"/>
-        </w:rPr>
-        <w:t xml:space="preserve"> datos del instituto nacional de estadísticas y geografía (</w:t>
-      </w:r>
-      <w:proofErr w:type="gramStart"/>
-      <w:r>
-        <w:rPr>
-          <w:rFonts w:ascii="Arial" w:hAnsi="Arial" w:cs="Arial"/>
-          <w:sz w:val="24"/>
-          <w:szCs w:val="24"/>
-        </w:rPr>
-        <w:t>INEGI )</w:t>
-      </w:r>
-      <w:proofErr w:type="gramEnd"/>
-      <w:r>
-        <w:rPr>
-          <w:rFonts w:ascii="Arial" w:hAnsi="Arial" w:cs="Arial"/>
-          <w:sz w:val="24"/>
-          <w:szCs w:val="24"/>
-        </w:rPr>
-        <w:t xml:space="preserve">, en la Ciudad de México y área metropolitana hay aproximadamente dos millones cien mil </w:t>
-      </w:r>
-      <w:r>
-        <w:rPr>
-          <w:rFonts w:ascii="Arial" w:hAnsi="Arial" w:cs="Arial"/>
-          <w:sz w:val="24"/>
-          <w:szCs w:val="24"/>
-        </w:rPr>
-        <w:t>bicicletas. Esto</w:t>
-      </w:r>
-      <w:r>
-        <w:rPr>
-          <w:rFonts w:ascii="Arial" w:hAnsi="Arial" w:cs="Arial"/>
-          <w:sz w:val="24"/>
-          <w:szCs w:val="24"/>
-        </w:rPr>
-        <w:t xml:space="preserve"> </w:t>
-      </w:r>
-      <w:r>
-        <w:rPr>
-          <w:rFonts w:ascii="Arial" w:hAnsi="Arial" w:cs="Arial"/>
-          <w:sz w:val="24"/>
-          <w:szCs w:val="24"/>
-        </w:rPr>
-        <w:t>ha</w:t>
-      </w:r>
-      <w:r>
-        <w:rPr>
-          <w:rFonts w:ascii="Arial" w:hAnsi="Arial" w:cs="Arial"/>
-          <w:sz w:val="24"/>
-          <w:szCs w:val="24"/>
-        </w:rPr>
-        <w:t xml:space="preserve"> generado que la delincuencia se adapte a nuevas formas de robo ya que hay bicicletas que alcanzan precios extremadamente altos y la demanda de comprar</w:t>
-      </w:r>
-      <w:r>
-        <w:rPr>
-          <w:rFonts w:ascii="Arial" w:hAnsi="Arial" w:cs="Arial"/>
-          <w:sz w:val="24"/>
-          <w:szCs w:val="24"/>
-        </w:rPr>
-        <w:t xml:space="preserve"> por</w:t>
-      </w:r>
-      <w:r>
-        <w:rPr>
-          <w:rFonts w:ascii="Arial" w:hAnsi="Arial" w:cs="Arial"/>
-          <w:sz w:val="24"/>
-          <w:szCs w:val="24"/>
-        </w:rPr>
-        <w:t xml:space="preserve"> una bicicleta a un buen precio va en aumento, por lo </w:t>
-      </w:r>
-      <w:r>
-        <w:rPr>
-          <w:rFonts w:ascii="Arial" w:hAnsi="Arial" w:cs="Arial"/>
-          <w:sz w:val="24"/>
-          <w:szCs w:val="24"/>
-        </w:rPr>
-        <w:t>tanto,</w:t>
-      </w:r>
-      <w:r>
-        <w:rPr>
-          <w:rFonts w:ascii="Arial" w:hAnsi="Arial" w:cs="Arial"/>
-          <w:sz w:val="24"/>
-          <w:szCs w:val="24"/>
-        </w:rPr>
-        <w:t xml:space="preserve"> el robo de bicicleta es un tema recurrente para los habitantes en la Ciudad de México</w:t>
-      </w:r>
-      <w:r>
-        <w:rPr>
-          <w:rFonts w:ascii="Arial" w:hAnsi="Arial" w:cs="Arial"/>
-          <w:sz w:val="24"/>
-          <w:szCs w:val="24"/>
-        </w:rPr>
-        <w:t>. S</w:t>
-      </w:r>
-      <w:r>
-        <w:rPr>
-          <w:rFonts w:ascii="Arial" w:hAnsi="Arial" w:cs="Arial"/>
-          <w:sz w:val="24"/>
-          <w:szCs w:val="24"/>
-        </w:rPr>
-        <w:t xml:space="preserve">e considera que al menos más de </w:t>
-      </w:r>
-      <w:r>
-        <w:rPr>
-          <w:rFonts w:ascii="Arial" w:hAnsi="Arial" w:cs="Arial"/>
-          <w:sz w:val="24"/>
-          <w:szCs w:val="24"/>
-        </w:rPr>
-        <w:t>6 bicicletas</w:t>
-      </w:r>
-      <w:r>
-        <w:rPr>
-          <w:rFonts w:ascii="Arial" w:hAnsi="Arial" w:cs="Arial"/>
-          <w:sz w:val="24"/>
-          <w:szCs w:val="24"/>
-        </w:rPr>
-        <w:t xml:space="preserve"> son robadas al día </w:t>
-      </w:r>
-      <w:r>
-        <w:rPr>
-          <w:rFonts w:ascii="Arial" w:hAnsi="Arial" w:cs="Arial"/>
-          <w:sz w:val="24"/>
-          <w:szCs w:val="24"/>
-        </w:rPr>
-        <w:t>solo en</w:t>
-      </w:r>
-      <w:r>
-        <w:rPr>
-          <w:rFonts w:ascii="Arial" w:hAnsi="Arial" w:cs="Arial"/>
-          <w:sz w:val="24"/>
-          <w:szCs w:val="24"/>
-        </w:rPr>
-        <w:t xml:space="preserve"> la Ciudad de México Y después son vendidas en tianguis, mercado libre, segunda mano y grupos de venta en </w:t>
-      </w:r>
-      <w:r>
-        <w:rPr>
-          <w:rFonts w:ascii="Arial" w:hAnsi="Arial" w:cs="Arial"/>
-          <w:sz w:val="24"/>
-          <w:szCs w:val="24"/>
-        </w:rPr>
-        <w:t>Facebook</w:t>
-      </w:r>
-      <w:r>
-        <w:rPr>
-          <w:rFonts w:ascii="Arial" w:hAnsi="Arial" w:cs="Arial"/>
-          <w:sz w:val="24"/>
-          <w:szCs w:val="24"/>
-        </w:rPr>
-        <w:t xml:space="preserve">. </w:t>
-      </w:r>
-    </w:p>
-    <w:p>
-      <w:pPr>
-        <w:rPr>
-          <w:rFonts w:ascii="Arial" w:hAnsi="Arial" w:cs="Arial"/>
-          <w:sz w:val="24"/>
-          <w:szCs w:val="24"/>
-        </w:rPr>
-      </w:pPr>
-    </w:p>
-    <w:p>
-      <w:pPr>
+        <w:t>Muchas veces cuándo se compra una bicicleta usada, no se cuenta con los papeles o algún documento que acredite que la bicicleta no es robada por lo tanto hay muchas posibilidades de que adquieras una bicicleta robada y esto te pueda causar algún problema legal, existen grupos de Facebook de robo de bicicletas, donde tu subes una publicación con foto de tu bicicleta, explicando que fue robada, pero no son muy útiles, por que suben tantas publicaciones de robos de bicicletas que al final del día tu publicación queda enterrada entre tantas publicaciones</w:t>
+      </w:r>
+      <w:r>
         <w:rPr>
           <w:rFonts w:ascii="Arial" w:hAnsi="Arial" w:cs="Arial"/>
           <w:color w:val="202124"/>
           <w:shd w:val="clear" w:color="auto" w:fill="FFFFFF"/>
         </w:rPr>
-      </w:pPr>
-      <w:r>
-        <w:rPr>
-          <w:rFonts w:ascii="Arial" w:hAnsi="Arial" w:cs="Arial"/>
-          <w:sz w:val="24"/>
-          <w:szCs w:val="24"/>
-        </w:rPr>
-        <w:t xml:space="preserve">Muchas veces cuándo se </w:t>
-      </w:r>
-      <w:r>
-        <w:rPr>
-          <w:rFonts w:ascii="Arial" w:hAnsi="Arial" w:cs="Arial"/>
-          <w:sz w:val="24"/>
-          <w:szCs w:val="24"/>
-        </w:rPr>
-        <w:t>compra</w:t>
-      </w:r>
-      <w:r>
-        <w:rPr>
-          <w:rFonts w:ascii="Arial" w:hAnsi="Arial" w:cs="Arial"/>
-          <w:sz w:val="24"/>
-          <w:szCs w:val="24"/>
-        </w:rPr>
-        <w:t xml:space="preserve"> una bicicleta usada</w:t>
-      </w:r>
-      <w:r>
-        <w:rPr>
-          <w:rFonts w:ascii="Arial" w:hAnsi="Arial" w:cs="Arial"/>
-          <w:sz w:val="24"/>
-          <w:szCs w:val="24"/>
-        </w:rPr>
-        <w:t>, no se cuenta con los papeles o algún documento que acredite que la bicicleta no es robada por lo tanto hay muchas posibilidades de que adquieras una bicicleta robada y esto te pueda causar algún problema legal, existen grupos de Facebook de robo de bicicletas, donde tu subes una publicación con foto de tu bicicleta, explicando que fue robada, pero no son muy útiles, por que suben tantas publicaciones de robos de bicicletas que al final del día tu publicación queda enterrada entre tantas publicaciones</w:t>
-      </w:r>
-      <w:r>
+        <w:t>.</w:t>
+      </w:r>
+    </w:p>
+    <w:p>
+      <w:pPr>
+        <w:jc w:val="both"/>
         <w:rPr>
           <w:rFonts w:ascii="Arial" w:hAnsi="Arial" w:cs="Arial"/>
           <w:color w:val="202124"/>
           <w:shd w:val="clear" w:color="auto" w:fill="FFFFFF"/>
         </w:rPr>
-        <w:t>.</w:t>
-      </w:r>
+      </w:pPr>
     </w:p>
     <w:p>
       <w:pPr>
         <w:jc w:val="both"/>
         <w:rPr>
           <w:rFonts w:ascii="Arial" w:hAnsi="Arial" w:cs="Arial"/>
-          <w:color w:val="202124"/>
-          <w:shd w:val="clear" w:color="auto" w:fill="FFFFFF"/>
-        </w:rPr>
-      </w:pPr>
-    </w:p>
-    <w:p>
-      <w:pPr>
-        <w:jc w:val="both"/>
-        <w:rPr>
-          <w:rFonts w:ascii="Arial" w:hAnsi="Arial" w:cs="Arial"/>
           <w:sz w:val="24"/>
           <w:szCs w:val="24"/>
         </w:rPr>
@@ -928,23 +726,7 @@
           <w:sz w:val="24"/>
           <w:szCs w:val="24"/>
         </w:rPr>
-        <w:t>con esto s</w:t>
-      </w:r>
-      <w:r>
-        <w:rPr>
-          <w:rFonts w:ascii="Arial" w:hAnsi="Arial" w:cs="Arial"/>
-          <w:sz w:val="24"/>
-          <w:szCs w:val="24"/>
-        </w:rPr>
-        <w:t>e espera aminorar el problema de</w:t>
-      </w:r>
-      <w:r>
-        <w:rPr>
-          <w:rFonts w:ascii="Arial" w:hAnsi="Arial" w:cs="Arial"/>
-          <w:sz w:val="24"/>
-          <w:szCs w:val="24"/>
-        </w:rPr>
-        <w:t xml:space="preserve"> cuando se adquiere una bicicleta que es robada.</w:t>
+        <w:t>con esto se espera aminorar el problema de cuando se adquiere una bicicleta que es robada.</w:t>
       </w:r>
     </w:p>
     <w:p>
@@ -1353,6 +1135,7 @@
     <w:lsdException w:name="HTML Sample" w:semiHidden="1" w:unhideWhenUsed="1"/>
     <w:lsdException w:name="HTML Typewriter" w:semiHidden="1" w:unhideWhenUsed="1"/>
     <w:lsdException w:name="HTML Variable" w:semiHidden="1" w:unhideWhenUsed="1"/>
+    <w:lsdException w:name="Normal Table" w:semiHidden="1" w:unhideWhenUsed="1"/>
     <w:lsdException w:name="annotation subject" w:semiHidden="1" w:unhideWhenUsed="1"/>
     <w:lsdException w:name="No List" w:semiHidden="1" w:unhideWhenUsed="1"/>
     <w:lsdException w:name="Outline List 1" w:semiHidden="1" w:unhideWhenUsed="1"/>
@@ -1399,8 +1182,10 @@
     <w:lsdException w:name="Table Subtle 2" w:semiHidden="1" w:unhideWhenUsed="1"/>
     <w:lsdException w:name="Table Web 1" w:semiHidden="1" w:unhideWhenUsed="1"/>
     <w:lsdException w:name="Table Web 2" w:semiHidden="1" w:unhideWhenUsed="1"/>
+    <w:lsdException w:name="Table Web 3" w:semiHidden="1" w:unhideWhenUsed="1"/>
     <w:lsdException w:name="Balloon Text" w:semiHidden="1" w:unhideWhenUsed="1"/>
     <w:lsdException w:name="Table Grid" w:uiPriority="39"/>
+    <w:lsdException w:name="Table Theme" w:semiHidden="1" w:unhideWhenUsed="1"/>
     <w:lsdException w:name="Placeholder Text" w:semiHidden="1"/>
     <w:lsdException w:name="No Spacing" w:uiPriority="1" w:qFormat="1"/>
     <w:lsdException w:name="Light Shading" w:uiPriority="60"/>

--- a/planeacion proyecto.docx
+++ b/planeacion proyecto.docx
@@ -608,8 +608,6 @@
         </w:rPr>
         <w:t>INEGI)</w:t>
       </w:r>
-      <w:bookmarkStart w:id="0" w:name="_GoBack"/>
-      <w:bookmarkEnd w:id="0"/>
       <w:r>
         <w:rPr>
           <w:rFonts w:ascii="Arial" w:hAnsi="Arial" w:cs="Arial"/>
@@ -866,6 +864,7 @@
         </w:rPr>
         <w:t xml:space="preserve"> </w:t>
       </w:r>
+      <w:proofErr w:type="spellStart"/>
       <w:r>
         <w:rPr>
           <w:rFonts w:ascii="Arial" w:eastAsiaTheme="minorHAnsi" w:hAnsi="Arial" w:cs="Arial"/>
@@ -873,8 +872,29 @@
           <w:szCs w:val="36"/>
           <w:lang w:val="es-MX" w:eastAsia="en-US" w:bidi="ar-SA"/>
         </w:rPr>
-        <w:t>de</w:t>
-      </w:r>
+        <w:t>d</w:t>
+      </w:r>
+      <w:r>
+        <w:rPr>
+          <w:rFonts w:ascii="Arial" w:eastAsiaTheme="minorHAnsi" w:hAnsi="Arial" w:cs="Arial"/>
+          <w:sz w:val="36"/>
+          <w:szCs w:val="36"/>
+          <w:lang w:val="es-MX" w:eastAsia="en-US" w:bidi="ar-SA"/>
+        </w:rPr>
+        <w:t xml:space="preserve"> </w:t>
+      </w:r>
+      <w:bookmarkStart w:id="0" w:name="_GoBack"/>
+      <w:bookmarkEnd w:id="0"/>
+      <w:r>
+        <w:rPr>
+          <w:rFonts w:ascii="Arial" w:eastAsiaTheme="minorHAnsi" w:hAnsi="Arial" w:cs="Arial"/>
+          <w:sz w:val="36"/>
+          <w:szCs w:val="36"/>
+          <w:lang w:val="es-MX" w:eastAsia="en-US" w:bidi="ar-SA"/>
+        </w:rPr>
+        <w:t>e</w:t>
+      </w:r>
+      <w:proofErr w:type="spellEnd"/>
       <w:r>
         <w:rPr>
           <w:rFonts w:ascii="Arial" w:eastAsiaTheme="minorHAnsi" w:hAnsi="Arial" w:cs="Arial"/>

--- a/planeacion proyecto.docx
+++ b/planeacion proyecto.docx
@@ -708,7 +708,23 @@
           <w:sz w:val="24"/>
           <w:szCs w:val="24"/>
         </w:rPr>
-        <w:t xml:space="preserve"> de bicicletas si tienen reporte de robo o no, en dado caso de que te estén vendiendo una bicicleta que tenga reporte de robo, puedes ponerte en contacto con el afectado para informarle de la situación,</w:t>
+        <w:t xml:space="preserve"> de bicicletas si tienen reporte de robo o no, en dado caso de que</w:t>
+      </w:r>
+      <w:r>
+        <w:rPr>
+          <w:rFonts w:ascii="Arial" w:hAnsi="Arial" w:cs="Arial"/>
+          <w:sz w:val="24"/>
+          <w:szCs w:val="24"/>
+        </w:rPr>
+        <w:t xml:space="preserve"> </w:t>
+      </w:r>
+      <w:r>
+        <w:rPr>
+          <w:rFonts w:ascii="Arial" w:hAnsi="Arial" w:cs="Arial"/>
+          <w:sz w:val="24"/>
+          <w:szCs w:val="24"/>
+        </w:rPr>
+        <w:t>estén vendiendo una bicicleta que tenga reporte de robo, puedes ponerte en contacto con el afectado para informarle de la situación,</w:t>
       </w:r>
       <w:r>
         <w:rPr>
@@ -864,7 +880,6 @@
         </w:rPr>
         <w:t xml:space="preserve"> </w:t>
       </w:r>
-      <w:proofErr w:type="spellStart"/>
       <w:r>
         <w:rPr>
           <w:rFonts w:ascii="Arial" w:eastAsiaTheme="minorHAnsi" w:hAnsi="Arial" w:cs="Arial"/>
@@ -872,7 +887,7 @@
           <w:szCs w:val="36"/>
           <w:lang w:val="es-MX" w:eastAsia="en-US" w:bidi="ar-SA"/>
         </w:rPr>
-        <w:t>d</w:t>
+        <w:t>de</w:t>
       </w:r>
       <w:r>
         <w:rPr>
@@ -883,8 +898,6 @@
         </w:rPr>
         <w:t xml:space="preserve"> </w:t>
       </w:r>
-      <w:bookmarkStart w:id="0" w:name="_GoBack"/>
-      <w:bookmarkEnd w:id="0"/>
       <w:r>
         <w:rPr>
           <w:rFonts w:ascii="Arial" w:eastAsiaTheme="minorHAnsi" w:hAnsi="Arial" w:cs="Arial"/>
@@ -892,9 +905,8 @@
           <w:szCs w:val="36"/>
           <w:lang w:val="es-MX" w:eastAsia="en-US" w:bidi="ar-SA"/>
         </w:rPr>
-        <w:t>e</w:t>
-      </w:r>
-      <w:proofErr w:type="spellEnd"/>
+        <w:t>actividades</w:t>
+      </w:r>
       <w:r>
         <w:rPr>
           <w:rFonts w:ascii="Arial" w:eastAsiaTheme="minorHAnsi" w:hAnsi="Arial" w:cs="Arial"/>
@@ -902,28 +914,13 @@
           <w:szCs w:val="36"/>
           <w:lang w:val="es-MX" w:eastAsia="en-US" w:bidi="ar-SA"/>
         </w:rPr>
-        <w:t xml:space="preserve"> </w:t>
-      </w:r>
-      <w:r>
-        <w:rPr>
-          <w:rFonts w:ascii="Arial" w:eastAsiaTheme="minorHAnsi" w:hAnsi="Arial" w:cs="Arial"/>
-          <w:sz w:val="36"/>
-          <w:szCs w:val="36"/>
-          <w:lang w:val="es-MX" w:eastAsia="en-US" w:bidi="ar-SA"/>
-        </w:rPr>
-        <w:t>actividades</w:t>
-      </w:r>
-      <w:r>
-        <w:rPr>
-          <w:rFonts w:ascii="Arial" w:eastAsiaTheme="minorHAnsi" w:hAnsi="Arial" w:cs="Arial"/>
-          <w:sz w:val="36"/>
-          <w:szCs w:val="36"/>
-          <w:lang w:val="es-MX" w:eastAsia="en-US" w:bidi="ar-SA"/>
-        </w:rPr>
         <w:t>.</w:t>
       </w:r>
     </w:p>
-    <w:p/>
+    <w:p>
+      <w:bookmarkStart w:id="0" w:name="_GoBack"/>
+      <w:bookmarkEnd w:id="0"/>
+    </w:p>
     <w:sectPr>
       <w:footerReference w:type="default" r:id="rId7"/>
       <w:pgSz w:w="12240" w:h="15840"/>

--- a/planeacion proyecto.docx
+++ b/planeacion proyecto.docx
@@ -1,6 +1,6 @@
 
 <file path=word/document.xml><?xml version="1.0" encoding="utf-8"?>
-<w:document xmlns:wpc="http://schemas.microsoft.com/office/word/2010/wordprocessingCanvas" xmlns:cx="http://schemas.microsoft.com/office/drawing/2014/chartex" xmlns:cx1="http://schemas.microsoft.com/office/drawing/2015/9/8/chartex" xmlns:cx2="http://schemas.microsoft.com/office/drawing/2015/10/21/chartex" xmlns:cx3="http://schemas.microsoft.com/office/drawing/2016/5/9/chartex" xmlns:cx4="http://schemas.microsoft.com/office/drawing/2016/5/10/chartex" xmlns:cx5="http://schemas.microsoft.com/office/drawing/2016/5/11/chartex" xmlns:cx6="http://schemas.microsoft.com/office/drawing/2016/5/12/chartex" xmlns:cx7="http://schemas.microsoft.com/office/drawing/2016/5/13/chartex" xmlns:cx8="http://schemas.microsoft.com/office/drawing/2016/5/14/chartex" xmlns:mc="http://schemas.openxmlformats.org/markup-compatibility/2006" xmlns:aink="http://schemas.microsoft.com/office/drawing/2016/ink" xmlns:am3d="http://schemas.microsoft.com/office/drawing/2017/model3d" xmlns:o="urn:schemas-microsoft-com:office:office" xmlns:r="http://schemas.openxmlformats.org/officeDocument/2006/relationships" xmlns:m="http://schemas.openxmlformats.org/officeDocument/2006/math" xmlns:v="urn:schemas-microsoft-com:vml" xmlns:wp14="http://schemas.microsoft.com/office/word/2010/wordprocessingDrawing" xmlns:wp="http://schemas.openxmlformats.org/drawingml/2006/wordprocessingDrawing" xmlns:w10="urn:schemas-microsoft-com:office:word" xmlns:w="http://schemas.openxmlformats.org/wordprocessingml/2006/main" xmlns:w14="http://schemas.microsoft.com/office/word/2010/wordml" xmlns:w15="http://schemas.microsoft.com/office/word/2012/wordml" xmlns:w16cid="http://schemas.microsoft.com/office/word/2016/wordml/cid" xmlns:w16se="http://schemas.microsoft.com/office/word/2015/wordml/symex" xmlns:wpg="http://schemas.microsoft.com/office/word/2010/wordprocessingGroup" xmlns:wpi="http://schemas.microsoft.com/office/word/2010/wordprocessingInk" xmlns:wne="http://schemas.microsoft.com/office/word/2006/wordml" xmlns:wps="http://schemas.microsoft.com/office/word/2010/wordprocessingShape" mc:Ignorable="w14 w15 w16se w16cid wp14">
+<w:document xmlns:wpc="http://schemas.microsoft.com/office/word/2010/wordprocessingCanvas" xmlns:cx="http://schemas.microsoft.com/office/drawing/2014/chartex" xmlns:cx1="http://schemas.microsoft.com/office/drawing/2015/9/8/chartex" xmlns:cx2="http://schemas.microsoft.com/office/drawing/2015/10/21/chartex" xmlns:cx3="http://schemas.microsoft.com/office/drawing/2016/5/9/chartex" xmlns:cx4="http://schemas.microsoft.com/office/drawing/2016/5/10/chartex" xmlns:cx5="http://schemas.microsoft.com/office/drawing/2016/5/11/chartex" xmlns:cx6="http://schemas.microsoft.com/office/drawing/2016/5/12/chartex" xmlns:cx7="http://schemas.microsoft.com/office/drawing/2016/5/13/chartex" xmlns:cx8="http://schemas.microsoft.com/office/drawing/2016/5/14/chartex" xmlns:mc="http://schemas.openxmlformats.org/markup-compatibility/2006" xmlns:aink="http://schemas.microsoft.com/office/drawing/2016/ink" xmlns:am3d="http://schemas.microsoft.com/office/drawing/2017/model3d" xmlns:o="urn:schemas-microsoft-com:office:office" xmlns:r="http://schemas.openxmlformats.org/officeDocument/2006/relationships" xmlns:m="http://schemas.openxmlformats.org/officeDocument/2006/math" xmlns:v="urn:schemas-microsoft-com:vml" xmlns:wp14="http://schemas.microsoft.com/office/word/2010/wordprocessingDrawing" xmlns:wp="http://schemas.openxmlformats.org/drawingml/2006/wordprocessingDrawing" xmlns:w10="urn:schemas-microsoft-com:office:word" xmlns:w="http://schemas.openxmlformats.org/wordprocessingml/2006/main" xmlns:w14="http://schemas.microsoft.com/office/word/2010/wordml" xmlns:w15="http://schemas.microsoft.com/office/word/2012/wordml" xmlns:w16cex="http://schemas.microsoft.com/office/word/2018/wordml/cex" xmlns:w16cid="http://schemas.microsoft.com/office/word/2016/wordml/cid" xmlns:w16="http://schemas.microsoft.com/office/word/2018/wordml" xmlns:w16se="http://schemas.microsoft.com/office/word/2015/wordml/symex" xmlns:wpg="http://schemas.microsoft.com/office/word/2010/wordprocessingGroup" xmlns:wpi="http://schemas.microsoft.com/office/word/2010/wordprocessingInk" xmlns:wne="http://schemas.microsoft.com/office/word/2006/wordml" xmlns:wps="http://schemas.microsoft.com/office/word/2010/wordprocessingShape" mc:Ignorable="w14 w15 w16se w16cid w16 w16cex wp14">
   <w:body>
     <w:p>
       <w:pPr>
@@ -423,8 +423,20 @@
           <w:sz w:val="24"/>
           <w:szCs w:val="18"/>
         </w:rPr>
-        <w:t>TEMAS SELECTOS DE INGENIERÍA DE SOFTWARE</w:t>
-      </w:r>
+        <w:t>TEMAS SELECTOS DE INGENIERÍA DE SOFTWAR</w:t>
+      </w:r>
+      <w:r>
+        <w:rPr>
+          <w:rFonts w:ascii="Arial" w:hAnsi="Arial" w:cs="Arial"/>
+          <w:i/>
+          <w:iCs/>
+          <w:sz w:val="24"/>
+          <w:szCs w:val="18"/>
+        </w:rPr>
+        <w:t>E</w:t>
+      </w:r>
+      <w:bookmarkStart w:id="0" w:name="_GoBack"/>
+      <w:bookmarkEnd w:id="0"/>
     </w:p>
     <w:p>
       <w:pPr>
@@ -917,10 +929,7 @@
         <w:t>.</w:t>
       </w:r>
     </w:p>
-    <w:p>
-      <w:bookmarkStart w:id="0" w:name="_GoBack"/>
-      <w:bookmarkEnd w:id="0"/>
-    </w:p>
+    <w:p/>
     <w:sectPr>
       <w:footerReference w:type="default" r:id="rId7"/>
       <w:pgSz w:w="12240" w:h="15840"/>
@@ -933,7 +942,7 @@
 </file>
 
 <file path=word/endnotes.xml><?xml version="1.0" encoding="utf-8"?>
-<w:endnotes xmlns:wpc="http://schemas.microsoft.com/office/word/2010/wordprocessingCanvas" xmlns:cx="http://schemas.microsoft.com/office/drawing/2014/chartex" xmlns:cx1="http://schemas.microsoft.com/office/drawing/2015/9/8/chartex" xmlns:cx2="http://schemas.microsoft.com/office/drawing/2015/10/21/chartex" xmlns:cx3="http://schemas.microsoft.com/office/drawing/2016/5/9/chartex" xmlns:cx4="http://schemas.microsoft.com/office/drawing/2016/5/10/chartex" xmlns:cx5="http://schemas.microsoft.com/office/drawing/2016/5/11/chartex" xmlns:cx6="http://schemas.microsoft.com/office/drawing/2016/5/12/chartex" xmlns:cx7="http://schemas.microsoft.com/office/drawing/2016/5/13/chartex" xmlns:cx8="http://schemas.microsoft.com/office/drawing/2016/5/14/chartex" xmlns:mc="http://schemas.openxmlformats.org/markup-compatibility/2006" xmlns:aink="http://schemas.microsoft.com/office/drawing/2016/ink" xmlns:am3d="http://schemas.microsoft.com/office/drawing/2017/model3d" xmlns:o="urn:schemas-microsoft-com:office:office" xmlns:r="http://schemas.openxmlformats.org/officeDocument/2006/relationships" xmlns:m="http://schemas.openxmlformats.org/officeDocument/2006/math" xmlns:v="urn:schemas-microsoft-com:vml" xmlns:wp14="http://schemas.microsoft.com/office/word/2010/wordprocessingDrawing" xmlns:wp="http://schemas.openxmlformats.org/drawingml/2006/wordprocessingDrawing" xmlns:w10="urn:schemas-microsoft-com:office:word" xmlns:w="http://schemas.openxmlformats.org/wordprocessingml/2006/main" xmlns:w14="http://schemas.microsoft.com/office/word/2010/wordml" xmlns:w15="http://schemas.microsoft.com/office/word/2012/wordml" xmlns:w16cid="http://schemas.microsoft.com/office/word/2016/wordml/cid" xmlns:w16se="http://schemas.microsoft.com/office/word/2015/wordml/symex" xmlns:wpg="http://schemas.microsoft.com/office/word/2010/wordprocessingGroup" xmlns:wpi="http://schemas.microsoft.com/office/word/2010/wordprocessingInk" xmlns:wne="http://schemas.microsoft.com/office/word/2006/wordml" xmlns:wps="http://schemas.microsoft.com/office/word/2010/wordprocessingShape" mc:Ignorable="w14 w15 w16se w16cid wp14">
+<w:endnotes xmlns:wpc="http://schemas.microsoft.com/office/word/2010/wordprocessingCanvas" xmlns:cx="http://schemas.microsoft.com/office/drawing/2014/chartex" xmlns:cx1="http://schemas.microsoft.com/office/drawing/2015/9/8/chartex" xmlns:cx2="http://schemas.microsoft.com/office/drawing/2015/10/21/chartex" xmlns:cx3="http://schemas.microsoft.com/office/drawing/2016/5/9/chartex" xmlns:cx4="http://schemas.microsoft.com/office/drawing/2016/5/10/chartex" xmlns:cx5="http://schemas.microsoft.com/office/drawing/2016/5/11/chartex" xmlns:cx6="http://schemas.microsoft.com/office/drawing/2016/5/12/chartex" xmlns:cx7="http://schemas.microsoft.com/office/drawing/2016/5/13/chartex" xmlns:cx8="http://schemas.microsoft.com/office/drawing/2016/5/14/chartex" xmlns:mc="http://schemas.openxmlformats.org/markup-compatibility/2006" xmlns:aink="http://schemas.microsoft.com/office/drawing/2016/ink" xmlns:am3d="http://schemas.microsoft.com/office/drawing/2017/model3d" xmlns:o="urn:schemas-microsoft-com:office:office" xmlns:r="http://schemas.openxmlformats.org/officeDocument/2006/relationships" xmlns:m="http://schemas.openxmlformats.org/officeDocument/2006/math" xmlns:v="urn:schemas-microsoft-com:vml" xmlns:wp14="http://schemas.microsoft.com/office/word/2010/wordprocessingDrawing" xmlns:wp="http://schemas.openxmlformats.org/drawingml/2006/wordprocessingDrawing" xmlns:w10="urn:schemas-microsoft-com:office:word" xmlns:w="http://schemas.openxmlformats.org/wordprocessingml/2006/main" xmlns:w14="http://schemas.microsoft.com/office/word/2010/wordml" xmlns:w15="http://schemas.microsoft.com/office/word/2012/wordml" xmlns:w16cex="http://schemas.microsoft.com/office/word/2018/wordml/cex" xmlns:w16cid="http://schemas.microsoft.com/office/word/2016/wordml/cid" xmlns:w16="http://schemas.microsoft.com/office/word/2018/wordml" xmlns:w16se="http://schemas.microsoft.com/office/word/2015/wordml/symex" xmlns:wpg="http://schemas.microsoft.com/office/word/2010/wordprocessingGroup" xmlns:wpi="http://schemas.microsoft.com/office/word/2010/wordprocessingInk" xmlns:wne="http://schemas.microsoft.com/office/word/2006/wordml" xmlns:wps="http://schemas.microsoft.com/office/word/2010/wordprocessingShape" mc:Ignorable="w14 w15 w16se w16cid w16 w16cex wp14">
   <w:endnote w:type="separator" w:id="-1">
     <w:p>
       <w:r>
@@ -952,7 +961,7 @@
 </file>
 
 <file path=word/footer1.xml><?xml version="1.0" encoding="utf-8"?>
-<w:ftr xmlns:wpc="http://schemas.microsoft.com/office/word/2010/wordprocessingCanvas" xmlns:cx="http://schemas.microsoft.com/office/drawing/2014/chartex" xmlns:cx1="http://schemas.microsoft.com/office/drawing/2015/9/8/chartex" xmlns:cx2="http://schemas.microsoft.com/office/drawing/2015/10/21/chartex" xmlns:cx3="http://schemas.microsoft.com/office/drawing/2016/5/9/chartex" xmlns:cx4="http://schemas.microsoft.com/office/drawing/2016/5/10/chartex" xmlns:cx5="http://schemas.microsoft.com/office/drawing/2016/5/11/chartex" xmlns:cx6="http://schemas.microsoft.com/office/drawing/2016/5/12/chartex" xmlns:cx7="http://schemas.microsoft.com/office/drawing/2016/5/13/chartex" xmlns:cx8="http://schemas.microsoft.com/office/drawing/2016/5/14/chartex" xmlns:mc="http://schemas.openxmlformats.org/markup-compatibility/2006" xmlns:aink="http://schemas.microsoft.com/office/drawing/2016/ink" xmlns:am3d="http://schemas.microsoft.com/office/drawing/2017/model3d" xmlns:o="urn:schemas-microsoft-com:office:office" xmlns:r="http://schemas.openxmlformats.org/officeDocument/2006/relationships" xmlns:m="http://schemas.openxmlformats.org/officeDocument/2006/math" xmlns:v="urn:schemas-microsoft-com:vml" xmlns:wp14="http://schemas.microsoft.com/office/word/2010/wordprocessingDrawing" xmlns:wp="http://schemas.openxmlformats.org/drawingml/2006/wordprocessingDrawing" xmlns:w10="urn:schemas-microsoft-com:office:word" xmlns:w="http://schemas.openxmlformats.org/wordprocessingml/2006/main" xmlns:w14="http://schemas.microsoft.com/office/word/2010/wordml" xmlns:w15="http://schemas.microsoft.com/office/word/2012/wordml" xmlns:w16cid="http://schemas.microsoft.com/office/word/2016/wordml/cid" xmlns:w16se="http://schemas.microsoft.com/office/word/2015/wordml/symex" xmlns:wpg="http://schemas.microsoft.com/office/word/2010/wordprocessingGroup" xmlns:wpi="http://schemas.microsoft.com/office/word/2010/wordprocessingInk" xmlns:wne="http://schemas.microsoft.com/office/word/2006/wordml" xmlns:wps="http://schemas.microsoft.com/office/word/2010/wordprocessingShape" mc:Ignorable="w14 w15 w16se w16cid wp14">
+<w:ftr xmlns:wpc="http://schemas.microsoft.com/office/word/2010/wordprocessingCanvas" xmlns:cx="http://schemas.microsoft.com/office/drawing/2014/chartex" xmlns:cx1="http://schemas.microsoft.com/office/drawing/2015/9/8/chartex" xmlns:cx2="http://schemas.microsoft.com/office/drawing/2015/10/21/chartex" xmlns:cx3="http://schemas.microsoft.com/office/drawing/2016/5/9/chartex" xmlns:cx4="http://schemas.microsoft.com/office/drawing/2016/5/10/chartex" xmlns:cx5="http://schemas.microsoft.com/office/drawing/2016/5/11/chartex" xmlns:cx6="http://schemas.microsoft.com/office/drawing/2016/5/12/chartex" xmlns:cx7="http://schemas.microsoft.com/office/drawing/2016/5/13/chartex" xmlns:cx8="http://schemas.microsoft.com/office/drawing/2016/5/14/chartex" xmlns:mc="http://schemas.openxmlformats.org/markup-compatibility/2006" xmlns:aink="http://schemas.microsoft.com/office/drawing/2016/ink" xmlns:am3d="http://schemas.microsoft.com/office/drawing/2017/model3d" xmlns:o="urn:schemas-microsoft-com:office:office" xmlns:r="http://schemas.openxmlformats.org/officeDocument/2006/relationships" xmlns:m="http://schemas.openxmlformats.org/officeDocument/2006/math" xmlns:v="urn:schemas-microsoft-com:vml" xmlns:wp14="http://schemas.microsoft.com/office/word/2010/wordprocessingDrawing" xmlns:wp="http://schemas.openxmlformats.org/drawingml/2006/wordprocessingDrawing" xmlns:w10="urn:schemas-microsoft-com:office:word" xmlns:w="http://schemas.openxmlformats.org/wordprocessingml/2006/main" xmlns:w14="http://schemas.microsoft.com/office/word/2010/wordml" xmlns:w15="http://schemas.microsoft.com/office/word/2012/wordml" xmlns:w16cex="http://schemas.microsoft.com/office/word/2018/wordml/cex" xmlns:w16cid="http://schemas.microsoft.com/office/word/2016/wordml/cid" xmlns:w16="http://schemas.microsoft.com/office/word/2018/wordml" xmlns:w16se="http://schemas.microsoft.com/office/word/2015/wordml/symex" xmlns:wpg="http://schemas.microsoft.com/office/word/2010/wordprocessingGroup" xmlns:wpi="http://schemas.microsoft.com/office/word/2010/wordprocessingInk" xmlns:wne="http://schemas.microsoft.com/office/word/2006/wordml" xmlns:wps="http://schemas.microsoft.com/office/word/2010/wordprocessingShape" mc:Ignorable="w14 w15 w16se w16cid w16 w16cex wp14">
   <w:p/>
   <w:p>
     <w:pPr>
@@ -1011,7 +1020,7 @@
 </file>
 
 <file path=word/footnotes.xml><?xml version="1.0" encoding="utf-8"?>
-<w:footnotes xmlns:wpc="http://schemas.microsoft.com/office/word/2010/wordprocessingCanvas" xmlns:cx="http://schemas.microsoft.com/office/drawing/2014/chartex" xmlns:cx1="http://schemas.microsoft.com/office/drawing/2015/9/8/chartex" xmlns:cx2="http://schemas.microsoft.com/office/drawing/2015/10/21/chartex" xmlns:cx3="http://schemas.microsoft.com/office/drawing/2016/5/9/chartex" xmlns:cx4="http://schemas.microsoft.com/office/drawing/2016/5/10/chartex" xmlns:cx5="http://schemas.microsoft.com/office/drawing/2016/5/11/chartex" xmlns:cx6="http://schemas.microsoft.com/office/drawing/2016/5/12/chartex" xmlns:cx7="http://schemas.microsoft.com/office/drawing/2016/5/13/chartex" xmlns:cx8="http://schemas.microsoft.com/office/drawing/2016/5/14/chartex" xmlns:mc="http://schemas.openxmlformats.org/markup-compatibility/2006" xmlns:aink="http://schemas.microsoft.com/office/drawing/2016/ink" xmlns:am3d="http://schemas.microsoft.com/office/drawing/2017/model3d" xmlns:o="urn:schemas-microsoft-com:office:office" xmlns:r="http://schemas.openxmlformats.org/officeDocument/2006/relationships" xmlns:m="http://schemas.openxmlformats.org/officeDocument/2006/math" xmlns:v="urn:schemas-microsoft-com:vml" xmlns:wp14="http://schemas.microsoft.com/office/word/2010/wordprocessingDrawing" xmlns:wp="http://schemas.openxmlformats.org/drawingml/2006/wordprocessingDrawing" xmlns:w10="urn:schemas-microsoft-com:office:word" xmlns:w="http://schemas.openxmlformats.org/wordprocessingml/2006/main" xmlns:w14="http://schemas.microsoft.com/office/word/2010/wordml" xmlns:w15="http://schemas.microsoft.com/office/word/2012/wordml" xmlns:w16cid="http://schemas.microsoft.com/office/word/2016/wordml/cid" xmlns:w16se="http://schemas.microsoft.com/office/word/2015/wordml/symex" xmlns:wpg="http://schemas.microsoft.com/office/word/2010/wordprocessingGroup" xmlns:wpi="http://schemas.microsoft.com/office/word/2010/wordprocessingInk" xmlns:wne="http://schemas.microsoft.com/office/word/2006/wordml" xmlns:wps="http://schemas.microsoft.com/office/word/2010/wordprocessingShape" mc:Ignorable="w14 w15 w16se w16cid wp14">
+<w:footnotes xmlns:wpc="http://schemas.microsoft.com/office/word/2010/wordprocessingCanvas" xmlns:cx="http://schemas.microsoft.com/office/drawing/2014/chartex" xmlns:cx1="http://schemas.microsoft.com/office/drawing/2015/9/8/chartex" xmlns:cx2="http://schemas.microsoft.com/office/drawing/2015/10/21/chartex" xmlns:cx3="http://schemas.microsoft.com/office/drawing/2016/5/9/chartex" xmlns:cx4="http://schemas.microsoft.com/office/drawing/2016/5/10/chartex" xmlns:cx5="http://schemas.microsoft.com/office/drawing/2016/5/11/chartex" xmlns:cx6="http://schemas.microsoft.com/office/drawing/2016/5/12/chartex" xmlns:cx7="http://schemas.microsoft.com/office/drawing/2016/5/13/chartex" xmlns:cx8="http://schemas.microsoft.com/office/drawing/2016/5/14/chartex" xmlns:mc="http://schemas.openxmlformats.org/markup-compatibility/2006" xmlns:aink="http://schemas.microsoft.com/office/drawing/2016/ink" xmlns:am3d="http://schemas.microsoft.com/office/drawing/2017/model3d" xmlns:o="urn:schemas-microsoft-com:office:office" xmlns:r="http://schemas.openxmlformats.org/officeDocument/2006/relationships" xmlns:m="http://schemas.openxmlformats.org/officeDocument/2006/math" xmlns:v="urn:schemas-microsoft-com:vml" xmlns:wp14="http://schemas.microsoft.com/office/word/2010/wordprocessingDrawing" xmlns:wp="http://schemas.openxmlformats.org/drawingml/2006/wordprocessingDrawing" xmlns:w10="urn:schemas-microsoft-com:office:word" xmlns:w="http://schemas.openxmlformats.org/wordprocessingml/2006/main" xmlns:w14="http://schemas.microsoft.com/office/word/2010/wordml" xmlns:w15="http://schemas.microsoft.com/office/word/2012/wordml" xmlns:w16cex="http://schemas.microsoft.com/office/word/2018/wordml/cex" xmlns:w16cid="http://schemas.microsoft.com/office/word/2016/wordml/cid" xmlns:w16="http://schemas.microsoft.com/office/word/2018/wordml" xmlns:w16se="http://schemas.microsoft.com/office/word/2015/wordml/symex" xmlns:wpg="http://schemas.microsoft.com/office/word/2010/wordprocessingGroup" xmlns:wpi="http://schemas.microsoft.com/office/word/2010/wordprocessingInk" xmlns:wne="http://schemas.microsoft.com/office/word/2006/wordml" xmlns:wps="http://schemas.microsoft.com/office/word/2010/wordprocessingShape" mc:Ignorable="w14 w15 w16se w16cid w16 w16cex wp14">
   <w:footnote w:type="separator" w:id="-1">
     <w:p>
       <w:r>
@@ -1030,7 +1039,7 @@
 </file>
 
 <file path=word/styles.xml><?xml version="1.0" encoding="utf-8"?>
-<w:styles xmlns:mc="http://schemas.openxmlformats.org/markup-compatibility/2006" xmlns:r="http://schemas.openxmlformats.org/officeDocument/2006/relationships" xmlns:w="http://schemas.openxmlformats.org/wordprocessingml/2006/main" xmlns:w14="http://schemas.microsoft.com/office/word/2010/wordml" xmlns:w15="http://schemas.microsoft.com/office/word/2012/wordml" xmlns:w16cid="http://schemas.microsoft.com/office/word/2016/wordml/cid" xmlns:w16se="http://schemas.microsoft.com/office/word/2015/wordml/symex" mc:Ignorable="w14 w15 w16se w16cid">
+<w:styles xmlns:mc="http://schemas.openxmlformats.org/markup-compatibility/2006" xmlns:r="http://schemas.openxmlformats.org/officeDocument/2006/relationships" xmlns:w="http://schemas.openxmlformats.org/wordprocessingml/2006/main" xmlns:w14="http://schemas.microsoft.com/office/word/2010/wordml" xmlns:w15="http://schemas.microsoft.com/office/word/2012/wordml" xmlns:w16cex="http://schemas.microsoft.com/office/word/2018/wordml/cex" xmlns:w16cid="http://schemas.microsoft.com/office/word/2016/wordml/cid" xmlns:w16="http://schemas.microsoft.com/office/word/2018/wordml" xmlns:w16se="http://schemas.microsoft.com/office/word/2015/wordml/symex" mc:Ignorable="w14 w15 w16se w16cid w16 w16cex">
   <w:docDefaults>
     <w:rPrDefault>
       <w:rPr>

--- a/planeacion proyecto.docx
+++ b/planeacion proyecto.docx
@@ -1,6 +1,6 @@
 
 <file path=word/document.xml><?xml version="1.0" encoding="utf-8"?>
-<w:document xmlns:wpc="http://schemas.microsoft.com/office/word/2010/wordprocessingCanvas" xmlns:cx="http://schemas.microsoft.com/office/drawing/2014/chartex" xmlns:cx1="http://schemas.microsoft.com/office/drawing/2015/9/8/chartex" xmlns:cx2="http://schemas.microsoft.com/office/drawing/2015/10/21/chartex" xmlns:cx3="http://schemas.microsoft.com/office/drawing/2016/5/9/chartex" xmlns:cx4="http://schemas.microsoft.com/office/drawing/2016/5/10/chartex" xmlns:cx5="http://schemas.microsoft.com/office/drawing/2016/5/11/chartex" xmlns:cx6="http://schemas.microsoft.com/office/drawing/2016/5/12/chartex" xmlns:cx7="http://schemas.microsoft.com/office/drawing/2016/5/13/chartex" xmlns:cx8="http://schemas.microsoft.com/office/drawing/2016/5/14/chartex" xmlns:mc="http://schemas.openxmlformats.org/markup-compatibility/2006" xmlns:aink="http://schemas.microsoft.com/office/drawing/2016/ink" xmlns:am3d="http://schemas.microsoft.com/office/drawing/2017/model3d" xmlns:o="urn:schemas-microsoft-com:office:office" xmlns:r="http://schemas.openxmlformats.org/officeDocument/2006/relationships" xmlns:m="http://schemas.openxmlformats.org/officeDocument/2006/math" xmlns:v="urn:schemas-microsoft-com:vml" xmlns:wp14="http://schemas.microsoft.com/office/word/2010/wordprocessingDrawing" xmlns:wp="http://schemas.openxmlformats.org/drawingml/2006/wordprocessingDrawing" xmlns:w10="urn:schemas-microsoft-com:office:word" xmlns:w="http://schemas.openxmlformats.org/wordprocessingml/2006/main" xmlns:w14="http://schemas.microsoft.com/office/word/2010/wordml" xmlns:w15="http://schemas.microsoft.com/office/word/2012/wordml" xmlns:w16cid="http://schemas.microsoft.com/office/word/2016/wordml/cid" xmlns:w16se="http://schemas.microsoft.com/office/word/2015/wordml/symex" xmlns:wpg="http://schemas.microsoft.com/office/word/2010/wordprocessingGroup" xmlns:wpi="http://schemas.microsoft.com/office/word/2010/wordprocessingInk" xmlns:wne="http://schemas.microsoft.com/office/word/2006/wordml" xmlns:wps="http://schemas.microsoft.com/office/word/2010/wordprocessingShape" mc:Ignorable="w14 w15 w16se w16cid wp14">
+<w:document xmlns:wpc="http://schemas.microsoft.com/office/word/2010/wordprocessingCanvas" xmlns:cx="http://schemas.microsoft.com/office/drawing/2014/chartex" xmlns:cx1="http://schemas.microsoft.com/office/drawing/2015/9/8/chartex" xmlns:cx2="http://schemas.microsoft.com/office/drawing/2015/10/21/chartex" xmlns:cx3="http://schemas.microsoft.com/office/drawing/2016/5/9/chartex" xmlns:cx4="http://schemas.microsoft.com/office/drawing/2016/5/10/chartex" xmlns:cx5="http://schemas.microsoft.com/office/drawing/2016/5/11/chartex" xmlns:cx6="http://schemas.microsoft.com/office/drawing/2016/5/12/chartex" xmlns:cx7="http://schemas.microsoft.com/office/drawing/2016/5/13/chartex" xmlns:cx8="http://schemas.microsoft.com/office/drawing/2016/5/14/chartex" xmlns:mc="http://schemas.openxmlformats.org/markup-compatibility/2006" xmlns:aink="http://schemas.microsoft.com/office/drawing/2016/ink" xmlns:am3d="http://schemas.microsoft.com/office/drawing/2017/model3d" xmlns:o="urn:schemas-microsoft-com:office:office" xmlns:r="http://schemas.openxmlformats.org/officeDocument/2006/relationships" xmlns:m="http://schemas.openxmlformats.org/officeDocument/2006/math" xmlns:v="urn:schemas-microsoft-com:vml" xmlns:wp14="http://schemas.microsoft.com/office/word/2010/wordprocessingDrawing" xmlns:wp="http://schemas.openxmlformats.org/drawingml/2006/wordprocessingDrawing" xmlns:w10="urn:schemas-microsoft-com:office:word" xmlns:w="http://schemas.openxmlformats.org/wordprocessingml/2006/main" xmlns:w14="http://schemas.microsoft.com/office/word/2010/wordml" xmlns:w15="http://schemas.microsoft.com/office/word/2012/wordml" xmlns:w16cex="http://schemas.microsoft.com/office/word/2018/wordml/cex" xmlns:w16cid="http://schemas.microsoft.com/office/word/2016/wordml/cid" xmlns:w16="http://schemas.microsoft.com/office/word/2018/wordml" xmlns:w16se="http://schemas.microsoft.com/office/word/2015/wordml/symex" xmlns:wpg="http://schemas.microsoft.com/office/word/2010/wordprocessingGroup" xmlns:wpi="http://schemas.microsoft.com/office/word/2010/wordprocessingInk" xmlns:wne="http://schemas.microsoft.com/office/word/2006/wordml" xmlns:wps="http://schemas.microsoft.com/office/word/2010/wordprocessingShape" mc:Ignorable="w14 w15 w16se w16cid w16 w16cex wp14">
   <w:body>
     <w:p>
       <w:pPr>
@@ -542,54 +542,158 @@
     <w:p/>
     <w:p/>
     <w:p/>
-    <w:p/>
-    <w:p>
-      <w:pPr>
-        <w:pStyle w:val="Default"/>
-      </w:pPr>
-    </w:p>
-    <w:p>
-      <w:pPr>
-        <w:pStyle w:val="Default"/>
-      </w:pPr>
-    </w:p>
-    <w:p>
-      <w:pPr>
-        <w:rPr>
-          <w:sz w:val="36"/>
-          <w:szCs w:val="36"/>
-        </w:rPr>
-      </w:pPr>
-      <w:r>
-        <w:rPr>
-          <w:sz w:val="36"/>
-          <w:szCs w:val="36"/>
-        </w:rPr>
+    <w:p>
+      <w:pPr>
+        <w:rPr>
+          <w:rFonts w:ascii="Arial" w:hAnsi="Arial" w:cs="Arial"/>
+          <w:b/>
+          <w:bCs/>
+          <w:sz w:val="24"/>
+          <w:szCs w:val="24"/>
+        </w:rPr>
+      </w:pPr>
+    </w:p>
+    <w:p>
+      <w:pPr>
+        <w:rPr>
+          <w:rFonts w:ascii="Arial" w:hAnsi="Arial" w:cs="Arial"/>
+          <w:b/>
+          <w:bCs/>
+          <w:sz w:val="24"/>
+          <w:szCs w:val="24"/>
+        </w:rPr>
+      </w:pPr>
+      <w:r>
+        <w:rPr>
+          <w:rFonts w:ascii="Arial" w:hAnsi="Arial" w:cs="Arial"/>
+          <w:b/>
+          <w:bCs/>
+          <w:sz w:val="24"/>
+          <w:szCs w:val="24"/>
+        </w:rPr>
+        <w:lastRenderedPageBreak/>
         <w:t xml:space="preserve">DEFINICIÓN DEL PROYECTO </w:t>
       </w:r>
     </w:p>
     <w:p>
       <w:pPr>
-        <w:rPr>
-          <w:sz w:val="36"/>
-          <w:szCs w:val="36"/>
-        </w:rPr>
-      </w:pPr>
-    </w:p>
-    <w:p>
-      <w:pPr>
-        <w:rPr>
-          <w:rFonts w:ascii="Arial" w:hAnsi="Arial" w:cs="Arial"/>
-          <w:sz w:val="24"/>
-          <w:szCs w:val="24"/>
-        </w:rPr>
-      </w:pPr>
-      <w:r>
+        <w:jc w:val="both"/>
+        <w:rPr>
+          <w:rFonts w:ascii="Arial" w:hAnsi="Arial" w:cs="Arial"/>
+          <w:sz w:val="24"/>
+          <w:szCs w:val="24"/>
+        </w:rPr>
+      </w:pPr>
+    </w:p>
+    <w:p>
+      <w:pPr>
+        <w:jc w:val="both"/>
+        <w:rPr>
+          <w:rFonts w:ascii="Arial" w:hAnsi="Arial" w:cs="Arial"/>
+          <w:sz w:val="24"/>
+          <w:szCs w:val="24"/>
+        </w:rPr>
+      </w:pPr>
+      <w:r>
+        <w:rPr>
+          <w:rFonts w:ascii="Arial" w:hAnsi="Arial" w:cs="Arial"/>
+          <w:sz w:val="24"/>
+          <w:szCs w:val="24"/>
+        </w:rPr>
+        <w:t>En la actualidad el uso de la bicicleta se ha hecho más común entre las personas en todo México, cada vez más personas son las que utilizan este transporte para ir a su trabajo, escuela o alguna actividad recreativa. Según datos del instituto nacional de estadísticas y geografía (</w:t>
+      </w:r>
+      <w:r>
+        <w:rPr>
+          <w:rFonts w:ascii="Arial" w:hAnsi="Arial" w:cs="Arial"/>
+          <w:sz w:val="24"/>
+          <w:szCs w:val="24"/>
+        </w:rPr>
+        <w:t>INEGI)</w:t>
+      </w:r>
+      <w:r>
+        <w:rPr>
+          <w:rFonts w:ascii="Arial" w:hAnsi="Arial" w:cs="Arial"/>
+          <w:sz w:val="24"/>
+          <w:szCs w:val="24"/>
+        </w:rPr>
+        <w:t xml:space="preserve">, en la Ciudad de México y área metropolitana hay aproximadamente dos millones cien mil bicicletas. Esto ha generado que la delincuencia se adapte a nuevas formas de robo ya que hay bicicletas que alcanzan precios extremadamente altos y la demanda de comprar por una bicicleta a un buen precio va en aumento, por lo tanto, el robo de bicicleta es un tema recurrente para los habitantes en la Ciudad de México. Se considera que al menos más de 6 bicicletas son robadas al día solo en la Ciudad de México Y después son vendidas en tianguis, mercado libre, segunda mano y grupos de venta en Facebook. </w:t>
+      </w:r>
+    </w:p>
+    <w:p>
+      <w:pPr>
+        <w:jc w:val="both"/>
+        <w:rPr>
+          <w:rFonts w:ascii="Arial" w:hAnsi="Arial" w:cs="Arial"/>
+          <w:sz w:val="24"/>
+          <w:szCs w:val="24"/>
+        </w:rPr>
+      </w:pPr>
+    </w:p>
+    <w:p>
+      <w:pPr>
+        <w:jc w:val="both"/>
         <w:rPr>
           <w:rFonts w:ascii="Arial" w:hAnsi="Arial" w:cs="Arial"/>
           <w:color w:val="202124"/>
+          <w:sz w:val="24"/>
+          <w:szCs w:val="24"/>
           <w:shd w:val="clear" w:color="auto" w:fill="FFFFFF"/>
         </w:rPr>
+      </w:pPr>
+      <w:r>
+        <w:rPr>
+          <w:rFonts w:ascii="Arial" w:hAnsi="Arial" w:cs="Arial"/>
+          <w:sz w:val="24"/>
+          <w:szCs w:val="24"/>
+        </w:rPr>
+        <w:t>Muchas veces cuándo se compra una bicicleta usada, no se cuenta con los papeles o algún documento que acredite que la bicicleta no es robada por lo tanto hay muchas posibilidades de que adquieras una bicicleta robada y esto te pueda causar algún problema legal, existen grupos de Facebook de robo de bicicletas, donde tu subes una publicación con foto de tu bicicleta, explicando que fue robada, pero no son muy útiles, por que suben tantas publicaciones de robos de bicicletas que al final del día tu publicación queda enterrada entre tantas publicaciones</w:t>
+      </w:r>
+      <w:r>
+        <w:rPr>
+          <w:rFonts w:ascii="Arial" w:hAnsi="Arial" w:cs="Arial"/>
+          <w:color w:val="202124"/>
+          <w:sz w:val="24"/>
+          <w:szCs w:val="24"/>
+          <w:shd w:val="clear" w:color="auto" w:fill="FFFFFF"/>
+        </w:rPr>
+        <w:t>.</w:t>
+      </w:r>
+    </w:p>
+    <w:p>
+      <w:pPr>
+        <w:jc w:val="both"/>
+        <w:rPr>
+          <w:rFonts w:ascii="Arial" w:hAnsi="Arial" w:cs="Arial"/>
+          <w:color w:val="202124"/>
+          <w:sz w:val="24"/>
+          <w:szCs w:val="24"/>
+          <w:shd w:val="clear" w:color="auto" w:fill="FFFFFF"/>
+        </w:rPr>
+      </w:pPr>
+    </w:p>
+    <w:p>
+      <w:pPr>
+        <w:jc w:val="both"/>
+        <w:rPr>
+          <w:rFonts w:ascii="Arial" w:hAnsi="Arial" w:cs="Arial"/>
+          <w:sz w:val="24"/>
+          <w:szCs w:val="24"/>
+        </w:rPr>
+      </w:pPr>
+      <w:r>
+        <w:rPr>
+          <w:rFonts w:ascii="Arial" w:hAnsi="Arial" w:cs="Arial"/>
+          <w:sz w:val="24"/>
+          <w:szCs w:val="24"/>
+        </w:rPr>
+        <w:t>Este proyecto se propone crear una plataforma para la verificación de bicicletas si tienen reporte de robo o no, en dado caso de que</w:t>
+      </w:r>
+      <w:r>
+        <w:rPr>
+          <w:rFonts w:ascii="Arial" w:hAnsi="Arial" w:cs="Arial"/>
+          <w:sz w:val="24"/>
+          <w:szCs w:val="24"/>
+        </w:rPr>
         <w:t xml:space="preserve"> </w:t>
       </w:r>
       <w:r>
@@ -598,349 +702,183 @@
           <w:sz w:val="24"/>
           <w:szCs w:val="24"/>
         </w:rPr>
-        <w:t>En la actualidad el uso de la bicicleta se ha hecho más común entre las personas en todo México, cada vez más personas son las que utilizan este transporte para ir a su trabajo, escuela o alguna actividad recreativa. Según datos del instituto nacional de estadísticas y geografía (</w:t>
-      </w:r>
-      <w:r>
-        <w:rPr>
-          <w:rFonts w:ascii="Arial" w:hAnsi="Arial" w:cs="Arial"/>
-          <w:sz w:val="24"/>
-          <w:szCs w:val="24"/>
-        </w:rPr>
-        <w:t>INEGI)</w:t>
-      </w:r>
-      <w:r>
-        <w:rPr>
-          <w:rFonts w:ascii="Arial" w:hAnsi="Arial" w:cs="Arial"/>
-          <w:sz w:val="24"/>
-          <w:szCs w:val="24"/>
-        </w:rPr>
-        <w:t xml:space="preserve">, en la Ciudad de México y área metropolitana hay aproximadamente dos millones cien mil bicicletas. Esto ha generado que la delincuencia se adapte a nuevas formas de robo ya que hay bicicletas que alcanzan precios extremadamente altos y la demanda de comprar por una bicicleta a un buen precio va en aumento, por lo tanto, el robo de bicicleta es un tema recurrente para los habitantes en la Ciudad de México. Se considera que al menos más de 6 bicicletas son robadas al día solo en la Ciudad de México Y después son vendidas en tianguis, mercado libre, segunda mano y grupos de venta en Facebook. </w:t>
-      </w:r>
-    </w:p>
-    <w:p>
-      <w:pPr>
-        <w:rPr>
-          <w:rFonts w:ascii="Arial" w:hAnsi="Arial" w:cs="Arial"/>
-          <w:sz w:val="24"/>
-          <w:szCs w:val="24"/>
-        </w:rPr>
-      </w:pPr>
-    </w:p>
-    <w:p>
-      <w:pPr>
-        <w:rPr>
-          <w:rFonts w:ascii="Arial" w:hAnsi="Arial" w:cs="Arial"/>
-          <w:color w:val="202124"/>
-          <w:shd w:val="clear" w:color="auto" w:fill="FFFFFF"/>
-        </w:rPr>
-      </w:pPr>
-      <w:r>
-        <w:rPr>
-          <w:rFonts w:ascii="Arial" w:hAnsi="Arial" w:cs="Arial"/>
-          <w:sz w:val="24"/>
-          <w:szCs w:val="24"/>
-        </w:rPr>
-        <w:t>Muchas veces cuándo se compra una bicicleta usada, no se cuenta con los papeles o algún documento que acredite que la bicicleta no es robada por lo tanto hay muchas posibilidades de que adquieras una bicicleta robada y esto te pueda causar algún problema legal, existen grupos de Facebook de robo de bicicletas, donde tu subes una publicación con foto de tu bicicleta, explicando que fue robada, pero no son muy útiles, por que suben tantas publicaciones de robos de bicicletas que al final del día tu publicación queda enterrada entre tantas publicaciones</w:t>
-      </w:r>
-      <w:r>
-        <w:rPr>
-          <w:rFonts w:ascii="Arial" w:hAnsi="Arial" w:cs="Arial"/>
-          <w:color w:val="202124"/>
-          <w:shd w:val="clear" w:color="auto" w:fill="FFFFFF"/>
-        </w:rPr>
-        <w:t>.</w:t>
-      </w:r>
-    </w:p>
-    <w:p>
-      <w:pPr>
-        <w:jc w:val="both"/>
-        <w:rPr>
-          <w:rFonts w:ascii="Arial" w:hAnsi="Arial" w:cs="Arial"/>
-          <w:color w:val="202124"/>
-          <w:shd w:val="clear" w:color="auto" w:fill="FFFFFF"/>
-        </w:rPr>
-      </w:pPr>
-    </w:p>
-    <w:p>
-      <w:pPr>
-        <w:jc w:val="both"/>
-        <w:rPr>
-          <w:rFonts w:ascii="Arial" w:hAnsi="Arial" w:cs="Arial"/>
-          <w:sz w:val="24"/>
-          <w:szCs w:val="24"/>
-        </w:rPr>
-      </w:pPr>
-      <w:r>
-        <w:rPr>
-          <w:rFonts w:ascii="Arial" w:hAnsi="Arial" w:cs="Arial"/>
-          <w:sz w:val="24"/>
-          <w:szCs w:val="24"/>
-        </w:rPr>
-        <w:t>Este proyecto</w:t>
-      </w:r>
-      <w:r>
-        <w:rPr>
-          <w:rFonts w:ascii="Arial" w:hAnsi="Arial" w:cs="Arial"/>
-          <w:sz w:val="24"/>
-          <w:szCs w:val="24"/>
-        </w:rPr>
-        <w:t xml:space="preserve"> </w:t>
-      </w:r>
-      <w:r>
-        <w:rPr>
-          <w:rFonts w:ascii="Arial" w:hAnsi="Arial" w:cs="Arial"/>
-          <w:sz w:val="24"/>
-          <w:szCs w:val="24"/>
-        </w:rPr>
-        <w:t>s</w:t>
-      </w:r>
-      <w:r>
-        <w:rPr>
-          <w:rFonts w:ascii="Arial" w:hAnsi="Arial" w:cs="Arial"/>
-          <w:sz w:val="24"/>
-          <w:szCs w:val="24"/>
-        </w:rPr>
-        <w:t>e propone crear una plataforma para la verificación</w:t>
-      </w:r>
-      <w:r>
-        <w:rPr>
-          <w:rFonts w:ascii="Arial" w:hAnsi="Arial" w:cs="Arial"/>
-          <w:sz w:val="24"/>
-          <w:szCs w:val="24"/>
-        </w:rPr>
-        <w:t xml:space="preserve"> de bicicletas si tienen reporte de robo o no, en dado caso de que</w:t>
-      </w:r>
-      <w:r>
-        <w:rPr>
-          <w:rFonts w:ascii="Arial" w:hAnsi="Arial" w:cs="Arial"/>
-          <w:sz w:val="24"/>
-          <w:szCs w:val="24"/>
-        </w:rPr>
-        <w:t xml:space="preserve"> </w:t>
-      </w:r>
-      <w:r>
-        <w:rPr>
-          <w:rFonts w:ascii="Arial" w:hAnsi="Arial" w:cs="Arial"/>
-          <w:sz w:val="24"/>
-          <w:szCs w:val="24"/>
-        </w:rPr>
-        <w:t>estén vendiendo una bicicleta que tenga reporte de robo, puedes ponerte en contacto con el afectado para informarle de la situación,</w:t>
-      </w:r>
-      <w:r>
-        <w:rPr>
-          <w:rFonts w:ascii="Arial" w:hAnsi="Arial" w:cs="Arial"/>
-          <w:sz w:val="24"/>
-          <w:szCs w:val="24"/>
-        </w:rPr>
-        <w:t xml:space="preserve"> </w:t>
-      </w:r>
-      <w:r>
-        <w:rPr>
-          <w:rFonts w:ascii="Arial" w:hAnsi="Arial" w:cs="Arial"/>
-          <w:sz w:val="24"/>
-          <w:szCs w:val="24"/>
-        </w:rPr>
-        <w:t>con esto se espera aminorar el problema de cuando se adquiere una bicicleta que es robada.</w:t>
-      </w:r>
-    </w:p>
-    <w:p>
-      <w:pPr>
-        <w:jc w:val="both"/>
-        <w:rPr>
-          <w:rFonts w:ascii="Arial" w:hAnsi="Arial" w:cs="Arial"/>
-          <w:sz w:val="24"/>
-          <w:szCs w:val="24"/>
-        </w:rPr>
-      </w:pPr>
-    </w:p>
-    <w:p>
-      <w:pPr>
-        <w:jc w:val="both"/>
-        <w:rPr>
-          <w:rFonts w:ascii="Arial" w:hAnsi="Arial" w:cs="Arial"/>
-          <w:sz w:val="24"/>
-          <w:szCs w:val="24"/>
-        </w:rPr>
-      </w:pPr>
-    </w:p>
-    <w:p>
-      <w:pPr>
-        <w:rPr>
-          <w:rFonts w:ascii="Arial" w:hAnsi="Arial" w:cs="Arial"/>
-          <w:sz w:val="24"/>
-          <w:szCs w:val="24"/>
-        </w:rPr>
-      </w:pPr>
-    </w:p>
-    <w:p>
-      <w:pPr>
-        <w:rPr>
-          <w:rFonts w:ascii="Arial" w:hAnsi="Arial" w:cs="Arial"/>
-          <w:color w:val="202124"/>
-          <w:shd w:val="clear" w:color="auto" w:fill="FFFFFF"/>
-        </w:rPr>
-      </w:pPr>
-    </w:p>
-    <w:p>
-      <w:pPr>
-        <w:rPr>
-          <w:rFonts w:ascii="Arial" w:hAnsi="Arial" w:cs="Arial"/>
-          <w:color w:val="202124"/>
-          <w:shd w:val="clear" w:color="auto" w:fill="FFFFFF"/>
-        </w:rPr>
-      </w:pPr>
-    </w:p>
-    <w:p>
-      <w:pPr>
-        <w:rPr>
-          <w:rFonts w:ascii="Arial" w:hAnsi="Arial" w:cs="Arial"/>
-          <w:color w:val="202124"/>
-          <w:shd w:val="clear" w:color="auto" w:fill="FFFFFF"/>
-        </w:rPr>
-      </w:pPr>
-    </w:p>
-    <w:p>
-      <w:pPr>
-        <w:rPr>
-          <w:rFonts w:ascii="Arial" w:hAnsi="Arial" w:cs="Arial"/>
-          <w:color w:val="202124"/>
-          <w:shd w:val="clear" w:color="auto" w:fill="FFFFFF"/>
-        </w:rPr>
-      </w:pPr>
-    </w:p>
-    <w:p>
-      <w:pPr>
-        <w:rPr>
-          <w:rFonts w:ascii="Arial" w:hAnsi="Arial" w:cs="Arial"/>
-          <w:color w:val="202124"/>
-          <w:shd w:val="clear" w:color="auto" w:fill="FFFFFF"/>
-        </w:rPr>
-      </w:pPr>
-    </w:p>
-    <w:p>
-      <w:pPr>
-        <w:rPr>
-          <w:rFonts w:ascii="Arial" w:hAnsi="Arial" w:cs="Arial"/>
-          <w:color w:val="202124"/>
-          <w:shd w:val="clear" w:color="auto" w:fill="FFFFFF"/>
-        </w:rPr>
-      </w:pPr>
-    </w:p>
-    <w:p>
-      <w:pPr>
-        <w:rPr>
-          <w:rFonts w:ascii="Arial" w:hAnsi="Arial" w:cs="Arial"/>
-          <w:color w:val="202124"/>
-          <w:shd w:val="clear" w:color="auto" w:fill="FFFFFF"/>
-        </w:rPr>
-      </w:pPr>
-    </w:p>
-    <w:p/>
-    <w:p/>
-    <w:p/>
-    <w:p/>
-    <w:p/>
-    <w:p>
-      <w:pPr>
-        <w:widowControl/>
-        <w:adjustRightInd w:val="0"/>
-        <w:rPr>
-          <w:rFonts w:ascii="Arial" w:eastAsiaTheme="minorHAnsi" w:hAnsi="Arial" w:cs="Arial"/>
-          <w:color w:val="000000"/>
-          <w:sz w:val="24"/>
-          <w:szCs w:val="24"/>
-          <w:lang w:val="es-MX" w:eastAsia="en-US" w:bidi="ar-SA"/>
-        </w:rPr>
-      </w:pPr>
-    </w:p>
-    <w:p>
-      <w:pPr>
-        <w:rPr>
-          <w:rFonts w:ascii="Arial" w:eastAsiaTheme="minorHAnsi" w:hAnsi="Arial" w:cs="Arial"/>
-          <w:sz w:val="36"/>
-          <w:szCs w:val="36"/>
-          <w:lang w:val="es-MX" w:eastAsia="en-US" w:bidi="ar-SA"/>
-        </w:rPr>
-      </w:pPr>
-      <w:r>
-        <w:rPr>
-          <w:rFonts w:ascii="Arial" w:eastAsiaTheme="minorHAnsi" w:hAnsi="Arial" w:cs="Arial"/>
-          <w:sz w:val="36"/>
-          <w:szCs w:val="36"/>
-          <w:lang w:val="es-MX" w:eastAsia="en-US" w:bidi="ar-SA"/>
-        </w:rPr>
-        <w:t>Lista</w:t>
-      </w:r>
-      <w:r>
-        <w:rPr>
-          <w:rFonts w:ascii="Arial" w:eastAsiaTheme="minorHAnsi" w:hAnsi="Arial" w:cs="Arial"/>
-          <w:sz w:val="36"/>
-          <w:szCs w:val="36"/>
-          <w:lang w:val="es-MX" w:eastAsia="en-US" w:bidi="ar-SA"/>
-        </w:rPr>
-        <w:t xml:space="preserve"> </w:t>
-      </w:r>
-      <w:r>
-        <w:rPr>
-          <w:rFonts w:ascii="Arial" w:eastAsiaTheme="minorHAnsi" w:hAnsi="Arial" w:cs="Arial"/>
-          <w:sz w:val="36"/>
-          <w:szCs w:val="36"/>
-          <w:lang w:val="es-MX" w:eastAsia="en-US" w:bidi="ar-SA"/>
-        </w:rPr>
-        <w:t>de</w:t>
-      </w:r>
-      <w:r>
-        <w:rPr>
-          <w:rFonts w:ascii="Arial" w:eastAsiaTheme="minorHAnsi" w:hAnsi="Arial" w:cs="Arial"/>
-          <w:sz w:val="36"/>
-          <w:szCs w:val="36"/>
-          <w:lang w:val="es-MX" w:eastAsia="en-US" w:bidi="ar-SA"/>
-        </w:rPr>
-        <w:t xml:space="preserve"> </w:t>
-      </w:r>
-      <w:r>
-        <w:rPr>
-          <w:rFonts w:ascii="Arial" w:eastAsiaTheme="minorHAnsi" w:hAnsi="Arial" w:cs="Arial"/>
-          <w:sz w:val="36"/>
-          <w:szCs w:val="36"/>
-          <w:lang w:val="es-MX" w:eastAsia="en-US" w:bidi="ar-SA"/>
-        </w:rPr>
-        <w:t>actividades</w:t>
-      </w:r>
-      <w:r>
-        <w:rPr>
-          <w:rFonts w:ascii="Arial" w:eastAsiaTheme="minorHAnsi" w:hAnsi="Arial" w:cs="Arial"/>
-          <w:sz w:val="36"/>
-          <w:szCs w:val="36"/>
-          <w:lang w:val="es-MX" w:eastAsia="en-US" w:bidi="ar-SA"/>
-        </w:rPr>
-        <w:t>.</w:t>
-      </w:r>
-    </w:p>
-    <w:p>
-      <w:pPr>
-        <w:rPr>
-          <w:rFonts w:ascii="Arial" w:eastAsiaTheme="minorHAnsi" w:hAnsi="Arial" w:cs="Arial"/>
-          <w:sz w:val="36"/>
-          <w:szCs w:val="36"/>
-          <w:lang w:val="es-MX" w:eastAsia="en-US" w:bidi="ar-SA"/>
-        </w:rPr>
-      </w:pPr>
-      <w:r>
-        <w:rPr>
-          <w:rFonts w:ascii="Arial" w:eastAsiaTheme="minorHAnsi" w:hAnsi="Arial" w:cs="Arial"/>
-          <w:sz w:val="36"/>
-          <w:szCs w:val="36"/>
-          <w:lang w:val="es-MX" w:eastAsia="en-US" w:bidi="ar-SA"/>
-        </w:rPr>
-        <w:t>ukjhkh</w:t>
+        <w:t xml:space="preserve">estén vendiendo una bicicleta que tenga reporte de robo, puedes ponerte en contacto con el afectado para informarle de la situación, con esto </w:t>
       </w:r>
       <w:bookmarkStart w:id="0" w:name="_GoBack"/>
       <w:bookmarkEnd w:id="0"/>
-    </w:p>
-    <w:p/>
+      <w:r>
+        <w:rPr>
+          <w:rFonts w:ascii="Arial" w:hAnsi="Arial" w:cs="Arial"/>
+          <w:sz w:val="24"/>
+          <w:szCs w:val="24"/>
+        </w:rPr>
+        <w:t>se espera aminorar el problema de cuando se adquiere una bicicleta que es robada.</w:t>
+      </w:r>
+    </w:p>
+    <w:p>
+      <w:pPr>
+        <w:jc w:val="both"/>
+        <w:rPr>
+          <w:rFonts w:ascii="Arial" w:hAnsi="Arial" w:cs="Arial"/>
+          <w:sz w:val="24"/>
+          <w:szCs w:val="24"/>
+        </w:rPr>
+      </w:pPr>
+    </w:p>
+    <w:p>
+      <w:pPr>
+        <w:jc w:val="both"/>
+        <w:rPr>
+          <w:rFonts w:ascii="Arial" w:hAnsi="Arial" w:cs="Arial"/>
+          <w:b/>
+          <w:bCs/>
+          <w:sz w:val="24"/>
+          <w:szCs w:val="24"/>
+        </w:rPr>
+      </w:pPr>
+      <w:r>
+        <w:rPr>
+          <w:rFonts w:ascii="Arial" w:hAnsi="Arial" w:cs="Arial"/>
+          <w:b/>
+          <w:bCs/>
+          <w:sz w:val="24"/>
+          <w:szCs w:val="24"/>
+        </w:rPr>
+        <w:t>LISTA DE ACTIVIDADES</w:t>
+      </w:r>
+    </w:p>
+    <w:p>
+      <w:pPr>
+        <w:jc w:val="both"/>
+        <w:rPr>
+          <w:rFonts w:ascii="Arial" w:hAnsi="Arial" w:cs="Arial"/>
+          <w:b/>
+          <w:bCs/>
+          <w:sz w:val="24"/>
+          <w:szCs w:val="24"/>
+        </w:rPr>
+      </w:pPr>
+    </w:p>
+    <w:p>
+      <w:pPr>
+        <w:jc w:val="both"/>
+        <w:rPr>
+          <w:rFonts w:ascii="Arial" w:hAnsi="Arial" w:cs="Arial"/>
+          <w:b/>
+          <w:bCs/>
+          <w:sz w:val="24"/>
+          <w:szCs w:val="24"/>
+        </w:rPr>
+      </w:pPr>
+      <w:r>
+        <w:rPr>
+          <w:noProof/>
+        </w:rPr>
+        <w:drawing>
+          <wp:inline distT="0" distB="0" distL="0" distR="0" wp14:anchorId="18E24FEA" wp14:editId="1C675725">
+            <wp:extent cx="5967809" cy="2695575"/>
+            <wp:effectExtent l="0" t="0" r="0" b="0"/>
+            <wp:docPr id="1" name="Imagen 1"/>
+            <wp:cNvGraphicFramePr>
+              <a:graphicFrameLocks xmlns:a="http://schemas.openxmlformats.org/drawingml/2006/main" noChangeAspect="1"/>
+            </wp:cNvGraphicFramePr>
+            <a:graphic xmlns:a="http://schemas.openxmlformats.org/drawingml/2006/main">
+              <a:graphicData uri="http://schemas.openxmlformats.org/drawingml/2006/picture">
+                <pic:pic xmlns:pic="http://schemas.openxmlformats.org/drawingml/2006/picture">
+                  <pic:nvPicPr>
+                    <pic:cNvPr id="1" name=""/>
+                    <pic:cNvPicPr/>
+                  </pic:nvPicPr>
+                  <pic:blipFill>
+                    <a:blip r:embed="rId7"/>
+                    <a:stretch>
+                      <a:fillRect/>
+                    </a:stretch>
+                  </pic:blipFill>
+                  <pic:spPr>
+                    <a:xfrm>
+                      <a:off x="0" y="0"/>
+                      <a:ext cx="5980471" cy="2701294"/>
+                    </a:xfrm>
+                    <a:prstGeom prst="rect">
+                      <a:avLst/>
+                    </a:prstGeom>
+                  </pic:spPr>
+                </pic:pic>
+              </a:graphicData>
+            </a:graphic>
+          </wp:inline>
+        </w:drawing>
+      </w:r>
+    </w:p>
+    <w:p>
+      <w:pPr>
+        <w:jc w:val="both"/>
+        <w:rPr>
+          <w:rFonts w:ascii="Arial" w:hAnsi="Arial" w:cs="Arial"/>
+          <w:b/>
+          <w:bCs/>
+          <w:sz w:val="24"/>
+          <w:szCs w:val="24"/>
+        </w:rPr>
+      </w:pPr>
+      <w:r>
+        <w:rPr>
+          <w:rFonts w:ascii="Arial" w:hAnsi="Arial" w:cs="Arial"/>
+          <w:b/>
+          <w:bCs/>
+          <w:sz w:val="24"/>
+          <w:szCs w:val="24"/>
+        </w:rPr>
+        <w:lastRenderedPageBreak/>
+        <w:t>DIAGRAMA DE GANTT</w:t>
+      </w:r>
+    </w:p>
+    <w:p/>
+    <w:p>
+      <w:r>
+        <w:rPr>
+          <w:noProof/>
+        </w:rPr>
+        <w:drawing>
+          <wp:inline distT="0" distB="0" distL="0" distR="0" wp14:anchorId="2BD30998" wp14:editId="6EAB626D">
+            <wp:extent cx="6031230" cy="3248025"/>
+            <wp:effectExtent l="0" t="0" r="7620" b="9525"/>
+            <wp:docPr id="3" name="Imagen 3"/>
+            <wp:cNvGraphicFramePr>
+              <a:graphicFrameLocks xmlns:a="http://schemas.openxmlformats.org/drawingml/2006/main" noChangeAspect="1"/>
+            </wp:cNvGraphicFramePr>
+            <a:graphic xmlns:a="http://schemas.openxmlformats.org/drawingml/2006/main">
+              <a:graphicData uri="http://schemas.openxmlformats.org/drawingml/2006/picture">
+                <pic:pic xmlns:pic="http://schemas.openxmlformats.org/drawingml/2006/picture">
+                  <pic:nvPicPr>
+                    <pic:cNvPr id="1" name=""/>
+                    <pic:cNvPicPr/>
+                  </pic:nvPicPr>
+                  <pic:blipFill>
+                    <a:blip r:embed="rId8"/>
+                    <a:stretch>
+                      <a:fillRect/>
+                    </a:stretch>
+                  </pic:blipFill>
+                  <pic:spPr>
+                    <a:xfrm>
+                      <a:off x="0" y="0"/>
+                      <a:ext cx="6031230" cy="3248025"/>
+                    </a:xfrm>
+                    <a:prstGeom prst="rect">
+                      <a:avLst/>
+                    </a:prstGeom>
+                  </pic:spPr>
+                </pic:pic>
+              </a:graphicData>
+            </a:graphic>
+          </wp:inline>
+        </w:drawing>
+      </w:r>
+    </w:p>
     <w:sectPr>
-      <w:footerReference w:type="default" r:id="rId7"/>
+      <w:footerReference w:type="default" r:id="rId9"/>
       <w:pgSz w:w="12240" w:h="15840"/>
       <w:pgMar w:top="1417" w:right="1701" w:bottom="1417" w:left="1701" w:header="708" w:footer="708" w:gutter="0"/>
       <w:cols w:space="708"/>
@@ -951,7 +889,7 @@
 </file>
 
 <file path=word/endnotes.xml><?xml version="1.0" encoding="utf-8"?>
-<w:endnotes xmlns:wpc="http://schemas.microsoft.com/office/word/2010/wordprocessingCanvas" xmlns:cx="http://schemas.microsoft.com/office/drawing/2014/chartex" xmlns:cx1="http://schemas.microsoft.com/office/drawing/2015/9/8/chartex" xmlns:cx2="http://schemas.microsoft.com/office/drawing/2015/10/21/chartex" xmlns:cx3="http://schemas.microsoft.com/office/drawing/2016/5/9/chartex" xmlns:cx4="http://schemas.microsoft.com/office/drawing/2016/5/10/chartex" xmlns:cx5="http://schemas.microsoft.com/office/drawing/2016/5/11/chartex" xmlns:cx6="http://schemas.microsoft.com/office/drawing/2016/5/12/chartex" xmlns:cx7="http://schemas.microsoft.com/office/drawing/2016/5/13/chartex" xmlns:cx8="http://schemas.microsoft.com/office/drawing/2016/5/14/chartex" xmlns:mc="http://schemas.openxmlformats.org/markup-compatibility/2006" xmlns:aink="http://schemas.microsoft.com/office/drawing/2016/ink" xmlns:am3d="http://schemas.microsoft.com/office/drawing/2017/model3d" xmlns:o="urn:schemas-microsoft-com:office:office" xmlns:r="http://schemas.openxmlformats.org/officeDocument/2006/relationships" xmlns:m="http://schemas.openxmlformats.org/officeDocument/2006/math" xmlns:v="urn:schemas-microsoft-com:vml" xmlns:wp14="http://schemas.microsoft.com/office/word/2010/wordprocessingDrawing" xmlns:wp="http://schemas.openxmlformats.org/drawingml/2006/wordprocessingDrawing" xmlns:w10="urn:schemas-microsoft-com:office:word" xmlns:w="http://schemas.openxmlformats.org/wordprocessingml/2006/main" xmlns:w14="http://schemas.microsoft.com/office/word/2010/wordml" xmlns:w15="http://schemas.microsoft.com/office/word/2012/wordml" xmlns:w16cid="http://schemas.microsoft.com/office/word/2016/wordml/cid" xmlns:w16se="http://schemas.microsoft.com/office/word/2015/wordml/symex" xmlns:wpg="http://schemas.microsoft.com/office/word/2010/wordprocessingGroup" xmlns:wpi="http://schemas.microsoft.com/office/word/2010/wordprocessingInk" xmlns:wne="http://schemas.microsoft.com/office/word/2006/wordml" xmlns:wps="http://schemas.microsoft.com/office/word/2010/wordprocessingShape" mc:Ignorable="w14 w15 w16se w16cid wp14">
+<w:endnotes xmlns:wpc="http://schemas.microsoft.com/office/word/2010/wordprocessingCanvas" xmlns:cx="http://schemas.microsoft.com/office/drawing/2014/chartex" xmlns:cx1="http://schemas.microsoft.com/office/drawing/2015/9/8/chartex" xmlns:cx2="http://schemas.microsoft.com/office/drawing/2015/10/21/chartex" xmlns:cx3="http://schemas.microsoft.com/office/drawing/2016/5/9/chartex" xmlns:cx4="http://schemas.microsoft.com/office/drawing/2016/5/10/chartex" xmlns:cx5="http://schemas.microsoft.com/office/drawing/2016/5/11/chartex" xmlns:cx6="http://schemas.microsoft.com/office/drawing/2016/5/12/chartex" xmlns:cx7="http://schemas.microsoft.com/office/drawing/2016/5/13/chartex" xmlns:cx8="http://schemas.microsoft.com/office/drawing/2016/5/14/chartex" xmlns:mc="http://schemas.openxmlformats.org/markup-compatibility/2006" xmlns:aink="http://schemas.microsoft.com/office/drawing/2016/ink" xmlns:am3d="http://schemas.microsoft.com/office/drawing/2017/model3d" xmlns:o="urn:schemas-microsoft-com:office:office" xmlns:r="http://schemas.openxmlformats.org/officeDocument/2006/relationships" xmlns:m="http://schemas.openxmlformats.org/officeDocument/2006/math" xmlns:v="urn:schemas-microsoft-com:vml" xmlns:wp14="http://schemas.microsoft.com/office/word/2010/wordprocessingDrawing" xmlns:wp="http://schemas.openxmlformats.org/drawingml/2006/wordprocessingDrawing" xmlns:w10="urn:schemas-microsoft-com:office:word" xmlns:w="http://schemas.openxmlformats.org/wordprocessingml/2006/main" xmlns:w14="http://schemas.microsoft.com/office/word/2010/wordml" xmlns:w15="http://schemas.microsoft.com/office/word/2012/wordml" xmlns:w16cex="http://schemas.microsoft.com/office/word/2018/wordml/cex" xmlns:w16cid="http://schemas.microsoft.com/office/word/2016/wordml/cid" xmlns:w16="http://schemas.microsoft.com/office/word/2018/wordml" xmlns:w16se="http://schemas.microsoft.com/office/word/2015/wordml/symex" xmlns:wpg="http://schemas.microsoft.com/office/word/2010/wordprocessingGroup" xmlns:wpi="http://schemas.microsoft.com/office/word/2010/wordprocessingInk" xmlns:wne="http://schemas.microsoft.com/office/word/2006/wordml" xmlns:wps="http://schemas.microsoft.com/office/word/2010/wordprocessingShape" mc:Ignorable="w14 w15 w16se w16cid w16 w16cex wp14">
   <w:endnote w:type="separator" w:id="-1">
     <w:p>
       <w:r>
@@ -970,7 +908,7 @@
 </file>
 
 <file path=word/footer1.xml><?xml version="1.0" encoding="utf-8"?>
-<w:ftr xmlns:wpc="http://schemas.microsoft.com/office/word/2010/wordprocessingCanvas" xmlns:cx="http://schemas.microsoft.com/office/drawing/2014/chartex" xmlns:cx1="http://schemas.microsoft.com/office/drawing/2015/9/8/chartex" xmlns:cx2="http://schemas.microsoft.com/office/drawing/2015/10/21/chartex" xmlns:cx3="http://schemas.microsoft.com/office/drawing/2016/5/9/chartex" xmlns:cx4="http://schemas.microsoft.com/office/drawing/2016/5/10/chartex" xmlns:cx5="http://schemas.microsoft.com/office/drawing/2016/5/11/chartex" xmlns:cx6="http://schemas.microsoft.com/office/drawing/2016/5/12/chartex" xmlns:cx7="http://schemas.microsoft.com/office/drawing/2016/5/13/chartex" xmlns:cx8="http://schemas.microsoft.com/office/drawing/2016/5/14/chartex" xmlns:mc="http://schemas.openxmlformats.org/markup-compatibility/2006" xmlns:aink="http://schemas.microsoft.com/office/drawing/2016/ink" xmlns:am3d="http://schemas.microsoft.com/office/drawing/2017/model3d" xmlns:o="urn:schemas-microsoft-com:office:office" xmlns:r="http://schemas.openxmlformats.org/officeDocument/2006/relationships" xmlns:m="http://schemas.openxmlformats.org/officeDocument/2006/math" xmlns:v="urn:schemas-microsoft-com:vml" xmlns:wp14="http://schemas.microsoft.com/office/word/2010/wordprocessingDrawing" xmlns:wp="http://schemas.openxmlformats.org/drawingml/2006/wordprocessingDrawing" xmlns:w10="urn:schemas-microsoft-com:office:word" xmlns:w="http://schemas.openxmlformats.org/wordprocessingml/2006/main" xmlns:w14="http://schemas.microsoft.com/office/word/2010/wordml" xmlns:w15="http://schemas.microsoft.com/office/word/2012/wordml" xmlns:w16cid="http://schemas.microsoft.com/office/word/2016/wordml/cid" xmlns:w16se="http://schemas.microsoft.com/office/word/2015/wordml/symex" xmlns:wpg="http://schemas.microsoft.com/office/word/2010/wordprocessingGroup" xmlns:wpi="http://schemas.microsoft.com/office/word/2010/wordprocessingInk" xmlns:wne="http://schemas.microsoft.com/office/word/2006/wordml" xmlns:wps="http://schemas.microsoft.com/office/word/2010/wordprocessingShape" mc:Ignorable="w14 w15 w16se w16cid wp14">
+<w:ftr xmlns:wpc="http://schemas.microsoft.com/office/word/2010/wordprocessingCanvas" xmlns:cx="http://schemas.microsoft.com/office/drawing/2014/chartex" xmlns:cx1="http://schemas.microsoft.com/office/drawing/2015/9/8/chartex" xmlns:cx2="http://schemas.microsoft.com/office/drawing/2015/10/21/chartex" xmlns:cx3="http://schemas.microsoft.com/office/drawing/2016/5/9/chartex" xmlns:cx4="http://schemas.microsoft.com/office/drawing/2016/5/10/chartex" xmlns:cx5="http://schemas.microsoft.com/office/drawing/2016/5/11/chartex" xmlns:cx6="http://schemas.microsoft.com/office/drawing/2016/5/12/chartex" xmlns:cx7="http://schemas.microsoft.com/office/drawing/2016/5/13/chartex" xmlns:cx8="http://schemas.microsoft.com/office/drawing/2016/5/14/chartex" xmlns:mc="http://schemas.openxmlformats.org/markup-compatibility/2006" xmlns:aink="http://schemas.microsoft.com/office/drawing/2016/ink" xmlns:am3d="http://schemas.microsoft.com/office/drawing/2017/model3d" xmlns:o="urn:schemas-microsoft-com:office:office" xmlns:r="http://schemas.openxmlformats.org/officeDocument/2006/relationships" xmlns:m="http://schemas.openxmlformats.org/officeDocument/2006/math" xmlns:v="urn:schemas-microsoft-com:vml" xmlns:wp14="http://schemas.microsoft.com/office/word/2010/wordprocessingDrawing" xmlns:wp="http://schemas.openxmlformats.org/drawingml/2006/wordprocessingDrawing" xmlns:w10="urn:schemas-microsoft-com:office:word" xmlns:w="http://schemas.openxmlformats.org/wordprocessingml/2006/main" xmlns:w14="http://schemas.microsoft.com/office/word/2010/wordml" xmlns:w15="http://schemas.microsoft.com/office/word/2012/wordml" xmlns:w16cex="http://schemas.microsoft.com/office/word/2018/wordml/cex" xmlns:w16cid="http://schemas.microsoft.com/office/word/2016/wordml/cid" xmlns:w16="http://schemas.microsoft.com/office/word/2018/wordml" xmlns:w16se="http://schemas.microsoft.com/office/word/2015/wordml/symex" xmlns:wpg="http://schemas.microsoft.com/office/word/2010/wordprocessingGroup" xmlns:wpi="http://schemas.microsoft.com/office/word/2010/wordprocessingInk" xmlns:wne="http://schemas.microsoft.com/office/word/2006/wordml" xmlns:wps="http://schemas.microsoft.com/office/word/2010/wordprocessingShape" mc:Ignorable="w14 w15 w16se w16cid w16 w16cex wp14">
   <w:p/>
   <w:p>
     <w:pPr>
@@ -1029,7 +967,7 @@
 </file>
 
 <file path=word/footnotes.xml><?xml version="1.0" encoding="utf-8"?>
-<w:footnotes xmlns:wpc="http://schemas.microsoft.com/office/word/2010/wordprocessingCanvas" xmlns:cx="http://schemas.microsoft.com/office/drawing/2014/chartex" xmlns:cx1="http://schemas.microsoft.com/office/drawing/2015/9/8/chartex" xmlns:cx2="http://schemas.microsoft.com/office/drawing/2015/10/21/chartex" xmlns:cx3="http://schemas.microsoft.com/office/drawing/2016/5/9/chartex" xmlns:cx4="http://schemas.microsoft.com/office/drawing/2016/5/10/chartex" xmlns:cx5="http://schemas.microsoft.com/office/drawing/2016/5/11/chartex" xmlns:cx6="http://schemas.microsoft.com/office/drawing/2016/5/12/chartex" xmlns:cx7="http://schemas.microsoft.com/office/drawing/2016/5/13/chartex" xmlns:cx8="http://schemas.microsoft.com/office/drawing/2016/5/14/chartex" xmlns:mc="http://schemas.openxmlformats.org/markup-compatibility/2006" xmlns:aink="http://schemas.microsoft.com/office/drawing/2016/ink" xmlns:am3d="http://schemas.microsoft.com/office/drawing/2017/model3d" xmlns:o="urn:schemas-microsoft-com:office:office" xmlns:r="http://schemas.openxmlformats.org/officeDocument/2006/relationships" xmlns:m="http://schemas.openxmlformats.org/officeDocument/2006/math" xmlns:v="urn:schemas-microsoft-com:vml" xmlns:wp14="http://schemas.microsoft.com/office/word/2010/wordprocessingDrawing" xmlns:wp="http://schemas.openxmlformats.org/drawingml/2006/wordprocessingDrawing" xmlns:w10="urn:schemas-microsoft-com:office:word" xmlns:w="http://schemas.openxmlformats.org/wordprocessingml/2006/main" xmlns:w14="http://schemas.microsoft.com/office/word/2010/wordml" xmlns:w15="http://schemas.microsoft.com/office/word/2012/wordml" xmlns:w16cid="http://schemas.microsoft.com/office/word/2016/wordml/cid" xmlns:w16se="http://schemas.microsoft.com/office/word/2015/wordml/symex" xmlns:wpg="http://schemas.microsoft.com/office/word/2010/wordprocessingGroup" xmlns:wpi="http://schemas.microsoft.com/office/word/2010/wordprocessingInk" xmlns:wne="http://schemas.microsoft.com/office/word/2006/wordml" xmlns:wps="http://schemas.microsoft.com/office/word/2010/wordprocessingShape" mc:Ignorable="w14 w15 w16se w16cid wp14">
+<w:footnotes xmlns:wpc="http://schemas.microsoft.com/office/word/2010/wordprocessingCanvas" xmlns:cx="http://schemas.microsoft.com/office/drawing/2014/chartex" xmlns:cx1="http://schemas.microsoft.com/office/drawing/2015/9/8/chartex" xmlns:cx2="http://schemas.microsoft.com/office/drawing/2015/10/21/chartex" xmlns:cx3="http://schemas.microsoft.com/office/drawing/2016/5/9/chartex" xmlns:cx4="http://schemas.microsoft.com/office/drawing/2016/5/10/chartex" xmlns:cx5="http://schemas.microsoft.com/office/drawing/2016/5/11/chartex" xmlns:cx6="http://schemas.microsoft.com/office/drawing/2016/5/12/chartex" xmlns:cx7="http://schemas.microsoft.com/office/drawing/2016/5/13/chartex" xmlns:cx8="http://schemas.microsoft.com/office/drawing/2016/5/14/chartex" xmlns:mc="http://schemas.openxmlformats.org/markup-compatibility/2006" xmlns:aink="http://schemas.microsoft.com/office/drawing/2016/ink" xmlns:am3d="http://schemas.microsoft.com/office/drawing/2017/model3d" xmlns:o="urn:schemas-microsoft-com:office:office" xmlns:r="http://schemas.openxmlformats.org/officeDocument/2006/relationships" xmlns:m="http://schemas.openxmlformats.org/officeDocument/2006/math" xmlns:v="urn:schemas-microsoft-com:vml" xmlns:wp14="http://schemas.microsoft.com/office/word/2010/wordprocessingDrawing" xmlns:wp="http://schemas.openxmlformats.org/drawingml/2006/wordprocessingDrawing" xmlns:w10="urn:schemas-microsoft-com:office:word" xmlns:w="http://schemas.openxmlformats.org/wordprocessingml/2006/main" xmlns:w14="http://schemas.microsoft.com/office/word/2010/wordml" xmlns:w15="http://schemas.microsoft.com/office/word/2012/wordml" xmlns:w16cex="http://schemas.microsoft.com/office/word/2018/wordml/cex" xmlns:w16cid="http://schemas.microsoft.com/office/word/2016/wordml/cid" xmlns:w16="http://schemas.microsoft.com/office/word/2018/wordml" xmlns:w16se="http://schemas.microsoft.com/office/word/2015/wordml/symex" xmlns:wpg="http://schemas.microsoft.com/office/word/2010/wordprocessingGroup" xmlns:wpi="http://schemas.microsoft.com/office/word/2010/wordprocessingInk" xmlns:wne="http://schemas.microsoft.com/office/word/2006/wordml" xmlns:wps="http://schemas.microsoft.com/office/word/2010/wordprocessingShape" mc:Ignorable="w14 w15 w16se w16cid w16 w16cex wp14">
   <w:footnote w:type="separator" w:id="-1">
     <w:p>
       <w:r>
@@ -1048,7 +986,7 @@
 </file>
 
 <file path=word/styles.xml><?xml version="1.0" encoding="utf-8"?>
-<w:styles xmlns:mc="http://schemas.openxmlformats.org/markup-compatibility/2006" xmlns:r="http://schemas.openxmlformats.org/officeDocument/2006/relationships" xmlns:w="http://schemas.openxmlformats.org/wordprocessingml/2006/main" xmlns:w14="http://schemas.microsoft.com/office/word/2010/wordml" xmlns:w15="http://schemas.microsoft.com/office/word/2012/wordml" xmlns:w16cid="http://schemas.microsoft.com/office/word/2016/wordml/cid" xmlns:w16se="http://schemas.microsoft.com/office/word/2015/wordml/symex" mc:Ignorable="w14 w15 w16se w16cid">
+<w:styles xmlns:mc="http://schemas.openxmlformats.org/markup-compatibility/2006" xmlns:r="http://schemas.openxmlformats.org/officeDocument/2006/relationships" xmlns:w="http://schemas.openxmlformats.org/wordprocessingml/2006/main" xmlns:w14="http://schemas.microsoft.com/office/word/2010/wordml" xmlns:w15="http://schemas.microsoft.com/office/word/2012/wordml" xmlns:w16cex="http://schemas.microsoft.com/office/word/2018/wordml/cex" xmlns:w16cid="http://schemas.microsoft.com/office/word/2016/wordml/cid" xmlns:w16="http://schemas.microsoft.com/office/word/2018/wordml" xmlns:w16se="http://schemas.microsoft.com/office/word/2015/wordml/symex" mc:Ignorable="w14 w15 w16se w16cid w16 w16cex">
   <w:docDefaults>
     <w:rPrDefault>
       <w:rPr>

--- a/planeacion proyecto.docx
+++ b/planeacion proyecto.docx
@@ -572,137 +572,35 @@
           <w:szCs w:val="24"/>
         </w:rPr>
         <w:lastRenderedPageBreak/>
-        <w:t xml:space="preserve">DEFINICIÓN DEL PROYECTO </w:t>
-      </w:r>
-    </w:p>
-    <w:p>
-      <w:pPr>
-        <w:jc w:val="both"/>
-        <w:rPr>
-          <w:rFonts w:ascii="Arial" w:hAnsi="Arial" w:cs="Arial"/>
-          <w:sz w:val="24"/>
-          <w:szCs w:val="24"/>
-        </w:rPr>
-      </w:pPr>
-    </w:p>
-    <w:p>
-      <w:pPr>
-        <w:jc w:val="both"/>
-        <w:rPr>
-          <w:rFonts w:ascii="Arial" w:hAnsi="Arial" w:cs="Arial"/>
-          <w:sz w:val="24"/>
-          <w:szCs w:val="24"/>
-        </w:rPr>
-      </w:pPr>
-      <w:r>
-        <w:rPr>
-          <w:rFonts w:ascii="Arial" w:hAnsi="Arial" w:cs="Arial"/>
-          <w:sz w:val="24"/>
-          <w:szCs w:val="24"/>
-        </w:rPr>
-        <w:t>En la actualidad el uso de la bicicleta se ha hecho más común entre las personas en todo México, cada vez más personas son las que utilizan este transporte para ir a su trabajo, escuela o alguna actividad recreativa. Según datos del instituto nacional de estadísticas y geografía (</w:t>
-      </w:r>
-      <w:r>
-        <w:rPr>
-          <w:rFonts w:ascii="Arial" w:hAnsi="Arial" w:cs="Arial"/>
-          <w:sz w:val="24"/>
-          <w:szCs w:val="24"/>
-        </w:rPr>
-        <w:t>INEGI)</w:t>
-      </w:r>
-      <w:r>
-        <w:rPr>
-          <w:rFonts w:ascii="Arial" w:hAnsi="Arial" w:cs="Arial"/>
-          <w:sz w:val="24"/>
-          <w:szCs w:val="24"/>
-        </w:rPr>
-        <w:t xml:space="preserve">, en la Ciudad de México y área metropolitana hay aproximadamente dos millones cien mil bicicletas. Esto ha generado que la delincuencia se adapte a nuevas formas de robo ya que hay bicicletas que alcanzan precios extremadamente altos y la demanda de comprar por una bicicleta a un buen precio va en aumento, por lo tanto, el robo de bicicleta es un tema recurrente para los habitantes en la Ciudad de México. Se considera que al menos más de 6 bicicletas son robadas al día solo en la Ciudad de México Y después son vendidas en tianguis, mercado libre, segunda mano y grupos de venta en Facebook. </w:t>
-      </w:r>
-    </w:p>
-    <w:p>
-      <w:pPr>
-        <w:jc w:val="both"/>
-        <w:rPr>
-          <w:rFonts w:ascii="Arial" w:hAnsi="Arial" w:cs="Arial"/>
-          <w:sz w:val="24"/>
-          <w:szCs w:val="24"/>
-        </w:rPr>
-      </w:pPr>
-    </w:p>
-    <w:p>
-      <w:pPr>
-        <w:jc w:val="both"/>
-        <w:rPr>
-          <w:rFonts w:ascii="Arial" w:hAnsi="Arial" w:cs="Arial"/>
-          <w:color w:val="202124"/>
-          <w:sz w:val="24"/>
-          <w:szCs w:val="24"/>
-          <w:shd w:val="clear" w:color="auto" w:fill="FFFFFF"/>
-        </w:rPr>
-      </w:pPr>
-      <w:r>
-        <w:rPr>
-          <w:rFonts w:ascii="Arial" w:hAnsi="Arial" w:cs="Arial"/>
-          <w:sz w:val="24"/>
-          <w:szCs w:val="24"/>
-        </w:rPr>
-        <w:t>Muchas veces cuándo se compra una bicicleta usada, no se cuenta con los papeles o algún documento que acredite que la bicicleta no es robada por lo tanto hay muchas posibilidades de que adquieras una bicicleta robada y esto te pueda causar algún problema legal, existen grupos de Facebook de robo de bicicletas, donde tu subes una publicación con foto de tu bicicleta, explicando que fue robada, pero no son muy útiles, por que suben tantas publicaciones de robos de bicicletas que al final del día tu publicación queda enterrada entre tantas publicaciones</w:t>
-      </w:r>
-      <w:r>
-        <w:rPr>
-          <w:rFonts w:ascii="Arial" w:hAnsi="Arial" w:cs="Arial"/>
-          <w:color w:val="202124"/>
-          <w:sz w:val="24"/>
-          <w:szCs w:val="24"/>
-          <w:shd w:val="clear" w:color="auto" w:fill="FFFFFF"/>
-        </w:rPr>
-        <w:t>.</w:t>
-      </w:r>
-    </w:p>
-    <w:p>
-      <w:pPr>
-        <w:jc w:val="both"/>
-        <w:rPr>
-          <w:rFonts w:ascii="Arial" w:hAnsi="Arial" w:cs="Arial"/>
-          <w:color w:val="202124"/>
-          <w:sz w:val="24"/>
-          <w:szCs w:val="24"/>
-          <w:shd w:val="clear" w:color="auto" w:fill="FFFFFF"/>
-        </w:rPr>
-      </w:pPr>
-    </w:p>
-    <w:p>
-      <w:pPr>
-        <w:jc w:val="both"/>
-        <w:rPr>
-          <w:rFonts w:ascii="Arial" w:hAnsi="Arial" w:cs="Arial"/>
-          <w:sz w:val="24"/>
-          <w:szCs w:val="24"/>
-        </w:rPr>
-      </w:pPr>
-      <w:r>
-        <w:rPr>
-          <w:rFonts w:ascii="Arial" w:hAnsi="Arial" w:cs="Arial"/>
-          <w:sz w:val="24"/>
-          <w:szCs w:val="24"/>
-        </w:rPr>
-        <w:t>Este proyecto se propone crear una plataforma para la verificación de bicicletas si tienen reporte de robo o no, en dado caso de que</w:t>
-      </w:r>
-      <w:r>
-        <w:rPr>
-          <w:rFonts w:ascii="Arial" w:hAnsi="Arial" w:cs="Arial"/>
-          <w:sz w:val="24"/>
-          <w:szCs w:val="24"/>
-        </w:rPr>
-        <w:t xml:space="preserve"> </w:t>
-      </w:r>
-      <w:r>
-        <w:rPr>
-          <w:rFonts w:ascii="Arial" w:hAnsi="Arial" w:cs="Arial"/>
-          <w:sz w:val="24"/>
-          <w:szCs w:val="24"/>
-        </w:rPr>
-        <w:t xml:space="preserve">estén vendiendo una bicicleta que tenga reporte de robo, puedes ponerte en contacto con el afectado para informarle de la situación, con esto </w:t>
+        <w:t xml:space="preserve">PROBLEMÁTICA </w:t>
+      </w:r>
+    </w:p>
+    <w:p>
+      <w:pPr>
+        <w:jc w:val="both"/>
+        <w:rPr>
+          <w:rFonts w:ascii="Arial" w:hAnsi="Arial" w:cs="Arial"/>
+          <w:sz w:val="24"/>
+          <w:szCs w:val="24"/>
+        </w:rPr>
+      </w:pPr>
+    </w:p>
+    <w:p>
+      <w:pPr>
+        <w:jc w:val="both"/>
+        <w:rPr>
+          <w:rFonts w:ascii="Arial" w:hAnsi="Arial" w:cs="Arial"/>
+          <w:sz w:val="24"/>
+          <w:szCs w:val="24"/>
+        </w:rPr>
+      </w:pPr>
+      <w:r>
+        <w:rPr>
+          <w:rFonts w:ascii="Arial" w:hAnsi="Arial" w:cs="Arial"/>
+          <w:sz w:val="24"/>
+          <w:szCs w:val="24"/>
+        </w:rPr>
+        <w:t>En la actualidad el uso de la bicicleta se ha hecho más común entre las personas en todo México, cada vez más personas son las que utilizan este transporte para ir a su trabajo, escuela o alguna actividad recreativa. Según datos del instituto nacional de estadísticas y</w:t>
       </w:r>
       <w:bookmarkStart w:id="0" w:name="_GoBack"/>
       <w:bookmarkEnd w:id="0"/>
@@ -712,38 +610,371 @@
           <w:sz w:val="24"/>
           <w:szCs w:val="24"/>
         </w:rPr>
-        <w:t>se espera aminorar el problema de cuando se adquiere una bicicleta que es robada.</w:t>
-      </w:r>
-    </w:p>
-    <w:p>
-      <w:pPr>
-        <w:jc w:val="both"/>
-        <w:rPr>
-          <w:rFonts w:ascii="Arial" w:hAnsi="Arial" w:cs="Arial"/>
-          <w:sz w:val="24"/>
-          <w:szCs w:val="24"/>
-        </w:rPr>
-      </w:pPr>
-    </w:p>
-    <w:p>
-      <w:pPr>
-        <w:jc w:val="both"/>
-        <w:rPr>
-          <w:rFonts w:ascii="Arial" w:hAnsi="Arial" w:cs="Arial"/>
-          <w:b/>
-          <w:bCs/>
-          <w:sz w:val="24"/>
-          <w:szCs w:val="24"/>
-        </w:rPr>
-      </w:pPr>
-      <w:r>
-        <w:rPr>
-          <w:rFonts w:ascii="Arial" w:hAnsi="Arial" w:cs="Arial"/>
-          <w:b/>
-          <w:bCs/>
-          <w:sz w:val="24"/>
-          <w:szCs w:val="24"/>
-        </w:rPr>
+        <w:t xml:space="preserve"> geografía (</w:t>
+      </w:r>
+      <w:r>
+        <w:rPr>
+          <w:rFonts w:ascii="Arial" w:hAnsi="Arial" w:cs="Arial"/>
+          <w:sz w:val="24"/>
+          <w:szCs w:val="24"/>
+        </w:rPr>
+        <w:t>INEGI)</w:t>
+      </w:r>
+      <w:r>
+        <w:rPr>
+          <w:rFonts w:ascii="Arial" w:hAnsi="Arial" w:cs="Arial"/>
+          <w:sz w:val="24"/>
+          <w:szCs w:val="24"/>
+        </w:rPr>
+        <w:t xml:space="preserve">, en la Ciudad de México y área metropolitana hay aproximadamente dos millones cien mil bicicletas. Esto ha generado que la delincuencia se adapte a nuevas formas de robo ya que hay bicicletas que alcanzan precios extremadamente altos y la demanda de comprar por una bicicleta a un buen precio va en aumento, por lo tanto, el robo de bicicleta es un tema recurrente para los habitantes en la Ciudad de México. Se considera que al menos más de 6 bicicletas son robadas al día solo en la Ciudad de México Y después son vendidas en tianguis, mercado libre, segunda mano y grupos de venta en Facebook. </w:t>
+      </w:r>
+    </w:p>
+    <w:p>
+      <w:pPr>
+        <w:jc w:val="both"/>
+        <w:rPr>
+          <w:rFonts w:ascii="Arial" w:hAnsi="Arial" w:cs="Arial"/>
+          <w:sz w:val="24"/>
+          <w:szCs w:val="24"/>
+        </w:rPr>
+      </w:pPr>
+    </w:p>
+    <w:p>
+      <w:pPr>
+        <w:jc w:val="both"/>
+        <w:rPr>
+          <w:rFonts w:ascii="Arial" w:hAnsi="Arial" w:cs="Arial"/>
+          <w:color w:val="202124"/>
+          <w:sz w:val="24"/>
+          <w:szCs w:val="24"/>
+          <w:shd w:val="clear" w:color="auto" w:fill="FFFFFF"/>
+        </w:rPr>
+      </w:pPr>
+      <w:r>
+        <w:rPr>
+          <w:rFonts w:ascii="Arial" w:hAnsi="Arial" w:cs="Arial"/>
+          <w:sz w:val="24"/>
+          <w:szCs w:val="24"/>
+        </w:rPr>
+        <w:t>Muchas veces cuándo se compra una bicicleta usada, no se cuenta con los papeles o algún documento que acredite que la bicicleta no es robada por lo tanto hay muchas posibilidades de que adquieras una bicicleta robada y esto te pueda causar algún problema legal, existen grupos de Facebook de robo de bicicletas, donde tu subes una publicación con foto de tu bicicleta, explicando que fue robada, pero no son muy útiles, por que suben tantas publicaciones de robos de bicicletas que al final del día tu publicación queda enterrada entre tantas publicaciones</w:t>
+      </w:r>
+      <w:r>
+        <w:rPr>
+          <w:rFonts w:ascii="Arial" w:hAnsi="Arial" w:cs="Arial"/>
+          <w:color w:val="202124"/>
+          <w:sz w:val="24"/>
+          <w:szCs w:val="24"/>
+          <w:shd w:val="clear" w:color="auto" w:fill="FFFFFF"/>
+        </w:rPr>
+        <w:t>.</w:t>
+      </w:r>
+    </w:p>
+    <w:p>
+      <w:pPr>
+        <w:jc w:val="both"/>
+        <w:rPr>
+          <w:rFonts w:ascii="Arial" w:hAnsi="Arial" w:cs="Arial"/>
+          <w:color w:val="202124"/>
+          <w:sz w:val="24"/>
+          <w:szCs w:val="24"/>
+          <w:shd w:val="clear" w:color="auto" w:fill="FFFFFF"/>
+        </w:rPr>
+      </w:pPr>
+    </w:p>
+    <w:p>
+      <w:pPr>
+        <w:jc w:val="both"/>
+        <w:rPr>
+          <w:rFonts w:ascii="Arial" w:hAnsi="Arial" w:cs="Arial"/>
+          <w:b/>
+          <w:bCs/>
+          <w:color w:val="202124"/>
+          <w:sz w:val="24"/>
+          <w:szCs w:val="24"/>
+          <w:shd w:val="clear" w:color="auto" w:fill="FFFFFF"/>
+        </w:rPr>
+      </w:pPr>
+      <w:r>
+        <w:rPr>
+          <w:rFonts w:ascii="Arial" w:hAnsi="Arial" w:cs="Arial"/>
+          <w:b/>
+          <w:bCs/>
+          <w:color w:val="202124"/>
+          <w:sz w:val="24"/>
+          <w:szCs w:val="24"/>
+          <w:shd w:val="clear" w:color="auto" w:fill="FFFFFF"/>
+        </w:rPr>
+        <w:t>PROPUESTA DE PROYECTO</w:t>
+      </w:r>
+    </w:p>
+    <w:p>
+      <w:pPr>
+        <w:jc w:val="both"/>
+        <w:rPr>
+          <w:rFonts w:ascii="Arial" w:hAnsi="Arial" w:cs="Arial"/>
+          <w:color w:val="202124"/>
+          <w:sz w:val="24"/>
+          <w:szCs w:val="24"/>
+          <w:shd w:val="clear" w:color="auto" w:fill="FFFFFF"/>
+        </w:rPr>
+      </w:pPr>
+    </w:p>
+    <w:p>
+      <w:pPr>
+        <w:jc w:val="both"/>
+        <w:rPr>
+          <w:rFonts w:ascii="Arial" w:hAnsi="Arial" w:cs="Arial"/>
+          <w:sz w:val="24"/>
+          <w:szCs w:val="24"/>
+        </w:rPr>
+      </w:pPr>
+      <w:r>
+        <w:rPr>
+          <w:rFonts w:ascii="Arial" w:hAnsi="Arial" w:cs="Arial"/>
+          <w:sz w:val="24"/>
+          <w:szCs w:val="24"/>
+        </w:rPr>
+        <w:t>Este proyecto se propone crear una plataforma para la verificación de bicicletas si tienen reporte de robo o no, en dado caso de que</w:t>
+      </w:r>
+      <w:r>
+        <w:rPr>
+          <w:rFonts w:ascii="Arial" w:hAnsi="Arial" w:cs="Arial"/>
+          <w:sz w:val="24"/>
+          <w:szCs w:val="24"/>
+        </w:rPr>
+        <w:t xml:space="preserve"> </w:t>
+      </w:r>
+      <w:r>
+        <w:rPr>
+          <w:rFonts w:ascii="Arial" w:hAnsi="Arial" w:cs="Arial"/>
+          <w:sz w:val="24"/>
+          <w:szCs w:val="24"/>
+        </w:rPr>
+        <w:t>estén vendiendo una bicicleta que tenga reporte de robo, puedes ponerte en contacto con el afectado para informarle de la situación, con esto se espera aminorar el problema de cuando se adquiere una bicicleta que es robada.</w:t>
+      </w:r>
+    </w:p>
+    <w:p>
+      <w:pPr>
+        <w:jc w:val="both"/>
+        <w:rPr>
+          <w:rFonts w:ascii="Arial" w:hAnsi="Arial" w:cs="Arial"/>
+          <w:sz w:val="24"/>
+          <w:szCs w:val="24"/>
+        </w:rPr>
+      </w:pPr>
+    </w:p>
+    <w:p>
+      <w:pPr>
+        <w:jc w:val="both"/>
+        <w:rPr>
+          <w:rFonts w:ascii="Arial" w:hAnsi="Arial" w:cs="Arial"/>
+          <w:b/>
+          <w:bCs/>
+          <w:sz w:val="24"/>
+          <w:szCs w:val="24"/>
+        </w:rPr>
+      </w:pPr>
+    </w:p>
+    <w:p>
+      <w:pPr>
+        <w:jc w:val="both"/>
+        <w:rPr>
+          <w:rFonts w:ascii="Arial" w:hAnsi="Arial" w:cs="Arial"/>
+          <w:b/>
+          <w:bCs/>
+          <w:sz w:val="24"/>
+          <w:szCs w:val="24"/>
+        </w:rPr>
+      </w:pPr>
+    </w:p>
+    <w:p>
+      <w:pPr>
+        <w:jc w:val="both"/>
+        <w:rPr>
+          <w:rFonts w:ascii="Arial" w:hAnsi="Arial" w:cs="Arial"/>
+          <w:b/>
+          <w:bCs/>
+          <w:sz w:val="24"/>
+          <w:szCs w:val="24"/>
+        </w:rPr>
+      </w:pPr>
+    </w:p>
+    <w:p>
+      <w:pPr>
+        <w:jc w:val="both"/>
+        <w:rPr>
+          <w:rFonts w:ascii="Arial" w:hAnsi="Arial" w:cs="Arial"/>
+          <w:b/>
+          <w:bCs/>
+          <w:sz w:val="24"/>
+          <w:szCs w:val="24"/>
+        </w:rPr>
+      </w:pPr>
+    </w:p>
+    <w:p>
+      <w:pPr>
+        <w:jc w:val="both"/>
+        <w:rPr>
+          <w:rFonts w:ascii="Arial" w:hAnsi="Arial" w:cs="Arial"/>
+          <w:b/>
+          <w:bCs/>
+          <w:sz w:val="24"/>
+          <w:szCs w:val="24"/>
+        </w:rPr>
+      </w:pPr>
+    </w:p>
+    <w:p>
+      <w:pPr>
+        <w:jc w:val="both"/>
+        <w:rPr>
+          <w:rFonts w:ascii="Arial" w:hAnsi="Arial" w:cs="Arial"/>
+          <w:b/>
+          <w:bCs/>
+          <w:sz w:val="24"/>
+          <w:szCs w:val="24"/>
+        </w:rPr>
+      </w:pPr>
+    </w:p>
+    <w:p>
+      <w:pPr>
+        <w:jc w:val="both"/>
+        <w:rPr>
+          <w:rFonts w:ascii="Arial" w:hAnsi="Arial" w:cs="Arial"/>
+          <w:b/>
+          <w:bCs/>
+          <w:sz w:val="24"/>
+          <w:szCs w:val="24"/>
+        </w:rPr>
+      </w:pPr>
+    </w:p>
+    <w:p>
+      <w:pPr>
+        <w:jc w:val="both"/>
+        <w:rPr>
+          <w:rFonts w:ascii="Arial" w:hAnsi="Arial" w:cs="Arial"/>
+          <w:b/>
+          <w:bCs/>
+          <w:sz w:val="24"/>
+          <w:szCs w:val="24"/>
+        </w:rPr>
+      </w:pPr>
+    </w:p>
+    <w:p>
+      <w:pPr>
+        <w:jc w:val="both"/>
+        <w:rPr>
+          <w:rFonts w:ascii="Arial" w:hAnsi="Arial" w:cs="Arial"/>
+          <w:b/>
+          <w:bCs/>
+          <w:sz w:val="24"/>
+          <w:szCs w:val="24"/>
+        </w:rPr>
+      </w:pPr>
+    </w:p>
+    <w:p>
+      <w:pPr>
+        <w:jc w:val="both"/>
+        <w:rPr>
+          <w:rFonts w:ascii="Arial" w:hAnsi="Arial" w:cs="Arial"/>
+          <w:b/>
+          <w:bCs/>
+          <w:sz w:val="24"/>
+          <w:szCs w:val="24"/>
+        </w:rPr>
+      </w:pPr>
+    </w:p>
+    <w:p>
+      <w:pPr>
+        <w:jc w:val="both"/>
+        <w:rPr>
+          <w:rFonts w:ascii="Arial" w:hAnsi="Arial" w:cs="Arial"/>
+          <w:b/>
+          <w:bCs/>
+          <w:sz w:val="24"/>
+          <w:szCs w:val="24"/>
+        </w:rPr>
+      </w:pPr>
+    </w:p>
+    <w:p>
+      <w:pPr>
+        <w:jc w:val="both"/>
+        <w:rPr>
+          <w:rFonts w:ascii="Arial" w:hAnsi="Arial" w:cs="Arial"/>
+          <w:b/>
+          <w:bCs/>
+          <w:sz w:val="24"/>
+          <w:szCs w:val="24"/>
+        </w:rPr>
+      </w:pPr>
+    </w:p>
+    <w:p>
+      <w:pPr>
+        <w:jc w:val="both"/>
+        <w:rPr>
+          <w:rFonts w:ascii="Arial" w:hAnsi="Arial" w:cs="Arial"/>
+          <w:b/>
+          <w:bCs/>
+          <w:sz w:val="24"/>
+          <w:szCs w:val="24"/>
+        </w:rPr>
+      </w:pPr>
+    </w:p>
+    <w:p>
+      <w:pPr>
+        <w:jc w:val="both"/>
+        <w:rPr>
+          <w:rFonts w:ascii="Arial" w:hAnsi="Arial" w:cs="Arial"/>
+          <w:b/>
+          <w:bCs/>
+          <w:sz w:val="24"/>
+          <w:szCs w:val="24"/>
+        </w:rPr>
+      </w:pPr>
+    </w:p>
+    <w:p>
+      <w:pPr>
+        <w:jc w:val="both"/>
+        <w:rPr>
+          <w:rFonts w:ascii="Arial" w:hAnsi="Arial" w:cs="Arial"/>
+          <w:b/>
+          <w:bCs/>
+          <w:sz w:val="24"/>
+          <w:szCs w:val="24"/>
+        </w:rPr>
+      </w:pPr>
+    </w:p>
+    <w:p>
+      <w:pPr>
+        <w:jc w:val="both"/>
+        <w:rPr>
+          <w:rFonts w:ascii="Arial" w:hAnsi="Arial" w:cs="Arial"/>
+          <w:b/>
+          <w:bCs/>
+          <w:sz w:val="24"/>
+          <w:szCs w:val="24"/>
+        </w:rPr>
+      </w:pPr>
+    </w:p>
+    <w:p>
+      <w:pPr>
+        <w:jc w:val="both"/>
+        <w:rPr>
+          <w:rFonts w:ascii="Arial" w:hAnsi="Arial" w:cs="Arial"/>
+          <w:b/>
+          <w:bCs/>
+          <w:sz w:val="24"/>
+          <w:szCs w:val="24"/>
+        </w:rPr>
+      </w:pPr>
+      <w:r>
+        <w:rPr>
+          <w:rFonts w:ascii="Arial" w:hAnsi="Arial" w:cs="Arial"/>
+          <w:b/>
+          <w:bCs/>
+          <w:sz w:val="24"/>
+          <w:szCs w:val="24"/>
+        </w:rPr>
+        <w:lastRenderedPageBreak/>
         <w:t>LISTA DE ACTIVIDADES</w:t>
       </w:r>
     </w:p>
@@ -822,15 +1053,26 @@
           <w:szCs w:val="24"/>
         </w:rPr>
       </w:pPr>
-      <w:r>
-        <w:rPr>
-          <w:rFonts w:ascii="Arial" w:hAnsi="Arial" w:cs="Arial"/>
-          <w:b/>
-          <w:bCs/>
-          <w:sz w:val="24"/>
-          <w:szCs w:val="24"/>
-        </w:rPr>
-        <w:lastRenderedPageBreak/>
+    </w:p>
+    <w:p>
+      <w:pPr>
+        <w:jc w:val="both"/>
+        <w:rPr>
+          <w:rFonts w:ascii="Arial" w:hAnsi="Arial" w:cs="Arial"/>
+          <w:b/>
+          <w:bCs/>
+          <w:sz w:val="24"/>
+          <w:szCs w:val="24"/>
+        </w:rPr>
+      </w:pPr>
+      <w:r>
+        <w:rPr>
+          <w:rFonts w:ascii="Arial" w:hAnsi="Arial" w:cs="Arial"/>
+          <w:b/>
+          <w:bCs/>
+          <w:sz w:val="24"/>
+          <w:szCs w:val="24"/>
+        </w:rPr>
         <w:t>DIAGRAMA DE GANTT</w:t>
       </w:r>
     </w:p>

--- a/planeacion proyecto.docx
+++ b/planeacion proyecto.docx
@@ -1,6 +1,6 @@
 
 <file path=word/document.xml><?xml version="1.0" encoding="utf-8"?>
-<w:document xmlns:wpc="http://schemas.microsoft.com/office/word/2010/wordprocessingCanvas" xmlns:cx="http://schemas.microsoft.com/office/drawing/2014/chartex" xmlns:cx1="http://schemas.microsoft.com/office/drawing/2015/9/8/chartex" xmlns:cx2="http://schemas.microsoft.com/office/drawing/2015/10/21/chartex" xmlns:cx3="http://schemas.microsoft.com/office/drawing/2016/5/9/chartex" xmlns:cx4="http://schemas.microsoft.com/office/drawing/2016/5/10/chartex" xmlns:cx5="http://schemas.microsoft.com/office/drawing/2016/5/11/chartex" xmlns:cx6="http://schemas.microsoft.com/office/drawing/2016/5/12/chartex" xmlns:cx7="http://schemas.microsoft.com/office/drawing/2016/5/13/chartex" xmlns:cx8="http://schemas.microsoft.com/office/drawing/2016/5/14/chartex" xmlns:mc="http://schemas.openxmlformats.org/markup-compatibility/2006" xmlns:aink="http://schemas.microsoft.com/office/drawing/2016/ink" xmlns:am3d="http://schemas.microsoft.com/office/drawing/2017/model3d" xmlns:o="urn:schemas-microsoft-com:office:office" xmlns:r="http://schemas.openxmlformats.org/officeDocument/2006/relationships" xmlns:m="http://schemas.openxmlformats.org/officeDocument/2006/math" xmlns:v="urn:schemas-microsoft-com:vml" xmlns:wp14="http://schemas.microsoft.com/office/word/2010/wordprocessingDrawing" xmlns:wp="http://schemas.openxmlformats.org/drawingml/2006/wordprocessingDrawing" xmlns:w10="urn:schemas-microsoft-com:office:word" xmlns:w="http://schemas.openxmlformats.org/wordprocessingml/2006/main" xmlns:w14="http://schemas.microsoft.com/office/word/2010/wordml" xmlns:w15="http://schemas.microsoft.com/office/word/2012/wordml" xmlns:w16cid="http://schemas.microsoft.com/office/word/2016/wordml/cid" xmlns:w16se="http://schemas.microsoft.com/office/word/2015/wordml/symex" xmlns:wpg="http://schemas.microsoft.com/office/word/2010/wordprocessingGroup" xmlns:wpi="http://schemas.microsoft.com/office/word/2010/wordprocessingInk" xmlns:wne="http://schemas.microsoft.com/office/word/2006/wordml" xmlns:wps="http://schemas.microsoft.com/office/word/2010/wordprocessingShape" mc:Ignorable="w14 w15 w16se w16cid wp14">
+<w:document xmlns:wpc="http://schemas.microsoft.com/office/word/2010/wordprocessingCanvas" xmlns:cx="http://schemas.microsoft.com/office/drawing/2014/chartex" xmlns:cx1="http://schemas.microsoft.com/office/drawing/2015/9/8/chartex" xmlns:cx2="http://schemas.microsoft.com/office/drawing/2015/10/21/chartex" xmlns:cx3="http://schemas.microsoft.com/office/drawing/2016/5/9/chartex" xmlns:cx4="http://schemas.microsoft.com/office/drawing/2016/5/10/chartex" xmlns:cx5="http://schemas.microsoft.com/office/drawing/2016/5/11/chartex" xmlns:cx6="http://schemas.microsoft.com/office/drawing/2016/5/12/chartex" xmlns:cx7="http://schemas.microsoft.com/office/drawing/2016/5/13/chartex" xmlns:cx8="http://schemas.microsoft.com/office/drawing/2016/5/14/chartex" xmlns:mc="http://schemas.openxmlformats.org/markup-compatibility/2006" xmlns:aink="http://schemas.microsoft.com/office/drawing/2016/ink" xmlns:am3d="http://schemas.microsoft.com/office/drawing/2017/model3d" xmlns:o="urn:schemas-microsoft-com:office:office" xmlns:r="http://schemas.openxmlformats.org/officeDocument/2006/relationships" xmlns:m="http://schemas.openxmlformats.org/officeDocument/2006/math" xmlns:v="urn:schemas-microsoft-com:vml" xmlns:wp14="http://schemas.microsoft.com/office/word/2010/wordprocessingDrawing" xmlns:wp="http://schemas.openxmlformats.org/drawingml/2006/wordprocessingDrawing" xmlns:w10="urn:schemas-microsoft-com:office:word" xmlns:w="http://schemas.openxmlformats.org/wordprocessingml/2006/main" xmlns:w14="http://schemas.microsoft.com/office/word/2010/wordml" xmlns:w15="http://schemas.microsoft.com/office/word/2012/wordml" xmlns:w16cex="http://schemas.microsoft.com/office/word/2018/wordml/cex" xmlns:w16cid="http://schemas.microsoft.com/office/word/2016/wordml/cid" xmlns:w16="http://schemas.microsoft.com/office/word/2018/wordml" xmlns:w16se="http://schemas.microsoft.com/office/word/2015/wordml/symex" xmlns:wpg="http://schemas.microsoft.com/office/word/2010/wordprocessingGroup" xmlns:wpi="http://schemas.microsoft.com/office/word/2010/wordprocessingInk" xmlns:wne="http://schemas.microsoft.com/office/word/2006/wordml" xmlns:wps="http://schemas.microsoft.com/office/word/2010/wordprocessingShape" mc:Ignorable="w14 w15 w16se w16cid w16 w16cex wp14">
   <w:body>
     <w:p>
       <w:pPr>
@@ -542,405 +542,585 @@
     <w:p/>
     <w:p/>
     <w:p/>
-    <w:p/>
-    <w:p>
-      <w:pPr>
-        <w:pStyle w:val="Default"/>
-      </w:pPr>
-    </w:p>
-    <w:p>
-      <w:pPr>
-        <w:pStyle w:val="Default"/>
-      </w:pPr>
-    </w:p>
-    <w:p>
-      <w:pPr>
-        <w:rPr>
-          <w:sz w:val="36"/>
-          <w:szCs w:val="36"/>
-        </w:rPr>
-      </w:pPr>
-      <w:r>
-        <w:rPr>
-          <w:sz w:val="36"/>
-          <w:szCs w:val="36"/>
-        </w:rPr>
-        <w:t xml:space="preserve">DEFINICIÓN DEL PROYECTO </w:t>
-      </w:r>
-    </w:p>
-    <w:p>
-      <w:pPr>
-        <w:rPr>
-          <w:sz w:val="36"/>
-          <w:szCs w:val="36"/>
-        </w:rPr>
-      </w:pPr>
-    </w:p>
-    <w:p>
-      <w:pPr>
-        <w:rPr>
-          <w:rFonts w:ascii="Arial" w:hAnsi="Arial" w:cs="Arial"/>
-          <w:sz w:val="24"/>
-          <w:szCs w:val="24"/>
-        </w:rPr>
-      </w:pPr>
-      <w:r>
-        <w:rPr>
-          <w:rFonts w:ascii="Arial" w:hAnsi="Arial" w:cs="Arial"/>
-          <w:color w:val="202124"/>
-          <w:shd w:val="clear" w:color="auto" w:fill="FFFFFF"/>
-        </w:rPr>
-        <w:t xml:space="preserve"> </w:t>
-      </w:r>
-      <w:r>
-        <w:rPr>
-          <w:rFonts w:ascii="Arial" w:hAnsi="Arial" w:cs="Arial"/>
-          <w:sz w:val="24"/>
-          <w:szCs w:val="24"/>
-        </w:rPr>
-        <w:t>En la actualidad el uso de la bicicleta se ha hecho más común entre las personas en todo México, cada vez más personas son las que utilizan este transporte para ir a su trabajo, escuela o alguna actividad recreativa. Según datos del instituto nacional de estadísticas y geografía (</w:t>
-      </w:r>
-      <w:r>
-        <w:rPr>
-          <w:rFonts w:ascii="Arial" w:hAnsi="Arial" w:cs="Arial"/>
-          <w:sz w:val="24"/>
-          <w:szCs w:val="24"/>
-        </w:rPr>
-        <w:t>INEGI)</w:t>
-      </w:r>
-      <w:r>
-        <w:rPr>
-          <w:rFonts w:ascii="Arial" w:hAnsi="Arial" w:cs="Arial"/>
-          <w:sz w:val="24"/>
-          <w:szCs w:val="24"/>
-        </w:rPr>
-        <w:t xml:space="preserve">, en la Ciudad de México y área metropolitana hay aproximadamente dos millones cien mil bicicletas. Esto ha generado que la delincuencia se adapte a nuevas formas de robo ya que hay bicicletas que alcanzan precios extremadamente altos y la demanda de comprar por una bicicleta a un buen precio va en aumento, por lo tanto, el robo de bicicleta es un tema recurrente para los habitantes en la Ciudad de México. Se considera que al menos más de 6 bicicletas son robadas al día solo en la Ciudad de México Y después son vendidas en tianguis, mercado libre, segunda mano y grupos de venta en Facebook. </w:t>
-      </w:r>
-    </w:p>
-    <w:p>
-      <w:pPr>
-        <w:rPr>
-          <w:rFonts w:ascii="Arial" w:hAnsi="Arial" w:cs="Arial"/>
-          <w:sz w:val="24"/>
-          <w:szCs w:val="24"/>
-        </w:rPr>
-      </w:pPr>
-    </w:p>
-    <w:p>
-      <w:pPr>
-        <w:rPr>
-          <w:rFonts w:ascii="Arial" w:hAnsi="Arial" w:cs="Arial"/>
-          <w:color w:val="202124"/>
-          <w:shd w:val="clear" w:color="auto" w:fill="FFFFFF"/>
-        </w:rPr>
-      </w:pPr>
-      <w:r>
-        <w:rPr>
-          <w:rFonts w:ascii="Arial" w:hAnsi="Arial" w:cs="Arial"/>
-          <w:sz w:val="24"/>
-          <w:szCs w:val="24"/>
-        </w:rPr>
-        <w:t>Muchas veces cuándo se compra una bicicleta usada, no se cuenta con los papeles o algún documento que acredite que la bicicleta no es robada por lo tanto hay muchas posibilidades de que adquieras una bicicleta robada y esto te pueda causar algún problema legal, existen grupos de Facebook de robo de bicicletas, donde tu subes una publicación con foto de tu bicicleta, explicando que fue robada, pero no son muy útiles, por que suben tantas publicaciones de robos de bicicletas que al final del día tu publicación queda enterrada entre tantas publicaciones</w:t>
-      </w:r>
-      <w:r>
-        <w:rPr>
-          <w:rFonts w:ascii="Arial" w:hAnsi="Arial" w:cs="Arial"/>
-          <w:color w:val="202124"/>
-          <w:shd w:val="clear" w:color="auto" w:fill="FFFFFF"/>
-        </w:rPr>
-        <w:t>.</w:t>
-      </w:r>
-    </w:p>
-    <w:p>
-      <w:pPr>
-        <w:jc w:val="both"/>
-        <w:rPr>
-          <w:rFonts w:ascii="Arial" w:hAnsi="Arial" w:cs="Arial"/>
-          <w:color w:val="202124"/>
-          <w:shd w:val="clear" w:color="auto" w:fill="FFFFFF"/>
-        </w:rPr>
-      </w:pPr>
-    </w:p>
-    <w:p>
-      <w:pPr>
-        <w:jc w:val="both"/>
-        <w:rPr>
-          <w:rFonts w:ascii="Arial" w:hAnsi="Arial" w:cs="Arial"/>
-          <w:sz w:val="24"/>
-          <w:szCs w:val="24"/>
-        </w:rPr>
-      </w:pPr>
-      <w:r>
-        <w:rPr>
-          <w:rFonts w:ascii="Arial" w:hAnsi="Arial" w:cs="Arial"/>
-          <w:sz w:val="24"/>
-          <w:szCs w:val="24"/>
-        </w:rPr>
-        <w:t>Este proyecto</w:t>
-      </w:r>
-      <w:r>
-        <w:rPr>
-          <w:rFonts w:ascii="Arial" w:hAnsi="Arial" w:cs="Arial"/>
-          <w:sz w:val="24"/>
-          <w:szCs w:val="24"/>
-        </w:rPr>
-        <w:t xml:space="preserve"> </w:t>
-      </w:r>
-      <w:r>
-        <w:rPr>
-          <w:rFonts w:ascii="Arial" w:hAnsi="Arial" w:cs="Arial"/>
-          <w:sz w:val="24"/>
-          <w:szCs w:val="24"/>
-        </w:rPr>
-        <w:t>s</w:t>
-      </w:r>
-      <w:r>
-        <w:rPr>
-          <w:rFonts w:ascii="Arial" w:hAnsi="Arial" w:cs="Arial"/>
-          <w:sz w:val="24"/>
-          <w:szCs w:val="24"/>
-        </w:rPr>
-        <w:t>e propone crear una plataforma para la verificación</w:t>
-      </w:r>
-      <w:r>
-        <w:rPr>
-          <w:rFonts w:ascii="Arial" w:hAnsi="Arial" w:cs="Arial"/>
-          <w:sz w:val="24"/>
-          <w:szCs w:val="24"/>
-        </w:rPr>
-        <w:t xml:space="preserve"> de bicicletas si tienen reporte de robo o no, en dado caso de que</w:t>
-      </w:r>
-      <w:r>
-        <w:rPr>
-          <w:rFonts w:ascii="Arial" w:hAnsi="Arial" w:cs="Arial"/>
-          <w:sz w:val="24"/>
-          <w:szCs w:val="24"/>
-        </w:rPr>
-        <w:t xml:space="preserve"> </w:t>
-      </w:r>
-      <w:r>
-        <w:rPr>
-          <w:rFonts w:ascii="Arial" w:hAnsi="Arial" w:cs="Arial"/>
-          <w:sz w:val="24"/>
-          <w:szCs w:val="24"/>
-        </w:rPr>
-        <w:t>estén vendiendo una bicicleta que tenga reporte de robo, puedes ponerte en contacto con el afectado para informarle de la situación,</w:t>
-      </w:r>
-      <w:r>
-        <w:rPr>
-          <w:rFonts w:ascii="Arial" w:hAnsi="Arial" w:cs="Arial"/>
-          <w:sz w:val="24"/>
-          <w:szCs w:val="24"/>
-        </w:rPr>
-        <w:t xml:space="preserve"> </w:t>
-      </w:r>
-      <w:r>
-        <w:rPr>
-          <w:rFonts w:ascii="Arial" w:hAnsi="Arial" w:cs="Arial"/>
-          <w:sz w:val="24"/>
-          <w:szCs w:val="24"/>
-        </w:rPr>
-        <w:t>con esto se espera aminorar el problema de cuando se adquiere una bicicleta que es robada.</w:t>
-      </w:r>
-    </w:p>
-    <w:p>
-      <w:pPr>
-        <w:jc w:val="both"/>
-        <w:rPr>
-          <w:rFonts w:ascii="Arial" w:hAnsi="Arial" w:cs="Arial"/>
-          <w:sz w:val="24"/>
-          <w:szCs w:val="24"/>
-        </w:rPr>
-      </w:pPr>
-    </w:p>
-    <w:p>
-      <w:pPr>
-        <w:jc w:val="both"/>
-        <w:rPr>
-          <w:rFonts w:ascii="Arial" w:hAnsi="Arial" w:cs="Arial"/>
-          <w:sz w:val="24"/>
-          <w:szCs w:val="24"/>
-        </w:rPr>
-      </w:pPr>
-    </w:p>
-    <w:p>
-      <w:pPr>
-        <w:rPr>
-          <w:rFonts w:ascii="Arial" w:hAnsi="Arial" w:cs="Arial"/>
-          <w:sz w:val="24"/>
-          <w:szCs w:val="24"/>
-        </w:rPr>
-      </w:pPr>
-    </w:p>
-    <w:p>
-      <w:pPr>
-        <w:rPr>
-          <w:rFonts w:ascii="Arial" w:hAnsi="Arial" w:cs="Arial"/>
-          <w:color w:val="202124"/>
-          <w:shd w:val="clear" w:color="auto" w:fill="FFFFFF"/>
-        </w:rPr>
-      </w:pPr>
-    </w:p>
-    <w:p>
-      <w:pPr>
-        <w:rPr>
-          <w:rFonts w:ascii="Arial" w:hAnsi="Arial" w:cs="Arial"/>
-          <w:color w:val="202124"/>
-          <w:shd w:val="clear" w:color="auto" w:fill="FFFFFF"/>
-        </w:rPr>
-      </w:pPr>
-    </w:p>
-    <w:p>
-      <w:pPr>
-        <w:rPr>
-          <w:rFonts w:ascii="Arial" w:hAnsi="Arial" w:cs="Arial"/>
-          <w:color w:val="202124"/>
-          <w:shd w:val="clear" w:color="auto" w:fill="FFFFFF"/>
-        </w:rPr>
-      </w:pPr>
-    </w:p>
-    <w:p>
-      <w:pPr>
-        <w:rPr>
-          <w:rFonts w:ascii="Arial" w:hAnsi="Arial" w:cs="Arial"/>
-          <w:color w:val="202124"/>
-          <w:shd w:val="clear" w:color="auto" w:fill="FFFFFF"/>
-        </w:rPr>
-      </w:pPr>
-    </w:p>
-    <w:p>
-      <w:pPr>
-        <w:rPr>
-          <w:rFonts w:ascii="Arial" w:hAnsi="Arial" w:cs="Arial"/>
-          <w:color w:val="202124"/>
-          <w:shd w:val="clear" w:color="auto" w:fill="FFFFFF"/>
-        </w:rPr>
-      </w:pPr>
-    </w:p>
-    <w:p>
-      <w:pPr>
-        <w:rPr>
-          <w:rFonts w:ascii="Arial" w:hAnsi="Arial" w:cs="Arial"/>
-          <w:color w:val="202124"/>
-          <w:shd w:val="clear" w:color="auto" w:fill="FFFFFF"/>
-        </w:rPr>
-      </w:pPr>
-    </w:p>
-    <w:p>
-      <w:pPr>
-        <w:rPr>
-          <w:rFonts w:ascii="Arial" w:hAnsi="Arial" w:cs="Arial"/>
-          <w:color w:val="202124"/>
-          <w:shd w:val="clear" w:color="auto" w:fill="FFFFFF"/>
-        </w:rPr>
-      </w:pPr>
-    </w:p>
-    <w:p/>
-    <w:p/>
-    <w:p/>
-    <w:p/>
-    <w:p/>
-    <w:p>
-      <w:pPr>
-        <w:widowControl/>
-        <w:adjustRightInd w:val="0"/>
-        <w:rPr>
-          <w:rFonts w:ascii="Arial" w:eastAsiaTheme="minorHAnsi" w:hAnsi="Arial" w:cs="Arial"/>
-          <w:color w:val="000000"/>
-          <w:sz w:val="24"/>
-          <w:szCs w:val="24"/>
-          <w:lang w:val="es-MX" w:eastAsia="en-US" w:bidi="ar-SA"/>
-        </w:rPr>
-      </w:pPr>
-    </w:p>
-    <w:p>
-      <w:pPr>
-        <w:rPr>
-          <w:rFonts w:ascii="Arial" w:eastAsiaTheme="minorHAnsi" w:hAnsi="Arial" w:cs="Arial"/>
-          <w:sz w:val="36"/>
-          <w:szCs w:val="36"/>
-          <w:lang w:val="es-MX" w:eastAsia="en-US" w:bidi="ar-SA"/>
-        </w:rPr>
-      </w:pPr>
-      <w:r>
-        <w:rPr>
-          <w:rFonts w:ascii="Arial" w:eastAsiaTheme="minorHAnsi" w:hAnsi="Arial" w:cs="Arial"/>
-          <w:sz w:val="36"/>
-          <w:szCs w:val="36"/>
-          <w:lang w:val="es-MX" w:eastAsia="en-US" w:bidi="ar-SA"/>
-        </w:rPr>
-        <w:t>Lista</w:t>
-      </w:r>
-      <w:r>
-        <w:rPr>
-          <w:rFonts w:ascii="Arial" w:eastAsiaTheme="minorHAnsi" w:hAnsi="Arial" w:cs="Arial"/>
-          <w:sz w:val="36"/>
-          <w:szCs w:val="36"/>
-          <w:lang w:val="es-MX" w:eastAsia="en-US" w:bidi="ar-SA"/>
-        </w:rPr>
-        <w:t xml:space="preserve"> </w:t>
-      </w:r>
-      <w:r>
-        <w:rPr>
-          <w:rFonts w:ascii="Arial" w:eastAsiaTheme="minorHAnsi" w:hAnsi="Arial" w:cs="Arial"/>
-          <w:sz w:val="36"/>
-          <w:szCs w:val="36"/>
-          <w:lang w:val="es-MX" w:eastAsia="en-US" w:bidi="ar-SA"/>
-        </w:rPr>
-        <w:t>de</w:t>
-      </w:r>
-      <w:r>
-        <w:rPr>
-          <w:rFonts w:ascii="Arial" w:eastAsiaTheme="minorHAnsi" w:hAnsi="Arial" w:cs="Arial"/>
-          <w:sz w:val="36"/>
-          <w:szCs w:val="36"/>
-          <w:lang w:val="es-MX" w:eastAsia="en-US" w:bidi="ar-SA"/>
-        </w:rPr>
-        <w:t xml:space="preserve"> </w:t>
-      </w:r>
-      <w:r>
-        <w:rPr>
-          <w:rFonts w:ascii="Arial" w:eastAsiaTheme="minorHAnsi" w:hAnsi="Arial" w:cs="Arial"/>
-          <w:sz w:val="36"/>
-          <w:szCs w:val="36"/>
-          <w:lang w:val="es-MX" w:eastAsia="en-US" w:bidi="ar-SA"/>
-        </w:rPr>
-        <w:t>actividades</w:t>
-      </w:r>
-      <w:r>
-        <w:rPr>
-          <w:rFonts w:ascii="Arial" w:eastAsiaTheme="minorHAnsi" w:hAnsi="Arial" w:cs="Arial"/>
-          <w:sz w:val="36"/>
-          <w:szCs w:val="36"/>
-          <w:lang w:val="es-MX" w:eastAsia="en-US" w:bidi="ar-SA"/>
-        </w:rPr>
-        <w:t>.</w:t>
-      </w:r>
-    </w:p>
-    <w:p>
-      <w:pPr>
-        <w:rPr>
-          <w:rFonts w:ascii="Arial" w:eastAsiaTheme="minorHAnsi" w:hAnsi="Arial" w:cs="Arial"/>
-          <w:sz w:val="36"/>
-          <w:szCs w:val="36"/>
-          <w:lang w:val="es-MX" w:eastAsia="en-US" w:bidi="ar-SA"/>
-        </w:rPr>
-      </w:pPr>
-      <w:r>
-        <w:rPr>
-          <w:rFonts w:ascii="Arial" w:eastAsiaTheme="minorHAnsi" w:hAnsi="Arial" w:cs="Arial"/>
-          <w:sz w:val="36"/>
-          <w:szCs w:val="36"/>
-          <w:lang w:val="es-MX" w:eastAsia="en-US" w:bidi="ar-SA"/>
-        </w:rPr>
-        <w:t>ukjhkh</w:t>
+    <w:p>
+      <w:pPr>
+        <w:rPr>
+          <w:rFonts w:ascii="Arial" w:hAnsi="Arial" w:cs="Arial"/>
+          <w:b/>
+          <w:bCs/>
+          <w:sz w:val="24"/>
+          <w:szCs w:val="24"/>
+        </w:rPr>
+      </w:pPr>
+    </w:p>
+    <w:p>
+      <w:pPr>
+        <w:rPr>
+          <w:rFonts w:ascii="Arial" w:hAnsi="Arial" w:cs="Arial"/>
+          <w:b/>
+          <w:bCs/>
+          <w:sz w:val="24"/>
+          <w:szCs w:val="24"/>
+        </w:rPr>
+      </w:pPr>
+      <w:r>
+        <w:rPr>
+          <w:rFonts w:ascii="Arial" w:hAnsi="Arial" w:cs="Arial"/>
+          <w:b/>
+          <w:bCs/>
+          <w:sz w:val="24"/>
+          <w:szCs w:val="24"/>
+        </w:rPr>
+        <w:lastRenderedPageBreak/>
+        <w:t xml:space="preserve">PROBLEMÁTICA </w:t>
+      </w:r>
+    </w:p>
+    <w:p>
+      <w:pPr>
+        <w:jc w:val="both"/>
+        <w:rPr>
+          <w:rFonts w:ascii="Arial" w:hAnsi="Arial" w:cs="Arial"/>
+          <w:sz w:val="24"/>
+          <w:szCs w:val="24"/>
+        </w:rPr>
+      </w:pPr>
+    </w:p>
+    <w:p>
+      <w:pPr>
+        <w:jc w:val="both"/>
+        <w:rPr>
+          <w:rFonts w:ascii="Arial" w:hAnsi="Arial" w:cs="Arial"/>
+          <w:sz w:val="24"/>
+          <w:szCs w:val="24"/>
+        </w:rPr>
+      </w:pPr>
+      <w:r>
+        <w:rPr>
+          <w:rFonts w:ascii="Arial" w:hAnsi="Arial" w:cs="Arial"/>
+          <w:sz w:val="24"/>
+          <w:szCs w:val="24"/>
+        </w:rPr>
+        <w:t>En la actualidad el uso de la bicicleta se ha hecho más común entre las personas en todo México, cada vez más personas son las que utilizan este transporte para ir a su trabajo, escuela o alguna actividad recreativa. Según datos del instituto nacional de estadísticas y</w:t>
       </w:r>
       <w:bookmarkStart w:id="0" w:name="_GoBack"/>
       <w:bookmarkEnd w:id="0"/>
-    </w:p>
-    <w:p/>
+      <w:r>
+        <w:rPr>
+          <w:rFonts w:ascii="Arial" w:hAnsi="Arial" w:cs="Arial"/>
+          <w:sz w:val="24"/>
+          <w:szCs w:val="24"/>
+        </w:rPr>
+        <w:t xml:space="preserve"> geografía (</w:t>
+      </w:r>
+      <w:r>
+        <w:rPr>
+          <w:rFonts w:ascii="Arial" w:hAnsi="Arial" w:cs="Arial"/>
+          <w:sz w:val="24"/>
+          <w:szCs w:val="24"/>
+        </w:rPr>
+        <w:t>INEGI)</w:t>
+      </w:r>
+      <w:r>
+        <w:rPr>
+          <w:rFonts w:ascii="Arial" w:hAnsi="Arial" w:cs="Arial"/>
+          <w:sz w:val="24"/>
+          <w:szCs w:val="24"/>
+        </w:rPr>
+        <w:t xml:space="preserve">, en la Ciudad de México y área metropolitana hay aproximadamente dos millones cien mil bicicletas. Esto ha generado que la delincuencia se adapte a nuevas formas de robo ya que hay bicicletas que alcanzan precios extremadamente altos y la demanda de comprar por una bicicleta a un buen precio va en aumento, por lo tanto, el robo de bicicleta es un tema recurrente para los habitantes en la Ciudad de México. Se considera que al menos más de 6 bicicletas son robadas al día solo en la Ciudad de México Y después son vendidas en tianguis, mercado libre, segunda mano y grupos de venta en Facebook. </w:t>
+      </w:r>
+    </w:p>
+    <w:p>
+      <w:pPr>
+        <w:jc w:val="both"/>
+        <w:rPr>
+          <w:rFonts w:ascii="Arial" w:hAnsi="Arial" w:cs="Arial"/>
+          <w:sz w:val="24"/>
+          <w:szCs w:val="24"/>
+        </w:rPr>
+      </w:pPr>
+    </w:p>
+    <w:p>
+      <w:pPr>
+        <w:jc w:val="both"/>
+        <w:rPr>
+          <w:rFonts w:ascii="Arial" w:hAnsi="Arial" w:cs="Arial"/>
+          <w:color w:val="202124"/>
+          <w:sz w:val="24"/>
+          <w:szCs w:val="24"/>
+          <w:shd w:val="clear" w:color="auto" w:fill="FFFFFF"/>
+        </w:rPr>
+      </w:pPr>
+      <w:r>
+        <w:rPr>
+          <w:rFonts w:ascii="Arial" w:hAnsi="Arial" w:cs="Arial"/>
+          <w:sz w:val="24"/>
+          <w:szCs w:val="24"/>
+        </w:rPr>
+        <w:t>Muchas veces cuándo se compra una bicicleta usada, no se cuenta con los papeles o algún documento que acredite que la bicicleta no es robada por lo tanto hay muchas posibilidades de que adquieras una bicicleta robada y esto te pueda causar algún problema legal, existen grupos de Facebook de robo de bicicletas, donde tu subes una publicación con foto de tu bicicleta, explicando que fue robada, pero no son muy útiles, por que suben tantas publicaciones de robos de bicicletas que al final del día tu publicación queda enterrada entre tantas publicaciones</w:t>
+      </w:r>
+      <w:r>
+        <w:rPr>
+          <w:rFonts w:ascii="Arial" w:hAnsi="Arial" w:cs="Arial"/>
+          <w:color w:val="202124"/>
+          <w:sz w:val="24"/>
+          <w:szCs w:val="24"/>
+          <w:shd w:val="clear" w:color="auto" w:fill="FFFFFF"/>
+        </w:rPr>
+        <w:t>.</w:t>
+      </w:r>
+    </w:p>
+    <w:p>
+      <w:pPr>
+        <w:jc w:val="both"/>
+        <w:rPr>
+          <w:rFonts w:ascii="Arial" w:hAnsi="Arial" w:cs="Arial"/>
+          <w:color w:val="202124"/>
+          <w:sz w:val="24"/>
+          <w:szCs w:val="24"/>
+          <w:shd w:val="clear" w:color="auto" w:fill="FFFFFF"/>
+        </w:rPr>
+      </w:pPr>
+    </w:p>
+    <w:p>
+      <w:pPr>
+        <w:jc w:val="both"/>
+        <w:rPr>
+          <w:rFonts w:ascii="Arial" w:hAnsi="Arial" w:cs="Arial"/>
+          <w:b/>
+          <w:bCs/>
+          <w:color w:val="202124"/>
+          <w:sz w:val="24"/>
+          <w:szCs w:val="24"/>
+          <w:shd w:val="clear" w:color="auto" w:fill="FFFFFF"/>
+        </w:rPr>
+      </w:pPr>
+      <w:r>
+        <w:rPr>
+          <w:rFonts w:ascii="Arial" w:hAnsi="Arial" w:cs="Arial"/>
+          <w:b/>
+          <w:bCs/>
+          <w:color w:val="202124"/>
+          <w:sz w:val="24"/>
+          <w:szCs w:val="24"/>
+          <w:shd w:val="clear" w:color="auto" w:fill="FFFFFF"/>
+        </w:rPr>
+        <w:t>PROPUESTA DE PROYECTO</w:t>
+      </w:r>
+    </w:p>
+    <w:p>
+      <w:pPr>
+        <w:jc w:val="both"/>
+        <w:rPr>
+          <w:rFonts w:ascii="Arial" w:hAnsi="Arial" w:cs="Arial"/>
+          <w:color w:val="202124"/>
+          <w:sz w:val="24"/>
+          <w:szCs w:val="24"/>
+          <w:shd w:val="clear" w:color="auto" w:fill="FFFFFF"/>
+        </w:rPr>
+      </w:pPr>
+    </w:p>
+    <w:p>
+      <w:pPr>
+        <w:jc w:val="both"/>
+        <w:rPr>
+          <w:rFonts w:ascii="Arial" w:hAnsi="Arial" w:cs="Arial"/>
+          <w:sz w:val="24"/>
+          <w:szCs w:val="24"/>
+        </w:rPr>
+      </w:pPr>
+      <w:r>
+        <w:rPr>
+          <w:rFonts w:ascii="Arial" w:hAnsi="Arial" w:cs="Arial"/>
+          <w:sz w:val="24"/>
+          <w:szCs w:val="24"/>
+        </w:rPr>
+        <w:t>Este proyecto se propone crear una plataforma para la verificación de bicicletas si tienen reporte de robo o no, en dado caso de que</w:t>
+      </w:r>
+      <w:r>
+        <w:rPr>
+          <w:rFonts w:ascii="Arial" w:hAnsi="Arial" w:cs="Arial"/>
+          <w:sz w:val="24"/>
+          <w:szCs w:val="24"/>
+        </w:rPr>
+        <w:t xml:space="preserve"> </w:t>
+      </w:r>
+      <w:r>
+        <w:rPr>
+          <w:rFonts w:ascii="Arial" w:hAnsi="Arial" w:cs="Arial"/>
+          <w:sz w:val="24"/>
+          <w:szCs w:val="24"/>
+        </w:rPr>
+        <w:t>estén vendiendo una bicicleta que tenga reporte de robo, puedes ponerte en contacto con el afectado para informarle de la situación, con esto se espera aminorar el problema de cuando se adquiere una bicicleta que es robada.</w:t>
+      </w:r>
+    </w:p>
+    <w:p>
+      <w:pPr>
+        <w:jc w:val="both"/>
+        <w:rPr>
+          <w:rFonts w:ascii="Arial" w:hAnsi="Arial" w:cs="Arial"/>
+          <w:sz w:val="24"/>
+          <w:szCs w:val="24"/>
+        </w:rPr>
+      </w:pPr>
+    </w:p>
+    <w:p>
+      <w:pPr>
+        <w:jc w:val="both"/>
+        <w:rPr>
+          <w:rFonts w:ascii="Arial" w:hAnsi="Arial" w:cs="Arial"/>
+          <w:b/>
+          <w:bCs/>
+          <w:sz w:val="24"/>
+          <w:szCs w:val="24"/>
+        </w:rPr>
+      </w:pPr>
+    </w:p>
+    <w:p>
+      <w:pPr>
+        <w:jc w:val="both"/>
+        <w:rPr>
+          <w:rFonts w:ascii="Arial" w:hAnsi="Arial" w:cs="Arial"/>
+          <w:b/>
+          <w:bCs/>
+          <w:sz w:val="24"/>
+          <w:szCs w:val="24"/>
+        </w:rPr>
+      </w:pPr>
+    </w:p>
+    <w:p>
+      <w:pPr>
+        <w:jc w:val="both"/>
+        <w:rPr>
+          <w:rFonts w:ascii="Arial" w:hAnsi="Arial" w:cs="Arial"/>
+          <w:b/>
+          <w:bCs/>
+          <w:sz w:val="24"/>
+          <w:szCs w:val="24"/>
+        </w:rPr>
+      </w:pPr>
+    </w:p>
+    <w:p>
+      <w:pPr>
+        <w:jc w:val="both"/>
+        <w:rPr>
+          <w:rFonts w:ascii="Arial" w:hAnsi="Arial" w:cs="Arial"/>
+          <w:b/>
+          <w:bCs/>
+          <w:sz w:val="24"/>
+          <w:szCs w:val="24"/>
+        </w:rPr>
+      </w:pPr>
+    </w:p>
+    <w:p>
+      <w:pPr>
+        <w:jc w:val="both"/>
+        <w:rPr>
+          <w:rFonts w:ascii="Arial" w:hAnsi="Arial" w:cs="Arial"/>
+          <w:b/>
+          <w:bCs/>
+          <w:sz w:val="24"/>
+          <w:szCs w:val="24"/>
+        </w:rPr>
+      </w:pPr>
+    </w:p>
+    <w:p>
+      <w:pPr>
+        <w:jc w:val="both"/>
+        <w:rPr>
+          <w:rFonts w:ascii="Arial" w:hAnsi="Arial" w:cs="Arial"/>
+          <w:b/>
+          <w:bCs/>
+          <w:sz w:val="24"/>
+          <w:szCs w:val="24"/>
+        </w:rPr>
+      </w:pPr>
+    </w:p>
+    <w:p>
+      <w:pPr>
+        <w:jc w:val="both"/>
+        <w:rPr>
+          <w:rFonts w:ascii="Arial" w:hAnsi="Arial" w:cs="Arial"/>
+          <w:b/>
+          <w:bCs/>
+          <w:sz w:val="24"/>
+          <w:szCs w:val="24"/>
+        </w:rPr>
+      </w:pPr>
+    </w:p>
+    <w:p>
+      <w:pPr>
+        <w:jc w:val="both"/>
+        <w:rPr>
+          <w:rFonts w:ascii="Arial" w:hAnsi="Arial" w:cs="Arial"/>
+          <w:b/>
+          <w:bCs/>
+          <w:sz w:val="24"/>
+          <w:szCs w:val="24"/>
+        </w:rPr>
+      </w:pPr>
+    </w:p>
+    <w:p>
+      <w:pPr>
+        <w:jc w:val="both"/>
+        <w:rPr>
+          <w:rFonts w:ascii="Arial" w:hAnsi="Arial" w:cs="Arial"/>
+          <w:b/>
+          <w:bCs/>
+          <w:sz w:val="24"/>
+          <w:szCs w:val="24"/>
+        </w:rPr>
+      </w:pPr>
+    </w:p>
+    <w:p>
+      <w:pPr>
+        <w:jc w:val="both"/>
+        <w:rPr>
+          <w:rFonts w:ascii="Arial" w:hAnsi="Arial" w:cs="Arial"/>
+          <w:b/>
+          <w:bCs/>
+          <w:sz w:val="24"/>
+          <w:szCs w:val="24"/>
+        </w:rPr>
+      </w:pPr>
+    </w:p>
+    <w:p>
+      <w:pPr>
+        <w:jc w:val="both"/>
+        <w:rPr>
+          <w:rFonts w:ascii="Arial" w:hAnsi="Arial" w:cs="Arial"/>
+          <w:b/>
+          <w:bCs/>
+          <w:sz w:val="24"/>
+          <w:szCs w:val="24"/>
+        </w:rPr>
+      </w:pPr>
+    </w:p>
+    <w:p>
+      <w:pPr>
+        <w:jc w:val="both"/>
+        <w:rPr>
+          <w:rFonts w:ascii="Arial" w:hAnsi="Arial" w:cs="Arial"/>
+          <w:b/>
+          <w:bCs/>
+          <w:sz w:val="24"/>
+          <w:szCs w:val="24"/>
+        </w:rPr>
+      </w:pPr>
+    </w:p>
+    <w:p>
+      <w:pPr>
+        <w:jc w:val="both"/>
+        <w:rPr>
+          <w:rFonts w:ascii="Arial" w:hAnsi="Arial" w:cs="Arial"/>
+          <w:b/>
+          <w:bCs/>
+          <w:sz w:val="24"/>
+          <w:szCs w:val="24"/>
+        </w:rPr>
+      </w:pPr>
+    </w:p>
+    <w:p>
+      <w:pPr>
+        <w:jc w:val="both"/>
+        <w:rPr>
+          <w:rFonts w:ascii="Arial" w:hAnsi="Arial" w:cs="Arial"/>
+          <w:b/>
+          <w:bCs/>
+          <w:sz w:val="24"/>
+          <w:szCs w:val="24"/>
+        </w:rPr>
+      </w:pPr>
+    </w:p>
+    <w:p>
+      <w:pPr>
+        <w:jc w:val="both"/>
+        <w:rPr>
+          <w:rFonts w:ascii="Arial" w:hAnsi="Arial" w:cs="Arial"/>
+          <w:b/>
+          <w:bCs/>
+          <w:sz w:val="24"/>
+          <w:szCs w:val="24"/>
+        </w:rPr>
+      </w:pPr>
+    </w:p>
+    <w:p>
+      <w:pPr>
+        <w:jc w:val="both"/>
+        <w:rPr>
+          <w:rFonts w:ascii="Arial" w:hAnsi="Arial" w:cs="Arial"/>
+          <w:b/>
+          <w:bCs/>
+          <w:sz w:val="24"/>
+          <w:szCs w:val="24"/>
+        </w:rPr>
+      </w:pPr>
+    </w:p>
+    <w:p>
+      <w:pPr>
+        <w:jc w:val="both"/>
+        <w:rPr>
+          <w:rFonts w:ascii="Arial" w:hAnsi="Arial" w:cs="Arial"/>
+          <w:b/>
+          <w:bCs/>
+          <w:sz w:val="24"/>
+          <w:szCs w:val="24"/>
+        </w:rPr>
+      </w:pPr>
+      <w:r>
+        <w:rPr>
+          <w:rFonts w:ascii="Arial" w:hAnsi="Arial" w:cs="Arial"/>
+          <w:b/>
+          <w:bCs/>
+          <w:sz w:val="24"/>
+          <w:szCs w:val="24"/>
+        </w:rPr>
+        <w:lastRenderedPageBreak/>
+        <w:t>LISTA DE ACTIVIDADES</w:t>
+      </w:r>
+    </w:p>
+    <w:p>
+      <w:pPr>
+        <w:jc w:val="both"/>
+        <w:rPr>
+          <w:rFonts w:ascii="Arial" w:hAnsi="Arial" w:cs="Arial"/>
+          <w:b/>
+          <w:bCs/>
+          <w:sz w:val="24"/>
+          <w:szCs w:val="24"/>
+        </w:rPr>
+      </w:pPr>
+    </w:p>
+    <w:p>
+      <w:pPr>
+        <w:jc w:val="both"/>
+        <w:rPr>
+          <w:rFonts w:ascii="Arial" w:hAnsi="Arial" w:cs="Arial"/>
+          <w:b/>
+          <w:bCs/>
+          <w:sz w:val="24"/>
+          <w:szCs w:val="24"/>
+        </w:rPr>
+      </w:pPr>
+      <w:r>
+        <w:rPr>
+          <w:noProof/>
+        </w:rPr>
+        <w:drawing>
+          <wp:inline distT="0" distB="0" distL="0" distR="0" wp14:anchorId="18E24FEA" wp14:editId="1C675725">
+            <wp:extent cx="5967809" cy="2695575"/>
+            <wp:effectExtent l="0" t="0" r="0" b="0"/>
+            <wp:docPr id="1" name="Imagen 1"/>
+            <wp:cNvGraphicFramePr>
+              <a:graphicFrameLocks xmlns:a="http://schemas.openxmlformats.org/drawingml/2006/main" noChangeAspect="1"/>
+            </wp:cNvGraphicFramePr>
+            <a:graphic xmlns:a="http://schemas.openxmlformats.org/drawingml/2006/main">
+              <a:graphicData uri="http://schemas.openxmlformats.org/drawingml/2006/picture">
+                <pic:pic xmlns:pic="http://schemas.openxmlformats.org/drawingml/2006/picture">
+                  <pic:nvPicPr>
+                    <pic:cNvPr id="1" name=""/>
+                    <pic:cNvPicPr/>
+                  </pic:nvPicPr>
+                  <pic:blipFill>
+                    <a:blip r:embed="rId7"/>
+                    <a:stretch>
+                      <a:fillRect/>
+                    </a:stretch>
+                  </pic:blipFill>
+                  <pic:spPr>
+                    <a:xfrm>
+                      <a:off x="0" y="0"/>
+                      <a:ext cx="5980471" cy="2701294"/>
+                    </a:xfrm>
+                    <a:prstGeom prst="rect">
+                      <a:avLst/>
+                    </a:prstGeom>
+                  </pic:spPr>
+                </pic:pic>
+              </a:graphicData>
+            </a:graphic>
+          </wp:inline>
+        </w:drawing>
+      </w:r>
+    </w:p>
+    <w:p>
+      <w:pPr>
+        <w:jc w:val="both"/>
+        <w:rPr>
+          <w:rFonts w:ascii="Arial" w:hAnsi="Arial" w:cs="Arial"/>
+          <w:b/>
+          <w:bCs/>
+          <w:sz w:val="24"/>
+          <w:szCs w:val="24"/>
+        </w:rPr>
+      </w:pPr>
+    </w:p>
+    <w:p>
+      <w:pPr>
+        <w:jc w:val="both"/>
+        <w:rPr>
+          <w:rFonts w:ascii="Arial" w:hAnsi="Arial" w:cs="Arial"/>
+          <w:b/>
+          <w:bCs/>
+          <w:sz w:val="24"/>
+          <w:szCs w:val="24"/>
+        </w:rPr>
+      </w:pPr>
+      <w:r>
+        <w:rPr>
+          <w:rFonts w:ascii="Arial" w:hAnsi="Arial" w:cs="Arial"/>
+          <w:b/>
+          <w:bCs/>
+          <w:sz w:val="24"/>
+          <w:szCs w:val="24"/>
+        </w:rPr>
+        <w:t>DIAGRAMA DE GANTT</w:t>
+      </w:r>
+    </w:p>
+    <w:p/>
+    <w:p>
+      <w:r>
+        <w:rPr>
+          <w:noProof/>
+        </w:rPr>
+        <w:drawing>
+          <wp:inline distT="0" distB="0" distL="0" distR="0" wp14:anchorId="2BD30998" wp14:editId="6EAB626D">
+            <wp:extent cx="6031230" cy="3248025"/>
+            <wp:effectExtent l="0" t="0" r="7620" b="9525"/>
+            <wp:docPr id="3" name="Imagen 3"/>
+            <wp:cNvGraphicFramePr>
+              <a:graphicFrameLocks xmlns:a="http://schemas.openxmlformats.org/drawingml/2006/main" noChangeAspect="1"/>
+            </wp:cNvGraphicFramePr>
+            <a:graphic xmlns:a="http://schemas.openxmlformats.org/drawingml/2006/main">
+              <a:graphicData uri="http://schemas.openxmlformats.org/drawingml/2006/picture">
+                <pic:pic xmlns:pic="http://schemas.openxmlformats.org/drawingml/2006/picture">
+                  <pic:nvPicPr>
+                    <pic:cNvPr id="1" name=""/>
+                    <pic:cNvPicPr/>
+                  </pic:nvPicPr>
+                  <pic:blipFill>
+                    <a:blip r:embed="rId8"/>
+                    <a:stretch>
+                      <a:fillRect/>
+                    </a:stretch>
+                  </pic:blipFill>
+                  <pic:spPr>
+                    <a:xfrm>
+                      <a:off x="0" y="0"/>
+                      <a:ext cx="6031230" cy="3248025"/>
+                    </a:xfrm>
+                    <a:prstGeom prst="rect">
+                      <a:avLst/>
+                    </a:prstGeom>
+                  </pic:spPr>
+                </pic:pic>
+              </a:graphicData>
+            </a:graphic>
+          </wp:inline>
+        </w:drawing>
+      </w:r>
+    </w:p>
     <w:sectPr>
-      <w:footerReference w:type="default" r:id="rId7"/>
+      <w:footerReference w:type="default" r:id="rId9"/>
       <w:pgSz w:w="12240" w:h="15840"/>
       <w:pgMar w:top="1417" w:right="1701" w:bottom="1417" w:left="1701" w:header="708" w:footer="708" w:gutter="0"/>
       <w:cols w:space="708"/>
@@ -951,7 +1131,7 @@
 </file>
 
 <file path=word/endnotes.xml><?xml version="1.0" encoding="utf-8"?>
-<w:endnotes xmlns:wpc="http://schemas.microsoft.com/office/word/2010/wordprocessingCanvas" xmlns:cx="http://schemas.microsoft.com/office/drawing/2014/chartex" xmlns:cx1="http://schemas.microsoft.com/office/drawing/2015/9/8/chartex" xmlns:cx2="http://schemas.microsoft.com/office/drawing/2015/10/21/chartex" xmlns:cx3="http://schemas.microsoft.com/office/drawing/2016/5/9/chartex" xmlns:cx4="http://schemas.microsoft.com/office/drawing/2016/5/10/chartex" xmlns:cx5="http://schemas.microsoft.com/office/drawing/2016/5/11/chartex" xmlns:cx6="http://schemas.microsoft.com/office/drawing/2016/5/12/chartex" xmlns:cx7="http://schemas.microsoft.com/office/drawing/2016/5/13/chartex" xmlns:cx8="http://schemas.microsoft.com/office/drawing/2016/5/14/chartex" xmlns:mc="http://schemas.openxmlformats.org/markup-compatibility/2006" xmlns:aink="http://schemas.microsoft.com/office/drawing/2016/ink" xmlns:am3d="http://schemas.microsoft.com/office/drawing/2017/model3d" xmlns:o="urn:schemas-microsoft-com:office:office" xmlns:r="http://schemas.openxmlformats.org/officeDocument/2006/relationships" xmlns:m="http://schemas.openxmlformats.org/officeDocument/2006/math" xmlns:v="urn:schemas-microsoft-com:vml" xmlns:wp14="http://schemas.microsoft.com/office/word/2010/wordprocessingDrawing" xmlns:wp="http://schemas.openxmlformats.org/drawingml/2006/wordprocessingDrawing" xmlns:w10="urn:schemas-microsoft-com:office:word" xmlns:w="http://schemas.openxmlformats.org/wordprocessingml/2006/main" xmlns:w14="http://schemas.microsoft.com/office/word/2010/wordml" xmlns:w15="http://schemas.microsoft.com/office/word/2012/wordml" xmlns:w16cid="http://schemas.microsoft.com/office/word/2016/wordml/cid" xmlns:w16se="http://schemas.microsoft.com/office/word/2015/wordml/symex" xmlns:wpg="http://schemas.microsoft.com/office/word/2010/wordprocessingGroup" xmlns:wpi="http://schemas.microsoft.com/office/word/2010/wordprocessingInk" xmlns:wne="http://schemas.microsoft.com/office/word/2006/wordml" xmlns:wps="http://schemas.microsoft.com/office/word/2010/wordprocessingShape" mc:Ignorable="w14 w15 w16se w16cid wp14">
+<w:endnotes xmlns:wpc="http://schemas.microsoft.com/office/word/2010/wordprocessingCanvas" xmlns:cx="http://schemas.microsoft.com/office/drawing/2014/chartex" xmlns:cx1="http://schemas.microsoft.com/office/drawing/2015/9/8/chartex" xmlns:cx2="http://schemas.microsoft.com/office/drawing/2015/10/21/chartex" xmlns:cx3="http://schemas.microsoft.com/office/drawing/2016/5/9/chartex" xmlns:cx4="http://schemas.microsoft.com/office/drawing/2016/5/10/chartex" xmlns:cx5="http://schemas.microsoft.com/office/drawing/2016/5/11/chartex" xmlns:cx6="http://schemas.microsoft.com/office/drawing/2016/5/12/chartex" xmlns:cx7="http://schemas.microsoft.com/office/drawing/2016/5/13/chartex" xmlns:cx8="http://schemas.microsoft.com/office/drawing/2016/5/14/chartex" xmlns:mc="http://schemas.openxmlformats.org/markup-compatibility/2006" xmlns:aink="http://schemas.microsoft.com/office/drawing/2016/ink" xmlns:am3d="http://schemas.microsoft.com/office/drawing/2017/model3d" xmlns:o="urn:schemas-microsoft-com:office:office" xmlns:r="http://schemas.openxmlformats.org/officeDocument/2006/relationships" xmlns:m="http://schemas.openxmlformats.org/officeDocument/2006/math" xmlns:v="urn:schemas-microsoft-com:vml" xmlns:wp14="http://schemas.microsoft.com/office/word/2010/wordprocessingDrawing" xmlns:wp="http://schemas.openxmlformats.org/drawingml/2006/wordprocessingDrawing" xmlns:w10="urn:schemas-microsoft-com:office:word" xmlns:w="http://schemas.openxmlformats.org/wordprocessingml/2006/main" xmlns:w14="http://schemas.microsoft.com/office/word/2010/wordml" xmlns:w15="http://schemas.microsoft.com/office/word/2012/wordml" xmlns:w16cex="http://schemas.microsoft.com/office/word/2018/wordml/cex" xmlns:w16cid="http://schemas.microsoft.com/office/word/2016/wordml/cid" xmlns:w16="http://schemas.microsoft.com/office/word/2018/wordml" xmlns:w16se="http://schemas.microsoft.com/office/word/2015/wordml/symex" xmlns:wpg="http://schemas.microsoft.com/office/word/2010/wordprocessingGroup" xmlns:wpi="http://schemas.microsoft.com/office/word/2010/wordprocessingInk" xmlns:wne="http://schemas.microsoft.com/office/word/2006/wordml" xmlns:wps="http://schemas.microsoft.com/office/word/2010/wordprocessingShape" mc:Ignorable="w14 w15 w16se w16cid w16 w16cex wp14">
   <w:endnote w:type="separator" w:id="-1">
     <w:p>
       <w:r>
@@ -970,7 +1150,7 @@
 </file>
 
 <file path=word/footer1.xml><?xml version="1.0" encoding="utf-8"?>
-<w:ftr xmlns:wpc="http://schemas.microsoft.com/office/word/2010/wordprocessingCanvas" xmlns:cx="http://schemas.microsoft.com/office/drawing/2014/chartex" xmlns:cx1="http://schemas.microsoft.com/office/drawing/2015/9/8/chartex" xmlns:cx2="http://schemas.microsoft.com/office/drawing/2015/10/21/chartex" xmlns:cx3="http://schemas.microsoft.com/office/drawing/2016/5/9/chartex" xmlns:cx4="http://schemas.microsoft.com/office/drawing/2016/5/10/chartex" xmlns:cx5="http://schemas.microsoft.com/office/drawing/2016/5/11/chartex" xmlns:cx6="http://schemas.microsoft.com/office/drawing/2016/5/12/chartex" xmlns:cx7="http://schemas.microsoft.com/office/drawing/2016/5/13/chartex" xmlns:cx8="http://schemas.microsoft.com/office/drawing/2016/5/14/chartex" xmlns:mc="http://schemas.openxmlformats.org/markup-compatibility/2006" xmlns:aink="http://schemas.microsoft.com/office/drawing/2016/ink" xmlns:am3d="http://schemas.microsoft.com/office/drawing/2017/model3d" xmlns:o="urn:schemas-microsoft-com:office:office" xmlns:r="http://schemas.openxmlformats.org/officeDocument/2006/relationships" xmlns:m="http://schemas.openxmlformats.org/officeDocument/2006/math" xmlns:v="urn:schemas-microsoft-com:vml" xmlns:wp14="http://schemas.microsoft.com/office/word/2010/wordprocessingDrawing" xmlns:wp="http://schemas.openxmlformats.org/drawingml/2006/wordprocessingDrawing" xmlns:w10="urn:schemas-microsoft-com:office:word" xmlns:w="http://schemas.openxmlformats.org/wordprocessingml/2006/main" xmlns:w14="http://schemas.microsoft.com/office/word/2010/wordml" xmlns:w15="http://schemas.microsoft.com/office/word/2012/wordml" xmlns:w16cid="http://schemas.microsoft.com/office/word/2016/wordml/cid" xmlns:w16se="http://schemas.microsoft.com/office/word/2015/wordml/symex" xmlns:wpg="http://schemas.microsoft.com/office/word/2010/wordprocessingGroup" xmlns:wpi="http://schemas.microsoft.com/office/word/2010/wordprocessingInk" xmlns:wne="http://schemas.microsoft.com/office/word/2006/wordml" xmlns:wps="http://schemas.microsoft.com/office/word/2010/wordprocessingShape" mc:Ignorable="w14 w15 w16se w16cid wp14">
+<w:ftr xmlns:wpc="http://schemas.microsoft.com/office/word/2010/wordprocessingCanvas" xmlns:cx="http://schemas.microsoft.com/office/drawing/2014/chartex" xmlns:cx1="http://schemas.microsoft.com/office/drawing/2015/9/8/chartex" xmlns:cx2="http://schemas.microsoft.com/office/drawing/2015/10/21/chartex" xmlns:cx3="http://schemas.microsoft.com/office/drawing/2016/5/9/chartex" xmlns:cx4="http://schemas.microsoft.com/office/drawing/2016/5/10/chartex" xmlns:cx5="http://schemas.microsoft.com/office/drawing/2016/5/11/chartex" xmlns:cx6="http://schemas.microsoft.com/office/drawing/2016/5/12/chartex" xmlns:cx7="http://schemas.microsoft.com/office/drawing/2016/5/13/chartex" xmlns:cx8="http://schemas.microsoft.com/office/drawing/2016/5/14/chartex" xmlns:mc="http://schemas.openxmlformats.org/markup-compatibility/2006" xmlns:aink="http://schemas.microsoft.com/office/drawing/2016/ink" xmlns:am3d="http://schemas.microsoft.com/office/drawing/2017/model3d" xmlns:o="urn:schemas-microsoft-com:office:office" xmlns:r="http://schemas.openxmlformats.org/officeDocument/2006/relationships" xmlns:m="http://schemas.openxmlformats.org/officeDocument/2006/math" xmlns:v="urn:schemas-microsoft-com:vml" xmlns:wp14="http://schemas.microsoft.com/office/word/2010/wordprocessingDrawing" xmlns:wp="http://schemas.openxmlformats.org/drawingml/2006/wordprocessingDrawing" xmlns:w10="urn:schemas-microsoft-com:office:word" xmlns:w="http://schemas.openxmlformats.org/wordprocessingml/2006/main" xmlns:w14="http://schemas.microsoft.com/office/word/2010/wordml" xmlns:w15="http://schemas.microsoft.com/office/word/2012/wordml" xmlns:w16cex="http://schemas.microsoft.com/office/word/2018/wordml/cex" xmlns:w16cid="http://schemas.microsoft.com/office/word/2016/wordml/cid" xmlns:w16="http://schemas.microsoft.com/office/word/2018/wordml" xmlns:w16se="http://schemas.microsoft.com/office/word/2015/wordml/symex" xmlns:wpg="http://schemas.microsoft.com/office/word/2010/wordprocessingGroup" xmlns:wpi="http://schemas.microsoft.com/office/word/2010/wordprocessingInk" xmlns:wne="http://schemas.microsoft.com/office/word/2006/wordml" xmlns:wps="http://schemas.microsoft.com/office/word/2010/wordprocessingShape" mc:Ignorable="w14 w15 w16se w16cid w16 w16cex wp14">
   <w:p/>
   <w:p>
     <w:pPr>
@@ -1029,7 +1209,7 @@
 </file>
 
 <file path=word/footnotes.xml><?xml version="1.0" encoding="utf-8"?>
-<w:footnotes xmlns:wpc="http://schemas.microsoft.com/office/word/2010/wordprocessingCanvas" xmlns:cx="http://schemas.microsoft.com/office/drawing/2014/chartex" xmlns:cx1="http://schemas.microsoft.com/office/drawing/2015/9/8/chartex" xmlns:cx2="http://schemas.microsoft.com/office/drawing/2015/10/21/chartex" xmlns:cx3="http://schemas.microsoft.com/office/drawing/2016/5/9/chartex" xmlns:cx4="http://schemas.microsoft.com/office/drawing/2016/5/10/chartex" xmlns:cx5="http://schemas.microsoft.com/office/drawing/2016/5/11/chartex" xmlns:cx6="http://schemas.microsoft.com/office/drawing/2016/5/12/chartex" xmlns:cx7="http://schemas.microsoft.com/office/drawing/2016/5/13/chartex" xmlns:cx8="http://schemas.microsoft.com/office/drawing/2016/5/14/chartex" xmlns:mc="http://schemas.openxmlformats.org/markup-compatibility/2006" xmlns:aink="http://schemas.microsoft.com/office/drawing/2016/ink" xmlns:am3d="http://schemas.microsoft.com/office/drawing/2017/model3d" xmlns:o="urn:schemas-microsoft-com:office:office" xmlns:r="http://schemas.openxmlformats.org/officeDocument/2006/relationships" xmlns:m="http://schemas.openxmlformats.org/officeDocument/2006/math" xmlns:v="urn:schemas-microsoft-com:vml" xmlns:wp14="http://schemas.microsoft.com/office/word/2010/wordprocessingDrawing" xmlns:wp="http://schemas.openxmlformats.org/drawingml/2006/wordprocessingDrawing" xmlns:w10="urn:schemas-microsoft-com:office:word" xmlns:w="http://schemas.openxmlformats.org/wordprocessingml/2006/main" xmlns:w14="http://schemas.microsoft.com/office/word/2010/wordml" xmlns:w15="http://schemas.microsoft.com/office/word/2012/wordml" xmlns:w16cid="http://schemas.microsoft.com/office/word/2016/wordml/cid" xmlns:w16se="http://schemas.microsoft.com/office/word/2015/wordml/symex" xmlns:wpg="http://schemas.microsoft.com/office/word/2010/wordprocessingGroup" xmlns:wpi="http://schemas.microsoft.com/office/word/2010/wordprocessingInk" xmlns:wne="http://schemas.microsoft.com/office/word/2006/wordml" xmlns:wps="http://schemas.microsoft.com/office/word/2010/wordprocessingShape" mc:Ignorable="w14 w15 w16se w16cid wp14">
+<w:footnotes xmlns:wpc="http://schemas.microsoft.com/office/word/2010/wordprocessingCanvas" xmlns:cx="http://schemas.microsoft.com/office/drawing/2014/chartex" xmlns:cx1="http://schemas.microsoft.com/office/drawing/2015/9/8/chartex" xmlns:cx2="http://schemas.microsoft.com/office/drawing/2015/10/21/chartex" xmlns:cx3="http://schemas.microsoft.com/office/drawing/2016/5/9/chartex" xmlns:cx4="http://schemas.microsoft.com/office/drawing/2016/5/10/chartex" xmlns:cx5="http://schemas.microsoft.com/office/drawing/2016/5/11/chartex" xmlns:cx6="http://schemas.microsoft.com/office/drawing/2016/5/12/chartex" xmlns:cx7="http://schemas.microsoft.com/office/drawing/2016/5/13/chartex" xmlns:cx8="http://schemas.microsoft.com/office/drawing/2016/5/14/chartex" xmlns:mc="http://schemas.openxmlformats.org/markup-compatibility/2006" xmlns:aink="http://schemas.microsoft.com/office/drawing/2016/ink" xmlns:am3d="http://schemas.microsoft.com/office/drawing/2017/model3d" xmlns:o="urn:schemas-microsoft-com:office:office" xmlns:r="http://schemas.openxmlformats.org/officeDocument/2006/relationships" xmlns:m="http://schemas.openxmlformats.org/officeDocument/2006/math" xmlns:v="urn:schemas-microsoft-com:vml" xmlns:wp14="http://schemas.microsoft.com/office/word/2010/wordprocessingDrawing" xmlns:wp="http://schemas.openxmlformats.org/drawingml/2006/wordprocessingDrawing" xmlns:w10="urn:schemas-microsoft-com:office:word" xmlns:w="http://schemas.openxmlformats.org/wordprocessingml/2006/main" xmlns:w14="http://schemas.microsoft.com/office/word/2010/wordml" xmlns:w15="http://schemas.microsoft.com/office/word/2012/wordml" xmlns:w16cex="http://schemas.microsoft.com/office/word/2018/wordml/cex" xmlns:w16cid="http://schemas.microsoft.com/office/word/2016/wordml/cid" xmlns:w16="http://schemas.microsoft.com/office/word/2018/wordml" xmlns:w16se="http://schemas.microsoft.com/office/word/2015/wordml/symex" xmlns:wpg="http://schemas.microsoft.com/office/word/2010/wordprocessingGroup" xmlns:wpi="http://schemas.microsoft.com/office/word/2010/wordprocessingInk" xmlns:wne="http://schemas.microsoft.com/office/word/2006/wordml" xmlns:wps="http://schemas.microsoft.com/office/word/2010/wordprocessingShape" mc:Ignorable="w14 w15 w16se w16cid w16 w16cex wp14">
   <w:footnote w:type="separator" w:id="-1">
     <w:p>
       <w:r>
@@ -1048,7 +1228,7 @@
 </file>
 
 <file path=word/styles.xml><?xml version="1.0" encoding="utf-8"?>
-<w:styles xmlns:mc="http://schemas.openxmlformats.org/markup-compatibility/2006" xmlns:r="http://schemas.openxmlformats.org/officeDocument/2006/relationships" xmlns:w="http://schemas.openxmlformats.org/wordprocessingml/2006/main" xmlns:w14="http://schemas.microsoft.com/office/word/2010/wordml" xmlns:w15="http://schemas.microsoft.com/office/word/2012/wordml" xmlns:w16cid="http://schemas.microsoft.com/office/word/2016/wordml/cid" xmlns:w16se="http://schemas.microsoft.com/office/word/2015/wordml/symex" mc:Ignorable="w14 w15 w16se w16cid">
+<w:styles xmlns:mc="http://schemas.openxmlformats.org/markup-compatibility/2006" xmlns:r="http://schemas.openxmlformats.org/officeDocument/2006/relationships" xmlns:w="http://schemas.openxmlformats.org/wordprocessingml/2006/main" xmlns:w14="http://schemas.microsoft.com/office/word/2010/wordml" xmlns:w15="http://schemas.microsoft.com/office/word/2012/wordml" xmlns:w16cex="http://schemas.microsoft.com/office/word/2018/wordml/cex" xmlns:w16cid="http://schemas.microsoft.com/office/word/2016/wordml/cid" xmlns:w16="http://schemas.microsoft.com/office/word/2018/wordml" xmlns:w16se="http://schemas.microsoft.com/office/word/2015/wordml/symex" mc:Ignorable="w14 w15 w16se w16cid w16 w16cex">
   <w:docDefaults>
     <w:rPrDefault>
       <w:rPr>

--- a/planeacion proyecto.docx
+++ b/planeacion proyecto.docx
@@ -17,7 +17,7 @@
           <w:lang w:eastAsia="es-MX"/>
         </w:rPr>
         <w:drawing>
-          <wp:anchor distT="0" distB="0" distL="114300" distR="114300" simplePos="0" relativeHeight="251659264" behindDoc="0" locked="0" layoutInCell="1" allowOverlap="1" wp14:anchorId="4F0294AB" wp14:editId="310E31E6">
+          <wp:anchor distT="0" distB="0" distL="114300" distR="114300" simplePos="0" relativeHeight="251659264" behindDoc="0" locked="0" layoutInCell="1" allowOverlap="1" wp14:anchorId="1FC5B85F" wp14:editId="7F3EE2CF">
             <wp:simplePos x="0" y="0"/>
             <wp:positionH relativeFrom="margin">
               <wp:posOffset>1308100</wp:posOffset>
@@ -42,7 +42,7 @@
                     </pic:cNvPicPr>
                   </pic:nvPicPr>
                   <pic:blipFill>
-                    <a:blip r:embed="rId6">
+                    <a:blip r:embed="rId7">
                       <a:extLst>
                         <a:ext uri="{28A0092B-C50C-407E-A947-70E740481C1C}">
                           <a14:useLocalDpi xmlns:a14="http://schemas.microsoft.com/office/drawing/2010/main" val="0"/>
@@ -153,7 +153,7 @@
           <w:sz w:val="28"/>
           <w:szCs w:val="20"/>
         </w:rPr>
-        <w:t>PROPUESTAS DE PROYECTOS</w:t>
+        <w:t>PROYECTO INFOBICIS</w:t>
       </w:r>
     </w:p>
     <w:p>
@@ -559,15 +559,17 @@
           <w:rFonts w:ascii="Arial" w:hAnsi="Arial" w:cs="Arial"/>
           <w:b/>
           <w:bCs/>
-          <w:sz w:val="24"/>
-          <w:szCs w:val="24"/>
-        </w:rPr>
-      </w:pPr>
-      <w:r>
-        <w:rPr>
-          <w:rFonts w:ascii="Arial" w:hAnsi="Arial" w:cs="Arial"/>
-          <w:b/>
-          <w:bCs/>
+          <w:color w:val="000000" w:themeColor="text1"/>
+          <w:sz w:val="24"/>
+          <w:szCs w:val="24"/>
+        </w:rPr>
+      </w:pPr>
+      <w:r>
+        <w:rPr>
+          <w:rFonts w:ascii="Arial" w:hAnsi="Arial" w:cs="Arial"/>
+          <w:b/>
+          <w:bCs/>
+          <w:color w:val="000000" w:themeColor="text1"/>
           <w:sz w:val="24"/>
           <w:szCs w:val="24"/>
         </w:rPr>
@@ -600,17 +602,7 @@
           <w:sz w:val="24"/>
           <w:szCs w:val="24"/>
         </w:rPr>
-        <w:t>En la actualidad el uso de la bicicleta se ha hecho más común entre las personas en todo México, cada vez más personas son las que utilizan este transporte para ir a su trabajo, escuela o alguna actividad recreativa. Según datos del instituto nacional de estadísticas y</w:t>
-      </w:r>
-      <w:bookmarkStart w:id="0" w:name="_GoBack"/>
-      <w:bookmarkEnd w:id="0"/>
-      <w:r>
-        <w:rPr>
-          <w:rFonts w:ascii="Arial" w:hAnsi="Arial" w:cs="Arial"/>
-          <w:sz w:val="24"/>
-          <w:szCs w:val="24"/>
-        </w:rPr>
-        <w:t xml:space="preserve"> geografía (</w:t>
+        <w:t>En la actualidad el uso de la bicicleta se ha hecho más común entre las personas en todo México, cada vez más personas son las que utilizan este transporte para ir a su trabajo, escuela o alguna actividad recreativa. Según datos del instituto nacional de estadísticas y geografía (</w:t>
       </w:r>
       <w:r>
         <w:rPr>
@@ -688,7 +680,7 @@
           <w:rFonts w:ascii="Arial" w:hAnsi="Arial" w:cs="Arial"/>
           <w:b/>
           <w:bCs/>
-          <w:color w:val="202124"/>
+          <w:color w:val="000000" w:themeColor="text1"/>
           <w:sz w:val="24"/>
           <w:szCs w:val="24"/>
           <w:shd w:val="clear" w:color="auto" w:fill="FFFFFF"/>
@@ -699,7 +691,7 @@
           <w:rFonts w:ascii="Arial" w:hAnsi="Arial" w:cs="Arial"/>
           <w:b/>
           <w:bCs/>
-          <w:color w:val="202124"/>
+          <w:color w:val="000000" w:themeColor="text1"/>
           <w:sz w:val="24"/>
           <w:szCs w:val="24"/>
           <w:shd w:val="clear" w:color="auto" w:fill="FFFFFF"/>
@@ -1006,87 +998,10 @@
           <w:noProof/>
         </w:rPr>
         <w:drawing>
-          <wp:inline distT="0" distB="0" distL="0" distR="0" wp14:anchorId="18E24FEA" wp14:editId="1C675725">
+          <wp:inline distT="0" distB="0" distL="0" distR="0" wp14:anchorId="2A901849" wp14:editId="7500705F">
             <wp:extent cx="5967809" cy="2695575"/>
             <wp:effectExtent l="0" t="0" r="0" b="0"/>
             <wp:docPr id="1" name="Imagen 1"/>
-            <wp:cNvGraphicFramePr>
-              <a:graphicFrameLocks xmlns:a="http://schemas.openxmlformats.org/drawingml/2006/main" noChangeAspect="1"/>
-            </wp:cNvGraphicFramePr>
-            <a:graphic xmlns:a="http://schemas.openxmlformats.org/drawingml/2006/main">
-              <a:graphicData uri="http://schemas.openxmlformats.org/drawingml/2006/picture">
-                <pic:pic xmlns:pic="http://schemas.openxmlformats.org/drawingml/2006/picture">
-                  <pic:nvPicPr>
-                    <pic:cNvPr id="1" name=""/>
-                    <pic:cNvPicPr/>
-                  </pic:nvPicPr>
-                  <pic:blipFill>
-                    <a:blip r:embed="rId7"/>
-                    <a:stretch>
-                      <a:fillRect/>
-                    </a:stretch>
-                  </pic:blipFill>
-                  <pic:spPr>
-                    <a:xfrm>
-                      <a:off x="0" y="0"/>
-                      <a:ext cx="5980471" cy="2701294"/>
-                    </a:xfrm>
-                    <a:prstGeom prst="rect">
-                      <a:avLst/>
-                    </a:prstGeom>
-                  </pic:spPr>
-                </pic:pic>
-              </a:graphicData>
-            </a:graphic>
-          </wp:inline>
-        </w:drawing>
-      </w:r>
-    </w:p>
-    <w:p>
-      <w:pPr>
-        <w:jc w:val="both"/>
-        <w:rPr>
-          <w:rFonts w:ascii="Arial" w:hAnsi="Arial" w:cs="Arial"/>
-          <w:b/>
-          <w:bCs/>
-          <w:sz w:val="24"/>
-          <w:szCs w:val="24"/>
-        </w:rPr>
-      </w:pPr>
-    </w:p>
-    <w:p>
-      <w:pPr>
-        <w:jc w:val="both"/>
-        <w:rPr>
-          <w:rFonts w:ascii="Arial" w:hAnsi="Arial" w:cs="Arial"/>
-          <w:b/>
-          <w:bCs/>
-          <w:sz w:val="24"/>
-          <w:szCs w:val="24"/>
-        </w:rPr>
-      </w:pPr>
-      <w:r>
-        <w:rPr>
-          <w:rFonts w:ascii="Arial" w:hAnsi="Arial" w:cs="Arial"/>
-          <w:b/>
-          <w:bCs/>
-          <w:sz w:val="24"/>
-          <w:szCs w:val="24"/>
-        </w:rPr>
-        <w:t>DIAGRAMA DE GANTT</w:t>
-      </w:r>
-    </w:p>
-    <w:p/>
-    <w:p>
-      <w:r>
-        <w:rPr>
-          <w:noProof/>
-        </w:rPr>
-        <w:drawing>
-          <wp:inline distT="0" distB="0" distL="0" distR="0" wp14:anchorId="2BD30998" wp14:editId="6EAB626D">
-            <wp:extent cx="6031230" cy="3248025"/>
-            <wp:effectExtent l="0" t="0" r="7620" b="9525"/>
-            <wp:docPr id="3" name="Imagen 3"/>
             <wp:cNvGraphicFramePr>
               <a:graphicFrameLocks xmlns:a="http://schemas.openxmlformats.org/drawingml/2006/main" noChangeAspect="1"/>
             </wp:cNvGraphicFramePr>
@@ -1106,6 +1021,88 @@
                   <pic:spPr>
                     <a:xfrm>
                       <a:off x="0" y="0"/>
+                      <a:ext cx="5980471" cy="2701294"/>
+                    </a:xfrm>
+                    <a:prstGeom prst="rect">
+                      <a:avLst/>
+                    </a:prstGeom>
+                  </pic:spPr>
+                </pic:pic>
+              </a:graphicData>
+            </a:graphic>
+          </wp:inline>
+        </w:drawing>
+      </w:r>
+    </w:p>
+    <w:p>
+      <w:pPr>
+        <w:jc w:val="both"/>
+        <w:rPr>
+          <w:rFonts w:ascii="Arial" w:hAnsi="Arial" w:cs="Arial"/>
+          <w:b/>
+          <w:bCs/>
+          <w:sz w:val="24"/>
+          <w:szCs w:val="24"/>
+        </w:rPr>
+      </w:pPr>
+    </w:p>
+    <w:p>
+      <w:pPr>
+        <w:jc w:val="both"/>
+        <w:rPr>
+          <w:rFonts w:ascii="Arial" w:hAnsi="Arial" w:cs="Arial"/>
+          <w:b/>
+          <w:bCs/>
+          <w:sz w:val="24"/>
+          <w:szCs w:val="24"/>
+        </w:rPr>
+      </w:pPr>
+      <w:r>
+        <w:rPr>
+          <w:rFonts w:ascii="Arial" w:hAnsi="Arial" w:cs="Arial"/>
+          <w:b/>
+          <w:bCs/>
+          <w:sz w:val="24"/>
+          <w:szCs w:val="24"/>
+        </w:rPr>
+        <w:t>DIAGRAMA DE GANTT</w:t>
+      </w:r>
+    </w:p>
+    <w:p/>
+    <w:p>
+      <w:pPr>
+        <w:rPr>
+          <w:noProof/>
+        </w:rPr>
+      </w:pPr>
+      <w:r>
+        <w:rPr>
+          <w:noProof/>
+        </w:rPr>
+        <w:drawing>
+          <wp:inline distT="0" distB="0" distL="0" distR="0" wp14:anchorId="2CE3F422" wp14:editId="40198D80">
+            <wp:extent cx="6031230" cy="3248025"/>
+            <wp:effectExtent l="0" t="0" r="7620" b="9525"/>
+            <wp:docPr id="3" name="Imagen 3"/>
+            <wp:cNvGraphicFramePr>
+              <a:graphicFrameLocks xmlns:a="http://schemas.openxmlformats.org/drawingml/2006/main" noChangeAspect="1"/>
+            </wp:cNvGraphicFramePr>
+            <a:graphic xmlns:a="http://schemas.openxmlformats.org/drawingml/2006/main">
+              <a:graphicData uri="http://schemas.openxmlformats.org/drawingml/2006/picture">
+                <pic:pic xmlns:pic="http://schemas.openxmlformats.org/drawingml/2006/picture">
+                  <pic:nvPicPr>
+                    <pic:cNvPr id="1" name=""/>
+                    <pic:cNvPicPr/>
+                  </pic:nvPicPr>
+                  <pic:blipFill>
+                    <a:blip r:embed="rId9"/>
+                    <a:stretch>
+                      <a:fillRect/>
+                    </a:stretch>
+                  </pic:blipFill>
+                  <pic:spPr>
+                    <a:xfrm>
+                      <a:off x="0" y="0"/>
                       <a:ext cx="6031230" cy="3248025"/>
                     </a:xfrm>
                     <a:prstGeom prst="rect">
@@ -1119,8 +1116,524 @@
         </w:drawing>
       </w:r>
     </w:p>
+    <w:p>
+      <w:pPr>
+        <w:rPr>
+          <w:noProof/>
+        </w:rPr>
+      </w:pPr>
+    </w:p>
+    <w:p/>
+    <w:p/>
+    <w:p/>
+    <w:p/>
+    <w:p/>
+    <w:p/>
+    <w:p/>
+    <w:p>
+      <w:pPr>
+        <w:jc w:val="both"/>
+        <w:rPr>
+          <w:rFonts w:ascii="Arial" w:hAnsi="Arial" w:cs="Arial"/>
+          <w:b/>
+          <w:bCs/>
+          <w:sz w:val="24"/>
+          <w:szCs w:val="24"/>
+        </w:rPr>
+      </w:pPr>
+      <w:r>
+        <w:rPr>
+          <w:rFonts w:ascii="Arial" w:hAnsi="Arial" w:cs="Arial"/>
+          <w:b/>
+          <w:bCs/>
+          <w:sz w:val="24"/>
+          <w:szCs w:val="24"/>
+        </w:rPr>
+        <w:lastRenderedPageBreak/>
+        <w:t>PROCESO DE DESARROLLO DE SOFTWARE: MODELO DE MADUREZ DE CAPACIDADES INTEGRADO (CMMI)</w:t>
+      </w:r>
+    </w:p>
+    <w:p>
+      <w:pPr>
+        <w:jc w:val="both"/>
+        <w:rPr>
+          <w:rFonts w:ascii="Arial" w:hAnsi="Arial" w:cs="Arial"/>
+          <w:b/>
+          <w:bCs/>
+          <w:sz w:val="24"/>
+          <w:szCs w:val="24"/>
+        </w:rPr>
+      </w:pPr>
+    </w:p>
+    <w:p>
+      <w:pPr>
+        <w:jc w:val="both"/>
+        <w:rPr>
+          <w:rFonts w:ascii="Arial" w:hAnsi="Arial" w:cs="Arial"/>
+          <w:sz w:val="24"/>
+          <w:szCs w:val="24"/>
+        </w:rPr>
+      </w:pPr>
+      <w:r>
+        <w:rPr>
+          <w:rFonts w:ascii="Arial" w:hAnsi="Arial" w:cs="Arial"/>
+          <w:sz w:val="24"/>
+          <w:szCs w:val="24"/>
+        </w:rPr>
+        <w:t>En nuestro proyecto a desarrollar escogemos este modelo para el proceso de desarrollo de software, el cual implica las siguientes etapas</w:t>
+      </w:r>
+      <w:r>
+        <w:rPr>
+          <w:rFonts w:ascii="Arial" w:hAnsi="Arial" w:cs="Arial"/>
+          <w:sz w:val="24"/>
+          <w:szCs w:val="24"/>
+        </w:rPr>
+        <w:t xml:space="preserve"> a llegar</w:t>
+      </w:r>
+      <w:r>
+        <w:rPr>
+          <w:rFonts w:ascii="Arial" w:hAnsi="Arial" w:cs="Arial"/>
+          <w:sz w:val="24"/>
+          <w:szCs w:val="24"/>
+        </w:rPr>
+        <w:t xml:space="preserve"> al finalizar nuestr</w:t>
+      </w:r>
+      <w:r>
+        <w:rPr>
+          <w:rFonts w:ascii="Arial" w:hAnsi="Arial" w:cs="Arial"/>
+          <w:sz w:val="24"/>
+          <w:szCs w:val="24"/>
+        </w:rPr>
+        <w:t>a</w:t>
+      </w:r>
+      <w:r>
+        <w:rPr>
+          <w:rFonts w:ascii="Arial" w:hAnsi="Arial" w:cs="Arial"/>
+          <w:sz w:val="24"/>
+          <w:szCs w:val="24"/>
+        </w:rPr>
+        <w:t xml:space="preserve"> aplicación</w:t>
+      </w:r>
+      <w:r>
+        <w:rPr>
+          <w:rFonts w:ascii="Arial" w:hAnsi="Arial" w:cs="Arial"/>
+          <w:sz w:val="24"/>
+          <w:szCs w:val="24"/>
+        </w:rPr>
+        <w:t xml:space="preserve">: </w:t>
+      </w:r>
+    </w:p>
+    <w:p>
+      <w:pPr>
+        <w:jc w:val="both"/>
+        <w:rPr>
+          <w:rFonts w:ascii="Arial" w:hAnsi="Arial" w:cs="Arial"/>
+          <w:sz w:val="24"/>
+          <w:szCs w:val="24"/>
+        </w:rPr>
+      </w:pPr>
+    </w:p>
+    <w:p>
+      <w:pPr>
+        <w:pStyle w:val="Prrafodelista"/>
+        <w:numPr>
+          <w:ilvl w:val="0"/>
+          <w:numId w:val="1"/>
+        </w:numPr>
+        <w:jc w:val="both"/>
+        <w:rPr>
+          <w:rFonts w:ascii="Arial" w:hAnsi="Arial" w:cs="Arial"/>
+          <w:sz w:val="24"/>
+          <w:szCs w:val="24"/>
+        </w:rPr>
+      </w:pPr>
+      <w:r>
+        <w:rPr>
+          <w:rFonts w:ascii="Arial" w:hAnsi="Arial" w:cs="Arial"/>
+          <w:b/>
+          <w:bCs/>
+          <w:sz w:val="24"/>
+          <w:szCs w:val="24"/>
+        </w:rPr>
+        <w:t xml:space="preserve">Niveles de Madurez por Etapas: </w:t>
+      </w:r>
+    </w:p>
+    <w:p>
+      <w:pPr>
+        <w:pStyle w:val="Prrafodelista"/>
+        <w:numPr>
+          <w:ilvl w:val="0"/>
+          <w:numId w:val="3"/>
+        </w:numPr>
+        <w:jc w:val="both"/>
+        <w:rPr>
+          <w:rFonts w:ascii="Arial" w:hAnsi="Arial" w:cs="Arial"/>
+          <w:sz w:val="24"/>
+          <w:szCs w:val="24"/>
+        </w:rPr>
+      </w:pPr>
+      <w:r>
+        <w:rPr>
+          <w:rFonts w:ascii="Arial" w:hAnsi="Arial" w:cs="Arial"/>
+          <w:b/>
+          <w:bCs/>
+          <w:sz w:val="24"/>
+          <w:szCs w:val="24"/>
+        </w:rPr>
+        <w:t xml:space="preserve">Inicial. </w:t>
+      </w:r>
+      <w:r>
+        <w:rPr>
+          <w:rFonts w:ascii="Arial" w:hAnsi="Arial" w:cs="Arial"/>
+          <w:sz w:val="24"/>
+          <w:szCs w:val="24"/>
+        </w:rPr>
+        <w:t xml:space="preserve">El proceso es impredecible, es reactivo y poco controlado. </w:t>
+      </w:r>
+    </w:p>
+    <w:p>
+      <w:pPr>
+        <w:pStyle w:val="Prrafodelista"/>
+        <w:numPr>
+          <w:ilvl w:val="0"/>
+          <w:numId w:val="3"/>
+        </w:numPr>
+        <w:jc w:val="both"/>
+        <w:rPr>
+          <w:rFonts w:ascii="Arial" w:hAnsi="Arial" w:cs="Arial"/>
+          <w:sz w:val="24"/>
+          <w:szCs w:val="24"/>
+        </w:rPr>
+      </w:pPr>
+      <w:r>
+        <w:rPr>
+          <w:rFonts w:ascii="Arial" w:hAnsi="Arial" w:cs="Arial"/>
+          <w:b/>
+          <w:bCs/>
+          <w:sz w:val="24"/>
+          <w:szCs w:val="24"/>
+        </w:rPr>
+        <w:t>Administrado.</w:t>
+      </w:r>
+      <w:r>
+        <w:rPr>
+          <w:rFonts w:ascii="Arial" w:hAnsi="Arial" w:cs="Arial"/>
+          <w:sz w:val="24"/>
+          <w:szCs w:val="24"/>
+        </w:rPr>
+        <w:t xml:space="preserve"> El proceso es reactivo y se caracteriza por su aplicación a proyectos. </w:t>
+      </w:r>
+    </w:p>
+    <w:p>
+      <w:pPr>
+        <w:pStyle w:val="Prrafodelista"/>
+        <w:numPr>
+          <w:ilvl w:val="0"/>
+          <w:numId w:val="3"/>
+        </w:numPr>
+        <w:jc w:val="both"/>
+        <w:rPr>
+          <w:rFonts w:ascii="Arial" w:hAnsi="Arial" w:cs="Arial"/>
+          <w:sz w:val="24"/>
+          <w:szCs w:val="24"/>
+        </w:rPr>
+      </w:pPr>
+      <w:r>
+        <w:rPr>
+          <w:rFonts w:ascii="Arial" w:hAnsi="Arial" w:cs="Arial"/>
+          <w:b/>
+          <w:bCs/>
+          <w:sz w:val="24"/>
+          <w:szCs w:val="24"/>
+        </w:rPr>
+        <w:t>Definido.</w:t>
+      </w:r>
+      <w:r>
+        <w:rPr>
+          <w:rFonts w:ascii="Arial" w:hAnsi="Arial" w:cs="Arial"/>
+          <w:sz w:val="24"/>
+          <w:szCs w:val="24"/>
+        </w:rPr>
+        <w:t xml:space="preserve"> El proceso es proactivo y se ve a nivel de organización. </w:t>
+      </w:r>
+    </w:p>
+    <w:p>
+      <w:pPr>
+        <w:pStyle w:val="Prrafodelista"/>
+        <w:numPr>
+          <w:ilvl w:val="0"/>
+          <w:numId w:val="3"/>
+        </w:numPr>
+        <w:jc w:val="both"/>
+        <w:rPr>
+          <w:rFonts w:ascii="Arial" w:hAnsi="Arial" w:cs="Arial"/>
+          <w:sz w:val="24"/>
+          <w:szCs w:val="24"/>
+        </w:rPr>
+      </w:pPr>
+      <w:r>
+        <w:rPr>
+          <w:rFonts w:ascii="Arial" w:hAnsi="Arial" w:cs="Arial"/>
+          <w:b/>
+          <w:bCs/>
+          <w:sz w:val="24"/>
+          <w:szCs w:val="24"/>
+        </w:rPr>
+        <w:t>Administrado Cuantitativamente.</w:t>
+      </w:r>
+      <w:r>
+        <w:rPr>
+          <w:rFonts w:ascii="Arial" w:hAnsi="Arial" w:cs="Arial"/>
+          <w:sz w:val="24"/>
+          <w:szCs w:val="24"/>
+        </w:rPr>
+        <w:t xml:space="preserve"> El proceso es medido y controlado. </w:t>
+      </w:r>
+    </w:p>
+    <w:p/>
+    <w:p>
+      <w:pPr>
+        <w:jc w:val="both"/>
+        <w:rPr>
+          <w:rFonts w:ascii="Arial" w:hAnsi="Arial" w:cs="Arial"/>
+          <w:b/>
+          <w:bCs/>
+          <w:sz w:val="24"/>
+          <w:szCs w:val="24"/>
+        </w:rPr>
+      </w:pPr>
+      <w:r>
+        <w:rPr>
+          <w:rFonts w:ascii="Arial" w:hAnsi="Arial" w:cs="Arial"/>
+          <w:b/>
+          <w:bCs/>
+          <w:sz w:val="24"/>
+          <w:szCs w:val="24"/>
+        </w:rPr>
+        <w:t>PROPUESTA DE TÉCNICA DE DISEÑO DE PRUEBAS</w:t>
+      </w:r>
+    </w:p>
+    <w:p>
+      <w:pPr>
+        <w:jc w:val="both"/>
+        <w:rPr>
+          <w:rFonts w:ascii="Arial" w:hAnsi="Arial" w:cs="Arial"/>
+          <w:b/>
+          <w:bCs/>
+          <w:sz w:val="24"/>
+          <w:szCs w:val="24"/>
+        </w:rPr>
+      </w:pPr>
+    </w:p>
+    <w:p>
+      <w:pPr>
+        <w:jc w:val="both"/>
+        <w:rPr>
+          <w:rFonts w:ascii="Arial" w:hAnsi="Arial" w:cs="Arial"/>
+          <w:sz w:val="24"/>
+          <w:szCs w:val="24"/>
+        </w:rPr>
+      </w:pPr>
+      <w:r>
+        <w:rPr>
+          <w:rFonts w:ascii="Arial" w:hAnsi="Arial" w:cs="Arial"/>
+          <w:sz w:val="24"/>
+          <w:szCs w:val="24"/>
+        </w:rPr>
+        <w:t xml:space="preserve">El modelo que elegimos para nuestro proyecto es el método de prueba de caja negra, dicha técnica consiste en: </w:t>
+      </w:r>
+    </w:p>
+    <w:p>
+      <w:pPr>
+        <w:jc w:val="both"/>
+        <w:rPr>
+          <w:rFonts w:ascii="Arial" w:hAnsi="Arial" w:cs="Arial"/>
+          <w:sz w:val="24"/>
+          <w:szCs w:val="24"/>
+        </w:rPr>
+      </w:pPr>
+    </w:p>
+    <w:p>
+      <w:pPr>
+        <w:pStyle w:val="Prrafodelista"/>
+        <w:numPr>
+          <w:ilvl w:val="0"/>
+          <w:numId w:val="4"/>
+        </w:numPr>
+        <w:jc w:val="both"/>
+      </w:pPr>
+      <w:r>
+        <w:rPr>
+          <w:rFonts w:ascii="Arial" w:hAnsi="Arial" w:cs="Arial"/>
+          <w:sz w:val="24"/>
+          <w:szCs w:val="24"/>
+        </w:rPr>
+        <w:t xml:space="preserve">Verificar el correcto manejo de funciones externas soportadas por el software. </w:t>
+      </w:r>
+    </w:p>
+    <w:p>
+      <w:pPr>
+        <w:pStyle w:val="Prrafodelista"/>
+        <w:numPr>
+          <w:ilvl w:val="0"/>
+          <w:numId w:val="4"/>
+        </w:numPr>
+        <w:jc w:val="both"/>
+      </w:pPr>
+      <w:r>
+        <w:rPr>
+          <w:rFonts w:ascii="Arial" w:hAnsi="Arial" w:cs="Arial"/>
+          <w:sz w:val="24"/>
+          <w:szCs w:val="24"/>
+        </w:rPr>
+        <w:t xml:space="preserve">Verifica que el comportamiento se apegue a las especificaciones del usuario, así como la satisfacción de sus expectativas. </w:t>
+      </w:r>
+    </w:p>
+    <w:p>
+      <w:pPr>
+        <w:pStyle w:val="Prrafodelista"/>
+        <w:numPr>
+          <w:ilvl w:val="0"/>
+          <w:numId w:val="4"/>
+        </w:numPr>
+        <w:jc w:val="both"/>
+      </w:pPr>
+      <w:r>
+        <w:rPr>
+          <w:rFonts w:ascii="Arial" w:hAnsi="Arial" w:cs="Arial"/>
+          <w:sz w:val="24"/>
+          <w:szCs w:val="24"/>
+        </w:rPr>
+        <w:t xml:space="preserve">Los casos de prueba se construyen a partir de los requerimientos del sistema. </w:t>
+      </w:r>
+    </w:p>
+    <w:p>
+      <w:pPr>
+        <w:jc w:val="both"/>
+      </w:pPr>
+    </w:p>
+    <w:p>
+      <w:pPr>
+        <w:jc w:val="both"/>
+        <w:rPr>
+          <w:rFonts w:ascii="Arial" w:hAnsi="Arial" w:cs="Arial"/>
+          <w:sz w:val="24"/>
+          <w:szCs w:val="24"/>
+        </w:rPr>
+      </w:pPr>
+      <w:r>
+        <w:rPr>
+          <w:rFonts w:ascii="Arial" w:hAnsi="Arial" w:cs="Arial"/>
+          <w:sz w:val="24"/>
+          <w:szCs w:val="24"/>
+        </w:rPr>
+        <w:t xml:space="preserve">Esta técnica permite derivar casos de prueba que buscan solucionar los siguientes errores: </w:t>
+      </w:r>
+    </w:p>
+    <w:p>
+      <w:pPr>
+        <w:jc w:val="both"/>
+        <w:rPr>
+          <w:rFonts w:ascii="Arial" w:hAnsi="Arial" w:cs="Arial"/>
+          <w:sz w:val="24"/>
+          <w:szCs w:val="24"/>
+        </w:rPr>
+      </w:pPr>
+    </w:p>
+    <w:p>
+      <w:pPr>
+        <w:pStyle w:val="Prrafodelista"/>
+        <w:numPr>
+          <w:ilvl w:val="0"/>
+          <w:numId w:val="5"/>
+        </w:numPr>
+        <w:jc w:val="both"/>
+        <w:rPr>
+          <w:rFonts w:ascii="Arial" w:hAnsi="Arial" w:cs="Arial"/>
+          <w:sz w:val="24"/>
+          <w:szCs w:val="24"/>
+        </w:rPr>
+      </w:pPr>
+      <w:r>
+        <w:rPr>
+          <w:rFonts w:ascii="Arial" w:hAnsi="Arial" w:cs="Arial"/>
+          <w:sz w:val="24"/>
+          <w:szCs w:val="24"/>
+        </w:rPr>
+        <w:t xml:space="preserve">Funciones incorrectas. </w:t>
+      </w:r>
+    </w:p>
+    <w:p>
+      <w:pPr>
+        <w:pStyle w:val="Prrafodelista"/>
+        <w:numPr>
+          <w:ilvl w:val="0"/>
+          <w:numId w:val="5"/>
+        </w:numPr>
+        <w:jc w:val="both"/>
+        <w:rPr>
+          <w:rFonts w:ascii="Arial" w:hAnsi="Arial" w:cs="Arial"/>
+          <w:sz w:val="24"/>
+          <w:szCs w:val="24"/>
+        </w:rPr>
+      </w:pPr>
+      <w:r>
+        <w:rPr>
+          <w:rFonts w:ascii="Arial" w:hAnsi="Arial" w:cs="Arial"/>
+          <w:sz w:val="24"/>
+          <w:szCs w:val="24"/>
+        </w:rPr>
+        <w:t xml:space="preserve">Errores de interfaz. </w:t>
+      </w:r>
+    </w:p>
+    <w:p>
+      <w:pPr>
+        <w:pStyle w:val="Prrafodelista"/>
+        <w:numPr>
+          <w:ilvl w:val="0"/>
+          <w:numId w:val="5"/>
+        </w:numPr>
+        <w:jc w:val="both"/>
+        <w:rPr>
+          <w:rFonts w:ascii="Arial" w:hAnsi="Arial" w:cs="Arial"/>
+          <w:sz w:val="24"/>
+          <w:szCs w:val="24"/>
+        </w:rPr>
+      </w:pPr>
+      <w:r>
+        <w:rPr>
+          <w:rFonts w:ascii="Arial" w:hAnsi="Arial" w:cs="Arial"/>
+          <w:sz w:val="24"/>
+          <w:szCs w:val="24"/>
+        </w:rPr>
+        <w:t xml:space="preserve">Errores en estructuras de datos o a base de datos externas y/o internas. </w:t>
+      </w:r>
+    </w:p>
+    <w:p>
+      <w:pPr>
+        <w:pStyle w:val="Prrafodelista"/>
+        <w:numPr>
+          <w:ilvl w:val="0"/>
+          <w:numId w:val="5"/>
+        </w:numPr>
+        <w:jc w:val="both"/>
+        <w:rPr>
+          <w:rFonts w:ascii="Arial" w:hAnsi="Arial" w:cs="Arial"/>
+          <w:sz w:val="24"/>
+          <w:szCs w:val="24"/>
+        </w:rPr>
+      </w:pPr>
+      <w:r>
+        <w:rPr>
+          <w:rFonts w:ascii="Arial" w:hAnsi="Arial" w:cs="Arial"/>
+          <w:sz w:val="24"/>
+          <w:szCs w:val="24"/>
+        </w:rPr>
+        <w:t xml:space="preserve">Errores de comportamiento o desempeño. </w:t>
+      </w:r>
+    </w:p>
     <w:sectPr>
-      <w:footerReference w:type="default" r:id="rId9"/>
+      <w:footerReference w:type="default" r:id="rId10"/>
       <w:pgSz w:w="12240" w:h="15840"/>
       <w:pgMar w:top="1417" w:right="1701" w:bottom="1417" w:left="1701" w:header="708" w:footer="708" w:gutter="0"/>
       <w:cols w:space="708"/>
@@ -1225,6 +1738,500 @@
     </w:p>
   </w:footnote>
 </w:footnotes>
+</file>
+
+<file path=word/numbering.xml><?xml version="1.0" encoding="utf-8"?>
+<w:numbering xmlns:wpc="http://schemas.microsoft.com/office/word/2010/wordprocessingCanvas" xmlns:cx="http://schemas.microsoft.com/office/drawing/2014/chartex" xmlns:cx1="http://schemas.microsoft.com/office/drawing/2015/9/8/chartex" xmlns:cx2="http://schemas.microsoft.com/office/drawing/2015/10/21/chartex" xmlns:cx3="http://schemas.microsoft.com/office/drawing/2016/5/9/chartex" xmlns:cx4="http://schemas.microsoft.com/office/drawing/2016/5/10/chartex" xmlns:cx5="http://schemas.microsoft.com/office/drawing/2016/5/11/chartex" xmlns:cx6="http://schemas.microsoft.com/office/drawing/2016/5/12/chartex" xmlns:cx7="http://schemas.microsoft.com/office/drawing/2016/5/13/chartex" xmlns:cx8="http://schemas.microsoft.com/office/drawing/2016/5/14/chartex" xmlns:mc="http://schemas.openxmlformats.org/markup-compatibility/2006" xmlns:aink="http://schemas.microsoft.com/office/drawing/2016/ink" xmlns:am3d="http://schemas.microsoft.com/office/drawing/2017/model3d" xmlns:o="urn:schemas-microsoft-com:office:office" xmlns:r="http://schemas.openxmlformats.org/officeDocument/2006/relationships" xmlns:m="http://schemas.openxmlformats.org/officeDocument/2006/math" xmlns:v="urn:schemas-microsoft-com:vml" xmlns:wp14="http://schemas.microsoft.com/office/word/2010/wordprocessingDrawing" xmlns:wp="http://schemas.openxmlformats.org/drawingml/2006/wordprocessingDrawing" xmlns:w10="urn:schemas-microsoft-com:office:word" xmlns:w="http://schemas.openxmlformats.org/wordprocessingml/2006/main" xmlns:w14="http://schemas.microsoft.com/office/word/2010/wordml" xmlns:w15="http://schemas.microsoft.com/office/word/2012/wordml" xmlns:w16cex="http://schemas.microsoft.com/office/word/2018/wordml/cex" xmlns:w16cid="http://schemas.microsoft.com/office/word/2016/wordml/cid" xmlns:w16="http://schemas.microsoft.com/office/word/2018/wordml" xmlns:w16se="http://schemas.microsoft.com/office/word/2015/wordml/symex" xmlns:wpg="http://schemas.microsoft.com/office/word/2010/wordprocessingGroup" xmlns:wpi="http://schemas.microsoft.com/office/word/2010/wordprocessingInk" xmlns:wne="http://schemas.microsoft.com/office/word/2006/wordml" xmlns:wps="http://schemas.microsoft.com/office/word/2010/wordprocessingShape" mc:Ignorable="w14 w15 w16se w16cid w16 w16cex wp14">
+  <w:abstractNum w:abstractNumId="0" w15:restartNumberingAfterBreak="0">
+    <w:nsid w:val="061B5E7F"/>
+    <w:multiLevelType w:val="hybridMultilevel"/>
+    <w:tmpl w:val="A9D854B0"/>
+    <w:lvl w:ilvl="0" w:tplc="1A6A9BFC">
+      <w:start w:val="1"/>
+      <w:numFmt w:val="decimal"/>
+      <w:lvlText w:val="%1."/>
+      <w:lvlJc w:val="left"/>
+      <w:pPr>
+        <w:ind w:left="720" w:hanging="360"/>
+      </w:pPr>
+      <w:rPr>
+        <w:rFonts w:ascii="Arial" w:hAnsi="Arial" w:cs="Arial" w:hint="default"/>
+        <w:sz w:val="24"/>
+      </w:rPr>
+    </w:lvl>
+    <w:lvl w:ilvl="1" w:tplc="080A0019" w:tentative="1">
+      <w:start w:val="1"/>
+      <w:numFmt w:val="lowerLetter"/>
+      <w:lvlText w:val="%2."/>
+      <w:lvlJc w:val="left"/>
+      <w:pPr>
+        <w:ind w:left="1440" w:hanging="360"/>
+      </w:pPr>
+    </w:lvl>
+    <w:lvl w:ilvl="2" w:tplc="080A001B" w:tentative="1">
+      <w:start w:val="1"/>
+      <w:numFmt w:val="lowerRoman"/>
+      <w:lvlText w:val="%3."/>
+      <w:lvlJc w:val="right"/>
+      <w:pPr>
+        <w:ind w:left="2160" w:hanging="180"/>
+      </w:pPr>
+    </w:lvl>
+    <w:lvl w:ilvl="3" w:tplc="080A000F" w:tentative="1">
+      <w:start w:val="1"/>
+      <w:numFmt w:val="decimal"/>
+      <w:lvlText w:val="%4."/>
+      <w:lvlJc w:val="left"/>
+      <w:pPr>
+        <w:ind w:left="2880" w:hanging="360"/>
+      </w:pPr>
+    </w:lvl>
+    <w:lvl w:ilvl="4" w:tplc="080A0019" w:tentative="1">
+      <w:start w:val="1"/>
+      <w:numFmt w:val="lowerLetter"/>
+      <w:lvlText w:val="%5."/>
+      <w:lvlJc w:val="left"/>
+      <w:pPr>
+        <w:ind w:left="3600" w:hanging="360"/>
+      </w:pPr>
+    </w:lvl>
+    <w:lvl w:ilvl="5" w:tplc="080A001B" w:tentative="1">
+      <w:start w:val="1"/>
+      <w:numFmt w:val="lowerRoman"/>
+      <w:lvlText w:val="%6."/>
+      <w:lvlJc w:val="right"/>
+      <w:pPr>
+        <w:ind w:left="4320" w:hanging="180"/>
+      </w:pPr>
+    </w:lvl>
+    <w:lvl w:ilvl="6" w:tplc="080A000F" w:tentative="1">
+      <w:start w:val="1"/>
+      <w:numFmt w:val="decimal"/>
+      <w:lvlText w:val="%7."/>
+      <w:lvlJc w:val="left"/>
+      <w:pPr>
+        <w:ind w:left="5040" w:hanging="360"/>
+      </w:pPr>
+    </w:lvl>
+    <w:lvl w:ilvl="7" w:tplc="080A0019" w:tentative="1">
+      <w:start w:val="1"/>
+      <w:numFmt w:val="lowerLetter"/>
+      <w:lvlText w:val="%8."/>
+      <w:lvlJc w:val="left"/>
+      <w:pPr>
+        <w:ind w:left="5760" w:hanging="360"/>
+      </w:pPr>
+    </w:lvl>
+    <w:lvl w:ilvl="8" w:tplc="080A001B" w:tentative="1">
+      <w:start w:val="1"/>
+      <w:numFmt w:val="lowerRoman"/>
+      <w:lvlText w:val="%9."/>
+      <w:lvlJc w:val="right"/>
+      <w:pPr>
+        <w:ind w:left="6480" w:hanging="180"/>
+      </w:pPr>
+    </w:lvl>
+  </w:abstractNum>
+  <w:abstractNum w:abstractNumId="1" w15:restartNumberingAfterBreak="0">
+    <w:nsid w:val="0AC30706"/>
+    <w:multiLevelType w:val="hybridMultilevel"/>
+    <w:tmpl w:val="63BEE5B4"/>
+    <w:lvl w:ilvl="0" w:tplc="080A000D">
+      <w:start w:val="1"/>
+      <w:numFmt w:val="bullet"/>
+      <w:lvlText w:val=""/>
+      <w:lvlJc w:val="left"/>
+      <w:pPr>
+        <w:ind w:left="720" w:hanging="360"/>
+      </w:pPr>
+      <w:rPr>
+        <w:rFonts w:ascii="Wingdings" w:hAnsi="Wingdings" w:hint="default"/>
+      </w:rPr>
+    </w:lvl>
+    <w:lvl w:ilvl="1" w:tplc="080A0003" w:tentative="1">
+      <w:start w:val="1"/>
+      <w:numFmt w:val="bullet"/>
+      <w:lvlText w:val="o"/>
+      <w:lvlJc w:val="left"/>
+      <w:pPr>
+        <w:ind w:left="1440" w:hanging="360"/>
+      </w:pPr>
+      <w:rPr>
+        <w:rFonts w:ascii="Courier New" w:hAnsi="Courier New" w:cs="Courier New" w:hint="default"/>
+      </w:rPr>
+    </w:lvl>
+    <w:lvl w:ilvl="2" w:tplc="080A0005" w:tentative="1">
+      <w:start w:val="1"/>
+      <w:numFmt w:val="bullet"/>
+      <w:lvlText w:val=""/>
+      <w:lvlJc w:val="left"/>
+      <w:pPr>
+        <w:ind w:left="2160" w:hanging="360"/>
+      </w:pPr>
+      <w:rPr>
+        <w:rFonts w:ascii="Wingdings" w:hAnsi="Wingdings" w:hint="default"/>
+      </w:rPr>
+    </w:lvl>
+    <w:lvl w:ilvl="3" w:tplc="080A0001" w:tentative="1">
+      <w:start w:val="1"/>
+      <w:numFmt w:val="bullet"/>
+      <w:lvlText w:val=""/>
+      <w:lvlJc w:val="left"/>
+      <w:pPr>
+        <w:ind w:left="2880" w:hanging="360"/>
+      </w:pPr>
+      <w:rPr>
+        <w:rFonts w:ascii="Symbol" w:hAnsi="Symbol" w:hint="default"/>
+      </w:rPr>
+    </w:lvl>
+    <w:lvl w:ilvl="4" w:tplc="080A0003" w:tentative="1">
+      <w:start w:val="1"/>
+      <w:numFmt w:val="bullet"/>
+      <w:lvlText w:val="o"/>
+      <w:lvlJc w:val="left"/>
+      <w:pPr>
+        <w:ind w:left="3600" w:hanging="360"/>
+      </w:pPr>
+      <w:rPr>
+        <w:rFonts w:ascii="Courier New" w:hAnsi="Courier New" w:cs="Courier New" w:hint="default"/>
+      </w:rPr>
+    </w:lvl>
+    <w:lvl w:ilvl="5" w:tplc="080A0005" w:tentative="1">
+      <w:start w:val="1"/>
+      <w:numFmt w:val="bullet"/>
+      <w:lvlText w:val=""/>
+      <w:lvlJc w:val="left"/>
+      <w:pPr>
+        <w:ind w:left="4320" w:hanging="360"/>
+      </w:pPr>
+      <w:rPr>
+        <w:rFonts w:ascii="Wingdings" w:hAnsi="Wingdings" w:hint="default"/>
+      </w:rPr>
+    </w:lvl>
+    <w:lvl w:ilvl="6" w:tplc="080A0001" w:tentative="1">
+      <w:start w:val="1"/>
+      <w:numFmt w:val="bullet"/>
+      <w:lvlText w:val=""/>
+      <w:lvlJc w:val="left"/>
+      <w:pPr>
+        <w:ind w:left="5040" w:hanging="360"/>
+      </w:pPr>
+      <w:rPr>
+        <w:rFonts w:ascii="Symbol" w:hAnsi="Symbol" w:hint="default"/>
+      </w:rPr>
+    </w:lvl>
+    <w:lvl w:ilvl="7" w:tplc="080A0003" w:tentative="1">
+      <w:start w:val="1"/>
+      <w:numFmt w:val="bullet"/>
+      <w:lvlText w:val="o"/>
+      <w:lvlJc w:val="left"/>
+      <w:pPr>
+        <w:ind w:left="5760" w:hanging="360"/>
+      </w:pPr>
+      <w:rPr>
+        <w:rFonts w:ascii="Courier New" w:hAnsi="Courier New" w:cs="Courier New" w:hint="default"/>
+      </w:rPr>
+    </w:lvl>
+    <w:lvl w:ilvl="8" w:tplc="080A0005" w:tentative="1">
+      <w:start w:val="1"/>
+      <w:numFmt w:val="bullet"/>
+      <w:lvlText w:val=""/>
+      <w:lvlJc w:val="left"/>
+      <w:pPr>
+        <w:ind w:left="6480" w:hanging="360"/>
+      </w:pPr>
+      <w:rPr>
+        <w:rFonts w:ascii="Wingdings" w:hAnsi="Wingdings" w:hint="default"/>
+      </w:rPr>
+    </w:lvl>
+  </w:abstractNum>
+  <w:abstractNum w:abstractNumId="2" w15:restartNumberingAfterBreak="0">
+    <w:nsid w:val="3F8928B7"/>
+    <w:multiLevelType w:val="hybridMultilevel"/>
+    <w:tmpl w:val="94BEBF34"/>
+    <w:lvl w:ilvl="0" w:tplc="7482F9AA">
+      <w:start w:val="9"/>
+      <w:numFmt w:val="lowerLetter"/>
+      <w:lvlText w:val="%1."/>
+      <w:lvlJc w:val="left"/>
+      <w:pPr>
+        <w:ind w:left="1440" w:hanging="360"/>
+      </w:pPr>
+      <w:rPr>
+        <w:rFonts w:hint="default"/>
+      </w:rPr>
+    </w:lvl>
+    <w:lvl w:ilvl="1" w:tplc="080A0019" w:tentative="1">
+      <w:start w:val="1"/>
+      <w:numFmt w:val="lowerLetter"/>
+      <w:lvlText w:val="%2."/>
+      <w:lvlJc w:val="left"/>
+      <w:pPr>
+        <w:ind w:left="2160" w:hanging="360"/>
+      </w:pPr>
+    </w:lvl>
+    <w:lvl w:ilvl="2" w:tplc="080A001B" w:tentative="1">
+      <w:start w:val="1"/>
+      <w:numFmt w:val="lowerRoman"/>
+      <w:lvlText w:val="%3."/>
+      <w:lvlJc w:val="right"/>
+      <w:pPr>
+        <w:ind w:left="2880" w:hanging="180"/>
+      </w:pPr>
+    </w:lvl>
+    <w:lvl w:ilvl="3" w:tplc="080A000F" w:tentative="1">
+      <w:start w:val="1"/>
+      <w:numFmt w:val="decimal"/>
+      <w:lvlText w:val="%4."/>
+      <w:lvlJc w:val="left"/>
+      <w:pPr>
+        <w:ind w:left="3600" w:hanging="360"/>
+      </w:pPr>
+    </w:lvl>
+    <w:lvl w:ilvl="4" w:tplc="080A0019" w:tentative="1">
+      <w:start w:val="1"/>
+      <w:numFmt w:val="lowerLetter"/>
+      <w:lvlText w:val="%5."/>
+      <w:lvlJc w:val="left"/>
+      <w:pPr>
+        <w:ind w:left="4320" w:hanging="360"/>
+      </w:pPr>
+    </w:lvl>
+    <w:lvl w:ilvl="5" w:tplc="080A001B" w:tentative="1">
+      <w:start w:val="1"/>
+      <w:numFmt w:val="lowerRoman"/>
+      <w:lvlText w:val="%6."/>
+      <w:lvlJc w:val="right"/>
+      <w:pPr>
+        <w:ind w:left="5040" w:hanging="180"/>
+      </w:pPr>
+    </w:lvl>
+    <w:lvl w:ilvl="6" w:tplc="080A000F" w:tentative="1">
+      <w:start w:val="1"/>
+      <w:numFmt w:val="decimal"/>
+      <w:lvlText w:val="%7."/>
+      <w:lvlJc w:val="left"/>
+      <w:pPr>
+        <w:ind w:left="5760" w:hanging="360"/>
+      </w:pPr>
+    </w:lvl>
+    <w:lvl w:ilvl="7" w:tplc="080A0019" w:tentative="1">
+      <w:start w:val="1"/>
+      <w:numFmt w:val="lowerLetter"/>
+      <w:lvlText w:val="%8."/>
+      <w:lvlJc w:val="left"/>
+      <w:pPr>
+        <w:ind w:left="6480" w:hanging="360"/>
+      </w:pPr>
+    </w:lvl>
+    <w:lvl w:ilvl="8" w:tplc="080A001B" w:tentative="1">
+      <w:start w:val="1"/>
+      <w:numFmt w:val="lowerRoman"/>
+      <w:lvlText w:val="%9."/>
+      <w:lvlJc w:val="right"/>
+      <w:pPr>
+        <w:ind w:left="7200" w:hanging="180"/>
+      </w:pPr>
+    </w:lvl>
+  </w:abstractNum>
+  <w:abstractNum w:abstractNumId="3" w15:restartNumberingAfterBreak="0">
+    <w:nsid w:val="706E68E1"/>
+    <w:multiLevelType w:val="hybridMultilevel"/>
+    <w:tmpl w:val="3BCA406A"/>
+    <w:lvl w:ilvl="0" w:tplc="A5D8B7A8">
+      <w:start w:val="1"/>
+      <w:numFmt w:val="decimal"/>
+      <w:lvlText w:val="%1."/>
+      <w:lvlJc w:val="left"/>
+      <w:pPr>
+        <w:ind w:left="720" w:hanging="360"/>
+      </w:pPr>
+      <w:rPr>
+        <w:rFonts w:hint="default"/>
+        <w:b/>
+        <w:bCs/>
+      </w:rPr>
+    </w:lvl>
+    <w:lvl w:ilvl="1" w:tplc="080A0019">
+      <w:start w:val="1"/>
+      <w:numFmt w:val="lowerLetter"/>
+      <w:lvlText w:val="%2."/>
+      <w:lvlJc w:val="left"/>
+      <w:pPr>
+        <w:ind w:left="1440" w:hanging="360"/>
+      </w:pPr>
+    </w:lvl>
+    <w:lvl w:ilvl="2" w:tplc="080A001B" w:tentative="1">
+      <w:start w:val="1"/>
+      <w:numFmt w:val="lowerRoman"/>
+      <w:lvlText w:val="%3."/>
+      <w:lvlJc w:val="right"/>
+      <w:pPr>
+        <w:ind w:left="2160" w:hanging="180"/>
+      </w:pPr>
+    </w:lvl>
+    <w:lvl w:ilvl="3" w:tplc="080A000F" w:tentative="1">
+      <w:start w:val="1"/>
+      <w:numFmt w:val="decimal"/>
+      <w:lvlText w:val="%4."/>
+      <w:lvlJc w:val="left"/>
+      <w:pPr>
+        <w:ind w:left="2880" w:hanging="360"/>
+      </w:pPr>
+    </w:lvl>
+    <w:lvl w:ilvl="4" w:tplc="080A0019" w:tentative="1">
+      <w:start w:val="1"/>
+      <w:numFmt w:val="lowerLetter"/>
+      <w:lvlText w:val="%5."/>
+      <w:lvlJc w:val="left"/>
+      <w:pPr>
+        <w:ind w:left="3600" w:hanging="360"/>
+      </w:pPr>
+    </w:lvl>
+    <w:lvl w:ilvl="5" w:tplc="080A001B" w:tentative="1">
+      <w:start w:val="1"/>
+      <w:numFmt w:val="lowerRoman"/>
+      <w:lvlText w:val="%6."/>
+      <w:lvlJc w:val="right"/>
+      <w:pPr>
+        <w:ind w:left="4320" w:hanging="180"/>
+      </w:pPr>
+    </w:lvl>
+    <w:lvl w:ilvl="6" w:tplc="080A000F" w:tentative="1">
+      <w:start w:val="1"/>
+      <w:numFmt w:val="decimal"/>
+      <w:lvlText w:val="%7."/>
+      <w:lvlJc w:val="left"/>
+      <w:pPr>
+        <w:ind w:left="5040" w:hanging="360"/>
+      </w:pPr>
+    </w:lvl>
+    <w:lvl w:ilvl="7" w:tplc="080A0019" w:tentative="1">
+      <w:start w:val="1"/>
+      <w:numFmt w:val="lowerLetter"/>
+      <w:lvlText w:val="%8."/>
+      <w:lvlJc w:val="left"/>
+      <w:pPr>
+        <w:ind w:left="5760" w:hanging="360"/>
+      </w:pPr>
+    </w:lvl>
+    <w:lvl w:ilvl="8" w:tplc="080A001B" w:tentative="1">
+      <w:start w:val="1"/>
+      <w:numFmt w:val="lowerRoman"/>
+      <w:lvlText w:val="%9."/>
+      <w:lvlJc w:val="right"/>
+      <w:pPr>
+        <w:ind w:left="6480" w:hanging="180"/>
+      </w:pPr>
+    </w:lvl>
+  </w:abstractNum>
+  <w:abstractNum w:abstractNumId="4" w15:restartNumberingAfterBreak="0">
+    <w:nsid w:val="7C4A781D"/>
+    <w:multiLevelType w:val="hybridMultilevel"/>
+    <w:tmpl w:val="967C7D32"/>
+    <w:lvl w:ilvl="0" w:tplc="480089E2">
+      <w:start w:val="1"/>
+      <w:numFmt w:val="upperRoman"/>
+      <w:lvlText w:val="%1."/>
+      <w:lvlJc w:val="left"/>
+      <w:pPr>
+        <w:ind w:left="1800" w:hanging="720"/>
+      </w:pPr>
+      <w:rPr>
+        <w:rFonts w:hint="default"/>
+        <w:b/>
+        <w:bCs/>
+      </w:rPr>
+    </w:lvl>
+    <w:lvl w:ilvl="1" w:tplc="080A0019" w:tentative="1">
+      <w:start w:val="1"/>
+      <w:numFmt w:val="lowerLetter"/>
+      <w:lvlText w:val="%2."/>
+      <w:lvlJc w:val="left"/>
+      <w:pPr>
+        <w:ind w:left="2160" w:hanging="360"/>
+      </w:pPr>
+    </w:lvl>
+    <w:lvl w:ilvl="2" w:tplc="080A001B" w:tentative="1">
+      <w:start w:val="1"/>
+      <w:numFmt w:val="lowerRoman"/>
+      <w:lvlText w:val="%3."/>
+      <w:lvlJc w:val="right"/>
+      <w:pPr>
+        <w:ind w:left="2880" w:hanging="180"/>
+      </w:pPr>
+    </w:lvl>
+    <w:lvl w:ilvl="3" w:tplc="080A000F" w:tentative="1">
+      <w:start w:val="1"/>
+      <w:numFmt w:val="decimal"/>
+      <w:lvlText w:val="%4."/>
+      <w:lvlJc w:val="left"/>
+      <w:pPr>
+        <w:ind w:left="3600" w:hanging="360"/>
+      </w:pPr>
+    </w:lvl>
+    <w:lvl w:ilvl="4" w:tplc="080A0019" w:tentative="1">
+      <w:start w:val="1"/>
+      <w:numFmt w:val="lowerLetter"/>
+      <w:lvlText w:val="%5."/>
+      <w:lvlJc w:val="left"/>
+      <w:pPr>
+        <w:ind w:left="4320" w:hanging="360"/>
+      </w:pPr>
+    </w:lvl>
+    <w:lvl w:ilvl="5" w:tplc="080A001B" w:tentative="1">
+      <w:start w:val="1"/>
+      <w:numFmt w:val="lowerRoman"/>
+      <w:lvlText w:val="%6."/>
+      <w:lvlJc w:val="right"/>
+      <w:pPr>
+        <w:ind w:left="5040" w:hanging="180"/>
+      </w:pPr>
+    </w:lvl>
+    <w:lvl w:ilvl="6" w:tplc="080A000F" w:tentative="1">
+      <w:start w:val="1"/>
+      <w:numFmt w:val="decimal"/>
+      <w:lvlText w:val="%7."/>
+      <w:lvlJc w:val="left"/>
+      <w:pPr>
+        <w:ind w:left="5760" w:hanging="360"/>
+      </w:pPr>
+    </w:lvl>
+    <w:lvl w:ilvl="7" w:tplc="080A0019" w:tentative="1">
+      <w:start w:val="1"/>
+      <w:numFmt w:val="lowerLetter"/>
+      <w:lvlText w:val="%8."/>
+      <w:lvlJc w:val="left"/>
+      <w:pPr>
+        <w:ind w:left="6480" w:hanging="360"/>
+      </w:pPr>
+    </w:lvl>
+    <w:lvl w:ilvl="8" w:tplc="080A001B" w:tentative="1">
+      <w:start w:val="1"/>
+      <w:numFmt w:val="lowerRoman"/>
+      <w:lvlText w:val="%9."/>
+      <w:lvlJc w:val="right"/>
+      <w:pPr>
+        <w:ind w:left="7200" w:hanging="180"/>
+      </w:pPr>
+    </w:lvl>
+  </w:abstractNum>
+  <w:num w:numId="1">
+    <w:abstractNumId w:val="3"/>
+  </w:num>
+  <w:num w:numId="2">
+    <w:abstractNumId w:val="2"/>
+  </w:num>
+  <w:num w:numId="3">
+    <w:abstractNumId w:val="4"/>
+  </w:num>
+  <w:num w:numId="4">
+    <w:abstractNumId w:val="0"/>
+  </w:num>
+  <w:num w:numId="5">
+    <w:abstractNumId w:val="1"/>
+  </w:num>
+</w:numbering>
 </file>
 
 <file path=word/styles.xml><?xml version="1.0" encoding="utf-8"?>
@@ -1730,6 +2737,17 @@
       <w:szCs w:val="24"/>
     </w:rPr>
   </w:style>
+  <w:style w:type="paragraph" w:styleId="Prrafodelista">
+    <w:name w:val="List Paragraph"/>
+    <w:basedOn w:val="Normal"/>
+    <w:uiPriority w:val="34"/>
+    <w:qFormat/>
+    <w:rsid w:val="00E550A5"/>
+    <w:pPr>
+      <w:ind w:left="720"/>
+      <w:contextualSpacing/>
+    </w:pPr>
+  </w:style>
 </w:styles>
 </file>
 

--- a/planeacion proyecto.docx
+++ b/planeacion proyecto.docx
@@ -1150,6 +1150,188 @@
           <w:szCs w:val="24"/>
         </w:rPr>
         <w:lastRenderedPageBreak/>
+        <w:t>COSTOS DEL PROYECTO</w:t>
+      </w:r>
+    </w:p>
+    <w:p>
+      <w:pPr>
+        <w:jc w:val="both"/>
+        <w:rPr>
+          <w:rFonts w:ascii="Arial" w:hAnsi="Arial" w:cs="Arial"/>
+          <w:b/>
+          <w:bCs/>
+          <w:sz w:val="24"/>
+          <w:szCs w:val="24"/>
+        </w:rPr>
+      </w:pPr>
+    </w:p>
+    <w:p>
+      <w:pPr>
+        <w:jc w:val="center"/>
+        <w:rPr>
+          <w:rFonts w:ascii="Arial" w:hAnsi="Arial" w:cs="Arial"/>
+          <w:b/>
+          <w:bCs/>
+          <w:sz w:val="24"/>
+          <w:szCs w:val="24"/>
+        </w:rPr>
+      </w:pPr>
+      <w:r>
+        <w:drawing>
+          <wp:inline distT="0" distB="0" distL="0" distR="0" wp14:anchorId="4A2EA336" wp14:editId="5B7310EB">
+            <wp:extent cx="4229100" cy="581025"/>
+            <wp:effectExtent l="0" t="0" r="0" b="9525"/>
+            <wp:docPr id="4" name="Imagen 4"/>
+            <wp:cNvGraphicFramePr>
+              <a:graphicFrameLocks xmlns:a="http://schemas.openxmlformats.org/drawingml/2006/main" noChangeAspect="1"/>
+            </wp:cNvGraphicFramePr>
+            <a:graphic xmlns:a="http://schemas.openxmlformats.org/drawingml/2006/main">
+              <a:graphicData uri="http://schemas.openxmlformats.org/drawingml/2006/picture">
+                <pic:pic xmlns:pic="http://schemas.openxmlformats.org/drawingml/2006/picture">
+                  <pic:nvPicPr>
+                    <pic:cNvPr id="0" name="Picture 1"/>
+                    <pic:cNvPicPr>
+                      <a:picLocks noChangeAspect="1" noChangeArrowheads="1"/>
+                    </pic:cNvPicPr>
+                  </pic:nvPicPr>
+                  <pic:blipFill>
+                    <a:blip r:embed="rId10">
+                      <a:extLst>
+                        <a:ext uri="{28A0092B-C50C-407E-A947-70E740481C1C}">
+                          <a14:useLocalDpi xmlns:a14="http://schemas.microsoft.com/office/drawing/2010/main" val="0"/>
+                        </a:ext>
+                      </a:extLst>
+                    </a:blip>
+                    <a:srcRect/>
+                    <a:stretch>
+                      <a:fillRect/>
+                    </a:stretch>
+                  </pic:blipFill>
+                  <pic:spPr bwMode="auto">
+                    <a:xfrm>
+                      <a:off x="0" y="0"/>
+                      <a:ext cx="4229100" cy="581025"/>
+                    </a:xfrm>
+                    <a:prstGeom prst="rect">
+                      <a:avLst/>
+                    </a:prstGeom>
+                    <a:noFill/>
+                    <a:ln>
+                      <a:noFill/>
+                    </a:ln>
+                  </pic:spPr>
+                </pic:pic>
+              </a:graphicData>
+            </a:graphic>
+          </wp:inline>
+        </w:drawing>
+      </w:r>
+    </w:p>
+    <w:p>
+      <w:pPr>
+        <w:jc w:val="center"/>
+        <w:rPr>
+          <w:rFonts w:ascii="Arial" w:hAnsi="Arial" w:cs="Arial"/>
+          <w:b/>
+          <w:bCs/>
+          <w:sz w:val="24"/>
+          <w:szCs w:val="24"/>
+        </w:rPr>
+      </w:pPr>
+    </w:p>
+    <w:p>
+      <w:pPr>
+        <w:jc w:val="center"/>
+        <w:rPr>
+          <w:rFonts w:ascii="Arial" w:hAnsi="Arial" w:cs="Arial"/>
+          <w:b/>
+          <w:bCs/>
+          <w:sz w:val="24"/>
+          <w:szCs w:val="24"/>
+        </w:rPr>
+      </w:pPr>
+      <w:r>
+        <w:drawing>
+          <wp:inline distT="0" distB="0" distL="0" distR="0" wp14:anchorId="21591591" wp14:editId="0873AC8E">
+            <wp:extent cx="2114550" cy="962025"/>
+            <wp:effectExtent l="0" t="0" r="0" b="9525"/>
+            <wp:docPr id="5" name="Imagen 5"/>
+            <wp:cNvGraphicFramePr>
+              <a:graphicFrameLocks xmlns:a="http://schemas.openxmlformats.org/drawingml/2006/main" noChangeAspect="1"/>
+            </wp:cNvGraphicFramePr>
+            <a:graphic xmlns:a="http://schemas.openxmlformats.org/drawingml/2006/main">
+              <a:graphicData uri="http://schemas.openxmlformats.org/drawingml/2006/picture">
+                <pic:pic xmlns:pic="http://schemas.openxmlformats.org/drawingml/2006/picture">
+                  <pic:nvPicPr>
+                    <pic:cNvPr id="0" name="Picture 2"/>
+                    <pic:cNvPicPr>
+                      <a:picLocks noChangeAspect="1" noChangeArrowheads="1"/>
+                    </pic:cNvPicPr>
+                  </pic:nvPicPr>
+                  <pic:blipFill>
+                    <a:blip r:embed="rId11">
+                      <a:extLst>
+                        <a:ext uri="{28A0092B-C50C-407E-A947-70E740481C1C}">
+                          <a14:useLocalDpi xmlns:a14="http://schemas.microsoft.com/office/drawing/2010/main" val="0"/>
+                        </a:ext>
+                      </a:extLst>
+                    </a:blip>
+                    <a:srcRect/>
+                    <a:stretch>
+                      <a:fillRect/>
+                    </a:stretch>
+                  </pic:blipFill>
+                  <pic:spPr bwMode="auto">
+                    <a:xfrm>
+                      <a:off x="0" y="0"/>
+                      <a:ext cx="2114550" cy="962025"/>
+                    </a:xfrm>
+                    <a:prstGeom prst="rect">
+                      <a:avLst/>
+                    </a:prstGeom>
+                    <a:noFill/>
+                    <a:ln>
+                      <a:noFill/>
+                    </a:ln>
+                  </pic:spPr>
+                </pic:pic>
+              </a:graphicData>
+            </a:graphic>
+          </wp:inline>
+        </w:drawing>
+      </w:r>
+    </w:p>
+    <w:p>
+      <w:pPr>
+        <w:jc w:val="both"/>
+        <w:rPr>
+          <w:rFonts w:ascii="Arial" w:hAnsi="Arial" w:cs="Arial"/>
+          <w:b/>
+          <w:bCs/>
+          <w:sz w:val="24"/>
+          <w:szCs w:val="24"/>
+        </w:rPr>
+      </w:pPr>
+    </w:p>
+    <w:p>
+      <w:pPr>
+        <w:jc w:val="both"/>
+        <w:rPr>
+          <w:rFonts w:ascii="Arial" w:hAnsi="Arial" w:cs="Arial"/>
+          <w:b/>
+          <w:bCs/>
+          <w:sz w:val="24"/>
+          <w:szCs w:val="24"/>
+        </w:rPr>
+      </w:pPr>
+      <w:r>
+        <w:rPr>
+          <w:rFonts w:ascii="Arial" w:hAnsi="Arial" w:cs="Arial"/>
+          <w:b/>
+          <w:bCs/>
+          <w:sz w:val="24"/>
+          <w:szCs w:val="24"/>
+        </w:rPr>
         <w:t>PROCESO DE DESARROLLO DE SOFTWARE: MODELO DE MADUREZ DE CAPACIDADES INTEGRADO (CMMI)</w:t>
       </w:r>
     </w:p>
@@ -1633,7 +1815,7 @@
       </w:r>
     </w:p>
     <w:sectPr>
-      <w:footerReference w:type="default" r:id="rId10"/>
+      <w:footerReference w:type="default" r:id="rId12"/>
       <w:pgSz w:w="12240" w:h="15840"/>
       <w:pgMar w:top="1417" w:right="1701" w:bottom="1417" w:left="1701" w:header="708" w:footer="708" w:gutter="0"/>
       <w:cols w:space="708"/>

--- a/planeacion proyecto.docx
+++ b/planeacion proyecto.docx
@@ -1177,6 +1177,9 @@
         </w:rPr>
       </w:pPr>
       <w:r>
+        <w:rPr>
+          <w:noProof/>
+        </w:rPr>
         <w:drawing>
           <wp:inline distT="0" distB="0" distL="0" distR="0" wp14:anchorId="4A2EA336" wp14:editId="5B7310EB">
             <wp:extent cx="4229100" cy="581025"/>
@@ -1251,6 +1254,9 @@
         </w:rPr>
       </w:pPr>
       <w:r>
+        <w:rPr>
+          <w:noProof/>
+        </w:rPr>
         <w:drawing>
           <wp:inline distT="0" distB="0" distL="0" distR="0" wp14:anchorId="21591591" wp14:editId="0873AC8E">
             <wp:extent cx="2114550" cy="962025"/>
@@ -1813,6 +1819,1071 @@
         </w:rPr>
         <w:t xml:space="preserve">Errores de comportamiento o desempeño. </w:t>
       </w:r>
+    </w:p>
+    <w:p>
+      <w:pPr>
+        <w:jc w:val="both"/>
+        <w:rPr>
+          <w:rFonts w:ascii="Arial" w:hAnsi="Arial" w:cs="Arial"/>
+          <w:sz w:val="24"/>
+          <w:szCs w:val="24"/>
+        </w:rPr>
+      </w:pPr>
+    </w:p>
+    <w:p>
+      <w:pPr>
+        <w:jc w:val="both"/>
+        <w:rPr>
+          <w:rFonts w:ascii="Arial" w:hAnsi="Arial" w:cs="Arial"/>
+          <w:sz w:val="24"/>
+          <w:szCs w:val="24"/>
+        </w:rPr>
+      </w:pPr>
+    </w:p>
+    <w:p>
+      <w:pPr>
+        <w:jc w:val="both"/>
+        <w:rPr>
+          <w:rFonts w:ascii="Arial" w:hAnsi="Arial" w:cs="Arial"/>
+          <w:b/>
+          <w:bCs/>
+          <w:sz w:val="24"/>
+          <w:szCs w:val="24"/>
+        </w:rPr>
+      </w:pPr>
+      <w:r>
+        <w:rPr>
+          <w:rFonts w:ascii="Arial" w:hAnsi="Arial" w:cs="Arial"/>
+          <w:b/>
+          <w:bCs/>
+          <w:sz w:val="24"/>
+          <w:szCs w:val="24"/>
+        </w:rPr>
+        <w:t>ANÁLISIS DE RIESGO</w:t>
+      </w:r>
+    </w:p>
+    <w:p>
+      <w:pPr>
+        <w:jc w:val="both"/>
+        <w:rPr>
+          <w:rFonts w:ascii="Arial" w:hAnsi="Arial" w:cs="Arial"/>
+          <w:b/>
+          <w:bCs/>
+          <w:sz w:val="24"/>
+          <w:szCs w:val="24"/>
+        </w:rPr>
+      </w:pPr>
+    </w:p>
+    <w:tbl>
+      <w:tblPr>
+        <w:tblStyle w:val="Tablanormal4"/>
+        <w:tblW w:w="9351" w:type="dxa"/>
+        <w:tblLook w:val="04A0" w:firstRow="1" w:lastRow="0" w:firstColumn="1" w:lastColumn="0" w:noHBand="0" w:noVBand="1"/>
+      </w:tblPr>
+      <w:tblGrid>
+        <w:gridCol w:w="1897"/>
+        <w:gridCol w:w="3764"/>
+        <w:gridCol w:w="1989"/>
+        <w:gridCol w:w="1701"/>
+      </w:tblGrid>
+      <w:tr>
+        <w:trPr>
+          <w:cnfStyle w:val="100000000000" w:firstRow="1" w:lastRow="0" w:firstColumn="0" w:lastColumn="0" w:oddVBand="0" w:evenVBand="0" w:oddHBand="0" w:evenHBand="0" w:firstRowFirstColumn="0" w:firstRowLastColumn="0" w:lastRowFirstColumn="0" w:lastRowLastColumn="0"/>
+        </w:trPr>
+        <w:tc>
+          <w:tcPr>
+            <w:cnfStyle w:val="001000000000" w:firstRow="0" w:lastRow="0" w:firstColumn="1" w:lastColumn="0" w:oddVBand="0" w:evenVBand="0" w:oddHBand="0" w:evenHBand="0" w:firstRowFirstColumn="0" w:firstRowLastColumn="0" w:lastRowFirstColumn="0" w:lastRowLastColumn="0"/>
+            <w:tcW w:w="1897" w:type="dxa"/>
+            <w:shd w:val="clear" w:color="auto" w:fill="B4C6E7" w:themeFill="accent1" w:themeFillTint="66"/>
+          </w:tcPr>
+          <w:p>
+            <w:pPr>
+              <w:jc w:val="center"/>
+              <w:rPr>
+                <w:rFonts w:ascii="Arial" w:hAnsi="Arial" w:cs="Arial"/>
+                <w:sz w:val="24"/>
+                <w:szCs w:val="24"/>
+              </w:rPr>
+            </w:pPr>
+            <w:r>
+              <w:rPr>
+                <w:rFonts w:ascii="Arial" w:hAnsi="Arial" w:cs="Arial"/>
+                <w:sz w:val="24"/>
+                <w:szCs w:val="24"/>
+              </w:rPr>
+              <w:t>Tipo de Riesgo</w:t>
+            </w:r>
+          </w:p>
+        </w:tc>
+        <w:tc>
+          <w:tcPr>
+            <w:tcW w:w="3764" w:type="dxa"/>
+            <w:shd w:val="clear" w:color="auto" w:fill="B4C6E7" w:themeFill="accent1" w:themeFillTint="66"/>
+          </w:tcPr>
+          <w:p>
+            <w:pPr>
+              <w:jc w:val="center"/>
+              <w:cnfStyle w:val="100000000000" w:firstRow="1" w:lastRow="0" w:firstColumn="0" w:lastColumn="0" w:oddVBand="0" w:evenVBand="0" w:oddHBand="0" w:evenHBand="0" w:firstRowFirstColumn="0" w:firstRowLastColumn="0" w:lastRowFirstColumn="0" w:lastRowLastColumn="0"/>
+              <w:rPr>
+                <w:rFonts w:ascii="Arial" w:hAnsi="Arial" w:cs="Arial"/>
+                <w:sz w:val="24"/>
+                <w:szCs w:val="24"/>
+              </w:rPr>
+            </w:pPr>
+            <w:r>
+              <w:rPr>
+                <w:rFonts w:ascii="Arial" w:hAnsi="Arial" w:cs="Arial"/>
+                <w:sz w:val="24"/>
+                <w:szCs w:val="24"/>
+              </w:rPr>
+              <w:t>Descripción</w:t>
+            </w:r>
+          </w:p>
+        </w:tc>
+        <w:tc>
+          <w:tcPr>
+            <w:tcW w:w="1989" w:type="dxa"/>
+            <w:shd w:val="clear" w:color="auto" w:fill="B4C6E7" w:themeFill="accent1" w:themeFillTint="66"/>
+          </w:tcPr>
+          <w:p>
+            <w:pPr>
+              <w:jc w:val="center"/>
+              <w:cnfStyle w:val="100000000000" w:firstRow="1" w:lastRow="0" w:firstColumn="0" w:lastColumn="0" w:oddVBand="0" w:evenVBand="0" w:oddHBand="0" w:evenHBand="0" w:firstRowFirstColumn="0" w:firstRowLastColumn="0" w:lastRowFirstColumn="0" w:lastRowLastColumn="0"/>
+              <w:rPr>
+                <w:rFonts w:ascii="Arial" w:hAnsi="Arial" w:cs="Arial"/>
+                <w:sz w:val="24"/>
+                <w:szCs w:val="24"/>
+              </w:rPr>
+            </w:pPr>
+            <w:r>
+              <w:rPr>
+                <w:rFonts w:ascii="Arial" w:hAnsi="Arial" w:cs="Arial"/>
+                <w:sz w:val="24"/>
+                <w:szCs w:val="24"/>
+              </w:rPr>
+              <w:t>Probabilidad</w:t>
+            </w:r>
+          </w:p>
+        </w:tc>
+        <w:tc>
+          <w:tcPr>
+            <w:tcW w:w="1701" w:type="dxa"/>
+            <w:shd w:val="clear" w:color="auto" w:fill="B4C6E7" w:themeFill="accent1" w:themeFillTint="66"/>
+          </w:tcPr>
+          <w:p>
+            <w:pPr>
+              <w:jc w:val="center"/>
+              <w:cnfStyle w:val="100000000000" w:firstRow="1" w:lastRow="0" w:firstColumn="0" w:lastColumn="0" w:oddVBand="0" w:evenVBand="0" w:oddHBand="0" w:evenHBand="0" w:firstRowFirstColumn="0" w:firstRowLastColumn="0" w:lastRowFirstColumn="0" w:lastRowLastColumn="0"/>
+              <w:rPr>
+                <w:rFonts w:ascii="Arial" w:hAnsi="Arial" w:cs="Arial"/>
+                <w:sz w:val="24"/>
+                <w:szCs w:val="24"/>
+              </w:rPr>
+            </w:pPr>
+            <w:r>
+              <w:rPr>
+                <w:rFonts w:ascii="Arial" w:hAnsi="Arial" w:cs="Arial"/>
+                <w:sz w:val="24"/>
+                <w:szCs w:val="24"/>
+              </w:rPr>
+              <w:t>Efecto</w:t>
+            </w:r>
+          </w:p>
+        </w:tc>
+      </w:tr>
+      <w:tr>
+        <w:trPr>
+          <w:cnfStyle w:val="000000100000" w:firstRow="0" w:lastRow="0" w:firstColumn="0" w:lastColumn="0" w:oddVBand="0" w:evenVBand="0" w:oddHBand="1" w:evenHBand="0" w:firstRowFirstColumn="0" w:firstRowLastColumn="0" w:lastRowFirstColumn="0" w:lastRowLastColumn="0"/>
+        </w:trPr>
+        <w:tc>
+          <w:tcPr>
+            <w:cnfStyle w:val="001000000000" w:firstRow="0" w:lastRow="0" w:firstColumn="1" w:lastColumn="0" w:oddVBand="0" w:evenVBand="0" w:oddHBand="0" w:evenHBand="0" w:firstRowFirstColumn="0" w:firstRowLastColumn="0" w:lastRowFirstColumn="0" w:lastRowLastColumn="0"/>
+            <w:tcW w:w="1897" w:type="dxa"/>
+          </w:tcPr>
+          <w:p>
+            <w:pPr>
+              <w:jc w:val="center"/>
+              <w:rPr>
+                <w:rFonts w:ascii="Arial" w:hAnsi="Arial" w:cs="Arial"/>
+                <w:sz w:val="24"/>
+                <w:szCs w:val="24"/>
+              </w:rPr>
+            </w:pPr>
+          </w:p>
+          <w:p>
+            <w:pPr>
+              <w:jc w:val="center"/>
+              <w:rPr>
+                <w:rFonts w:ascii="Arial" w:hAnsi="Arial" w:cs="Arial"/>
+                <w:b w:val="0"/>
+                <w:bCs w:val="0"/>
+                <w:sz w:val="24"/>
+                <w:szCs w:val="24"/>
+              </w:rPr>
+            </w:pPr>
+            <w:r>
+              <w:rPr>
+                <w:rFonts w:ascii="Arial" w:hAnsi="Arial" w:cs="Arial"/>
+                <w:b w:val="0"/>
+                <w:bCs w:val="0"/>
+                <w:sz w:val="24"/>
+                <w:szCs w:val="24"/>
+              </w:rPr>
+              <w:t>Tecnológico</w:t>
+            </w:r>
+          </w:p>
+        </w:tc>
+        <w:tc>
+          <w:tcPr>
+            <w:tcW w:w="3764" w:type="dxa"/>
+          </w:tcPr>
+          <w:p>
+            <w:pPr>
+              <w:pStyle w:val="Prrafodelista"/>
+              <w:numPr>
+                <w:ilvl w:val="0"/>
+                <w:numId w:val="6"/>
+              </w:numPr>
+              <w:jc w:val="both"/>
+              <w:cnfStyle w:val="000000100000" w:firstRow="0" w:lastRow="0" w:firstColumn="0" w:lastColumn="0" w:oddVBand="0" w:evenVBand="0" w:oddHBand="1" w:evenHBand="0" w:firstRowFirstColumn="0" w:firstRowLastColumn="0" w:lastRowFirstColumn="0" w:lastRowLastColumn="0"/>
+              <w:rPr>
+                <w:rFonts w:ascii="Arial" w:hAnsi="Arial" w:cs="Arial"/>
+                <w:sz w:val="24"/>
+                <w:szCs w:val="24"/>
+              </w:rPr>
+            </w:pPr>
+            <w:r>
+              <w:rPr>
+                <w:rFonts w:ascii="Arial" w:hAnsi="Arial" w:cs="Arial"/>
+                <w:sz w:val="24"/>
+                <w:szCs w:val="24"/>
+              </w:rPr>
+              <w:t xml:space="preserve">La base de datos usada para la plataforma no puede procesar tantas búsquedas cómo se había planificado. </w:t>
+            </w:r>
+          </w:p>
+        </w:tc>
+        <w:tc>
+          <w:tcPr>
+            <w:tcW w:w="1989" w:type="dxa"/>
+            <w:shd w:val="clear" w:color="auto" w:fill="70AD47" w:themeFill="accent6"/>
+          </w:tcPr>
+          <w:p>
+            <w:pPr>
+              <w:jc w:val="center"/>
+              <w:cnfStyle w:val="000000100000" w:firstRow="0" w:lastRow="0" w:firstColumn="0" w:lastColumn="0" w:oddVBand="0" w:evenVBand="0" w:oddHBand="1" w:evenHBand="0" w:firstRowFirstColumn="0" w:firstRowLastColumn="0" w:lastRowFirstColumn="0" w:lastRowLastColumn="0"/>
+              <w:rPr>
+                <w:rFonts w:ascii="Arial" w:hAnsi="Arial" w:cs="Arial"/>
+                <w:sz w:val="24"/>
+                <w:szCs w:val="24"/>
+              </w:rPr>
+            </w:pPr>
+          </w:p>
+          <w:p>
+            <w:pPr>
+              <w:jc w:val="center"/>
+              <w:cnfStyle w:val="000000100000" w:firstRow="0" w:lastRow="0" w:firstColumn="0" w:lastColumn="0" w:oddVBand="0" w:evenVBand="0" w:oddHBand="1" w:evenHBand="0" w:firstRowFirstColumn="0" w:firstRowLastColumn="0" w:lastRowFirstColumn="0" w:lastRowLastColumn="0"/>
+              <w:rPr>
+                <w:rFonts w:ascii="Arial" w:hAnsi="Arial" w:cs="Arial"/>
+                <w:sz w:val="24"/>
+                <w:szCs w:val="24"/>
+              </w:rPr>
+            </w:pPr>
+            <w:r>
+              <w:rPr>
+                <w:rFonts w:ascii="Arial" w:hAnsi="Arial" w:cs="Arial"/>
+                <w:sz w:val="24"/>
+                <w:szCs w:val="24"/>
+              </w:rPr>
+              <w:t>Baja</w:t>
+            </w:r>
+          </w:p>
+        </w:tc>
+        <w:tc>
+          <w:tcPr>
+            <w:tcW w:w="1701" w:type="dxa"/>
+          </w:tcPr>
+          <w:p>
+            <w:pPr>
+              <w:jc w:val="center"/>
+              <w:cnfStyle w:val="000000100000" w:firstRow="0" w:lastRow="0" w:firstColumn="0" w:lastColumn="0" w:oddVBand="0" w:evenVBand="0" w:oddHBand="1" w:evenHBand="0" w:firstRowFirstColumn="0" w:firstRowLastColumn="0" w:lastRowFirstColumn="0" w:lastRowLastColumn="0"/>
+              <w:rPr>
+                <w:rFonts w:ascii="Arial" w:hAnsi="Arial" w:cs="Arial"/>
+                <w:sz w:val="24"/>
+                <w:szCs w:val="24"/>
+              </w:rPr>
+            </w:pPr>
+          </w:p>
+          <w:p>
+            <w:pPr>
+              <w:jc w:val="center"/>
+              <w:cnfStyle w:val="000000100000" w:firstRow="0" w:lastRow="0" w:firstColumn="0" w:lastColumn="0" w:oddVBand="0" w:evenVBand="0" w:oddHBand="1" w:evenHBand="0" w:firstRowFirstColumn="0" w:firstRowLastColumn="0" w:lastRowFirstColumn="0" w:lastRowLastColumn="0"/>
+              <w:rPr>
+                <w:rFonts w:ascii="Arial" w:hAnsi="Arial" w:cs="Arial"/>
+                <w:sz w:val="24"/>
+                <w:szCs w:val="24"/>
+              </w:rPr>
+            </w:pPr>
+            <w:r>
+              <w:rPr>
+                <w:rFonts w:ascii="Arial" w:hAnsi="Arial" w:cs="Arial"/>
+                <w:sz w:val="24"/>
+                <w:szCs w:val="24"/>
+              </w:rPr>
+              <w:t>Tolerable</w:t>
+            </w:r>
+          </w:p>
+        </w:tc>
+      </w:tr>
+      <w:tr>
+        <w:tc>
+          <w:tcPr>
+            <w:cnfStyle w:val="001000000000" w:firstRow="0" w:lastRow="0" w:firstColumn="1" w:lastColumn="0" w:oddVBand="0" w:evenVBand="0" w:oddHBand="0" w:evenHBand="0" w:firstRowFirstColumn="0" w:firstRowLastColumn="0" w:lastRowFirstColumn="0" w:lastRowLastColumn="0"/>
+            <w:tcW w:w="1897" w:type="dxa"/>
+          </w:tcPr>
+          <w:p>
+            <w:pPr>
+              <w:jc w:val="center"/>
+              <w:rPr>
+                <w:rFonts w:ascii="Arial" w:hAnsi="Arial" w:cs="Arial"/>
+                <w:sz w:val="24"/>
+                <w:szCs w:val="24"/>
+              </w:rPr>
+            </w:pPr>
+          </w:p>
+          <w:p>
+            <w:pPr>
+              <w:jc w:val="center"/>
+              <w:rPr>
+                <w:rFonts w:ascii="Arial" w:hAnsi="Arial" w:cs="Arial"/>
+                <w:b w:val="0"/>
+                <w:bCs w:val="0"/>
+                <w:sz w:val="24"/>
+                <w:szCs w:val="24"/>
+              </w:rPr>
+            </w:pPr>
+            <w:r>
+              <w:rPr>
+                <w:rFonts w:ascii="Arial" w:hAnsi="Arial" w:cs="Arial"/>
+                <w:b w:val="0"/>
+                <w:bCs w:val="0"/>
+                <w:sz w:val="24"/>
+                <w:szCs w:val="24"/>
+              </w:rPr>
+              <w:t>Organización</w:t>
+            </w:r>
+          </w:p>
+        </w:tc>
+        <w:tc>
+          <w:tcPr>
+            <w:tcW w:w="3764" w:type="dxa"/>
+          </w:tcPr>
+          <w:p>
+            <w:pPr>
+              <w:pStyle w:val="Prrafodelista"/>
+              <w:numPr>
+                <w:ilvl w:val="0"/>
+                <w:numId w:val="6"/>
+              </w:numPr>
+              <w:jc w:val="both"/>
+              <w:cnfStyle w:val="000000000000" w:firstRow="0" w:lastRow="0" w:firstColumn="0" w:lastColumn="0" w:oddVBand="0" w:evenVBand="0" w:oddHBand="0" w:evenHBand="0" w:firstRowFirstColumn="0" w:firstRowLastColumn="0" w:lastRowFirstColumn="0" w:lastRowLastColumn="0"/>
+              <w:rPr>
+                <w:rFonts w:ascii="Arial" w:hAnsi="Arial" w:cs="Arial"/>
+                <w:sz w:val="24"/>
+                <w:szCs w:val="24"/>
+              </w:rPr>
+            </w:pPr>
+            <w:r>
+              <w:rPr>
+                <w:rFonts w:ascii="Arial" w:hAnsi="Arial" w:cs="Arial"/>
+                <w:sz w:val="24"/>
+                <w:szCs w:val="24"/>
+              </w:rPr>
+              <w:t xml:space="preserve">Los problemas financieros de la organización llevan a reducir el personal asignado al proyecto. </w:t>
+            </w:r>
+          </w:p>
+        </w:tc>
+        <w:tc>
+          <w:tcPr>
+            <w:tcW w:w="1989" w:type="dxa"/>
+            <w:shd w:val="clear" w:color="auto" w:fill="FFFF00"/>
+          </w:tcPr>
+          <w:p>
+            <w:pPr>
+              <w:jc w:val="center"/>
+              <w:cnfStyle w:val="000000000000" w:firstRow="0" w:lastRow="0" w:firstColumn="0" w:lastColumn="0" w:oddVBand="0" w:evenVBand="0" w:oddHBand="0" w:evenHBand="0" w:firstRowFirstColumn="0" w:firstRowLastColumn="0" w:lastRowFirstColumn="0" w:lastRowLastColumn="0"/>
+              <w:rPr>
+                <w:rFonts w:ascii="Arial" w:hAnsi="Arial" w:cs="Arial"/>
+                <w:sz w:val="24"/>
+                <w:szCs w:val="24"/>
+              </w:rPr>
+            </w:pPr>
+          </w:p>
+          <w:p>
+            <w:pPr>
+              <w:jc w:val="center"/>
+              <w:cnfStyle w:val="000000000000" w:firstRow="0" w:lastRow="0" w:firstColumn="0" w:lastColumn="0" w:oddVBand="0" w:evenVBand="0" w:oddHBand="0" w:evenHBand="0" w:firstRowFirstColumn="0" w:firstRowLastColumn="0" w:lastRowFirstColumn="0" w:lastRowLastColumn="0"/>
+              <w:rPr>
+                <w:rFonts w:ascii="Arial" w:hAnsi="Arial" w:cs="Arial"/>
+                <w:sz w:val="24"/>
+                <w:szCs w:val="24"/>
+              </w:rPr>
+            </w:pPr>
+            <w:r>
+              <w:rPr>
+                <w:rFonts w:ascii="Arial" w:hAnsi="Arial" w:cs="Arial"/>
+                <w:sz w:val="24"/>
+                <w:szCs w:val="24"/>
+              </w:rPr>
+              <w:t>Mediana</w:t>
+            </w:r>
+          </w:p>
+        </w:tc>
+        <w:tc>
+          <w:tcPr>
+            <w:tcW w:w="1701" w:type="dxa"/>
+          </w:tcPr>
+          <w:p>
+            <w:pPr>
+              <w:jc w:val="center"/>
+              <w:cnfStyle w:val="000000000000" w:firstRow="0" w:lastRow="0" w:firstColumn="0" w:lastColumn="0" w:oddVBand="0" w:evenVBand="0" w:oddHBand="0" w:evenHBand="0" w:firstRowFirstColumn="0" w:firstRowLastColumn="0" w:lastRowFirstColumn="0" w:lastRowLastColumn="0"/>
+              <w:rPr>
+                <w:rFonts w:ascii="Arial" w:hAnsi="Arial" w:cs="Arial"/>
+                <w:sz w:val="24"/>
+                <w:szCs w:val="24"/>
+              </w:rPr>
+            </w:pPr>
+          </w:p>
+          <w:p>
+            <w:pPr>
+              <w:jc w:val="center"/>
+              <w:cnfStyle w:val="000000000000" w:firstRow="0" w:lastRow="0" w:firstColumn="0" w:lastColumn="0" w:oddVBand="0" w:evenVBand="0" w:oddHBand="0" w:evenHBand="0" w:firstRowFirstColumn="0" w:firstRowLastColumn="0" w:lastRowFirstColumn="0" w:lastRowLastColumn="0"/>
+              <w:rPr>
+                <w:rFonts w:ascii="Arial" w:hAnsi="Arial" w:cs="Arial"/>
+                <w:sz w:val="24"/>
+                <w:szCs w:val="24"/>
+              </w:rPr>
+            </w:pPr>
+            <w:r>
+              <w:rPr>
+                <w:rFonts w:ascii="Arial" w:hAnsi="Arial" w:cs="Arial"/>
+                <w:sz w:val="24"/>
+                <w:szCs w:val="24"/>
+              </w:rPr>
+              <w:t>Tolerable</w:t>
+            </w:r>
+          </w:p>
+        </w:tc>
+      </w:tr>
+      <w:tr>
+        <w:trPr>
+          <w:cnfStyle w:val="000000100000" w:firstRow="0" w:lastRow="0" w:firstColumn="0" w:lastColumn="0" w:oddVBand="0" w:evenVBand="0" w:oddHBand="1" w:evenHBand="0" w:firstRowFirstColumn="0" w:firstRowLastColumn="0" w:lastRowFirstColumn="0" w:lastRowLastColumn="0"/>
+        </w:trPr>
+        <w:tc>
+          <w:tcPr>
+            <w:cnfStyle w:val="001000000000" w:firstRow="0" w:lastRow="0" w:firstColumn="1" w:lastColumn="0" w:oddVBand="0" w:evenVBand="0" w:oddHBand="0" w:evenHBand="0" w:firstRowFirstColumn="0" w:firstRowLastColumn="0" w:lastRowFirstColumn="0" w:lastRowLastColumn="0"/>
+            <w:tcW w:w="1897" w:type="dxa"/>
+          </w:tcPr>
+          <w:p>
+            <w:pPr>
+              <w:jc w:val="center"/>
+              <w:rPr>
+                <w:rFonts w:ascii="Arial" w:hAnsi="Arial" w:cs="Arial"/>
+                <w:sz w:val="24"/>
+                <w:szCs w:val="24"/>
+              </w:rPr>
+            </w:pPr>
+          </w:p>
+          <w:p>
+            <w:pPr>
+              <w:jc w:val="center"/>
+              <w:rPr>
+                <w:rFonts w:ascii="Arial" w:hAnsi="Arial" w:cs="Arial"/>
+                <w:b w:val="0"/>
+                <w:bCs w:val="0"/>
+                <w:sz w:val="24"/>
+                <w:szCs w:val="24"/>
+              </w:rPr>
+            </w:pPr>
+            <w:r>
+              <w:rPr>
+                <w:rFonts w:ascii="Arial" w:hAnsi="Arial" w:cs="Arial"/>
+                <w:b w:val="0"/>
+                <w:bCs w:val="0"/>
+                <w:sz w:val="24"/>
+                <w:szCs w:val="24"/>
+              </w:rPr>
+              <w:t>Técnicos</w:t>
+            </w:r>
+          </w:p>
+        </w:tc>
+        <w:tc>
+          <w:tcPr>
+            <w:tcW w:w="3764" w:type="dxa"/>
+          </w:tcPr>
+          <w:p>
+            <w:pPr>
+              <w:pStyle w:val="Prrafodelista"/>
+              <w:numPr>
+                <w:ilvl w:val="0"/>
+                <w:numId w:val="6"/>
+              </w:numPr>
+              <w:jc w:val="both"/>
+              <w:cnfStyle w:val="000000100000" w:firstRow="0" w:lastRow="0" w:firstColumn="0" w:lastColumn="0" w:oddVBand="0" w:evenVBand="0" w:oddHBand="1" w:evenHBand="0" w:firstRowFirstColumn="0" w:firstRowLastColumn="0" w:lastRowFirstColumn="0" w:lastRowLastColumn="0"/>
+              <w:rPr>
+                <w:rFonts w:ascii="Arial" w:hAnsi="Arial" w:cs="Arial"/>
+                <w:sz w:val="24"/>
+                <w:szCs w:val="24"/>
+              </w:rPr>
+            </w:pPr>
+            <w:r>
+              <w:rPr>
+                <w:rFonts w:ascii="Arial" w:hAnsi="Arial" w:cs="Arial"/>
+                <w:sz w:val="24"/>
+                <w:szCs w:val="24"/>
+              </w:rPr>
+              <w:t xml:space="preserve">No todo el personal conoce el lenguaje JAVA con el Framework Spring </w:t>
+            </w:r>
+            <w:proofErr w:type="spellStart"/>
+            <w:r>
+              <w:rPr>
+                <w:rFonts w:ascii="Arial" w:hAnsi="Arial" w:cs="Arial"/>
+                <w:sz w:val="24"/>
+                <w:szCs w:val="24"/>
+              </w:rPr>
+              <w:t>Boot</w:t>
+            </w:r>
+            <w:proofErr w:type="spellEnd"/>
+            <w:r>
+              <w:rPr>
+                <w:rFonts w:ascii="Arial" w:hAnsi="Arial" w:cs="Arial"/>
+                <w:sz w:val="24"/>
+                <w:szCs w:val="24"/>
+              </w:rPr>
+              <w:t xml:space="preserve">. </w:t>
+            </w:r>
+          </w:p>
+        </w:tc>
+        <w:tc>
+          <w:tcPr>
+            <w:tcW w:w="1989" w:type="dxa"/>
+            <w:shd w:val="clear" w:color="auto" w:fill="C00000"/>
+          </w:tcPr>
+          <w:p>
+            <w:pPr>
+              <w:jc w:val="center"/>
+              <w:cnfStyle w:val="000000100000" w:firstRow="0" w:lastRow="0" w:firstColumn="0" w:lastColumn="0" w:oddVBand="0" w:evenVBand="0" w:oddHBand="1" w:evenHBand="0" w:firstRowFirstColumn="0" w:firstRowLastColumn="0" w:lastRowFirstColumn="0" w:lastRowLastColumn="0"/>
+              <w:rPr>
+                <w:rFonts w:ascii="Arial" w:hAnsi="Arial" w:cs="Arial"/>
+                <w:color w:val="0D0D0D" w:themeColor="text1" w:themeTint="F2"/>
+                <w:sz w:val="24"/>
+                <w:szCs w:val="24"/>
+              </w:rPr>
+            </w:pPr>
+          </w:p>
+          <w:p>
+            <w:pPr>
+              <w:jc w:val="center"/>
+              <w:cnfStyle w:val="000000100000" w:firstRow="0" w:lastRow="0" w:firstColumn="0" w:lastColumn="0" w:oddVBand="0" w:evenVBand="0" w:oddHBand="1" w:evenHBand="0" w:firstRowFirstColumn="0" w:firstRowLastColumn="0" w:lastRowFirstColumn="0" w:lastRowLastColumn="0"/>
+              <w:rPr>
+                <w:rFonts w:ascii="Arial" w:hAnsi="Arial" w:cs="Arial"/>
+                <w:color w:val="0D0D0D" w:themeColor="text1" w:themeTint="F2"/>
+                <w:sz w:val="24"/>
+                <w:szCs w:val="24"/>
+              </w:rPr>
+            </w:pPr>
+            <w:r>
+              <w:rPr>
+                <w:rFonts w:ascii="Arial" w:hAnsi="Arial" w:cs="Arial"/>
+                <w:color w:val="0D0D0D" w:themeColor="text1" w:themeTint="F2"/>
+                <w:sz w:val="24"/>
+                <w:szCs w:val="24"/>
+              </w:rPr>
+              <w:t>Alta</w:t>
+            </w:r>
+          </w:p>
+        </w:tc>
+        <w:tc>
+          <w:tcPr>
+            <w:tcW w:w="1701" w:type="dxa"/>
+          </w:tcPr>
+          <w:p>
+            <w:pPr>
+              <w:jc w:val="center"/>
+              <w:cnfStyle w:val="000000100000" w:firstRow="0" w:lastRow="0" w:firstColumn="0" w:lastColumn="0" w:oddVBand="0" w:evenVBand="0" w:oddHBand="1" w:evenHBand="0" w:firstRowFirstColumn="0" w:firstRowLastColumn="0" w:lastRowFirstColumn="0" w:lastRowLastColumn="0"/>
+              <w:rPr>
+                <w:rFonts w:ascii="Arial" w:hAnsi="Arial" w:cs="Arial"/>
+                <w:sz w:val="24"/>
+                <w:szCs w:val="24"/>
+              </w:rPr>
+            </w:pPr>
+          </w:p>
+          <w:p>
+            <w:pPr>
+              <w:jc w:val="center"/>
+              <w:cnfStyle w:val="000000100000" w:firstRow="0" w:lastRow="0" w:firstColumn="0" w:lastColumn="0" w:oddVBand="0" w:evenVBand="0" w:oddHBand="1" w:evenHBand="0" w:firstRowFirstColumn="0" w:firstRowLastColumn="0" w:lastRowFirstColumn="0" w:lastRowLastColumn="0"/>
+              <w:rPr>
+                <w:rFonts w:ascii="Arial" w:hAnsi="Arial" w:cs="Arial"/>
+                <w:sz w:val="24"/>
+                <w:szCs w:val="24"/>
+              </w:rPr>
+            </w:pPr>
+            <w:r>
+              <w:rPr>
+                <w:rFonts w:ascii="Arial" w:hAnsi="Arial" w:cs="Arial"/>
+                <w:sz w:val="24"/>
+                <w:szCs w:val="24"/>
+              </w:rPr>
+              <w:t>Seria</w:t>
+            </w:r>
+          </w:p>
+        </w:tc>
+      </w:tr>
+      <w:tr>
+        <w:tc>
+          <w:tcPr>
+            <w:cnfStyle w:val="001000000000" w:firstRow="0" w:lastRow="0" w:firstColumn="1" w:lastColumn="0" w:oddVBand="0" w:evenVBand="0" w:oddHBand="0" w:evenHBand="0" w:firstRowFirstColumn="0" w:firstRowLastColumn="0" w:lastRowFirstColumn="0" w:lastRowLastColumn="0"/>
+            <w:tcW w:w="1897" w:type="dxa"/>
+          </w:tcPr>
+          <w:p>
+            <w:pPr>
+              <w:jc w:val="center"/>
+              <w:rPr>
+                <w:rFonts w:ascii="Arial" w:hAnsi="Arial" w:cs="Arial"/>
+                <w:sz w:val="24"/>
+                <w:szCs w:val="24"/>
+              </w:rPr>
+            </w:pPr>
+          </w:p>
+          <w:p>
+            <w:pPr>
+              <w:jc w:val="center"/>
+              <w:rPr>
+                <w:rFonts w:ascii="Arial" w:hAnsi="Arial" w:cs="Arial"/>
+                <w:sz w:val="24"/>
+                <w:szCs w:val="24"/>
+              </w:rPr>
+            </w:pPr>
+          </w:p>
+          <w:p>
+            <w:pPr>
+              <w:jc w:val="center"/>
+              <w:rPr>
+                <w:rFonts w:ascii="Arial" w:hAnsi="Arial" w:cs="Arial"/>
+                <w:b w:val="0"/>
+                <w:bCs w:val="0"/>
+                <w:sz w:val="24"/>
+                <w:szCs w:val="24"/>
+              </w:rPr>
+            </w:pPr>
+            <w:r>
+              <w:rPr>
+                <w:rFonts w:ascii="Arial" w:hAnsi="Arial" w:cs="Arial"/>
+                <w:b w:val="0"/>
+                <w:bCs w:val="0"/>
+                <w:sz w:val="24"/>
+                <w:szCs w:val="24"/>
+              </w:rPr>
+              <w:t>Requerimientos</w:t>
+            </w:r>
+          </w:p>
+        </w:tc>
+        <w:tc>
+          <w:tcPr>
+            <w:tcW w:w="3764" w:type="dxa"/>
+          </w:tcPr>
+          <w:p>
+            <w:pPr>
+              <w:pStyle w:val="Prrafodelista"/>
+              <w:numPr>
+                <w:ilvl w:val="0"/>
+                <w:numId w:val="6"/>
+              </w:numPr>
+              <w:jc w:val="both"/>
+              <w:cnfStyle w:val="000000000000" w:firstRow="0" w:lastRow="0" w:firstColumn="0" w:lastColumn="0" w:oddVBand="0" w:evenVBand="0" w:oddHBand="0" w:evenHBand="0" w:firstRowFirstColumn="0" w:firstRowLastColumn="0" w:lastRowFirstColumn="0" w:lastRowLastColumn="0"/>
+              <w:rPr>
+                <w:rFonts w:ascii="Arial" w:hAnsi="Arial" w:cs="Arial"/>
+                <w:sz w:val="24"/>
+                <w:szCs w:val="24"/>
+              </w:rPr>
+            </w:pPr>
+            <w:r>
+              <w:rPr>
+                <w:rFonts w:ascii="Arial" w:hAnsi="Arial" w:cs="Arial"/>
+                <w:sz w:val="24"/>
+                <w:szCs w:val="24"/>
+              </w:rPr>
+              <w:t xml:space="preserve">Los cambios en los requerimientos obligan hacer cambios en el diseño de la plataforma. </w:t>
+            </w:r>
+          </w:p>
+          <w:p>
+            <w:pPr>
+              <w:pStyle w:val="Prrafodelista"/>
+              <w:numPr>
+                <w:ilvl w:val="0"/>
+                <w:numId w:val="6"/>
+              </w:numPr>
+              <w:jc w:val="both"/>
+              <w:cnfStyle w:val="000000000000" w:firstRow="0" w:lastRow="0" w:firstColumn="0" w:lastColumn="0" w:oddVBand="0" w:evenVBand="0" w:oddHBand="0" w:evenHBand="0" w:firstRowFirstColumn="0" w:firstRowLastColumn="0" w:lastRowFirstColumn="0" w:lastRowLastColumn="0"/>
+              <w:rPr>
+                <w:rFonts w:ascii="Arial" w:hAnsi="Arial" w:cs="Arial"/>
+                <w:sz w:val="24"/>
+                <w:szCs w:val="24"/>
+              </w:rPr>
+            </w:pPr>
+            <w:r>
+              <w:rPr>
+                <w:rFonts w:ascii="Arial" w:hAnsi="Arial" w:cs="Arial"/>
+                <w:sz w:val="24"/>
+                <w:szCs w:val="24"/>
+              </w:rPr>
+              <w:t xml:space="preserve">Algunos requerimientos no son cómo el cliente propuso. </w:t>
+            </w:r>
+          </w:p>
+        </w:tc>
+        <w:tc>
+          <w:tcPr>
+            <w:tcW w:w="1989" w:type="dxa"/>
+            <w:shd w:val="clear" w:color="auto" w:fill="C00000"/>
+          </w:tcPr>
+          <w:p>
+            <w:pPr>
+              <w:jc w:val="center"/>
+              <w:cnfStyle w:val="000000000000" w:firstRow="0" w:lastRow="0" w:firstColumn="0" w:lastColumn="0" w:oddVBand="0" w:evenVBand="0" w:oddHBand="0" w:evenHBand="0" w:firstRowFirstColumn="0" w:firstRowLastColumn="0" w:lastRowFirstColumn="0" w:lastRowLastColumn="0"/>
+              <w:rPr>
+                <w:rFonts w:ascii="Arial" w:hAnsi="Arial" w:cs="Arial"/>
+                <w:color w:val="0D0D0D" w:themeColor="text1" w:themeTint="F2"/>
+                <w:sz w:val="24"/>
+                <w:szCs w:val="24"/>
+              </w:rPr>
+            </w:pPr>
+          </w:p>
+          <w:p>
+            <w:pPr>
+              <w:jc w:val="center"/>
+              <w:cnfStyle w:val="000000000000" w:firstRow="0" w:lastRow="0" w:firstColumn="0" w:lastColumn="0" w:oddVBand="0" w:evenVBand="0" w:oddHBand="0" w:evenHBand="0" w:firstRowFirstColumn="0" w:firstRowLastColumn="0" w:lastRowFirstColumn="0" w:lastRowLastColumn="0"/>
+              <w:rPr>
+                <w:rFonts w:ascii="Arial" w:hAnsi="Arial" w:cs="Arial"/>
+                <w:color w:val="0D0D0D" w:themeColor="text1" w:themeTint="F2"/>
+                <w:sz w:val="24"/>
+                <w:szCs w:val="24"/>
+              </w:rPr>
+            </w:pPr>
+          </w:p>
+          <w:p>
+            <w:pPr>
+              <w:jc w:val="center"/>
+              <w:cnfStyle w:val="000000000000" w:firstRow="0" w:lastRow="0" w:firstColumn="0" w:lastColumn="0" w:oddVBand="0" w:evenVBand="0" w:oddHBand="0" w:evenHBand="0" w:firstRowFirstColumn="0" w:firstRowLastColumn="0" w:lastRowFirstColumn="0" w:lastRowLastColumn="0"/>
+              <w:rPr>
+                <w:rFonts w:ascii="Arial" w:hAnsi="Arial" w:cs="Arial"/>
+                <w:color w:val="0D0D0D" w:themeColor="text1" w:themeTint="F2"/>
+                <w:sz w:val="24"/>
+                <w:szCs w:val="24"/>
+              </w:rPr>
+            </w:pPr>
+          </w:p>
+          <w:p>
+            <w:pPr>
+              <w:jc w:val="center"/>
+              <w:cnfStyle w:val="000000000000" w:firstRow="0" w:lastRow="0" w:firstColumn="0" w:lastColumn="0" w:oddVBand="0" w:evenVBand="0" w:oddHBand="0" w:evenHBand="0" w:firstRowFirstColumn="0" w:firstRowLastColumn="0" w:lastRowFirstColumn="0" w:lastRowLastColumn="0"/>
+              <w:rPr>
+                <w:rFonts w:ascii="Arial" w:hAnsi="Arial" w:cs="Arial"/>
+                <w:color w:val="0D0D0D" w:themeColor="text1" w:themeTint="F2"/>
+                <w:sz w:val="24"/>
+                <w:szCs w:val="24"/>
+              </w:rPr>
+            </w:pPr>
+            <w:r>
+              <w:rPr>
+                <w:rFonts w:ascii="Arial" w:hAnsi="Arial" w:cs="Arial"/>
+                <w:color w:val="0D0D0D" w:themeColor="text1" w:themeTint="F2"/>
+                <w:sz w:val="24"/>
+                <w:szCs w:val="24"/>
+              </w:rPr>
+              <w:t>Alta</w:t>
+            </w:r>
+          </w:p>
+        </w:tc>
+        <w:tc>
+          <w:tcPr>
+            <w:tcW w:w="1701" w:type="dxa"/>
+          </w:tcPr>
+          <w:p>
+            <w:pPr>
+              <w:jc w:val="center"/>
+              <w:cnfStyle w:val="000000000000" w:firstRow="0" w:lastRow="0" w:firstColumn="0" w:lastColumn="0" w:oddVBand="0" w:evenVBand="0" w:oddHBand="0" w:evenHBand="0" w:firstRowFirstColumn="0" w:firstRowLastColumn="0" w:lastRowFirstColumn="0" w:lastRowLastColumn="0"/>
+              <w:rPr>
+                <w:rFonts w:ascii="Arial" w:hAnsi="Arial" w:cs="Arial"/>
+                <w:sz w:val="24"/>
+                <w:szCs w:val="24"/>
+              </w:rPr>
+            </w:pPr>
+          </w:p>
+          <w:p>
+            <w:pPr>
+              <w:jc w:val="center"/>
+              <w:cnfStyle w:val="000000000000" w:firstRow="0" w:lastRow="0" w:firstColumn="0" w:lastColumn="0" w:oddVBand="0" w:evenVBand="0" w:oddHBand="0" w:evenHBand="0" w:firstRowFirstColumn="0" w:firstRowLastColumn="0" w:lastRowFirstColumn="0" w:lastRowLastColumn="0"/>
+              <w:rPr>
+                <w:rFonts w:ascii="Arial" w:hAnsi="Arial" w:cs="Arial"/>
+                <w:sz w:val="24"/>
+                <w:szCs w:val="24"/>
+              </w:rPr>
+            </w:pPr>
+          </w:p>
+          <w:p>
+            <w:pPr>
+              <w:jc w:val="center"/>
+              <w:cnfStyle w:val="000000000000" w:firstRow="0" w:lastRow="0" w:firstColumn="0" w:lastColumn="0" w:oddVBand="0" w:evenVBand="0" w:oddHBand="0" w:evenHBand="0" w:firstRowFirstColumn="0" w:firstRowLastColumn="0" w:lastRowFirstColumn="0" w:lastRowLastColumn="0"/>
+              <w:rPr>
+                <w:rFonts w:ascii="Arial" w:hAnsi="Arial" w:cs="Arial"/>
+                <w:sz w:val="24"/>
+                <w:szCs w:val="24"/>
+              </w:rPr>
+            </w:pPr>
+          </w:p>
+          <w:p>
+            <w:pPr>
+              <w:jc w:val="center"/>
+              <w:cnfStyle w:val="000000000000" w:firstRow="0" w:lastRow="0" w:firstColumn="0" w:lastColumn="0" w:oddVBand="0" w:evenVBand="0" w:oddHBand="0" w:evenHBand="0" w:firstRowFirstColumn="0" w:firstRowLastColumn="0" w:lastRowFirstColumn="0" w:lastRowLastColumn="0"/>
+              <w:rPr>
+                <w:rFonts w:ascii="Arial" w:hAnsi="Arial" w:cs="Arial"/>
+                <w:sz w:val="24"/>
+                <w:szCs w:val="24"/>
+              </w:rPr>
+            </w:pPr>
+            <w:r>
+              <w:rPr>
+                <w:rFonts w:ascii="Arial" w:hAnsi="Arial" w:cs="Arial"/>
+                <w:sz w:val="24"/>
+                <w:szCs w:val="24"/>
+              </w:rPr>
+              <w:t>Catastrófica</w:t>
+            </w:r>
+          </w:p>
+        </w:tc>
+      </w:tr>
+      <w:tr>
+        <w:trPr>
+          <w:cnfStyle w:val="000000100000" w:firstRow="0" w:lastRow="0" w:firstColumn="0" w:lastColumn="0" w:oddVBand="0" w:evenVBand="0" w:oddHBand="1" w:evenHBand="0" w:firstRowFirstColumn="0" w:firstRowLastColumn="0" w:lastRowFirstColumn="0" w:lastRowLastColumn="0"/>
+        </w:trPr>
+        <w:tc>
+          <w:tcPr>
+            <w:cnfStyle w:val="001000000000" w:firstRow="0" w:lastRow="0" w:firstColumn="1" w:lastColumn="0" w:oddVBand="0" w:evenVBand="0" w:oddHBand="0" w:evenHBand="0" w:firstRowFirstColumn="0" w:firstRowLastColumn="0" w:lastRowFirstColumn="0" w:lastRowLastColumn="0"/>
+            <w:tcW w:w="1897" w:type="dxa"/>
+          </w:tcPr>
+          <w:p>
+            <w:pPr>
+              <w:jc w:val="center"/>
+              <w:rPr>
+                <w:rFonts w:ascii="Arial" w:hAnsi="Arial" w:cs="Arial"/>
+                <w:sz w:val="24"/>
+                <w:szCs w:val="24"/>
+              </w:rPr>
+            </w:pPr>
+          </w:p>
+          <w:p>
+            <w:pPr>
+              <w:jc w:val="center"/>
+              <w:rPr>
+                <w:rFonts w:ascii="Arial" w:hAnsi="Arial" w:cs="Arial"/>
+                <w:sz w:val="24"/>
+                <w:szCs w:val="24"/>
+              </w:rPr>
+            </w:pPr>
+          </w:p>
+          <w:p>
+            <w:pPr>
+              <w:jc w:val="center"/>
+              <w:rPr>
+                <w:rFonts w:ascii="Arial" w:hAnsi="Arial" w:cs="Arial"/>
+                <w:b w:val="0"/>
+                <w:bCs w:val="0"/>
+                <w:sz w:val="24"/>
+                <w:szCs w:val="24"/>
+              </w:rPr>
+            </w:pPr>
+            <w:r>
+              <w:rPr>
+                <w:rFonts w:ascii="Arial" w:hAnsi="Arial" w:cs="Arial"/>
+                <w:b w:val="0"/>
+                <w:bCs w:val="0"/>
+                <w:sz w:val="24"/>
+                <w:szCs w:val="24"/>
+              </w:rPr>
+              <w:t>Estimación</w:t>
+            </w:r>
+          </w:p>
+        </w:tc>
+        <w:tc>
+          <w:tcPr>
+            <w:tcW w:w="3764" w:type="dxa"/>
+          </w:tcPr>
+          <w:p>
+            <w:pPr>
+              <w:pStyle w:val="Prrafodelista"/>
+              <w:numPr>
+                <w:ilvl w:val="0"/>
+                <w:numId w:val="6"/>
+              </w:numPr>
+              <w:jc w:val="both"/>
+              <w:cnfStyle w:val="000000100000" w:firstRow="0" w:lastRow="0" w:firstColumn="0" w:lastColumn="0" w:oddVBand="0" w:evenVBand="0" w:oddHBand="1" w:evenHBand="0" w:firstRowFirstColumn="0" w:firstRowLastColumn="0" w:lastRowFirstColumn="0" w:lastRowLastColumn="0"/>
+              <w:rPr>
+                <w:rFonts w:ascii="Arial" w:hAnsi="Arial" w:cs="Arial"/>
+                <w:sz w:val="24"/>
+                <w:szCs w:val="24"/>
+              </w:rPr>
+            </w:pPr>
+            <w:r>
+              <w:rPr>
+                <w:rFonts w:ascii="Arial" w:hAnsi="Arial" w:cs="Arial"/>
+                <w:sz w:val="24"/>
+                <w:szCs w:val="24"/>
+              </w:rPr>
+              <w:t xml:space="preserve">El tiempo de pruebas de software no se estimo adecuadamente. </w:t>
+            </w:r>
+          </w:p>
+          <w:p>
+            <w:pPr>
+              <w:pStyle w:val="Prrafodelista"/>
+              <w:numPr>
+                <w:ilvl w:val="0"/>
+                <w:numId w:val="6"/>
+              </w:numPr>
+              <w:jc w:val="both"/>
+              <w:cnfStyle w:val="000000100000" w:firstRow="0" w:lastRow="0" w:firstColumn="0" w:lastColumn="0" w:oddVBand="0" w:evenVBand="0" w:oddHBand="1" w:evenHBand="0" w:firstRowFirstColumn="0" w:firstRowLastColumn="0" w:lastRowFirstColumn="0" w:lastRowLastColumn="0"/>
+              <w:rPr>
+                <w:rFonts w:ascii="Arial" w:hAnsi="Arial" w:cs="Arial"/>
+                <w:sz w:val="24"/>
+                <w:szCs w:val="24"/>
+              </w:rPr>
+            </w:pPr>
+            <w:r>
+              <w:rPr>
+                <w:rFonts w:ascii="Arial" w:hAnsi="Arial" w:cs="Arial"/>
+                <w:sz w:val="24"/>
+                <w:szCs w:val="24"/>
+              </w:rPr>
+              <w:t xml:space="preserve">El costo del personal no se considero adecuadamente. </w:t>
+            </w:r>
+          </w:p>
+        </w:tc>
+        <w:tc>
+          <w:tcPr>
+            <w:tcW w:w="1989" w:type="dxa"/>
+            <w:shd w:val="clear" w:color="auto" w:fill="C00000"/>
+          </w:tcPr>
+          <w:p>
+            <w:pPr>
+              <w:jc w:val="center"/>
+              <w:cnfStyle w:val="000000100000" w:firstRow="0" w:lastRow="0" w:firstColumn="0" w:lastColumn="0" w:oddVBand="0" w:evenVBand="0" w:oddHBand="1" w:evenHBand="0" w:firstRowFirstColumn="0" w:firstRowLastColumn="0" w:lastRowFirstColumn="0" w:lastRowLastColumn="0"/>
+              <w:rPr>
+                <w:rFonts w:ascii="Arial" w:hAnsi="Arial" w:cs="Arial"/>
+                <w:color w:val="0D0D0D" w:themeColor="text1" w:themeTint="F2"/>
+                <w:sz w:val="24"/>
+                <w:szCs w:val="24"/>
+              </w:rPr>
+            </w:pPr>
+          </w:p>
+          <w:p>
+            <w:pPr>
+              <w:jc w:val="center"/>
+              <w:cnfStyle w:val="000000100000" w:firstRow="0" w:lastRow="0" w:firstColumn="0" w:lastColumn="0" w:oddVBand="0" w:evenVBand="0" w:oddHBand="1" w:evenHBand="0" w:firstRowFirstColumn="0" w:firstRowLastColumn="0" w:lastRowFirstColumn="0" w:lastRowLastColumn="0"/>
+              <w:rPr>
+                <w:rFonts w:ascii="Arial" w:hAnsi="Arial" w:cs="Arial"/>
+                <w:color w:val="0D0D0D" w:themeColor="text1" w:themeTint="F2"/>
+                <w:sz w:val="24"/>
+                <w:szCs w:val="24"/>
+              </w:rPr>
+            </w:pPr>
+          </w:p>
+          <w:p>
+            <w:pPr>
+              <w:jc w:val="center"/>
+              <w:cnfStyle w:val="000000100000" w:firstRow="0" w:lastRow="0" w:firstColumn="0" w:lastColumn="0" w:oddVBand="0" w:evenVBand="0" w:oddHBand="1" w:evenHBand="0" w:firstRowFirstColumn="0" w:firstRowLastColumn="0" w:lastRowFirstColumn="0" w:lastRowLastColumn="0"/>
+              <w:rPr>
+                <w:rFonts w:ascii="Arial" w:hAnsi="Arial" w:cs="Arial"/>
+                <w:color w:val="0D0D0D" w:themeColor="text1" w:themeTint="F2"/>
+                <w:sz w:val="24"/>
+                <w:szCs w:val="24"/>
+              </w:rPr>
+            </w:pPr>
+            <w:r>
+              <w:rPr>
+                <w:rFonts w:ascii="Arial" w:hAnsi="Arial" w:cs="Arial"/>
+                <w:color w:val="0D0D0D" w:themeColor="text1" w:themeTint="F2"/>
+                <w:sz w:val="24"/>
+                <w:szCs w:val="24"/>
+              </w:rPr>
+              <w:t>Alta</w:t>
+            </w:r>
+          </w:p>
+        </w:tc>
+        <w:tc>
+          <w:tcPr>
+            <w:tcW w:w="1701" w:type="dxa"/>
+          </w:tcPr>
+          <w:p>
+            <w:pPr>
+              <w:jc w:val="center"/>
+              <w:cnfStyle w:val="000000100000" w:firstRow="0" w:lastRow="0" w:firstColumn="0" w:lastColumn="0" w:oddVBand="0" w:evenVBand="0" w:oddHBand="1" w:evenHBand="0" w:firstRowFirstColumn="0" w:firstRowLastColumn="0" w:lastRowFirstColumn="0" w:lastRowLastColumn="0"/>
+              <w:rPr>
+                <w:rFonts w:ascii="Arial" w:hAnsi="Arial" w:cs="Arial"/>
+                <w:sz w:val="24"/>
+                <w:szCs w:val="24"/>
+              </w:rPr>
+            </w:pPr>
+          </w:p>
+          <w:p>
+            <w:pPr>
+              <w:jc w:val="center"/>
+              <w:cnfStyle w:val="000000100000" w:firstRow="0" w:lastRow="0" w:firstColumn="0" w:lastColumn="0" w:oddVBand="0" w:evenVBand="0" w:oddHBand="1" w:evenHBand="0" w:firstRowFirstColumn="0" w:firstRowLastColumn="0" w:lastRowFirstColumn="0" w:lastRowLastColumn="0"/>
+              <w:rPr>
+                <w:rFonts w:ascii="Arial" w:hAnsi="Arial" w:cs="Arial"/>
+                <w:sz w:val="24"/>
+                <w:szCs w:val="24"/>
+              </w:rPr>
+            </w:pPr>
+          </w:p>
+          <w:p>
+            <w:pPr>
+              <w:jc w:val="center"/>
+              <w:cnfStyle w:val="000000100000" w:firstRow="0" w:lastRow="0" w:firstColumn="0" w:lastColumn="0" w:oddVBand="0" w:evenVBand="0" w:oddHBand="1" w:evenHBand="0" w:firstRowFirstColumn="0" w:firstRowLastColumn="0" w:lastRowFirstColumn="0" w:lastRowLastColumn="0"/>
+              <w:rPr>
+                <w:rFonts w:ascii="Arial" w:hAnsi="Arial" w:cs="Arial"/>
+                <w:sz w:val="24"/>
+                <w:szCs w:val="24"/>
+              </w:rPr>
+            </w:pPr>
+            <w:r>
+              <w:rPr>
+                <w:rFonts w:ascii="Arial" w:hAnsi="Arial" w:cs="Arial"/>
+                <w:sz w:val="24"/>
+                <w:szCs w:val="24"/>
+              </w:rPr>
+              <w:t>Seria</w:t>
+            </w:r>
+          </w:p>
+        </w:tc>
+      </w:tr>
+    </w:tbl>
+    <w:p>
+      <w:pPr>
+        <w:jc w:val="both"/>
+        <w:rPr>
+          <w:rFonts w:ascii="Arial" w:hAnsi="Arial" w:cs="Arial"/>
+          <w:sz w:val="24"/>
+          <w:szCs w:val="24"/>
+        </w:rPr>
+      </w:pPr>
+    </w:p>
+    <w:p>
+      <w:pPr>
+        <w:jc w:val="both"/>
+        <w:rPr>
+          <w:rFonts w:ascii="Arial" w:hAnsi="Arial" w:cs="Arial"/>
+          <w:sz w:val="24"/>
+          <w:szCs w:val="24"/>
+        </w:rPr>
+      </w:pPr>
     </w:p>
     <w:sectPr>
       <w:footerReference w:type="default" r:id="rId12"/>
@@ -2128,6 +3199,119 @@
     </w:lvl>
   </w:abstractNum>
   <w:abstractNum w:abstractNumId="2" w15:restartNumberingAfterBreak="0">
+    <w:nsid w:val="1AC77E99"/>
+    <w:multiLevelType w:val="hybridMultilevel"/>
+    <w:tmpl w:val="2140DA18"/>
+    <w:lvl w:ilvl="0" w:tplc="080A000D">
+      <w:start w:val="1"/>
+      <w:numFmt w:val="bullet"/>
+      <w:lvlText w:val=""/>
+      <w:lvlJc w:val="left"/>
+      <w:pPr>
+        <w:ind w:left="720" w:hanging="360"/>
+      </w:pPr>
+      <w:rPr>
+        <w:rFonts w:ascii="Wingdings" w:hAnsi="Wingdings" w:hint="default"/>
+      </w:rPr>
+    </w:lvl>
+    <w:lvl w:ilvl="1" w:tplc="080A0003" w:tentative="1">
+      <w:start w:val="1"/>
+      <w:numFmt w:val="bullet"/>
+      <w:lvlText w:val="o"/>
+      <w:lvlJc w:val="left"/>
+      <w:pPr>
+        <w:ind w:left="1440" w:hanging="360"/>
+      </w:pPr>
+      <w:rPr>
+        <w:rFonts w:ascii="Courier New" w:hAnsi="Courier New" w:cs="Courier New" w:hint="default"/>
+      </w:rPr>
+    </w:lvl>
+    <w:lvl w:ilvl="2" w:tplc="080A0005" w:tentative="1">
+      <w:start w:val="1"/>
+      <w:numFmt w:val="bullet"/>
+      <w:lvlText w:val=""/>
+      <w:lvlJc w:val="left"/>
+      <w:pPr>
+        <w:ind w:left="2160" w:hanging="360"/>
+      </w:pPr>
+      <w:rPr>
+        <w:rFonts w:ascii="Wingdings" w:hAnsi="Wingdings" w:hint="default"/>
+      </w:rPr>
+    </w:lvl>
+    <w:lvl w:ilvl="3" w:tplc="080A0001" w:tentative="1">
+      <w:start w:val="1"/>
+      <w:numFmt w:val="bullet"/>
+      <w:lvlText w:val=""/>
+      <w:lvlJc w:val="left"/>
+      <w:pPr>
+        <w:ind w:left="2880" w:hanging="360"/>
+      </w:pPr>
+      <w:rPr>
+        <w:rFonts w:ascii="Symbol" w:hAnsi="Symbol" w:hint="default"/>
+      </w:rPr>
+    </w:lvl>
+    <w:lvl w:ilvl="4" w:tplc="080A0003" w:tentative="1">
+      <w:start w:val="1"/>
+      <w:numFmt w:val="bullet"/>
+      <w:lvlText w:val="o"/>
+      <w:lvlJc w:val="left"/>
+      <w:pPr>
+        <w:ind w:left="3600" w:hanging="360"/>
+      </w:pPr>
+      <w:rPr>
+        <w:rFonts w:ascii="Courier New" w:hAnsi="Courier New" w:cs="Courier New" w:hint="default"/>
+      </w:rPr>
+    </w:lvl>
+    <w:lvl w:ilvl="5" w:tplc="080A0005" w:tentative="1">
+      <w:start w:val="1"/>
+      <w:numFmt w:val="bullet"/>
+      <w:lvlText w:val=""/>
+      <w:lvlJc w:val="left"/>
+      <w:pPr>
+        <w:ind w:left="4320" w:hanging="360"/>
+      </w:pPr>
+      <w:rPr>
+        <w:rFonts w:ascii="Wingdings" w:hAnsi="Wingdings" w:hint="default"/>
+      </w:rPr>
+    </w:lvl>
+    <w:lvl w:ilvl="6" w:tplc="080A0001" w:tentative="1">
+      <w:start w:val="1"/>
+      <w:numFmt w:val="bullet"/>
+      <w:lvlText w:val=""/>
+      <w:lvlJc w:val="left"/>
+      <w:pPr>
+        <w:ind w:left="5040" w:hanging="360"/>
+      </w:pPr>
+      <w:rPr>
+        <w:rFonts w:ascii="Symbol" w:hAnsi="Symbol" w:hint="default"/>
+      </w:rPr>
+    </w:lvl>
+    <w:lvl w:ilvl="7" w:tplc="080A0003" w:tentative="1">
+      <w:start w:val="1"/>
+      <w:numFmt w:val="bullet"/>
+      <w:lvlText w:val="o"/>
+      <w:lvlJc w:val="left"/>
+      <w:pPr>
+        <w:ind w:left="5760" w:hanging="360"/>
+      </w:pPr>
+      <w:rPr>
+        <w:rFonts w:ascii="Courier New" w:hAnsi="Courier New" w:cs="Courier New" w:hint="default"/>
+      </w:rPr>
+    </w:lvl>
+    <w:lvl w:ilvl="8" w:tplc="080A0005" w:tentative="1">
+      <w:start w:val="1"/>
+      <w:numFmt w:val="bullet"/>
+      <w:lvlText w:val=""/>
+      <w:lvlJc w:val="left"/>
+      <w:pPr>
+        <w:ind w:left="6480" w:hanging="360"/>
+      </w:pPr>
+      <w:rPr>
+        <w:rFonts w:ascii="Wingdings" w:hAnsi="Wingdings" w:hint="default"/>
+      </w:rPr>
+    </w:lvl>
+  </w:abstractNum>
+  <w:abstractNum w:abstractNumId="3" w15:restartNumberingAfterBreak="0">
     <w:nsid w:val="3F8928B7"/>
     <w:multiLevelType w:val="hybridMultilevel"/>
     <w:tmpl w:val="94BEBF34"/>
@@ -2216,7 +3400,7 @@
       </w:pPr>
     </w:lvl>
   </w:abstractNum>
-  <w:abstractNum w:abstractNumId="3" w15:restartNumberingAfterBreak="0">
+  <w:abstractNum w:abstractNumId="4" w15:restartNumberingAfterBreak="0">
     <w:nsid w:val="706E68E1"/>
     <w:multiLevelType w:val="hybridMultilevel"/>
     <w:tmpl w:val="3BCA406A"/>
@@ -2307,7 +3491,7 @@
       </w:pPr>
     </w:lvl>
   </w:abstractNum>
-  <w:abstractNum w:abstractNumId="4" w15:restartNumberingAfterBreak="0">
+  <w:abstractNum w:abstractNumId="5" w15:restartNumberingAfterBreak="0">
     <w:nsid w:val="7C4A781D"/>
     <w:multiLevelType w:val="hybridMultilevel"/>
     <w:tmpl w:val="967C7D32"/>
@@ -2399,19 +3583,22 @@
     </w:lvl>
   </w:abstractNum>
   <w:num w:numId="1">
+    <w:abstractNumId w:val="4"/>
+  </w:num>
+  <w:num w:numId="2">
     <w:abstractNumId w:val="3"/>
   </w:num>
-  <w:num w:numId="2">
-    <w:abstractNumId w:val="2"/>
-  </w:num>
   <w:num w:numId="3">
-    <w:abstractNumId w:val="4"/>
+    <w:abstractNumId w:val="5"/>
   </w:num>
   <w:num w:numId="4">
     <w:abstractNumId w:val="0"/>
   </w:num>
   <w:num w:numId="5">
     <w:abstractNumId w:val="1"/>
+  </w:num>
+  <w:num w:numId="6">
+    <w:abstractNumId w:val="2"/>
   </w:num>
 </w:numbering>
 </file>
@@ -2930,6 +4117,150 @@
       <w:contextualSpacing/>
     </w:pPr>
   </w:style>
+  <w:style w:type="table" w:styleId="Tablaconcuadrcula">
+    <w:name w:val="Table Grid"/>
+    <w:basedOn w:val="Tablanormal"/>
+    <w:uiPriority w:val="39"/>
+    <w:rsid w:val="005164E2"/>
+    <w:pPr>
+      <w:spacing w:after="0" w:line="240" w:lineRule="auto"/>
+    </w:pPr>
+    <w:tblPr>
+      <w:tblBorders>
+        <w:top w:val="single" w:sz="4" w:space="0" w:color="auto"/>
+        <w:left w:val="single" w:sz="4" w:space="0" w:color="auto"/>
+        <w:bottom w:val="single" w:sz="4" w:space="0" w:color="auto"/>
+        <w:right w:val="single" w:sz="4" w:space="0" w:color="auto"/>
+        <w:insideH w:val="single" w:sz="4" w:space="0" w:color="auto"/>
+        <w:insideV w:val="single" w:sz="4" w:space="0" w:color="auto"/>
+      </w:tblBorders>
+    </w:tblPr>
+  </w:style>
+  <w:style w:type="table" w:styleId="Tablaconcuadrcula4-nfasis6">
+    <w:name w:val="Grid Table 4 Accent 6"/>
+    <w:basedOn w:val="Tablanormal"/>
+    <w:uiPriority w:val="49"/>
+    <w:rsid w:val="005164E2"/>
+    <w:pPr>
+      <w:spacing w:after="0" w:line="240" w:lineRule="auto"/>
+    </w:pPr>
+    <w:tblPr>
+      <w:tblStyleRowBandSize w:val="1"/>
+      <w:tblStyleColBandSize w:val="1"/>
+      <w:tblBorders>
+        <w:top w:val="single" w:sz="4" w:space="0" w:color="A8D08D" w:themeColor="accent6" w:themeTint="99"/>
+        <w:left w:val="single" w:sz="4" w:space="0" w:color="A8D08D" w:themeColor="accent6" w:themeTint="99"/>
+        <w:bottom w:val="single" w:sz="4" w:space="0" w:color="A8D08D" w:themeColor="accent6" w:themeTint="99"/>
+        <w:right w:val="single" w:sz="4" w:space="0" w:color="A8D08D" w:themeColor="accent6" w:themeTint="99"/>
+        <w:insideH w:val="single" w:sz="4" w:space="0" w:color="A8D08D" w:themeColor="accent6" w:themeTint="99"/>
+        <w:insideV w:val="single" w:sz="4" w:space="0" w:color="A8D08D" w:themeColor="accent6" w:themeTint="99"/>
+      </w:tblBorders>
+    </w:tblPr>
+    <w:tblStylePr w:type="firstRow">
+      <w:rPr>
+        <w:b/>
+        <w:bCs/>
+        <w:color w:val="FFFFFF" w:themeColor="background1"/>
+      </w:rPr>
+      <w:tblPr/>
+      <w:tcPr>
+        <w:tcBorders>
+          <w:top w:val="single" w:sz="4" w:space="0" w:color="70AD47" w:themeColor="accent6"/>
+          <w:left w:val="single" w:sz="4" w:space="0" w:color="70AD47" w:themeColor="accent6"/>
+          <w:bottom w:val="single" w:sz="4" w:space="0" w:color="70AD47" w:themeColor="accent6"/>
+          <w:right w:val="single" w:sz="4" w:space="0" w:color="70AD47" w:themeColor="accent6"/>
+          <w:insideH w:val="nil"/>
+          <w:insideV w:val="nil"/>
+        </w:tcBorders>
+        <w:shd w:val="clear" w:color="auto" w:fill="70AD47" w:themeFill="accent6"/>
+      </w:tcPr>
+    </w:tblStylePr>
+    <w:tblStylePr w:type="lastRow">
+      <w:rPr>
+        <w:b/>
+        <w:bCs/>
+      </w:rPr>
+      <w:tblPr/>
+      <w:tcPr>
+        <w:tcBorders>
+          <w:top w:val="double" w:sz="4" w:space="0" w:color="70AD47" w:themeColor="accent6"/>
+        </w:tcBorders>
+      </w:tcPr>
+    </w:tblStylePr>
+    <w:tblStylePr w:type="firstCol">
+      <w:rPr>
+        <w:b/>
+        <w:bCs/>
+      </w:rPr>
+    </w:tblStylePr>
+    <w:tblStylePr w:type="lastCol">
+      <w:rPr>
+        <w:b/>
+        <w:bCs/>
+      </w:rPr>
+    </w:tblStylePr>
+    <w:tblStylePr w:type="band1Vert">
+      <w:tblPr/>
+      <w:tcPr>
+        <w:shd w:val="clear" w:color="auto" w:fill="E2EFD9" w:themeFill="accent6" w:themeFillTint="33"/>
+      </w:tcPr>
+    </w:tblStylePr>
+    <w:tblStylePr w:type="band1Horz">
+      <w:tblPr/>
+      <w:tcPr>
+        <w:shd w:val="clear" w:color="auto" w:fill="E2EFD9" w:themeFill="accent6" w:themeFillTint="33"/>
+      </w:tcPr>
+    </w:tblStylePr>
+  </w:style>
+  <w:style w:type="table" w:styleId="Tablanormal4">
+    <w:name w:val="Plain Table 4"/>
+    <w:basedOn w:val="Tablanormal"/>
+    <w:uiPriority w:val="44"/>
+    <w:rsid w:val="002B6A35"/>
+    <w:pPr>
+      <w:spacing w:after="0" w:line="240" w:lineRule="auto"/>
+    </w:pPr>
+    <w:tblPr>
+      <w:tblStyleRowBandSize w:val="1"/>
+      <w:tblStyleColBandSize w:val="1"/>
+    </w:tblPr>
+    <w:tblStylePr w:type="firstRow">
+      <w:rPr>
+        <w:b/>
+        <w:bCs/>
+      </w:rPr>
+    </w:tblStylePr>
+    <w:tblStylePr w:type="lastRow">
+      <w:rPr>
+        <w:b/>
+        <w:bCs/>
+      </w:rPr>
+    </w:tblStylePr>
+    <w:tblStylePr w:type="firstCol">
+      <w:rPr>
+        <w:b/>
+        <w:bCs/>
+      </w:rPr>
+    </w:tblStylePr>
+    <w:tblStylePr w:type="lastCol">
+      <w:rPr>
+        <w:b/>
+        <w:bCs/>
+      </w:rPr>
+    </w:tblStylePr>
+    <w:tblStylePr w:type="band1Vert">
+      <w:tblPr/>
+      <w:tcPr>
+        <w:shd w:val="clear" w:color="auto" w:fill="F2F2F2" w:themeFill="background1" w:themeFillShade="F2"/>
+      </w:tcPr>
+    </w:tblStylePr>
+    <w:tblStylePr w:type="band1Horz">
+      <w:tblPr/>
+      <w:tcPr>
+        <w:shd w:val="clear" w:color="auto" w:fill="F2F2F2" w:themeFill="background1" w:themeFillShade="F2"/>
+      </w:tcPr>
+    </w:tblStylePr>
+  </w:style>
 </w:styles>
 </file>
 

--- a/planeacion proyecto.docx
+++ b/planeacion proyecto.docx
@@ -592,31 +592,23 @@
         <w:jc w:val="both"/>
         <w:rPr>
           <w:rFonts w:ascii="Arial" w:hAnsi="Arial" w:cs="Arial"/>
-          <w:sz w:val="24"/>
-          <w:szCs w:val="24"/>
-        </w:rPr>
-      </w:pPr>
-      <w:r>
-        <w:rPr>
-          <w:rFonts w:ascii="Arial" w:hAnsi="Arial" w:cs="Arial"/>
-          <w:sz w:val="24"/>
-          <w:szCs w:val="24"/>
+        </w:rPr>
+      </w:pPr>
+      <w:r>
+        <w:rPr>
+          <w:rFonts w:ascii="Arial" w:hAnsi="Arial" w:cs="Arial"/>
         </w:rPr>
         <w:t>En la actualidad el uso de la bicicleta se ha hecho más común entre las personas en todo México, cada vez más personas son las que utilizan este transporte para ir a su trabajo, escuela o alguna actividad recreativa. Según datos del instituto nacional de estadísticas y geografía (</w:t>
       </w:r>
       <w:r>
         <w:rPr>
           <w:rFonts w:ascii="Arial" w:hAnsi="Arial" w:cs="Arial"/>
-          <w:sz w:val="24"/>
-          <w:szCs w:val="24"/>
         </w:rPr>
         <w:t>INEGI)</w:t>
       </w:r>
       <w:r>
         <w:rPr>
           <w:rFonts w:ascii="Arial" w:hAnsi="Arial" w:cs="Arial"/>
-          <w:sz w:val="24"/>
-          <w:szCs w:val="24"/>
         </w:rPr>
         <w:t xml:space="preserve">, en la Ciudad de México y área metropolitana hay aproximadamente dos millones cien mil bicicletas. Esto ha generado que la delincuencia se adapte a nuevas formas de robo ya que hay bicicletas que alcanzan precios extremadamente altos y la demanda de comprar por una bicicleta a un buen precio va en aumento, por lo tanto, el robo de bicicleta es un tema recurrente para los habitantes en la Ciudad de México. Se considera que al menos más de 6 bicicletas son robadas al día solo en la Ciudad de México Y después son vendidas en tianguis, mercado libre, segunda mano y grupos de venta en Facebook. </w:t>
       </w:r>
@@ -626,10 +618,32 @@
         <w:jc w:val="both"/>
         <w:rPr>
           <w:rFonts w:ascii="Arial" w:hAnsi="Arial" w:cs="Arial"/>
-          <w:sz w:val="24"/>
-          <w:szCs w:val="24"/>
-        </w:rPr>
-      </w:pPr>
+        </w:rPr>
+      </w:pPr>
+    </w:p>
+    <w:p>
+      <w:pPr>
+        <w:jc w:val="both"/>
+        <w:rPr>
+          <w:rFonts w:ascii="Arial" w:hAnsi="Arial" w:cs="Arial"/>
+          <w:color w:val="202124"/>
+          <w:shd w:val="clear" w:color="auto" w:fill="FFFFFF"/>
+        </w:rPr>
+      </w:pPr>
+      <w:r>
+        <w:rPr>
+          <w:rFonts w:ascii="Arial" w:hAnsi="Arial" w:cs="Arial"/>
+        </w:rPr>
+        <w:t>Muchas veces cuándo se compra una bicicleta usada, no se cuenta con los papeles o algún documento que acredite que la bicicleta no es robada por lo tanto hay muchas posibilidades de que adquieras una bicicleta robada y esto te pueda causar algún problema legal, existen grupos de Facebook de robo de bicicletas, donde tu subes una publicación con foto de tu bicicleta, explicando que fue robada, pero no son muy útiles, por que suben tantas publicaciones de robos de bicicletas que al final del día tu publicación queda enterrada entre tantas publicaciones</w:t>
+      </w:r>
+      <w:r>
+        <w:rPr>
+          <w:rFonts w:ascii="Arial" w:hAnsi="Arial" w:cs="Arial"/>
+          <w:color w:val="202124"/>
+          <w:shd w:val="clear" w:color="auto" w:fill="FFFFFF"/>
+        </w:rPr>
+        <w:t>.</w:t>
+      </w:r>
     </w:p>
     <w:p>
       <w:pPr>
@@ -642,331 +656,102 @@
           <w:shd w:val="clear" w:color="auto" w:fill="FFFFFF"/>
         </w:rPr>
       </w:pPr>
-      <w:r>
-        <w:rPr>
-          <w:rFonts w:ascii="Arial" w:hAnsi="Arial" w:cs="Arial"/>
-          <w:sz w:val="24"/>
-          <w:szCs w:val="24"/>
-        </w:rPr>
-        <w:t>Muchas veces cuándo se compra una bicicleta usada, no se cuenta con los papeles o algún documento que acredite que la bicicleta no es robada por lo tanto hay muchas posibilidades de que adquieras una bicicleta robada y esto te pueda causar algún problema legal, existen grupos de Facebook de robo de bicicletas, donde tu subes una publicación con foto de tu bicicleta, explicando que fue robada, pero no son muy útiles, por que suben tantas publicaciones de robos de bicicletas que al final del día tu publicación queda enterrada entre tantas publicaciones</w:t>
-      </w:r>
-      <w:r>
-        <w:rPr>
-          <w:rFonts w:ascii="Arial" w:hAnsi="Arial" w:cs="Arial"/>
-          <w:color w:val="202124"/>
+    </w:p>
+    <w:p>
+      <w:pPr>
+        <w:jc w:val="both"/>
+        <w:rPr>
+          <w:rFonts w:ascii="Arial" w:hAnsi="Arial" w:cs="Arial"/>
+          <w:b/>
+          <w:bCs/>
+          <w:color w:val="000000" w:themeColor="text1"/>
           <w:sz w:val="24"/>
           <w:szCs w:val="24"/>
           <w:shd w:val="clear" w:color="auto" w:fill="FFFFFF"/>
         </w:rPr>
-        <w:t>.</w:t>
-      </w:r>
-    </w:p>
-    <w:p>
-      <w:pPr>
-        <w:jc w:val="both"/>
-        <w:rPr>
-          <w:rFonts w:ascii="Arial" w:hAnsi="Arial" w:cs="Arial"/>
-          <w:color w:val="202124"/>
+      </w:pPr>
+      <w:r>
+        <w:rPr>
+          <w:rFonts w:ascii="Arial" w:hAnsi="Arial" w:cs="Arial"/>
+          <w:b/>
+          <w:bCs/>
+          <w:color w:val="000000" w:themeColor="text1"/>
           <w:sz w:val="24"/>
           <w:szCs w:val="24"/>
           <w:shd w:val="clear" w:color="auto" w:fill="FFFFFF"/>
         </w:rPr>
-      </w:pPr>
-    </w:p>
-    <w:p>
-      <w:pPr>
-        <w:jc w:val="both"/>
-        <w:rPr>
-          <w:rFonts w:ascii="Arial" w:hAnsi="Arial" w:cs="Arial"/>
-          <w:b/>
-          <w:bCs/>
-          <w:color w:val="000000" w:themeColor="text1"/>
+        <w:t>PROPUESTA DE PROYECTO</w:t>
+      </w:r>
+    </w:p>
+    <w:p>
+      <w:pPr>
+        <w:jc w:val="both"/>
+        <w:rPr>
+          <w:rFonts w:ascii="Arial" w:hAnsi="Arial" w:cs="Arial"/>
+          <w:color w:val="202124"/>
           <w:sz w:val="24"/>
           <w:szCs w:val="24"/>
           <w:shd w:val="clear" w:color="auto" w:fill="FFFFFF"/>
         </w:rPr>
       </w:pPr>
-      <w:r>
-        <w:rPr>
-          <w:rFonts w:ascii="Arial" w:hAnsi="Arial" w:cs="Arial"/>
-          <w:b/>
-          <w:bCs/>
-          <w:color w:val="000000" w:themeColor="text1"/>
+    </w:p>
+    <w:p>
+      <w:pPr>
+        <w:jc w:val="both"/>
+        <w:rPr>
+          <w:rFonts w:ascii="Arial" w:hAnsi="Arial" w:cs="Arial"/>
+        </w:rPr>
+      </w:pPr>
+      <w:r>
+        <w:rPr>
+          <w:rFonts w:ascii="Arial" w:hAnsi="Arial" w:cs="Arial"/>
+        </w:rPr>
+        <w:t>Este proyecto se propone crear una plataforma para la verificación de bicicletas si tienen reporte de robo o no, en dado caso de que</w:t>
+      </w:r>
+      <w:r>
+        <w:rPr>
+          <w:rFonts w:ascii="Arial" w:hAnsi="Arial" w:cs="Arial"/>
+        </w:rPr>
+        <w:t xml:space="preserve"> </w:t>
+      </w:r>
+      <w:r>
+        <w:rPr>
+          <w:rFonts w:ascii="Arial" w:hAnsi="Arial" w:cs="Arial"/>
+        </w:rPr>
+        <w:t>estén vendiendo una bicicleta que tenga reporte de robo, puedes ponerte en contacto con el afectado para informarle de la situación, con esto se espera aminorar el problema de cuando se adquiere una bicicleta que es robada.</w:t>
+      </w:r>
+    </w:p>
+    <w:p>
+      <w:pPr>
+        <w:jc w:val="both"/>
+        <w:rPr>
+          <w:rFonts w:ascii="Arial" w:hAnsi="Arial" w:cs="Arial"/>
+          <w:b/>
+          <w:bCs/>
           <w:sz w:val="24"/>
           <w:szCs w:val="24"/>
-          <w:shd w:val="clear" w:color="auto" w:fill="FFFFFF"/>
-        </w:rPr>
-        <w:t>PROPUESTA DE PROYECTO</w:t>
-      </w:r>
-    </w:p>
-    <w:p>
-      <w:pPr>
-        <w:jc w:val="both"/>
-        <w:rPr>
-          <w:rFonts w:ascii="Arial" w:hAnsi="Arial" w:cs="Arial"/>
-          <w:color w:val="202124"/>
+        </w:rPr>
+      </w:pPr>
+    </w:p>
+    <w:p>
+      <w:pPr>
+        <w:jc w:val="both"/>
+        <w:rPr>
+          <w:rFonts w:ascii="Arial" w:hAnsi="Arial" w:cs="Arial"/>
+          <w:b/>
+          <w:bCs/>
           <w:sz w:val="24"/>
           <w:szCs w:val="24"/>
-          <w:shd w:val="clear" w:color="auto" w:fill="FFFFFF"/>
-        </w:rPr>
-      </w:pPr>
-    </w:p>
-    <w:p>
-      <w:pPr>
-        <w:jc w:val="both"/>
-        <w:rPr>
-          <w:rFonts w:ascii="Arial" w:hAnsi="Arial" w:cs="Arial"/>
+        </w:rPr>
+      </w:pPr>
+      <w:r>
+        <w:rPr>
+          <w:rFonts w:ascii="Arial" w:hAnsi="Arial" w:cs="Arial"/>
+          <w:b/>
+          <w:bCs/>
           <w:sz w:val="24"/>
           <w:szCs w:val="24"/>
         </w:rPr>
-      </w:pPr>
-      <w:r>
-        <w:rPr>
-          <w:rFonts w:ascii="Arial" w:hAnsi="Arial" w:cs="Arial"/>
-          <w:sz w:val="24"/>
-          <w:szCs w:val="24"/>
-        </w:rPr>
-        <w:t>Este proyecto se propone crear una plataforma para la verificación de bicicletas si tienen reporte de robo o no, en dado caso de que</w:t>
-      </w:r>
-      <w:r>
-        <w:rPr>
-          <w:rFonts w:ascii="Arial" w:hAnsi="Arial" w:cs="Arial"/>
-          <w:sz w:val="24"/>
-          <w:szCs w:val="24"/>
-        </w:rPr>
-        <w:t xml:space="preserve"> </w:t>
-      </w:r>
-      <w:r>
-        <w:rPr>
-          <w:rFonts w:ascii="Arial" w:hAnsi="Arial" w:cs="Arial"/>
-          <w:sz w:val="24"/>
-          <w:szCs w:val="24"/>
-        </w:rPr>
-        <w:t>estén vendiendo una bicicleta que tenga reporte de robo, puedes ponerte en contacto con el afectado para informarle de la situación, con esto se espera aminorar el problema de cuando se adquiere una bicicleta que es robada.</w:t>
-      </w:r>
-    </w:p>
-    <w:p>
-      <w:pPr>
-        <w:jc w:val="both"/>
-        <w:rPr>
-          <w:rFonts w:ascii="Arial" w:hAnsi="Arial" w:cs="Arial"/>
-          <w:sz w:val="24"/>
-          <w:szCs w:val="24"/>
-        </w:rPr>
-      </w:pPr>
-    </w:p>
-    <w:p>
-      <w:pPr>
-        <w:jc w:val="both"/>
-        <w:rPr>
-          <w:rFonts w:ascii="Arial" w:hAnsi="Arial" w:cs="Arial"/>
-          <w:b/>
-          <w:bCs/>
-          <w:sz w:val="24"/>
-          <w:szCs w:val="24"/>
-        </w:rPr>
-      </w:pPr>
-    </w:p>
-    <w:p>
-      <w:pPr>
-        <w:jc w:val="both"/>
-        <w:rPr>
-          <w:rFonts w:ascii="Arial" w:hAnsi="Arial" w:cs="Arial"/>
-          <w:b/>
-          <w:bCs/>
-          <w:sz w:val="24"/>
-          <w:szCs w:val="24"/>
-        </w:rPr>
-      </w:pPr>
-    </w:p>
-    <w:p>
-      <w:pPr>
-        <w:jc w:val="both"/>
-        <w:rPr>
-          <w:rFonts w:ascii="Arial" w:hAnsi="Arial" w:cs="Arial"/>
-          <w:b/>
-          <w:bCs/>
-          <w:sz w:val="24"/>
-          <w:szCs w:val="24"/>
-        </w:rPr>
-      </w:pPr>
-    </w:p>
-    <w:p>
-      <w:pPr>
-        <w:jc w:val="both"/>
-        <w:rPr>
-          <w:rFonts w:ascii="Arial" w:hAnsi="Arial" w:cs="Arial"/>
-          <w:b/>
-          <w:bCs/>
-          <w:sz w:val="24"/>
-          <w:szCs w:val="24"/>
-        </w:rPr>
-      </w:pPr>
-    </w:p>
-    <w:p>
-      <w:pPr>
-        <w:jc w:val="both"/>
-        <w:rPr>
-          <w:rFonts w:ascii="Arial" w:hAnsi="Arial" w:cs="Arial"/>
-          <w:b/>
-          <w:bCs/>
-          <w:sz w:val="24"/>
-          <w:szCs w:val="24"/>
-        </w:rPr>
-      </w:pPr>
-    </w:p>
-    <w:p>
-      <w:pPr>
-        <w:jc w:val="both"/>
-        <w:rPr>
-          <w:rFonts w:ascii="Arial" w:hAnsi="Arial" w:cs="Arial"/>
-          <w:b/>
-          <w:bCs/>
-          <w:sz w:val="24"/>
-          <w:szCs w:val="24"/>
-        </w:rPr>
-      </w:pPr>
-    </w:p>
-    <w:p>
-      <w:pPr>
-        <w:jc w:val="both"/>
-        <w:rPr>
-          <w:rFonts w:ascii="Arial" w:hAnsi="Arial" w:cs="Arial"/>
-          <w:b/>
-          <w:bCs/>
-          <w:sz w:val="24"/>
-          <w:szCs w:val="24"/>
-        </w:rPr>
-      </w:pPr>
-    </w:p>
-    <w:p>
-      <w:pPr>
-        <w:jc w:val="both"/>
-        <w:rPr>
-          <w:rFonts w:ascii="Arial" w:hAnsi="Arial" w:cs="Arial"/>
-          <w:b/>
-          <w:bCs/>
-          <w:sz w:val="24"/>
-          <w:szCs w:val="24"/>
-        </w:rPr>
-      </w:pPr>
-    </w:p>
-    <w:p>
-      <w:pPr>
-        <w:jc w:val="both"/>
-        <w:rPr>
-          <w:rFonts w:ascii="Arial" w:hAnsi="Arial" w:cs="Arial"/>
-          <w:b/>
-          <w:bCs/>
-          <w:sz w:val="24"/>
-          <w:szCs w:val="24"/>
-        </w:rPr>
-      </w:pPr>
-    </w:p>
-    <w:p>
-      <w:pPr>
-        <w:jc w:val="both"/>
-        <w:rPr>
-          <w:rFonts w:ascii="Arial" w:hAnsi="Arial" w:cs="Arial"/>
-          <w:b/>
-          <w:bCs/>
-          <w:sz w:val="24"/>
-          <w:szCs w:val="24"/>
-        </w:rPr>
-      </w:pPr>
-    </w:p>
-    <w:p>
-      <w:pPr>
-        <w:jc w:val="both"/>
-        <w:rPr>
-          <w:rFonts w:ascii="Arial" w:hAnsi="Arial" w:cs="Arial"/>
-          <w:b/>
-          <w:bCs/>
-          <w:sz w:val="24"/>
-          <w:szCs w:val="24"/>
-        </w:rPr>
-      </w:pPr>
-    </w:p>
-    <w:p>
-      <w:pPr>
-        <w:jc w:val="both"/>
-        <w:rPr>
-          <w:rFonts w:ascii="Arial" w:hAnsi="Arial" w:cs="Arial"/>
-          <w:b/>
-          <w:bCs/>
-          <w:sz w:val="24"/>
-          <w:szCs w:val="24"/>
-        </w:rPr>
-      </w:pPr>
-    </w:p>
-    <w:p>
-      <w:pPr>
-        <w:jc w:val="both"/>
-        <w:rPr>
-          <w:rFonts w:ascii="Arial" w:hAnsi="Arial" w:cs="Arial"/>
-          <w:b/>
-          <w:bCs/>
-          <w:sz w:val="24"/>
-          <w:szCs w:val="24"/>
-        </w:rPr>
-      </w:pPr>
-    </w:p>
-    <w:p>
-      <w:pPr>
-        <w:jc w:val="both"/>
-        <w:rPr>
-          <w:rFonts w:ascii="Arial" w:hAnsi="Arial" w:cs="Arial"/>
-          <w:b/>
-          <w:bCs/>
-          <w:sz w:val="24"/>
-          <w:szCs w:val="24"/>
-        </w:rPr>
-      </w:pPr>
-    </w:p>
-    <w:p>
-      <w:pPr>
-        <w:jc w:val="both"/>
-        <w:rPr>
-          <w:rFonts w:ascii="Arial" w:hAnsi="Arial" w:cs="Arial"/>
-          <w:b/>
-          <w:bCs/>
-          <w:sz w:val="24"/>
-          <w:szCs w:val="24"/>
-        </w:rPr>
-      </w:pPr>
-    </w:p>
-    <w:p>
-      <w:pPr>
-        <w:jc w:val="both"/>
-        <w:rPr>
-          <w:rFonts w:ascii="Arial" w:hAnsi="Arial" w:cs="Arial"/>
-          <w:b/>
-          <w:bCs/>
-          <w:sz w:val="24"/>
-          <w:szCs w:val="24"/>
-        </w:rPr>
-      </w:pPr>
-    </w:p>
-    <w:p>
-      <w:pPr>
-        <w:jc w:val="both"/>
-        <w:rPr>
-          <w:rFonts w:ascii="Arial" w:hAnsi="Arial" w:cs="Arial"/>
-          <w:b/>
-          <w:bCs/>
-          <w:sz w:val="24"/>
-          <w:szCs w:val="24"/>
-        </w:rPr>
-      </w:pPr>
-      <w:r>
-        <w:rPr>
-          <w:rFonts w:ascii="Arial" w:hAnsi="Arial" w:cs="Arial"/>
-          <w:b/>
-          <w:bCs/>
-          <w:sz w:val="24"/>
-          <w:szCs w:val="24"/>
-        </w:rPr>
-        <w:lastRenderedPageBreak/>
         <w:t>LISTA DE ACTIVIDADES</w:t>
       </w:r>
     </w:p>
@@ -1057,7 +842,10 @@
           <w:szCs w:val="24"/>
         </w:rPr>
       </w:pPr>
-      <w:r>
+    </w:p>
+    <w:p>
+      <w:pPr>
+        <w:jc w:val="both"/>
         <w:rPr>
           <w:rFonts w:ascii="Arial" w:hAnsi="Arial" w:cs="Arial"/>
           <w:b/>
@@ -1065,6 +853,28 @@
           <w:sz w:val="24"/>
           <w:szCs w:val="24"/>
         </w:rPr>
+      </w:pPr>
+    </w:p>
+    <w:p>
+      <w:pPr>
+        <w:jc w:val="both"/>
+        <w:rPr>
+          <w:rFonts w:ascii="Arial" w:hAnsi="Arial" w:cs="Arial"/>
+          <w:b/>
+          <w:bCs/>
+          <w:sz w:val="24"/>
+          <w:szCs w:val="24"/>
+        </w:rPr>
+      </w:pPr>
+      <w:r>
+        <w:rPr>
+          <w:rFonts w:ascii="Arial" w:hAnsi="Arial" w:cs="Arial"/>
+          <w:b/>
+          <w:bCs/>
+          <w:sz w:val="24"/>
+          <w:szCs w:val="24"/>
+        </w:rPr>
+        <w:lastRenderedPageBreak/>
         <w:t>DIAGRAMA DE GANTT</w:t>
       </w:r>
     </w:p>
@@ -1116,20 +926,7 @@
         </w:drawing>
       </w:r>
     </w:p>
-    <w:p>
-      <w:pPr>
-        <w:rPr>
-          <w:noProof/>
-        </w:rPr>
-      </w:pPr>
-    </w:p>
     <w:p/>
-    <w:p/>
-    <w:p/>
-    <w:p/>
-    <w:p/>
-    <w:p/>
-    <w:p/>
     <w:p>
       <w:pPr>
         <w:jc w:val="both"/>
@@ -1149,7 +946,6 @@
           <w:sz w:val="24"/>
           <w:szCs w:val="24"/>
         </w:rPr>
-        <w:lastRenderedPageBreak/>
         <w:t>COSTOS DEL PROYECTO</w:t>
       </w:r>
     </w:p>
@@ -1358,55 +1154,41 @@
         <w:jc w:val="both"/>
         <w:rPr>
           <w:rFonts w:ascii="Arial" w:hAnsi="Arial" w:cs="Arial"/>
-          <w:sz w:val="24"/>
-          <w:szCs w:val="24"/>
-        </w:rPr>
-      </w:pPr>
-      <w:r>
-        <w:rPr>
-          <w:rFonts w:ascii="Arial" w:hAnsi="Arial" w:cs="Arial"/>
-          <w:sz w:val="24"/>
-          <w:szCs w:val="24"/>
+        </w:rPr>
+      </w:pPr>
+      <w:r>
+        <w:rPr>
+          <w:rFonts w:ascii="Arial" w:hAnsi="Arial" w:cs="Arial"/>
         </w:rPr>
         <w:t>En nuestro proyecto a desarrollar escogemos este modelo para el proceso de desarrollo de software, el cual implica las siguientes etapas</w:t>
       </w:r>
       <w:r>
         <w:rPr>
           <w:rFonts w:ascii="Arial" w:hAnsi="Arial" w:cs="Arial"/>
-          <w:sz w:val="24"/>
-          <w:szCs w:val="24"/>
         </w:rPr>
         <w:t xml:space="preserve"> a llegar</w:t>
       </w:r>
       <w:r>
         <w:rPr>
           <w:rFonts w:ascii="Arial" w:hAnsi="Arial" w:cs="Arial"/>
-          <w:sz w:val="24"/>
-          <w:szCs w:val="24"/>
         </w:rPr>
         <w:t xml:space="preserve"> al finalizar nuestr</w:t>
       </w:r>
       <w:r>
         <w:rPr>
           <w:rFonts w:ascii="Arial" w:hAnsi="Arial" w:cs="Arial"/>
-          <w:sz w:val="24"/>
-          <w:szCs w:val="24"/>
         </w:rPr>
         <w:t>a</w:t>
       </w:r>
       <w:r>
         <w:rPr>
           <w:rFonts w:ascii="Arial" w:hAnsi="Arial" w:cs="Arial"/>
-          <w:sz w:val="24"/>
-          <w:szCs w:val="24"/>
         </w:rPr>
         <w:t xml:space="preserve"> aplicación</w:t>
       </w:r>
       <w:r>
         <w:rPr>
           <w:rFonts w:ascii="Arial" w:hAnsi="Arial" w:cs="Arial"/>
-          <w:sz w:val="24"/>
-          <w:szCs w:val="24"/>
         </w:rPr>
         <w:t xml:space="preserve">: </w:t>
       </w:r>
@@ -1416,8 +1198,6 @@
         <w:jc w:val="both"/>
         <w:rPr>
           <w:rFonts w:ascii="Arial" w:hAnsi="Arial" w:cs="Arial"/>
-          <w:sz w:val="24"/>
-          <w:szCs w:val="24"/>
         </w:rPr>
       </w:pPr>
     </w:p>
@@ -1431,17 +1211,13 @@
         <w:jc w:val="both"/>
         <w:rPr>
           <w:rFonts w:ascii="Arial" w:hAnsi="Arial" w:cs="Arial"/>
-          <w:sz w:val="24"/>
-          <w:szCs w:val="24"/>
-        </w:rPr>
-      </w:pPr>
-      <w:r>
-        <w:rPr>
-          <w:rFonts w:ascii="Arial" w:hAnsi="Arial" w:cs="Arial"/>
-          <w:b/>
-          <w:bCs/>
-          <w:sz w:val="24"/>
-          <w:szCs w:val="24"/>
+        </w:rPr>
+      </w:pPr>
+      <w:r>
+        <w:rPr>
+          <w:rFonts w:ascii="Arial" w:hAnsi="Arial" w:cs="Arial"/>
+          <w:b/>
+          <w:bCs/>
         </w:rPr>
         <w:t xml:space="preserve">Niveles de Madurez por Etapas: </w:t>
       </w:r>
@@ -1456,25 +1232,19 @@
         <w:jc w:val="both"/>
         <w:rPr>
           <w:rFonts w:ascii="Arial" w:hAnsi="Arial" w:cs="Arial"/>
-          <w:sz w:val="24"/>
-          <w:szCs w:val="24"/>
-        </w:rPr>
-      </w:pPr>
-      <w:r>
-        <w:rPr>
-          <w:rFonts w:ascii="Arial" w:hAnsi="Arial" w:cs="Arial"/>
-          <w:b/>
-          <w:bCs/>
-          <w:sz w:val="24"/>
-          <w:szCs w:val="24"/>
+        </w:rPr>
+      </w:pPr>
+      <w:r>
+        <w:rPr>
+          <w:rFonts w:ascii="Arial" w:hAnsi="Arial" w:cs="Arial"/>
+          <w:b/>
+          <w:bCs/>
         </w:rPr>
         <w:t xml:space="preserve">Inicial. </w:t>
       </w:r>
       <w:r>
         <w:rPr>
           <w:rFonts w:ascii="Arial" w:hAnsi="Arial" w:cs="Arial"/>
-          <w:sz w:val="24"/>
-          <w:szCs w:val="24"/>
         </w:rPr>
         <w:t xml:space="preserve">El proceso es impredecible, es reactivo y poco controlado. </w:t>
       </w:r>
@@ -1489,25 +1259,19 @@
         <w:jc w:val="both"/>
         <w:rPr>
           <w:rFonts w:ascii="Arial" w:hAnsi="Arial" w:cs="Arial"/>
-          <w:sz w:val="24"/>
-          <w:szCs w:val="24"/>
-        </w:rPr>
-      </w:pPr>
-      <w:r>
-        <w:rPr>
-          <w:rFonts w:ascii="Arial" w:hAnsi="Arial" w:cs="Arial"/>
-          <w:b/>
-          <w:bCs/>
-          <w:sz w:val="24"/>
-          <w:szCs w:val="24"/>
+        </w:rPr>
+      </w:pPr>
+      <w:r>
+        <w:rPr>
+          <w:rFonts w:ascii="Arial" w:hAnsi="Arial" w:cs="Arial"/>
+          <w:b/>
+          <w:bCs/>
         </w:rPr>
         <w:t>Administrado.</w:t>
       </w:r>
       <w:r>
         <w:rPr>
           <w:rFonts w:ascii="Arial" w:hAnsi="Arial" w:cs="Arial"/>
-          <w:sz w:val="24"/>
-          <w:szCs w:val="24"/>
         </w:rPr>
         <w:t xml:space="preserve"> El proceso es reactivo y se caracteriza por su aplicación a proyectos. </w:t>
       </w:r>
@@ -1522,25 +1286,19 @@
         <w:jc w:val="both"/>
         <w:rPr>
           <w:rFonts w:ascii="Arial" w:hAnsi="Arial" w:cs="Arial"/>
-          <w:sz w:val="24"/>
-          <w:szCs w:val="24"/>
-        </w:rPr>
-      </w:pPr>
-      <w:r>
-        <w:rPr>
-          <w:rFonts w:ascii="Arial" w:hAnsi="Arial" w:cs="Arial"/>
-          <w:b/>
-          <w:bCs/>
-          <w:sz w:val="24"/>
-          <w:szCs w:val="24"/>
+        </w:rPr>
+      </w:pPr>
+      <w:r>
+        <w:rPr>
+          <w:rFonts w:ascii="Arial" w:hAnsi="Arial" w:cs="Arial"/>
+          <w:b/>
+          <w:bCs/>
         </w:rPr>
         <w:t>Definido.</w:t>
       </w:r>
       <w:r>
         <w:rPr>
           <w:rFonts w:ascii="Arial" w:hAnsi="Arial" w:cs="Arial"/>
-          <w:sz w:val="24"/>
-          <w:szCs w:val="24"/>
         </w:rPr>
         <w:t xml:space="preserve"> El proceso es proactivo y se ve a nivel de organización. </w:t>
       </w:r>
@@ -1555,11 +1313,42 @@
         <w:jc w:val="both"/>
         <w:rPr>
           <w:rFonts w:ascii="Arial" w:hAnsi="Arial" w:cs="Arial"/>
+        </w:rPr>
+      </w:pPr>
+      <w:r>
+        <w:rPr>
+          <w:rFonts w:ascii="Arial" w:hAnsi="Arial" w:cs="Arial"/>
+          <w:b/>
+          <w:bCs/>
+        </w:rPr>
+        <w:t>Administrado Cuantitativamente.</w:t>
+      </w:r>
+      <w:r>
+        <w:rPr>
+          <w:rFonts w:ascii="Arial" w:hAnsi="Arial" w:cs="Arial"/>
+        </w:rPr>
+        <w:t xml:space="preserve"> El proceso es medido y controlado. </w:t>
+      </w:r>
+      <w:r>
+        <w:rPr>
+          <w:rFonts w:ascii="Arial" w:hAnsi="Arial" w:cs="Arial"/>
+        </w:rPr>
+        <w:t xml:space="preserve"> </w:t>
+      </w:r>
+    </w:p>
+    <w:p>
+      <w:pPr>
+        <w:jc w:val="both"/>
+        <w:rPr>
+          <w:rFonts w:ascii="Arial" w:hAnsi="Arial" w:cs="Arial"/>
           <w:sz w:val="24"/>
           <w:szCs w:val="24"/>
         </w:rPr>
       </w:pPr>
-      <w:r>
+    </w:p>
+    <w:p>
+      <w:pPr>
+        <w:jc w:val="both"/>
         <w:rPr>
           <w:rFonts w:ascii="Arial" w:hAnsi="Arial" w:cs="Arial"/>
           <w:b/>
@@ -1567,18 +1356,19 @@
           <w:sz w:val="24"/>
           <w:szCs w:val="24"/>
         </w:rPr>
-        <w:t>Administrado Cuantitativamente.</w:t>
-      </w:r>
-      <w:r>
-        <w:rPr>
-          <w:rFonts w:ascii="Arial" w:hAnsi="Arial" w:cs="Arial"/>
+      </w:pPr>
+      <w:r>
+        <w:rPr>
+          <w:rFonts w:ascii="Arial" w:hAnsi="Arial" w:cs="Arial"/>
+          <w:b/>
+          <w:bCs/>
           <w:sz w:val="24"/>
           <w:szCs w:val="24"/>
         </w:rPr>
-        <w:t xml:space="preserve"> El proceso es medido y controlado. </w:t>
-      </w:r>
-    </w:p>
-    <w:p/>
+        <w:lastRenderedPageBreak/>
+        <w:t>ANÁLISIS DE FACTIBILIDAD</w:t>
+      </w:r>
+    </w:p>
     <w:p>
       <w:pPr>
         <w:jc w:val="both"/>
@@ -1590,7 +1380,864 @@
           <w:szCs w:val="24"/>
         </w:rPr>
       </w:pPr>
-      <w:r>
+    </w:p>
+    <w:tbl>
+      <w:tblPr>
+        <w:tblStyle w:val="Tablaconcuadrcula3-nfasis3"/>
+        <w:tblW w:w="9381" w:type="dxa"/>
+        <w:tblLook w:val="04A0" w:firstRow="1" w:lastRow="0" w:firstColumn="1" w:lastColumn="0" w:noHBand="0" w:noVBand="1"/>
+      </w:tblPr>
+      <w:tblGrid>
+        <w:gridCol w:w="1928"/>
+        <w:gridCol w:w="1733"/>
+        <w:gridCol w:w="2149"/>
+        <w:gridCol w:w="1865"/>
+        <w:gridCol w:w="1706"/>
+      </w:tblGrid>
+      <w:tr>
+        <w:trPr>
+          <w:cnfStyle w:val="100000000000" w:firstRow="1" w:lastRow="0" w:firstColumn="0" w:lastColumn="0" w:oddVBand="0" w:evenVBand="0" w:oddHBand="0" w:evenHBand="0" w:firstRowFirstColumn="0" w:firstRowLastColumn="0" w:lastRowFirstColumn="0" w:lastRowLastColumn="0"/>
+          <w:trHeight w:val="557"/>
+        </w:trPr>
+        <w:tc>
+          <w:tcPr>
+            <w:cnfStyle w:val="001000000100" w:firstRow="0" w:lastRow="0" w:firstColumn="1" w:lastColumn="0" w:oddVBand="0" w:evenVBand="0" w:oddHBand="0" w:evenHBand="0" w:firstRowFirstColumn="1" w:firstRowLastColumn="0" w:lastRowFirstColumn="0" w:lastRowLastColumn="0"/>
+            <w:tcW w:w="1935" w:type="dxa"/>
+            <w:shd w:val="clear" w:color="auto" w:fill="B4C6E7" w:themeFill="accent1" w:themeFillTint="66"/>
+          </w:tcPr>
+          <w:p>
+            <w:pPr>
+              <w:jc w:val="center"/>
+              <w:rPr>
+                <w:rFonts w:ascii="Arial" w:hAnsi="Arial" w:cs="Arial"/>
+                <w:b w:val="0"/>
+                <w:bCs w:val="0"/>
+                <w:i w:val="0"/>
+                <w:iCs w:val="0"/>
+              </w:rPr>
+            </w:pPr>
+            <w:r>
+              <w:rPr>
+                <w:rFonts w:ascii="Arial" w:hAnsi="Arial" w:cs="Arial"/>
+                <w:b w:val="0"/>
+                <w:bCs w:val="0"/>
+                <w:i w:val="0"/>
+                <w:iCs w:val="0"/>
+              </w:rPr>
+              <w:t>Bloque/Tipo de riesgo</w:t>
+            </w:r>
+          </w:p>
+        </w:tc>
+        <w:tc>
+          <w:tcPr>
+            <w:tcW w:w="1631" w:type="dxa"/>
+            <w:shd w:val="clear" w:color="auto" w:fill="B4C6E7" w:themeFill="accent1" w:themeFillTint="66"/>
+          </w:tcPr>
+          <w:p>
+            <w:pPr>
+              <w:jc w:val="center"/>
+              <w:cnfStyle w:val="100000000000" w:firstRow="1" w:lastRow="0" w:firstColumn="0" w:lastColumn="0" w:oddVBand="0" w:evenVBand="0" w:oddHBand="0" w:evenHBand="0" w:firstRowFirstColumn="0" w:firstRowLastColumn="0" w:lastRowFirstColumn="0" w:lastRowLastColumn="0"/>
+              <w:rPr>
+                <w:rFonts w:ascii="Arial" w:hAnsi="Arial" w:cs="Arial"/>
+              </w:rPr>
+            </w:pPr>
+            <w:r>
+              <w:rPr>
+                <w:rFonts w:ascii="Arial" w:hAnsi="Arial" w:cs="Arial"/>
+              </w:rPr>
+              <w:t>Recursos agotados</w:t>
+            </w:r>
+          </w:p>
+        </w:tc>
+        <w:tc>
+          <w:tcPr>
+            <w:tcW w:w="2198" w:type="dxa"/>
+            <w:shd w:val="clear" w:color="auto" w:fill="B4C6E7" w:themeFill="accent1" w:themeFillTint="66"/>
+          </w:tcPr>
+          <w:p>
+            <w:pPr>
+              <w:jc w:val="center"/>
+              <w:cnfStyle w:val="100000000000" w:firstRow="1" w:lastRow="0" w:firstColumn="0" w:lastColumn="0" w:oddVBand="0" w:evenVBand="0" w:oddHBand="0" w:evenHBand="0" w:firstRowFirstColumn="0" w:firstRowLastColumn="0" w:lastRowFirstColumn="0" w:lastRowLastColumn="0"/>
+              <w:rPr>
+                <w:rFonts w:ascii="Arial" w:hAnsi="Arial" w:cs="Arial"/>
+              </w:rPr>
+            </w:pPr>
+            <w:r>
+              <w:rPr>
+                <w:rFonts w:ascii="Arial" w:hAnsi="Arial" w:cs="Arial"/>
+              </w:rPr>
+              <w:t>Conocimientos</w:t>
+            </w:r>
+          </w:p>
+        </w:tc>
+        <w:tc>
+          <w:tcPr>
+            <w:tcW w:w="1906" w:type="dxa"/>
+            <w:shd w:val="clear" w:color="auto" w:fill="B4C6E7" w:themeFill="accent1" w:themeFillTint="66"/>
+          </w:tcPr>
+          <w:p>
+            <w:pPr>
+              <w:jc w:val="center"/>
+              <w:cnfStyle w:val="100000000000" w:firstRow="1" w:lastRow="0" w:firstColumn="0" w:lastColumn="0" w:oddVBand="0" w:evenVBand="0" w:oddHBand="0" w:evenHBand="0" w:firstRowFirstColumn="0" w:firstRowLastColumn="0" w:lastRowFirstColumn="0" w:lastRowLastColumn="0"/>
+              <w:rPr>
+                <w:rFonts w:ascii="Arial" w:hAnsi="Arial" w:cs="Arial"/>
+              </w:rPr>
+            </w:pPr>
+            <w:r>
+              <w:rPr>
+                <w:rFonts w:ascii="Arial" w:hAnsi="Arial" w:cs="Arial"/>
+              </w:rPr>
+              <w:t>Planificación</w:t>
+            </w:r>
+          </w:p>
+        </w:tc>
+        <w:tc>
+          <w:tcPr>
+            <w:tcW w:w="1711" w:type="dxa"/>
+            <w:shd w:val="clear" w:color="auto" w:fill="B4C6E7" w:themeFill="accent1" w:themeFillTint="66"/>
+          </w:tcPr>
+          <w:p>
+            <w:pPr>
+              <w:jc w:val="center"/>
+              <w:cnfStyle w:val="100000000000" w:firstRow="1" w:lastRow="0" w:firstColumn="0" w:lastColumn="0" w:oddVBand="0" w:evenVBand="0" w:oddHBand="0" w:evenHBand="0" w:firstRowFirstColumn="0" w:firstRowLastColumn="0" w:lastRowFirstColumn="0" w:lastRowLastColumn="0"/>
+              <w:rPr>
+                <w:rFonts w:ascii="Arial" w:hAnsi="Arial" w:cs="Arial"/>
+              </w:rPr>
+            </w:pPr>
+            <w:r>
+              <w:rPr>
+                <w:rFonts w:ascii="Arial" w:hAnsi="Arial" w:cs="Arial"/>
+              </w:rPr>
+              <w:t>Integración</w:t>
+            </w:r>
+          </w:p>
+        </w:tc>
+      </w:tr>
+      <w:tr>
+        <w:trPr>
+          <w:cnfStyle w:val="000000100000" w:firstRow="0" w:lastRow="0" w:firstColumn="0" w:lastColumn="0" w:oddVBand="0" w:evenVBand="0" w:oddHBand="1" w:evenHBand="0" w:firstRowFirstColumn="0" w:firstRowLastColumn="0" w:lastRowFirstColumn="0" w:lastRowLastColumn="0"/>
+          <w:trHeight w:val="542"/>
+        </w:trPr>
+        <w:tc>
+          <w:tcPr>
+            <w:cnfStyle w:val="001000000000" w:firstRow="0" w:lastRow="0" w:firstColumn="1" w:lastColumn="0" w:oddVBand="0" w:evenVBand="0" w:oddHBand="0" w:evenHBand="0" w:firstRowFirstColumn="0" w:firstRowLastColumn="0" w:lastRowFirstColumn="0" w:lastRowLastColumn="0"/>
+            <w:tcW w:w="1935" w:type="dxa"/>
+            <w:shd w:val="clear" w:color="auto" w:fill="B4C6E7" w:themeFill="accent1" w:themeFillTint="66"/>
+          </w:tcPr>
+          <w:p>
+            <w:pPr>
+              <w:jc w:val="center"/>
+              <w:rPr>
+                <w:rFonts w:ascii="Arial" w:hAnsi="Arial" w:cs="Arial"/>
+                <w:b/>
+                <w:bCs/>
+                <w:i w:val="0"/>
+                <w:iCs w:val="0"/>
+              </w:rPr>
+            </w:pPr>
+            <w:r>
+              <w:rPr>
+                <w:rFonts w:ascii="Arial" w:hAnsi="Arial" w:cs="Arial"/>
+                <w:b/>
+                <w:bCs/>
+                <w:i w:val="0"/>
+                <w:iCs w:val="0"/>
+              </w:rPr>
+              <w:t>Análisis de Requerimientos</w:t>
+            </w:r>
+          </w:p>
+        </w:tc>
+        <w:tc>
+          <w:tcPr>
+            <w:tcW w:w="1631" w:type="dxa"/>
+            <w:shd w:val="clear" w:color="auto" w:fill="A8D08D" w:themeFill="accent6" w:themeFillTint="99"/>
+          </w:tcPr>
+          <w:p>
+            <w:pPr>
+              <w:jc w:val="both"/>
+              <w:cnfStyle w:val="000000100000" w:firstRow="0" w:lastRow="0" w:firstColumn="0" w:lastColumn="0" w:oddVBand="0" w:evenVBand="0" w:oddHBand="1" w:evenHBand="0" w:firstRowFirstColumn="0" w:firstRowLastColumn="0" w:lastRowFirstColumn="0" w:lastRowLastColumn="0"/>
+              <w:rPr>
+                <w:rFonts w:ascii="Arial" w:hAnsi="Arial" w:cs="Arial"/>
+              </w:rPr>
+            </w:pPr>
+            <w:r>
+              <w:rPr>
+                <w:rFonts w:ascii="Arial" w:hAnsi="Arial" w:cs="Arial"/>
+              </w:rPr>
+              <w:t xml:space="preserve">Se realiza sin muchos costos. </w:t>
+            </w:r>
+          </w:p>
+        </w:tc>
+        <w:tc>
+          <w:tcPr>
+            <w:tcW w:w="2198" w:type="dxa"/>
+            <w:shd w:val="clear" w:color="auto" w:fill="F7CAAC" w:themeFill="accent2" w:themeFillTint="66"/>
+          </w:tcPr>
+          <w:p>
+            <w:pPr>
+              <w:jc w:val="both"/>
+              <w:cnfStyle w:val="000000100000" w:firstRow="0" w:lastRow="0" w:firstColumn="0" w:lastColumn="0" w:oddVBand="0" w:evenVBand="0" w:oddHBand="1" w:evenHBand="0" w:firstRowFirstColumn="0" w:firstRowLastColumn="0" w:lastRowFirstColumn="0" w:lastRowLastColumn="0"/>
+              <w:rPr>
+                <w:rFonts w:ascii="Arial" w:hAnsi="Arial" w:cs="Arial"/>
+              </w:rPr>
+            </w:pPr>
+            <w:r>
+              <w:rPr>
+                <w:rFonts w:ascii="Arial" w:hAnsi="Arial" w:cs="Arial"/>
+              </w:rPr>
+              <w:t xml:space="preserve">Se realiza con la complicación de que no se capture lo que el cliente pide.  </w:t>
+            </w:r>
+          </w:p>
+        </w:tc>
+        <w:tc>
+          <w:tcPr>
+            <w:tcW w:w="1906" w:type="dxa"/>
+            <w:shd w:val="clear" w:color="auto" w:fill="FFE599" w:themeFill="accent4" w:themeFillTint="66"/>
+          </w:tcPr>
+          <w:p>
+            <w:pPr>
+              <w:jc w:val="both"/>
+              <w:cnfStyle w:val="000000100000" w:firstRow="0" w:lastRow="0" w:firstColumn="0" w:lastColumn="0" w:oddVBand="0" w:evenVBand="0" w:oddHBand="1" w:evenHBand="0" w:firstRowFirstColumn="0" w:firstRowLastColumn="0" w:lastRowFirstColumn="0" w:lastRowLastColumn="0"/>
+              <w:rPr>
+                <w:rFonts w:ascii="Arial" w:hAnsi="Arial" w:cs="Arial"/>
+              </w:rPr>
+            </w:pPr>
+            <w:r>
+              <w:rPr>
+                <w:rFonts w:ascii="Arial" w:hAnsi="Arial" w:cs="Arial"/>
+              </w:rPr>
+              <w:t xml:space="preserve">Requiere tiempo para realizar el análisis. </w:t>
+            </w:r>
+          </w:p>
+        </w:tc>
+        <w:tc>
+          <w:tcPr>
+            <w:tcW w:w="1711" w:type="dxa"/>
+            <w:shd w:val="clear" w:color="auto" w:fill="A8D08D" w:themeFill="accent6" w:themeFillTint="99"/>
+          </w:tcPr>
+          <w:p>
+            <w:pPr>
+              <w:jc w:val="both"/>
+              <w:cnfStyle w:val="000000100000" w:firstRow="0" w:lastRow="0" w:firstColumn="0" w:lastColumn="0" w:oddVBand="0" w:evenVBand="0" w:oddHBand="1" w:evenHBand="0" w:firstRowFirstColumn="0" w:firstRowLastColumn="0" w:lastRowFirstColumn="0" w:lastRowLastColumn="0"/>
+              <w:rPr>
+                <w:rFonts w:ascii="Arial" w:hAnsi="Arial" w:cs="Arial"/>
+              </w:rPr>
+            </w:pPr>
+            <w:r>
+              <w:rPr>
+                <w:rFonts w:ascii="Arial" w:hAnsi="Arial" w:cs="Arial"/>
+              </w:rPr>
+              <w:t xml:space="preserve">No requiere modificaciones de dos personas, solo el analista. </w:t>
+            </w:r>
+          </w:p>
+        </w:tc>
+      </w:tr>
+      <w:tr>
+        <w:trPr>
+          <w:trHeight w:val="557"/>
+        </w:trPr>
+        <w:tc>
+          <w:tcPr>
+            <w:cnfStyle w:val="001000000000" w:firstRow="0" w:lastRow="0" w:firstColumn="1" w:lastColumn="0" w:oddVBand="0" w:evenVBand="0" w:oddHBand="0" w:evenHBand="0" w:firstRowFirstColumn="0" w:firstRowLastColumn="0" w:lastRowFirstColumn="0" w:lastRowLastColumn="0"/>
+            <w:tcW w:w="1935" w:type="dxa"/>
+            <w:shd w:val="clear" w:color="auto" w:fill="B4C6E7" w:themeFill="accent1" w:themeFillTint="66"/>
+          </w:tcPr>
+          <w:p>
+            <w:pPr>
+              <w:jc w:val="center"/>
+              <w:rPr>
+                <w:rFonts w:ascii="Arial" w:hAnsi="Arial" w:cs="Arial"/>
+                <w:b/>
+                <w:bCs/>
+                <w:i w:val="0"/>
+                <w:iCs w:val="0"/>
+              </w:rPr>
+            </w:pPr>
+            <w:r>
+              <w:rPr>
+                <w:rFonts w:ascii="Arial" w:hAnsi="Arial" w:cs="Arial"/>
+                <w:b/>
+                <w:bCs/>
+                <w:i w:val="0"/>
+                <w:iCs w:val="0"/>
+              </w:rPr>
+              <w:t>Diseño de BD</w:t>
+            </w:r>
+          </w:p>
+        </w:tc>
+        <w:tc>
+          <w:tcPr>
+            <w:tcW w:w="1631" w:type="dxa"/>
+            <w:shd w:val="clear" w:color="auto" w:fill="A8D08D" w:themeFill="accent6" w:themeFillTint="99"/>
+          </w:tcPr>
+          <w:p>
+            <w:pPr>
+              <w:jc w:val="both"/>
+              <w:cnfStyle w:val="000000000000" w:firstRow="0" w:lastRow="0" w:firstColumn="0" w:lastColumn="0" w:oddVBand="0" w:evenVBand="0" w:oddHBand="0" w:evenHBand="0" w:firstRowFirstColumn="0" w:firstRowLastColumn="0" w:lastRowFirstColumn="0" w:lastRowLastColumn="0"/>
+              <w:rPr>
+                <w:rFonts w:ascii="Arial" w:hAnsi="Arial" w:cs="Arial"/>
+              </w:rPr>
+            </w:pPr>
+            <w:r>
+              <w:rPr>
+                <w:rFonts w:ascii="Arial" w:hAnsi="Arial" w:cs="Arial"/>
+              </w:rPr>
+              <w:t xml:space="preserve">No necesita muchos costos para el diseño de la BD. </w:t>
+            </w:r>
+          </w:p>
+        </w:tc>
+        <w:tc>
+          <w:tcPr>
+            <w:tcW w:w="2198" w:type="dxa"/>
+            <w:shd w:val="clear" w:color="auto" w:fill="FFE599" w:themeFill="accent4" w:themeFillTint="66"/>
+          </w:tcPr>
+          <w:p>
+            <w:pPr>
+              <w:jc w:val="both"/>
+              <w:cnfStyle w:val="000000000000" w:firstRow="0" w:lastRow="0" w:firstColumn="0" w:lastColumn="0" w:oddVBand="0" w:evenVBand="0" w:oddHBand="0" w:evenHBand="0" w:firstRowFirstColumn="0" w:firstRowLastColumn="0" w:lastRowFirstColumn="0" w:lastRowLastColumn="0"/>
+              <w:rPr>
+                <w:rFonts w:ascii="Arial" w:hAnsi="Arial" w:cs="Arial"/>
+              </w:rPr>
+            </w:pPr>
+            <w:r>
+              <w:rPr>
+                <w:rFonts w:ascii="Arial" w:hAnsi="Arial" w:cs="Arial"/>
+              </w:rPr>
+              <w:t xml:space="preserve">Se puede tener errores de diseño de la BD lo cual impactaría en el sistema. </w:t>
+            </w:r>
+          </w:p>
+        </w:tc>
+        <w:tc>
+          <w:tcPr>
+            <w:tcW w:w="1906" w:type="dxa"/>
+            <w:shd w:val="clear" w:color="auto" w:fill="F7CAAC" w:themeFill="accent2" w:themeFillTint="66"/>
+          </w:tcPr>
+          <w:p>
+            <w:pPr>
+              <w:jc w:val="both"/>
+              <w:cnfStyle w:val="000000000000" w:firstRow="0" w:lastRow="0" w:firstColumn="0" w:lastColumn="0" w:oddVBand="0" w:evenVBand="0" w:oddHBand="0" w:evenHBand="0" w:firstRowFirstColumn="0" w:firstRowLastColumn="0" w:lastRowFirstColumn="0" w:lastRowLastColumn="0"/>
+              <w:rPr>
+                <w:rFonts w:ascii="Arial" w:hAnsi="Arial" w:cs="Arial"/>
+              </w:rPr>
+            </w:pPr>
+            <w:r>
+              <w:rPr>
+                <w:rFonts w:ascii="Arial" w:hAnsi="Arial" w:cs="Arial"/>
+              </w:rPr>
+              <w:t>La mala planificación de la BD afectaría en el sistema</w:t>
+            </w:r>
+          </w:p>
+        </w:tc>
+        <w:tc>
+          <w:tcPr>
+            <w:tcW w:w="1711" w:type="dxa"/>
+            <w:shd w:val="clear" w:color="auto" w:fill="A8D08D" w:themeFill="accent6" w:themeFillTint="99"/>
+          </w:tcPr>
+          <w:p>
+            <w:pPr>
+              <w:jc w:val="both"/>
+              <w:cnfStyle w:val="000000000000" w:firstRow="0" w:lastRow="0" w:firstColumn="0" w:lastColumn="0" w:oddVBand="0" w:evenVBand="0" w:oddHBand="0" w:evenHBand="0" w:firstRowFirstColumn="0" w:firstRowLastColumn="0" w:lastRowFirstColumn="0" w:lastRowLastColumn="0"/>
+              <w:rPr>
+                <w:rFonts w:ascii="Arial" w:hAnsi="Arial" w:cs="Arial"/>
+              </w:rPr>
+            </w:pPr>
+            <w:r>
+              <w:rPr>
+                <w:rFonts w:ascii="Arial" w:hAnsi="Arial" w:cs="Arial"/>
+              </w:rPr>
+              <w:t>No requiere que muchas personas para la integración, solo el analista de BD.</w:t>
+            </w:r>
+          </w:p>
+        </w:tc>
+      </w:tr>
+      <w:tr>
+        <w:trPr>
+          <w:cnfStyle w:val="000000100000" w:firstRow="0" w:lastRow="0" w:firstColumn="0" w:lastColumn="0" w:oddVBand="0" w:evenVBand="0" w:oddHBand="1" w:evenHBand="0" w:firstRowFirstColumn="0" w:firstRowLastColumn="0" w:lastRowFirstColumn="0" w:lastRowLastColumn="0"/>
+          <w:trHeight w:val="542"/>
+        </w:trPr>
+        <w:tc>
+          <w:tcPr>
+            <w:cnfStyle w:val="001000000000" w:firstRow="0" w:lastRow="0" w:firstColumn="1" w:lastColumn="0" w:oddVBand="0" w:evenVBand="0" w:oddHBand="0" w:evenHBand="0" w:firstRowFirstColumn="0" w:firstRowLastColumn="0" w:lastRowFirstColumn="0" w:lastRowLastColumn="0"/>
+            <w:tcW w:w="1935" w:type="dxa"/>
+            <w:shd w:val="clear" w:color="auto" w:fill="B4C6E7" w:themeFill="accent1" w:themeFillTint="66"/>
+          </w:tcPr>
+          <w:p>
+            <w:pPr>
+              <w:jc w:val="center"/>
+              <w:rPr>
+                <w:rFonts w:ascii="Arial" w:hAnsi="Arial" w:cs="Arial"/>
+                <w:b/>
+                <w:bCs/>
+                <w:i w:val="0"/>
+                <w:iCs w:val="0"/>
+              </w:rPr>
+            </w:pPr>
+            <w:r>
+              <w:rPr>
+                <w:rFonts w:ascii="Arial" w:hAnsi="Arial" w:cs="Arial"/>
+                <w:b/>
+                <w:bCs/>
+                <w:i w:val="0"/>
+                <w:iCs w:val="0"/>
+              </w:rPr>
+              <w:t>Diseño de</w:t>
+            </w:r>
+            <w:r>
+              <w:rPr>
+                <w:rFonts w:ascii="Arial" w:hAnsi="Arial" w:cs="Arial"/>
+                <w:b/>
+                <w:bCs/>
+                <w:i w:val="0"/>
+                <w:iCs w:val="0"/>
+              </w:rPr>
+              <w:t xml:space="preserve"> Interfaz</w:t>
+            </w:r>
+          </w:p>
+        </w:tc>
+        <w:tc>
+          <w:tcPr>
+            <w:tcW w:w="1631" w:type="dxa"/>
+            <w:shd w:val="clear" w:color="auto" w:fill="FFE599" w:themeFill="accent4" w:themeFillTint="66"/>
+          </w:tcPr>
+          <w:p>
+            <w:pPr>
+              <w:jc w:val="both"/>
+              <w:cnfStyle w:val="000000100000" w:firstRow="0" w:lastRow="0" w:firstColumn="0" w:lastColumn="0" w:oddVBand="0" w:evenVBand="0" w:oddHBand="1" w:evenHBand="0" w:firstRowFirstColumn="0" w:firstRowLastColumn="0" w:lastRowFirstColumn="0" w:lastRowLastColumn="0"/>
+              <w:rPr>
+                <w:rFonts w:ascii="Arial" w:hAnsi="Arial" w:cs="Arial"/>
+              </w:rPr>
+            </w:pPr>
+            <w:r>
+              <w:rPr>
+                <w:rFonts w:ascii="Arial" w:hAnsi="Arial" w:cs="Arial"/>
+              </w:rPr>
+              <w:t xml:space="preserve">Se realiza con medianos costos de diseño. </w:t>
+            </w:r>
+          </w:p>
+        </w:tc>
+        <w:tc>
+          <w:tcPr>
+            <w:tcW w:w="2198" w:type="dxa"/>
+            <w:shd w:val="clear" w:color="auto" w:fill="F7CAAC" w:themeFill="accent2" w:themeFillTint="66"/>
+          </w:tcPr>
+          <w:p>
+            <w:pPr>
+              <w:jc w:val="both"/>
+              <w:cnfStyle w:val="000000100000" w:firstRow="0" w:lastRow="0" w:firstColumn="0" w:lastColumn="0" w:oddVBand="0" w:evenVBand="0" w:oddHBand="1" w:evenHBand="0" w:firstRowFirstColumn="0" w:firstRowLastColumn="0" w:lastRowFirstColumn="0" w:lastRowLastColumn="0"/>
+              <w:rPr>
+                <w:rFonts w:ascii="Arial" w:hAnsi="Arial" w:cs="Arial"/>
+              </w:rPr>
+            </w:pPr>
+            <w:r>
+              <w:rPr>
+                <w:rFonts w:ascii="Arial" w:hAnsi="Arial" w:cs="Arial"/>
+              </w:rPr>
+              <w:t>El no tener el conocimiento suficiente retrasaría el diseño de la interfaz.</w:t>
+            </w:r>
+          </w:p>
+        </w:tc>
+        <w:tc>
+          <w:tcPr>
+            <w:tcW w:w="1906" w:type="dxa"/>
+            <w:shd w:val="clear" w:color="auto" w:fill="F7CAAC" w:themeFill="accent2" w:themeFillTint="66"/>
+          </w:tcPr>
+          <w:p>
+            <w:pPr>
+              <w:jc w:val="both"/>
+              <w:cnfStyle w:val="000000100000" w:firstRow="0" w:lastRow="0" w:firstColumn="0" w:lastColumn="0" w:oddVBand="0" w:evenVBand="0" w:oddHBand="1" w:evenHBand="0" w:firstRowFirstColumn="0" w:firstRowLastColumn="0" w:lastRowFirstColumn="0" w:lastRowLastColumn="0"/>
+              <w:rPr>
+                <w:rFonts w:ascii="Arial" w:hAnsi="Arial" w:cs="Arial"/>
+              </w:rPr>
+            </w:pPr>
+            <w:r>
+              <w:rPr>
+                <w:rFonts w:ascii="Arial" w:hAnsi="Arial" w:cs="Arial"/>
+              </w:rPr>
+              <w:t>El no tener tiempo suficiente retrasaría el incluir las demás funciones del sistema.</w:t>
+            </w:r>
+          </w:p>
+        </w:tc>
+        <w:tc>
+          <w:tcPr>
+            <w:tcW w:w="1711" w:type="dxa"/>
+            <w:shd w:val="clear" w:color="auto" w:fill="F7CAAC" w:themeFill="accent2" w:themeFillTint="66"/>
+          </w:tcPr>
+          <w:p>
+            <w:pPr>
+              <w:jc w:val="both"/>
+              <w:cnfStyle w:val="000000100000" w:firstRow="0" w:lastRow="0" w:firstColumn="0" w:lastColumn="0" w:oddVBand="0" w:evenVBand="0" w:oddHBand="1" w:evenHBand="0" w:firstRowFirstColumn="0" w:firstRowLastColumn="0" w:lastRowFirstColumn="0" w:lastRowLastColumn="0"/>
+              <w:rPr>
+                <w:rFonts w:ascii="Arial" w:hAnsi="Arial" w:cs="Arial"/>
+              </w:rPr>
+            </w:pPr>
+            <w:r>
+              <w:rPr>
+                <w:rFonts w:ascii="Arial" w:hAnsi="Arial" w:cs="Arial"/>
+              </w:rPr>
+              <w:t xml:space="preserve">Podría repercutir la mala integración de los developers. </w:t>
+            </w:r>
+          </w:p>
+        </w:tc>
+      </w:tr>
+      <w:tr>
+        <w:trPr>
+          <w:trHeight w:val="557"/>
+        </w:trPr>
+        <w:tc>
+          <w:tcPr>
+            <w:cnfStyle w:val="001000000000" w:firstRow="0" w:lastRow="0" w:firstColumn="1" w:lastColumn="0" w:oddVBand="0" w:evenVBand="0" w:oddHBand="0" w:evenHBand="0" w:firstRowFirstColumn="0" w:firstRowLastColumn="0" w:lastRowFirstColumn="0" w:lastRowLastColumn="0"/>
+            <w:tcW w:w="1935" w:type="dxa"/>
+            <w:shd w:val="clear" w:color="auto" w:fill="B4C6E7" w:themeFill="accent1" w:themeFillTint="66"/>
+          </w:tcPr>
+          <w:p>
+            <w:pPr>
+              <w:jc w:val="center"/>
+              <w:rPr>
+                <w:rFonts w:ascii="Arial" w:hAnsi="Arial" w:cs="Arial"/>
+                <w:b/>
+                <w:bCs/>
+                <w:i w:val="0"/>
+                <w:iCs w:val="0"/>
+              </w:rPr>
+            </w:pPr>
+            <w:r>
+              <w:rPr>
+                <w:rFonts w:ascii="Arial" w:hAnsi="Arial" w:cs="Arial"/>
+                <w:b/>
+                <w:bCs/>
+                <w:i w:val="0"/>
+                <w:iCs w:val="0"/>
+              </w:rPr>
+              <w:t>Desarrollo del Sistema</w:t>
+            </w:r>
+          </w:p>
+        </w:tc>
+        <w:tc>
+          <w:tcPr>
+            <w:tcW w:w="1631" w:type="dxa"/>
+            <w:shd w:val="clear" w:color="auto" w:fill="F7CAAC" w:themeFill="accent2" w:themeFillTint="66"/>
+          </w:tcPr>
+          <w:p>
+            <w:pPr>
+              <w:jc w:val="both"/>
+              <w:cnfStyle w:val="000000000000" w:firstRow="0" w:lastRow="0" w:firstColumn="0" w:lastColumn="0" w:oddVBand="0" w:evenVBand="0" w:oddHBand="0" w:evenHBand="0" w:firstRowFirstColumn="0" w:firstRowLastColumn="0" w:lastRowFirstColumn="0" w:lastRowLastColumn="0"/>
+              <w:rPr>
+                <w:rFonts w:ascii="Arial" w:hAnsi="Arial" w:cs="Arial"/>
+              </w:rPr>
+            </w:pPr>
+            <w:r>
+              <w:rPr>
+                <w:rFonts w:ascii="Arial" w:hAnsi="Arial" w:cs="Arial"/>
+              </w:rPr>
+              <w:t xml:space="preserve">Se realiza con altos costos de desarrollo del sistema. </w:t>
+            </w:r>
+          </w:p>
+        </w:tc>
+        <w:tc>
+          <w:tcPr>
+            <w:tcW w:w="2198" w:type="dxa"/>
+            <w:shd w:val="clear" w:color="auto" w:fill="F7CAAC" w:themeFill="accent2" w:themeFillTint="66"/>
+          </w:tcPr>
+          <w:p>
+            <w:pPr>
+              <w:jc w:val="both"/>
+              <w:cnfStyle w:val="000000000000" w:firstRow="0" w:lastRow="0" w:firstColumn="0" w:lastColumn="0" w:oddVBand="0" w:evenVBand="0" w:oddHBand="0" w:evenHBand="0" w:firstRowFirstColumn="0" w:firstRowLastColumn="0" w:lastRowFirstColumn="0" w:lastRowLastColumn="0"/>
+              <w:rPr>
+                <w:rFonts w:ascii="Arial" w:hAnsi="Arial" w:cs="Arial"/>
+              </w:rPr>
+            </w:pPr>
+            <w:r>
+              <w:rPr>
+                <w:rFonts w:ascii="Arial" w:hAnsi="Arial" w:cs="Arial"/>
+              </w:rPr>
+              <w:t xml:space="preserve">Si se tiene dudas con el documento de requerimientos, puede repercutir cuando se desarrolle el sistema.  </w:t>
+            </w:r>
+          </w:p>
+        </w:tc>
+        <w:tc>
+          <w:tcPr>
+            <w:tcW w:w="1906" w:type="dxa"/>
+            <w:shd w:val="clear" w:color="auto" w:fill="F7CAAC" w:themeFill="accent2" w:themeFillTint="66"/>
+          </w:tcPr>
+          <w:p>
+            <w:pPr>
+              <w:jc w:val="both"/>
+              <w:cnfStyle w:val="000000000000" w:firstRow="0" w:lastRow="0" w:firstColumn="0" w:lastColumn="0" w:oddVBand="0" w:evenVBand="0" w:oddHBand="0" w:evenHBand="0" w:firstRowFirstColumn="0" w:firstRowLastColumn="0" w:lastRowFirstColumn="0" w:lastRowLastColumn="0"/>
+              <w:rPr>
+                <w:rFonts w:ascii="Arial" w:hAnsi="Arial" w:cs="Arial"/>
+              </w:rPr>
+            </w:pPr>
+            <w:r>
+              <w:rPr>
+                <w:rFonts w:ascii="Arial" w:hAnsi="Arial" w:cs="Arial"/>
+              </w:rPr>
+              <w:t xml:space="preserve">Puede tener errores en las funciones que se implementan. </w:t>
+            </w:r>
+          </w:p>
+        </w:tc>
+        <w:tc>
+          <w:tcPr>
+            <w:tcW w:w="1711" w:type="dxa"/>
+            <w:shd w:val="clear" w:color="auto" w:fill="FFE599" w:themeFill="accent4" w:themeFillTint="66"/>
+          </w:tcPr>
+          <w:p>
+            <w:pPr>
+              <w:jc w:val="both"/>
+              <w:cnfStyle w:val="000000000000" w:firstRow="0" w:lastRow="0" w:firstColumn="0" w:lastColumn="0" w:oddVBand="0" w:evenVBand="0" w:oddHBand="0" w:evenHBand="0" w:firstRowFirstColumn="0" w:firstRowLastColumn="0" w:lastRowFirstColumn="0" w:lastRowLastColumn="0"/>
+              <w:rPr>
+                <w:rFonts w:ascii="Arial" w:hAnsi="Arial" w:cs="Arial"/>
+              </w:rPr>
+            </w:pPr>
+            <w:r>
+              <w:rPr>
+                <w:rFonts w:ascii="Arial" w:hAnsi="Arial" w:cs="Arial"/>
+              </w:rPr>
+              <w:t xml:space="preserve">Mala integración de los developers puede influir en el sistema, en caso contrario puede funcionar la buena integración. </w:t>
+            </w:r>
+          </w:p>
+        </w:tc>
+      </w:tr>
+      <w:tr>
+        <w:trPr>
+          <w:cnfStyle w:val="000000100000" w:firstRow="0" w:lastRow="0" w:firstColumn="0" w:lastColumn="0" w:oddVBand="0" w:evenVBand="0" w:oddHBand="1" w:evenHBand="0" w:firstRowFirstColumn="0" w:firstRowLastColumn="0" w:lastRowFirstColumn="0" w:lastRowLastColumn="0"/>
+          <w:trHeight w:val="542"/>
+        </w:trPr>
+        <w:tc>
+          <w:tcPr>
+            <w:cnfStyle w:val="001000000000" w:firstRow="0" w:lastRow="0" w:firstColumn="1" w:lastColumn="0" w:oddVBand="0" w:evenVBand="0" w:oddHBand="0" w:evenHBand="0" w:firstRowFirstColumn="0" w:firstRowLastColumn="0" w:lastRowFirstColumn="0" w:lastRowLastColumn="0"/>
+            <w:tcW w:w="1935" w:type="dxa"/>
+            <w:shd w:val="clear" w:color="auto" w:fill="B4C6E7" w:themeFill="accent1" w:themeFillTint="66"/>
+          </w:tcPr>
+          <w:p>
+            <w:pPr>
+              <w:jc w:val="center"/>
+              <w:rPr>
+                <w:rFonts w:ascii="Arial" w:hAnsi="Arial" w:cs="Arial"/>
+                <w:b/>
+                <w:bCs/>
+                <w:i w:val="0"/>
+                <w:iCs w:val="0"/>
+              </w:rPr>
+            </w:pPr>
+            <w:r>
+              <w:rPr>
+                <w:rFonts w:ascii="Arial" w:hAnsi="Arial" w:cs="Arial"/>
+                <w:b/>
+                <w:bCs/>
+                <w:i w:val="0"/>
+                <w:iCs w:val="0"/>
+              </w:rPr>
+              <w:t>Pruebas del Sistema</w:t>
+            </w:r>
+          </w:p>
+        </w:tc>
+        <w:tc>
+          <w:tcPr>
+            <w:tcW w:w="1631" w:type="dxa"/>
+            <w:shd w:val="clear" w:color="auto" w:fill="F7CAAC" w:themeFill="accent2" w:themeFillTint="66"/>
+          </w:tcPr>
+          <w:p>
+            <w:pPr>
+              <w:jc w:val="both"/>
+              <w:cnfStyle w:val="000000100000" w:firstRow="0" w:lastRow="0" w:firstColumn="0" w:lastColumn="0" w:oddVBand="0" w:evenVBand="0" w:oddHBand="1" w:evenHBand="0" w:firstRowFirstColumn="0" w:firstRowLastColumn="0" w:lastRowFirstColumn="0" w:lastRowLastColumn="0"/>
+              <w:rPr>
+                <w:rFonts w:ascii="Arial" w:hAnsi="Arial" w:cs="Arial"/>
+              </w:rPr>
+            </w:pPr>
+            <w:r>
+              <w:rPr>
+                <w:rFonts w:ascii="Arial" w:hAnsi="Arial" w:cs="Arial"/>
+              </w:rPr>
+              <w:t xml:space="preserve">Se realiza con altos costos en las pruebas. </w:t>
+            </w:r>
+          </w:p>
+        </w:tc>
+        <w:tc>
+          <w:tcPr>
+            <w:tcW w:w="2198" w:type="dxa"/>
+            <w:shd w:val="clear" w:color="auto" w:fill="A8D08D" w:themeFill="accent6" w:themeFillTint="99"/>
+          </w:tcPr>
+          <w:p>
+            <w:pPr>
+              <w:jc w:val="both"/>
+              <w:cnfStyle w:val="000000100000" w:firstRow="0" w:lastRow="0" w:firstColumn="0" w:lastColumn="0" w:oddVBand="0" w:evenVBand="0" w:oddHBand="1" w:evenHBand="0" w:firstRowFirstColumn="0" w:firstRowLastColumn="0" w:lastRowFirstColumn="0" w:lastRowLastColumn="0"/>
+              <w:rPr>
+                <w:rFonts w:ascii="Arial" w:hAnsi="Arial" w:cs="Arial"/>
+              </w:rPr>
+            </w:pPr>
+            <w:r>
+              <w:rPr>
+                <w:rFonts w:ascii="Arial" w:hAnsi="Arial" w:cs="Arial"/>
+              </w:rPr>
+              <w:t xml:space="preserve">Se realizan pruebas unitarias. </w:t>
+            </w:r>
+          </w:p>
+        </w:tc>
+        <w:tc>
+          <w:tcPr>
+            <w:tcW w:w="1906" w:type="dxa"/>
+            <w:shd w:val="clear" w:color="auto" w:fill="F7CAAC" w:themeFill="accent2" w:themeFillTint="66"/>
+          </w:tcPr>
+          <w:p>
+            <w:pPr>
+              <w:jc w:val="both"/>
+              <w:cnfStyle w:val="000000100000" w:firstRow="0" w:lastRow="0" w:firstColumn="0" w:lastColumn="0" w:oddVBand="0" w:evenVBand="0" w:oddHBand="1" w:evenHBand="0" w:firstRowFirstColumn="0" w:firstRowLastColumn="0" w:lastRowFirstColumn="0" w:lastRowLastColumn="0"/>
+              <w:rPr>
+                <w:rFonts w:ascii="Arial" w:hAnsi="Arial" w:cs="Arial"/>
+              </w:rPr>
+            </w:pPr>
+            <w:r>
+              <w:rPr>
+                <w:rFonts w:ascii="Arial" w:hAnsi="Arial" w:cs="Arial"/>
+              </w:rPr>
+              <w:t xml:space="preserve">Se cuenta con menos tiempo para la realización de las pruebas. </w:t>
+            </w:r>
+          </w:p>
+        </w:tc>
+        <w:tc>
+          <w:tcPr>
+            <w:tcW w:w="1711" w:type="dxa"/>
+            <w:shd w:val="clear" w:color="auto" w:fill="FFE599" w:themeFill="accent4" w:themeFillTint="66"/>
+          </w:tcPr>
+          <w:p>
+            <w:pPr>
+              <w:jc w:val="both"/>
+              <w:cnfStyle w:val="000000100000" w:firstRow="0" w:lastRow="0" w:firstColumn="0" w:lastColumn="0" w:oddVBand="0" w:evenVBand="0" w:oddHBand="1" w:evenHBand="0" w:firstRowFirstColumn="0" w:firstRowLastColumn="0" w:lastRowFirstColumn="0" w:lastRowLastColumn="0"/>
+              <w:rPr>
+                <w:rFonts w:ascii="Arial" w:hAnsi="Arial" w:cs="Arial"/>
+              </w:rPr>
+            </w:pPr>
+            <w:r>
+              <w:rPr>
+                <w:rFonts w:ascii="Arial" w:hAnsi="Arial" w:cs="Arial"/>
+              </w:rPr>
+              <w:t xml:space="preserve">No se soluciona los posibles errores. </w:t>
+            </w:r>
+          </w:p>
+        </w:tc>
+      </w:tr>
+      <w:tr>
+        <w:trPr>
+          <w:trHeight w:val="271"/>
+        </w:trPr>
+        <w:tc>
+          <w:tcPr>
+            <w:cnfStyle w:val="001000000000" w:firstRow="0" w:lastRow="0" w:firstColumn="1" w:lastColumn="0" w:oddVBand="0" w:evenVBand="0" w:oddHBand="0" w:evenHBand="0" w:firstRowFirstColumn="0" w:firstRowLastColumn="0" w:lastRowFirstColumn="0" w:lastRowLastColumn="0"/>
+            <w:tcW w:w="1935" w:type="dxa"/>
+            <w:shd w:val="clear" w:color="auto" w:fill="B4C6E7" w:themeFill="accent1" w:themeFillTint="66"/>
+          </w:tcPr>
+          <w:p>
+            <w:pPr>
+              <w:jc w:val="center"/>
+              <w:rPr>
+                <w:rFonts w:ascii="Arial" w:hAnsi="Arial" w:cs="Arial"/>
+                <w:b/>
+                <w:bCs/>
+                <w:i w:val="0"/>
+                <w:iCs w:val="0"/>
+              </w:rPr>
+            </w:pPr>
+            <w:r>
+              <w:rPr>
+                <w:rFonts w:ascii="Arial" w:hAnsi="Arial" w:cs="Arial"/>
+                <w:b/>
+                <w:bCs/>
+                <w:i w:val="0"/>
+                <w:iCs w:val="0"/>
+              </w:rPr>
+              <w:t>Entrega</w:t>
+            </w:r>
+          </w:p>
+        </w:tc>
+        <w:tc>
+          <w:tcPr>
+            <w:tcW w:w="1631" w:type="dxa"/>
+            <w:shd w:val="clear" w:color="auto" w:fill="A8D08D" w:themeFill="accent6" w:themeFillTint="99"/>
+          </w:tcPr>
+          <w:p>
+            <w:pPr>
+              <w:jc w:val="both"/>
+              <w:cnfStyle w:val="000000000000" w:firstRow="0" w:lastRow="0" w:firstColumn="0" w:lastColumn="0" w:oddVBand="0" w:evenVBand="0" w:oddHBand="0" w:evenHBand="0" w:firstRowFirstColumn="0" w:firstRowLastColumn="0" w:lastRowFirstColumn="0" w:lastRowLastColumn="0"/>
+              <w:rPr>
+                <w:rFonts w:ascii="Arial" w:hAnsi="Arial" w:cs="Arial"/>
+              </w:rPr>
+            </w:pPr>
+            <w:r>
+              <w:rPr>
+                <w:rFonts w:ascii="Arial" w:hAnsi="Arial" w:cs="Arial"/>
+              </w:rPr>
+              <w:t>Entrega cumpliendo los requerimientos.</w:t>
+            </w:r>
+          </w:p>
+        </w:tc>
+        <w:tc>
+          <w:tcPr>
+            <w:tcW w:w="2198" w:type="dxa"/>
+            <w:shd w:val="clear" w:color="auto" w:fill="A8D08D" w:themeFill="accent6" w:themeFillTint="99"/>
+          </w:tcPr>
+          <w:p>
+            <w:pPr>
+              <w:jc w:val="both"/>
+              <w:cnfStyle w:val="000000000000" w:firstRow="0" w:lastRow="0" w:firstColumn="0" w:lastColumn="0" w:oddVBand="0" w:evenVBand="0" w:oddHBand="0" w:evenHBand="0" w:firstRowFirstColumn="0" w:firstRowLastColumn="0" w:lastRowFirstColumn="0" w:lastRowLastColumn="0"/>
+              <w:rPr>
+                <w:rFonts w:ascii="Arial" w:hAnsi="Arial" w:cs="Arial"/>
+              </w:rPr>
+            </w:pPr>
+            <w:r>
+              <w:rPr>
+                <w:rFonts w:ascii="Arial" w:hAnsi="Arial" w:cs="Arial"/>
+              </w:rPr>
+              <w:t>Entrega completa</w:t>
+            </w:r>
+          </w:p>
+        </w:tc>
+        <w:tc>
+          <w:tcPr>
+            <w:tcW w:w="1906" w:type="dxa"/>
+            <w:shd w:val="clear" w:color="auto" w:fill="A8D08D" w:themeFill="accent6" w:themeFillTint="99"/>
+          </w:tcPr>
+          <w:p>
+            <w:pPr>
+              <w:jc w:val="both"/>
+              <w:cnfStyle w:val="000000000000" w:firstRow="0" w:lastRow="0" w:firstColumn="0" w:lastColumn="0" w:oddVBand="0" w:evenVBand="0" w:oddHBand="0" w:evenHBand="0" w:firstRowFirstColumn="0" w:firstRowLastColumn="0" w:lastRowFirstColumn="0" w:lastRowLastColumn="0"/>
+              <w:rPr>
+                <w:rFonts w:ascii="Arial" w:hAnsi="Arial" w:cs="Arial"/>
+              </w:rPr>
+            </w:pPr>
+            <w:r>
+              <w:rPr>
+                <w:rFonts w:ascii="Arial" w:hAnsi="Arial" w:cs="Arial"/>
+              </w:rPr>
+              <w:t>Entrega con toda la planificación normal.</w:t>
+            </w:r>
+          </w:p>
+        </w:tc>
+        <w:tc>
+          <w:tcPr>
+            <w:tcW w:w="1711" w:type="dxa"/>
+            <w:shd w:val="clear" w:color="auto" w:fill="A8D08D" w:themeFill="accent6" w:themeFillTint="99"/>
+          </w:tcPr>
+          <w:p>
+            <w:pPr>
+              <w:jc w:val="both"/>
+              <w:cnfStyle w:val="000000000000" w:firstRow="0" w:lastRow="0" w:firstColumn="0" w:lastColumn="0" w:oddVBand="0" w:evenVBand="0" w:oddHBand="0" w:evenHBand="0" w:firstRowFirstColumn="0" w:firstRowLastColumn="0" w:lastRowFirstColumn="0" w:lastRowLastColumn="0"/>
+              <w:rPr>
+                <w:rFonts w:ascii="Arial" w:hAnsi="Arial" w:cs="Arial"/>
+              </w:rPr>
+            </w:pPr>
+            <w:r>
+              <w:rPr>
+                <w:rFonts w:ascii="Arial" w:hAnsi="Arial" w:cs="Arial"/>
+              </w:rPr>
+              <w:t xml:space="preserve">Entrega con las integraciones sin errores. </w:t>
+            </w:r>
+          </w:p>
+        </w:tc>
+      </w:tr>
+    </w:tbl>
+    <w:p>
+      <w:pPr>
+        <w:jc w:val="both"/>
         <w:rPr>
           <w:rFonts w:ascii="Arial" w:hAnsi="Arial" w:cs="Arial"/>
           <w:b/>
@@ -1598,6 +2245,83 @@
           <w:sz w:val="24"/>
           <w:szCs w:val="24"/>
         </w:rPr>
+      </w:pPr>
+    </w:p>
+    <w:p>
+      <w:pPr>
+        <w:jc w:val="both"/>
+        <w:rPr>
+          <w:rFonts w:ascii="Arial" w:hAnsi="Arial" w:cs="Arial"/>
+          <w:b/>
+          <w:bCs/>
+          <w:sz w:val="24"/>
+          <w:szCs w:val="24"/>
+        </w:rPr>
+      </w:pPr>
+      <w:r>
+        <w:rPr>
+          <w:rFonts w:ascii="Arial" w:hAnsi="Arial" w:cs="Arial"/>
+          <w:b/>
+          <w:bCs/>
+          <w:sz w:val="24"/>
+          <w:szCs w:val="24"/>
+        </w:rPr>
+        <w:t>PLAN DE PRUEBAS</w:t>
+      </w:r>
+    </w:p>
+    <w:p>
+      <w:pPr>
+        <w:jc w:val="both"/>
+        <w:rPr>
+          <w:rFonts w:ascii="Arial" w:hAnsi="Arial" w:cs="Arial"/>
+          <w:b/>
+          <w:bCs/>
+          <w:sz w:val="24"/>
+          <w:szCs w:val="24"/>
+        </w:rPr>
+      </w:pPr>
+    </w:p>
+    <w:p>
+      <w:pPr>
+        <w:jc w:val="both"/>
+        <w:rPr>
+          <w:rFonts w:ascii="Arial" w:hAnsi="Arial" w:cs="Arial"/>
+        </w:rPr>
+      </w:pPr>
+      <w:r>
+        <w:rPr>
+          <w:rFonts w:ascii="Arial" w:hAnsi="Arial" w:cs="Arial"/>
+        </w:rPr>
+        <w:t xml:space="preserve">Dentro de nuestra aplicación se llevarán ciertas técnicas para la realización de pruebas, pues son las que se utilizan para el diseño de los casos de prueba. </w:t>
+      </w:r>
+    </w:p>
+    <w:p>
+      <w:pPr>
+        <w:jc w:val="both"/>
+        <w:rPr>
+          <w:rFonts w:ascii="Arial" w:hAnsi="Arial" w:cs="Arial"/>
+          <w:b/>
+          <w:bCs/>
+          <w:sz w:val="24"/>
+          <w:szCs w:val="24"/>
+        </w:rPr>
+      </w:pPr>
+    </w:p>
+    <w:p>
+      <w:pPr>
+        <w:jc w:val="both"/>
+        <w:rPr>
+          <w:rFonts w:ascii="Arial" w:hAnsi="Arial" w:cs="Arial"/>
+          <w:b/>
+          <w:bCs/>
+        </w:rPr>
+      </w:pPr>
+      <w:r>
+        <w:rPr>
+          <w:rFonts w:ascii="Arial" w:hAnsi="Arial" w:cs="Arial"/>
+          <w:b/>
+          <w:bCs/>
+        </w:rPr>
         <w:t>PROPUESTA DE TÉCNICA DE DISEÑO DE PRUEBAS</w:t>
       </w:r>
     </w:p>
@@ -1618,15 +2342,11 @@
         <w:jc w:val="both"/>
         <w:rPr>
           <w:rFonts w:ascii="Arial" w:hAnsi="Arial" w:cs="Arial"/>
-          <w:sz w:val="24"/>
-          <w:szCs w:val="24"/>
-        </w:rPr>
-      </w:pPr>
-      <w:r>
-        <w:rPr>
-          <w:rFonts w:ascii="Arial" w:hAnsi="Arial" w:cs="Arial"/>
-          <w:sz w:val="24"/>
-          <w:szCs w:val="24"/>
+        </w:rPr>
+      </w:pPr>
+      <w:r>
+        <w:rPr>
+          <w:rFonts w:ascii="Arial" w:hAnsi="Arial" w:cs="Arial"/>
         </w:rPr>
         <w:t xml:space="preserve">El modelo que elegimos para nuestro proyecto es el método de prueba de caja negra, dicha técnica consiste en: </w:t>
       </w:r>
@@ -1636,8 +2356,6 @@
         <w:jc w:val="both"/>
         <w:rPr>
           <w:rFonts w:ascii="Arial" w:hAnsi="Arial" w:cs="Arial"/>
-          <w:sz w:val="24"/>
-          <w:szCs w:val="24"/>
         </w:rPr>
       </w:pPr>
     </w:p>
@@ -1649,12 +2367,14 @@
           <w:numId w:val="4"/>
         </w:numPr>
         <w:jc w:val="both"/>
-      </w:pPr>
-      <w:r>
-        <w:rPr>
-          <w:rFonts w:ascii="Arial" w:hAnsi="Arial" w:cs="Arial"/>
-          <w:sz w:val="24"/>
-          <w:szCs w:val="24"/>
+        <w:rPr>
+          <w:sz w:val="20"/>
+          <w:szCs w:val="20"/>
+        </w:rPr>
+      </w:pPr>
+      <w:r>
+        <w:rPr>
+          <w:rFonts w:ascii="Arial" w:hAnsi="Arial" w:cs="Arial"/>
         </w:rPr>
         <w:t xml:space="preserve">Verificar el correcto manejo de funciones externas soportadas por el software. </w:t>
       </w:r>
@@ -1667,12 +2387,14 @@
           <w:numId w:val="4"/>
         </w:numPr>
         <w:jc w:val="both"/>
-      </w:pPr>
-      <w:r>
-        <w:rPr>
-          <w:rFonts w:ascii="Arial" w:hAnsi="Arial" w:cs="Arial"/>
-          <w:sz w:val="24"/>
-          <w:szCs w:val="24"/>
+        <w:rPr>
+          <w:sz w:val="20"/>
+          <w:szCs w:val="20"/>
+        </w:rPr>
+      </w:pPr>
+      <w:r>
+        <w:rPr>
+          <w:rFonts w:ascii="Arial" w:hAnsi="Arial" w:cs="Arial"/>
         </w:rPr>
         <w:t xml:space="preserve">Verifica que el comportamiento se apegue a las especificaciones del usuario, así como la satisfacción de sus expectativas. </w:t>
       </w:r>
@@ -1685,12 +2407,14 @@
           <w:numId w:val="4"/>
         </w:numPr>
         <w:jc w:val="both"/>
-      </w:pPr>
-      <w:r>
-        <w:rPr>
-          <w:rFonts w:ascii="Arial" w:hAnsi="Arial" w:cs="Arial"/>
-          <w:sz w:val="24"/>
-          <w:szCs w:val="24"/>
+        <w:rPr>
+          <w:sz w:val="20"/>
+          <w:szCs w:val="20"/>
+        </w:rPr>
+      </w:pPr>
+      <w:r>
+        <w:rPr>
+          <w:rFonts w:ascii="Arial" w:hAnsi="Arial" w:cs="Arial"/>
         </w:rPr>
         <w:t xml:space="preserve">Los casos de prueba se construyen a partir de los requerimientos del sistema. </w:t>
       </w:r>
@@ -1698,22 +2422,22 @@
     <w:p>
       <w:pPr>
         <w:jc w:val="both"/>
-      </w:pPr>
-    </w:p>
-    <w:p>
-      <w:pPr>
-        <w:jc w:val="both"/>
-        <w:rPr>
-          <w:rFonts w:ascii="Arial" w:hAnsi="Arial" w:cs="Arial"/>
-          <w:sz w:val="24"/>
-          <w:szCs w:val="24"/>
-        </w:rPr>
-      </w:pPr>
-      <w:r>
-        <w:rPr>
-          <w:rFonts w:ascii="Arial" w:hAnsi="Arial" w:cs="Arial"/>
-          <w:sz w:val="24"/>
-          <w:szCs w:val="24"/>
+        <w:rPr>
+          <w:sz w:val="20"/>
+          <w:szCs w:val="20"/>
+        </w:rPr>
+      </w:pPr>
+    </w:p>
+    <w:p>
+      <w:pPr>
+        <w:jc w:val="both"/>
+        <w:rPr>
+          <w:rFonts w:ascii="Arial" w:hAnsi="Arial" w:cs="Arial"/>
+        </w:rPr>
+      </w:pPr>
+      <w:r>
+        <w:rPr>
+          <w:rFonts w:ascii="Arial" w:hAnsi="Arial" w:cs="Arial"/>
         </w:rPr>
         <w:t xml:space="preserve">Esta técnica permite derivar casos de prueba que buscan solucionar los siguientes errores: </w:t>
       </w:r>
@@ -1723,8 +2447,6 @@
         <w:jc w:val="both"/>
         <w:rPr>
           <w:rFonts w:ascii="Arial" w:hAnsi="Arial" w:cs="Arial"/>
-          <w:sz w:val="24"/>
-          <w:szCs w:val="24"/>
         </w:rPr>
       </w:pPr>
     </w:p>
@@ -1738,15 +2460,11 @@
         <w:jc w:val="both"/>
         <w:rPr>
           <w:rFonts w:ascii="Arial" w:hAnsi="Arial" w:cs="Arial"/>
-          <w:sz w:val="24"/>
-          <w:szCs w:val="24"/>
-        </w:rPr>
-      </w:pPr>
-      <w:r>
-        <w:rPr>
-          <w:rFonts w:ascii="Arial" w:hAnsi="Arial" w:cs="Arial"/>
-          <w:sz w:val="24"/>
-          <w:szCs w:val="24"/>
+        </w:rPr>
+      </w:pPr>
+      <w:r>
+        <w:rPr>
+          <w:rFonts w:ascii="Arial" w:hAnsi="Arial" w:cs="Arial"/>
         </w:rPr>
         <w:t xml:space="preserve">Funciones incorrectas. </w:t>
       </w:r>
@@ -1761,15 +2479,11 @@
         <w:jc w:val="both"/>
         <w:rPr>
           <w:rFonts w:ascii="Arial" w:hAnsi="Arial" w:cs="Arial"/>
-          <w:sz w:val="24"/>
-          <w:szCs w:val="24"/>
-        </w:rPr>
-      </w:pPr>
-      <w:r>
-        <w:rPr>
-          <w:rFonts w:ascii="Arial" w:hAnsi="Arial" w:cs="Arial"/>
-          <w:sz w:val="24"/>
-          <w:szCs w:val="24"/>
+        </w:rPr>
+      </w:pPr>
+      <w:r>
+        <w:rPr>
+          <w:rFonts w:ascii="Arial" w:hAnsi="Arial" w:cs="Arial"/>
         </w:rPr>
         <w:t xml:space="preserve">Errores de interfaz. </w:t>
       </w:r>
@@ -1784,15 +2498,11 @@
         <w:jc w:val="both"/>
         <w:rPr>
           <w:rFonts w:ascii="Arial" w:hAnsi="Arial" w:cs="Arial"/>
-          <w:sz w:val="24"/>
-          <w:szCs w:val="24"/>
-        </w:rPr>
-      </w:pPr>
-      <w:r>
-        <w:rPr>
-          <w:rFonts w:ascii="Arial" w:hAnsi="Arial" w:cs="Arial"/>
-          <w:sz w:val="24"/>
-          <w:szCs w:val="24"/>
+        </w:rPr>
+      </w:pPr>
+      <w:r>
+        <w:rPr>
+          <w:rFonts w:ascii="Arial" w:hAnsi="Arial" w:cs="Arial"/>
         </w:rPr>
         <w:t xml:space="preserve">Errores en estructuras de datos o a base de datos externas y/o internas. </w:t>
       </w:r>
@@ -1807,58 +2517,609 @@
         <w:jc w:val="both"/>
         <w:rPr>
           <w:rFonts w:ascii="Arial" w:hAnsi="Arial" w:cs="Arial"/>
+        </w:rPr>
+      </w:pPr>
+      <w:r>
+        <w:rPr>
+          <w:rFonts w:ascii="Arial" w:hAnsi="Arial" w:cs="Arial"/>
+        </w:rPr>
+        <w:t>Errores de comportamiento o desempeño.</w:t>
+      </w:r>
+    </w:p>
+    <w:p>
+      <w:pPr>
+        <w:jc w:val="both"/>
+        <w:rPr>
+          <w:rFonts w:ascii="Arial" w:hAnsi="Arial" w:cs="Arial"/>
+          <w:b/>
+          <w:bCs/>
           <w:sz w:val="24"/>
           <w:szCs w:val="24"/>
         </w:rPr>
       </w:pPr>
-      <w:r>
-        <w:rPr>
-          <w:rFonts w:ascii="Arial" w:hAnsi="Arial" w:cs="Arial"/>
-          <w:sz w:val="24"/>
-          <w:szCs w:val="24"/>
-        </w:rPr>
-        <w:t xml:space="preserve">Errores de comportamiento o desempeño. </w:t>
-      </w:r>
-    </w:p>
-    <w:p>
-      <w:pPr>
-        <w:jc w:val="both"/>
-        <w:rPr>
-          <w:rFonts w:ascii="Arial" w:hAnsi="Arial" w:cs="Arial"/>
-          <w:sz w:val="24"/>
-          <w:szCs w:val="24"/>
-        </w:rPr>
-      </w:pPr>
-    </w:p>
-    <w:p>
-      <w:pPr>
-        <w:jc w:val="both"/>
-        <w:rPr>
-          <w:rFonts w:ascii="Arial" w:hAnsi="Arial" w:cs="Arial"/>
-          <w:sz w:val="24"/>
-          <w:szCs w:val="24"/>
-        </w:rPr>
-      </w:pPr>
-    </w:p>
-    <w:p>
-      <w:pPr>
-        <w:jc w:val="both"/>
-        <w:rPr>
-          <w:rFonts w:ascii="Arial" w:hAnsi="Arial" w:cs="Arial"/>
-          <w:b/>
-          <w:bCs/>
-          <w:sz w:val="24"/>
-          <w:szCs w:val="24"/>
-        </w:rPr>
-      </w:pPr>
-      <w:r>
-        <w:rPr>
-          <w:rFonts w:ascii="Arial" w:hAnsi="Arial" w:cs="Arial"/>
-          <w:b/>
-          <w:bCs/>
-          <w:sz w:val="24"/>
-          <w:szCs w:val="24"/>
-        </w:rPr>
+    </w:p>
+    <w:p>
+      <w:pPr>
+        <w:jc w:val="both"/>
+        <w:rPr>
+          <w:rFonts w:ascii="Arial" w:hAnsi="Arial" w:cs="Arial"/>
+          <w:b/>
+          <w:bCs/>
+        </w:rPr>
+      </w:pPr>
+      <w:r>
+        <w:rPr>
+          <w:rFonts w:ascii="Arial" w:hAnsi="Arial" w:cs="Arial"/>
+          <w:b/>
+          <w:bCs/>
+        </w:rPr>
+        <w:t>ESTRATEGIA DE PRUEBAS</w:t>
+      </w:r>
+    </w:p>
+    <w:p>
+      <w:pPr>
+        <w:jc w:val="both"/>
+        <w:rPr>
+          <w:rFonts w:ascii="Arial" w:hAnsi="Arial" w:cs="Arial"/>
+          <w:b/>
+          <w:bCs/>
+        </w:rPr>
+      </w:pPr>
+    </w:p>
+    <w:p>
+      <w:pPr>
+        <w:jc w:val="both"/>
+        <w:rPr>
+          <w:rFonts w:ascii="Arial" w:hAnsi="Arial" w:cs="Arial"/>
+        </w:rPr>
+      </w:pPr>
+      <w:r>
+        <w:rPr>
+          <w:rFonts w:ascii="Arial" w:hAnsi="Arial" w:cs="Arial"/>
+        </w:rPr>
+        <w:t xml:space="preserve">Se utilizará el modelo en V para realizar de manera eficiente los distintos niveles de prueba: </w:t>
+      </w:r>
+    </w:p>
+    <w:p>
+      <w:pPr>
+        <w:jc w:val="both"/>
+        <w:rPr>
+          <w:rFonts w:ascii="Arial" w:hAnsi="Arial" w:cs="Arial"/>
+        </w:rPr>
+      </w:pPr>
+    </w:p>
+    <w:p>
+      <w:pPr>
+        <w:pStyle w:val="Prrafodelista"/>
+        <w:numPr>
+          <w:ilvl w:val="0"/>
+          <w:numId w:val="7"/>
+        </w:numPr>
+        <w:jc w:val="both"/>
+        <w:rPr>
+          <w:rFonts w:ascii="Arial" w:hAnsi="Arial" w:cs="Arial"/>
+        </w:rPr>
+      </w:pPr>
+      <w:r>
+        <w:rPr>
+          <w:rFonts w:ascii="Arial" w:hAnsi="Arial" w:cs="Arial"/>
+          <w:i/>
+          <w:iCs/>
+        </w:rPr>
+        <w:t xml:space="preserve">Pruebas unitarias. </w:t>
+      </w:r>
+      <w:r>
+        <w:rPr>
+          <w:rFonts w:ascii="Arial" w:hAnsi="Arial" w:cs="Arial"/>
+        </w:rPr>
+        <w:t xml:space="preserve">Verificaremos las unidades del software de forma aislada, es decir, se prueba el buen funcionamiento del código. </w:t>
+      </w:r>
+    </w:p>
+    <w:p>
+      <w:pPr>
+        <w:pStyle w:val="Prrafodelista"/>
+        <w:numPr>
+          <w:ilvl w:val="0"/>
+          <w:numId w:val="7"/>
+        </w:numPr>
+        <w:jc w:val="both"/>
+        <w:rPr>
+          <w:rFonts w:ascii="Arial" w:hAnsi="Arial" w:cs="Arial"/>
+        </w:rPr>
+      </w:pPr>
+      <w:r>
+        <w:rPr>
+          <w:rFonts w:ascii="Arial" w:hAnsi="Arial" w:cs="Arial"/>
+          <w:i/>
+          <w:iCs/>
+        </w:rPr>
+        <w:t>Pruebas de integración.</w:t>
+      </w:r>
+      <w:r>
+        <w:rPr>
+          <w:rFonts w:ascii="Arial" w:hAnsi="Arial" w:cs="Arial"/>
+        </w:rPr>
+        <w:t xml:space="preserve"> Verificaremos que, al juntar las partes o componentes del proyecto, no ocurran errores que no se tienen previstos. </w:t>
+      </w:r>
+    </w:p>
+    <w:p>
+      <w:pPr>
+        <w:pStyle w:val="Prrafodelista"/>
+        <w:numPr>
+          <w:ilvl w:val="0"/>
+          <w:numId w:val="7"/>
+        </w:numPr>
+        <w:jc w:val="both"/>
+        <w:rPr>
+          <w:rFonts w:ascii="Arial" w:hAnsi="Arial" w:cs="Arial"/>
+        </w:rPr>
+      </w:pPr>
+      <w:r>
+        <w:rPr>
+          <w:rFonts w:ascii="Arial" w:hAnsi="Arial" w:cs="Arial"/>
+          <w:i/>
+          <w:iCs/>
+        </w:rPr>
+        <w:t xml:space="preserve">Pruebas de sistema. </w:t>
+      </w:r>
+      <w:r>
+        <w:rPr>
+          <w:rFonts w:ascii="Arial" w:hAnsi="Arial" w:cs="Arial"/>
+        </w:rPr>
+        <w:t xml:space="preserve">Verificaremos que el sistema cumpla con los requisitos especificados por el cliente. </w:t>
+      </w:r>
+    </w:p>
+    <w:p>
+      <w:pPr>
+        <w:pStyle w:val="Prrafodelista"/>
+        <w:numPr>
+          <w:ilvl w:val="0"/>
+          <w:numId w:val="7"/>
+        </w:numPr>
+        <w:jc w:val="both"/>
+        <w:rPr>
+          <w:rFonts w:ascii="Arial" w:hAnsi="Arial" w:cs="Arial"/>
+          <w:b/>
+          <w:bCs/>
+        </w:rPr>
+      </w:pPr>
+      <w:r>
+        <w:rPr>
+          <w:rFonts w:ascii="Arial" w:hAnsi="Arial" w:cs="Arial"/>
+          <w:i/>
+          <w:iCs/>
+        </w:rPr>
+        <w:t>Pruebas de aceptación.</w:t>
+      </w:r>
+      <w:r>
+        <w:rPr>
+          <w:rFonts w:ascii="Arial" w:hAnsi="Arial" w:cs="Arial"/>
+        </w:rPr>
+        <w:t xml:space="preserve"> El cliente verificará el correcto funcionamiento del sistema. </w:t>
+      </w:r>
+    </w:p>
+    <w:p>
+      <w:pPr>
+        <w:jc w:val="both"/>
+        <w:rPr>
+          <w:rFonts w:ascii="Arial" w:hAnsi="Arial" w:cs="Arial"/>
+          <w:b/>
+          <w:bCs/>
+        </w:rPr>
+      </w:pPr>
+    </w:p>
+    <w:p>
+      <w:pPr>
+        <w:jc w:val="both"/>
+        <w:rPr>
+          <w:rFonts w:ascii="Arial" w:hAnsi="Arial" w:cs="Arial"/>
+          <w:b/>
+          <w:bCs/>
+        </w:rPr>
+      </w:pPr>
+      <w:r>
+        <w:rPr>
+          <w:rFonts w:ascii="Arial" w:hAnsi="Arial" w:cs="Arial"/>
+          <w:b/>
+          <w:bCs/>
+        </w:rPr>
+        <w:t>CRITERIOS DE ENTRADA, SALIDA, SUSPENSIÓN DE PRUEBAS</w:t>
+      </w:r>
+    </w:p>
+    <w:p>
+      <w:pPr>
+        <w:jc w:val="both"/>
+        <w:rPr>
+          <w:rFonts w:ascii="Arial" w:hAnsi="Arial" w:cs="Arial"/>
+          <w:b/>
+          <w:bCs/>
+        </w:rPr>
+      </w:pPr>
+    </w:p>
+    <w:p>
+      <w:pPr>
+        <w:jc w:val="both"/>
+        <w:rPr>
+          <w:rFonts w:ascii="Arial" w:hAnsi="Arial" w:cs="Arial"/>
+        </w:rPr>
+      </w:pPr>
+      <w:r>
+        <w:rPr>
+          <w:rFonts w:ascii="Arial" w:hAnsi="Arial" w:cs="Arial"/>
+        </w:rPr>
+        <w:t xml:space="preserve">Entrada: </w:t>
+      </w:r>
+    </w:p>
+    <w:p>
+      <w:pPr>
+        <w:pStyle w:val="Prrafodelista"/>
+        <w:numPr>
+          <w:ilvl w:val="0"/>
+          <w:numId w:val="11"/>
+        </w:numPr>
+        <w:jc w:val="both"/>
+        <w:rPr>
+          <w:rFonts w:ascii="Arial" w:hAnsi="Arial" w:cs="Arial"/>
+        </w:rPr>
+      </w:pPr>
+      <w:r>
+        <w:rPr>
+          <w:rFonts w:ascii="Arial" w:hAnsi="Arial" w:cs="Arial"/>
+        </w:rPr>
+        <w:t xml:space="preserve">Aprobación del código que pasa por el ciclo de pruebas. </w:t>
+      </w:r>
+    </w:p>
+    <w:p>
+      <w:pPr>
+        <w:pStyle w:val="Prrafodelista"/>
+        <w:numPr>
+          <w:ilvl w:val="0"/>
+          <w:numId w:val="11"/>
+        </w:numPr>
+        <w:jc w:val="both"/>
+        <w:rPr>
+          <w:rFonts w:ascii="Arial" w:hAnsi="Arial" w:cs="Arial"/>
+        </w:rPr>
+      </w:pPr>
+      <w:r>
+        <w:rPr>
+          <w:rFonts w:ascii="Arial" w:hAnsi="Arial" w:cs="Arial"/>
+        </w:rPr>
+        <w:t xml:space="preserve">Ejecución de pruebas unitarias realizadas por el área de desarrollo. </w:t>
+      </w:r>
+    </w:p>
+    <w:p>
+      <w:pPr>
+        <w:pStyle w:val="Prrafodelista"/>
+        <w:numPr>
+          <w:ilvl w:val="0"/>
+          <w:numId w:val="11"/>
+        </w:numPr>
+        <w:jc w:val="both"/>
+        <w:rPr>
+          <w:rFonts w:ascii="Arial" w:hAnsi="Arial" w:cs="Arial"/>
+        </w:rPr>
+      </w:pPr>
+      <w:r>
+        <w:rPr>
+          <w:rFonts w:ascii="Arial" w:hAnsi="Arial" w:cs="Arial"/>
+        </w:rPr>
+        <w:t>Aprobación del líder del proyecto.</w:t>
+      </w:r>
+    </w:p>
+    <w:p>
+      <w:pPr>
+        <w:jc w:val="both"/>
+        <w:rPr>
+          <w:rFonts w:ascii="Arial" w:hAnsi="Arial" w:cs="Arial"/>
+        </w:rPr>
+      </w:pPr>
+    </w:p>
+    <w:p>
+      <w:pPr>
+        <w:jc w:val="both"/>
+        <w:rPr>
+          <w:rFonts w:ascii="Arial" w:hAnsi="Arial" w:cs="Arial"/>
+        </w:rPr>
+      </w:pPr>
+      <w:r>
+        <w:rPr>
+          <w:rFonts w:ascii="Arial" w:hAnsi="Arial" w:cs="Arial"/>
+        </w:rPr>
+        <w:t xml:space="preserve">Salida: </w:t>
+      </w:r>
+    </w:p>
+    <w:p>
+      <w:pPr>
+        <w:pStyle w:val="Prrafodelista"/>
+        <w:numPr>
+          <w:ilvl w:val="0"/>
+          <w:numId w:val="10"/>
+        </w:numPr>
+        <w:jc w:val="both"/>
+        <w:rPr>
+          <w:rFonts w:ascii="Arial" w:hAnsi="Arial" w:cs="Arial"/>
+        </w:rPr>
+      </w:pPr>
+      <w:r>
+        <w:rPr>
+          <w:rFonts w:ascii="Arial" w:hAnsi="Arial" w:cs="Arial"/>
+        </w:rPr>
+        <w:t xml:space="preserve">Pruebas unitarias. </w:t>
+      </w:r>
+    </w:p>
+    <w:p>
+      <w:pPr>
+        <w:pStyle w:val="Prrafodelista"/>
+        <w:numPr>
+          <w:ilvl w:val="0"/>
+          <w:numId w:val="13"/>
+        </w:numPr>
+        <w:jc w:val="both"/>
+        <w:rPr>
+          <w:rFonts w:ascii="Arial" w:hAnsi="Arial" w:cs="Arial"/>
+        </w:rPr>
+      </w:pPr>
+      <w:r>
+        <w:rPr>
+          <w:rFonts w:ascii="Arial" w:hAnsi="Arial" w:cs="Arial"/>
+        </w:rPr>
+        <w:t xml:space="preserve">Detecta fallos en la ejecución de pruebas. </w:t>
+      </w:r>
+    </w:p>
+    <w:p>
+      <w:pPr>
+        <w:pStyle w:val="Prrafodelista"/>
+        <w:numPr>
+          <w:ilvl w:val="0"/>
+          <w:numId w:val="13"/>
+        </w:numPr>
+        <w:jc w:val="both"/>
+        <w:rPr>
+          <w:rFonts w:ascii="Arial" w:hAnsi="Arial" w:cs="Arial"/>
+        </w:rPr>
+      </w:pPr>
+      <w:r>
+        <w:rPr>
+          <w:rFonts w:ascii="Arial" w:hAnsi="Arial" w:cs="Arial"/>
+        </w:rPr>
+        <w:t xml:space="preserve">El resultado de la ejecución debe ser exitosa. </w:t>
+      </w:r>
+      <w:r>
+        <w:rPr>
+          <w:rFonts w:ascii="Arial" w:hAnsi="Arial" w:cs="Arial"/>
+        </w:rPr>
+        <w:t xml:space="preserve"> </w:t>
+      </w:r>
+    </w:p>
+    <w:p>
+      <w:pPr>
+        <w:pStyle w:val="Prrafodelista"/>
+        <w:numPr>
+          <w:ilvl w:val="0"/>
+          <w:numId w:val="10"/>
+        </w:numPr>
+        <w:jc w:val="both"/>
+        <w:rPr>
+          <w:rFonts w:ascii="Arial" w:hAnsi="Arial" w:cs="Arial"/>
+        </w:rPr>
+      </w:pPr>
+      <w:r>
+        <w:rPr>
+          <w:rFonts w:ascii="Arial" w:hAnsi="Arial" w:cs="Arial"/>
+        </w:rPr>
+        <w:t xml:space="preserve">Pruebas de sistema. </w:t>
+      </w:r>
+    </w:p>
+    <w:p>
+      <w:pPr>
+        <w:pStyle w:val="Prrafodelista"/>
+        <w:numPr>
+          <w:ilvl w:val="0"/>
+          <w:numId w:val="14"/>
+        </w:numPr>
+        <w:jc w:val="both"/>
+        <w:rPr>
+          <w:rFonts w:ascii="Arial" w:hAnsi="Arial" w:cs="Arial"/>
+        </w:rPr>
+      </w:pPr>
+      <w:r>
+        <w:rPr>
+          <w:rFonts w:ascii="Arial" w:hAnsi="Arial" w:cs="Arial"/>
+        </w:rPr>
+        <w:t xml:space="preserve">Detecta fallos en la ejecución de pruebas. </w:t>
+      </w:r>
+    </w:p>
+    <w:p>
+      <w:pPr>
+        <w:pStyle w:val="Prrafodelista"/>
+        <w:numPr>
+          <w:ilvl w:val="0"/>
+          <w:numId w:val="14"/>
+        </w:numPr>
+        <w:jc w:val="both"/>
+        <w:rPr>
+          <w:rFonts w:ascii="Arial" w:hAnsi="Arial" w:cs="Arial"/>
+        </w:rPr>
+      </w:pPr>
+      <w:r>
+        <w:rPr>
+          <w:rFonts w:ascii="Arial" w:hAnsi="Arial" w:cs="Arial"/>
+        </w:rPr>
+        <w:t xml:space="preserve">El resultado de cada caso de prueba debe ser exitosa. </w:t>
+      </w:r>
+    </w:p>
+    <w:p>
+      <w:pPr>
+        <w:pStyle w:val="Prrafodelista"/>
+        <w:numPr>
+          <w:ilvl w:val="0"/>
+          <w:numId w:val="14"/>
+        </w:numPr>
+        <w:jc w:val="both"/>
+        <w:rPr>
+          <w:rFonts w:ascii="Arial" w:hAnsi="Arial" w:cs="Arial"/>
+        </w:rPr>
+      </w:pPr>
+      <w:r>
+        <w:rPr>
+          <w:rFonts w:ascii="Arial" w:hAnsi="Arial" w:cs="Arial"/>
+        </w:rPr>
+        <w:t xml:space="preserve">El sistema debe cumplir con el flujo previsto. </w:t>
+      </w:r>
+    </w:p>
+    <w:p>
+      <w:pPr>
+        <w:pStyle w:val="Prrafodelista"/>
+        <w:numPr>
+          <w:ilvl w:val="0"/>
+          <w:numId w:val="10"/>
+        </w:numPr>
+        <w:jc w:val="both"/>
+        <w:rPr>
+          <w:rFonts w:ascii="Arial" w:hAnsi="Arial" w:cs="Arial"/>
+        </w:rPr>
+      </w:pPr>
+      <w:r>
+        <w:rPr>
+          <w:rFonts w:ascii="Arial" w:hAnsi="Arial" w:cs="Arial"/>
+        </w:rPr>
+        <w:t xml:space="preserve">Pruebas de aceptación. </w:t>
+      </w:r>
+    </w:p>
+    <w:p>
+      <w:pPr>
+        <w:pStyle w:val="Prrafodelista"/>
+        <w:numPr>
+          <w:ilvl w:val="0"/>
+          <w:numId w:val="15"/>
+        </w:numPr>
+        <w:jc w:val="both"/>
+        <w:rPr>
+          <w:rFonts w:ascii="Arial" w:hAnsi="Arial" w:cs="Arial"/>
+        </w:rPr>
+      </w:pPr>
+      <w:r>
+        <w:rPr>
+          <w:rFonts w:ascii="Arial" w:hAnsi="Arial" w:cs="Arial"/>
+        </w:rPr>
+        <w:t xml:space="preserve">Para la realización de esta prueba debe respetar los requerimientos asociados al desarrollo de software. </w:t>
+      </w:r>
+    </w:p>
+    <w:p>
+      <w:pPr>
+        <w:pStyle w:val="Prrafodelista"/>
+        <w:numPr>
+          <w:ilvl w:val="0"/>
+          <w:numId w:val="15"/>
+        </w:numPr>
+        <w:jc w:val="both"/>
+        <w:rPr>
+          <w:rFonts w:ascii="Arial" w:hAnsi="Arial" w:cs="Arial"/>
+        </w:rPr>
+      </w:pPr>
+      <w:r>
+        <w:rPr>
+          <w:rFonts w:ascii="Arial" w:hAnsi="Arial" w:cs="Arial"/>
+        </w:rPr>
+        <w:t xml:space="preserve">Debe cumplir con el 100% de pruebas sin errores. </w:t>
+      </w:r>
+    </w:p>
+    <w:p>
+      <w:pPr>
+        <w:jc w:val="both"/>
+        <w:rPr>
+          <w:rFonts w:ascii="Arial" w:hAnsi="Arial" w:cs="Arial"/>
+        </w:rPr>
+      </w:pPr>
+    </w:p>
+    <w:p>
+      <w:pPr>
+        <w:jc w:val="both"/>
+        <w:rPr>
+          <w:rFonts w:ascii="Arial" w:hAnsi="Arial" w:cs="Arial"/>
+        </w:rPr>
+      </w:pPr>
+      <w:r>
+        <w:rPr>
+          <w:rFonts w:ascii="Arial" w:hAnsi="Arial" w:cs="Arial"/>
+        </w:rPr>
+        <w:t xml:space="preserve">Suspensión: </w:t>
+      </w:r>
+    </w:p>
+    <w:p>
+      <w:pPr>
+        <w:pStyle w:val="Prrafodelista"/>
+        <w:numPr>
+          <w:ilvl w:val="0"/>
+          <w:numId w:val="17"/>
+        </w:numPr>
+        <w:jc w:val="both"/>
+        <w:rPr>
+          <w:rFonts w:ascii="Arial" w:hAnsi="Arial" w:cs="Arial"/>
+        </w:rPr>
+      </w:pPr>
+      <w:r>
+        <w:rPr>
+          <w:rFonts w:ascii="Arial" w:hAnsi="Arial" w:cs="Arial"/>
+        </w:rPr>
+        <w:t xml:space="preserve">El área de desarrollo no realiza las pruebas correspondientes. </w:t>
+      </w:r>
+    </w:p>
+    <w:p>
+      <w:pPr>
+        <w:pStyle w:val="Prrafodelista"/>
+        <w:numPr>
+          <w:ilvl w:val="0"/>
+          <w:numId w:val="17"/>
+        </w:numPr>
+        <w:jc w:val="both"/>
+        <w:rPr>
+          <w:rFonts w:ascii="Arial" w:hAnsi="Arial" w:cs="Arial"/>
+        </w:rPr>
+      </w:pPr>
+      <w:r>
+        <w:rPr>
+          <w:rFonts w:ascii="Arial" w:hAnsi="Arial" w:cs="Arial"/>
+        </w:rPr>
+        <w:t xml:space="preserve">Se presentan defectos que impidan el funcionamiento del sistema. </w:t>
+      </w:r>
+    </w:p>
+    <w:p>
+      <w:pPr>
+        <w:pStyle w:val="Prrafodelista"/>
+        <w:jc w:val="both"/>
+        <w:rPr>
+          <w:rFonts w:ascii="Arial" w:hAnsi="Arial" w:cs="Arial"/>
+        </w:rPr>
+      </w:pPr>
+    </w:p>
+    <w:p>
+      <w:pPr>
+        <w:jc w:val="both"/>
+        <w:rPr>
+          <w:rFonts w:ascii="Arial" w:hAnsi="Arial" w:cs="Arial"/>
+          <w:b/>
+          <w:bCs/>
+        </w:rPr>
+      </w:pPr>
+    </w:p>
+    <w:p>
+      <w:pPr>
+        <w:jc w:val="both"/>
+        <w:rPr>
+          <w:rFonts w:ascii="Arial" w:hAnsi="Arial" w:cs="Arial"/>
+          <w:b/>
+          <w:bCs/>
+        </w:rPr>
+      </w:pPr>
+      <w:r>
+        <w:rPr>
+          <w:rFonts w:ascii="Arial" w:hAnsi="Arial" w:cs="Arial"/>
+          <w:b/>
+          <w:bCs/>
+        </w:rPr>
+        <w:lastRenderedPageBreak/>
         <w:t>ANÁLISIS DE RIESGO</w:t>
       </w:r>
     </w:p>
@@ -1882,9 +3143,9 @@
       </w:tblPr>
       <w:tblGrid>
         <w:gridCol w:w="1897"/>
-        <w:gridCol w:w="3764"/>
-        <w:gridCol w:w="1989"/>
-        <w:gridCol w:w="1701"/>
+        <w:gridCol w:w="4340"/>
+        <w:gridCol w:w="1560"/>
+        <w:gridCol w:w="1554"/>
       </w:tblGrid>
       <w:tr>
         <w:trPr>
@@ -1901,15 +3162,11 @@
               <w:jc w:val="center"/>
               <w:rPr>
                 <w:rFonts w:ascii="Arial" w:hAnsi="Arial" w:cs="Arial"/>
-                <w:sz w:val="24"/>
-                <w:szCs w:val="24"/>
               </w:rPr>
             </w:pPr>
             <w:r>
               <w:rPr>
                 <w:rFonts w:ascii="Arial" w:hAnsi="Arial" w:cs="Arial"/>
-                <w:sz w:val="24"/>
-                <w:szCs w:val="24"/>
               </w:rPr>
               <w:t>Tipo de Riesgo</w:t>
             </w:r>
@@ -1917,7 +3174,7 @@
         </w:tc>
         <w:tc>
           <w:tcPr>
-            <w:tcW w:w="3764" w:type="dxa"/>
+            <w:tcW w:w="4340" w:type="dxa"/>
             <w:shd w:val="clear" w:color="auto" w:fill="B4C6E7" w:themeFill="accent1" w:themeFillTint="66"/>
           </w:tcPr>
           <w:p>
@@ -1926,15 +3183,11 @@
               <w:cnfStyle w:val="100000000000" w:firstRow="1" w:lastRow="0" w:firstColumn="0" w:lastColumn="0" w:oddVBand="0" w:evenVBand="0" w:oddHBand="0" w:evenHBand="0" w:firstRowFirstColumn="0" w:firstRowLastColumn="0" w:lastRowFirstColumn="0" w:lastRowLastColumn="0"/>
               <w:rPr>
                 <w:rFonts w:ascii="Arial" w:hAnsi="Arial" w:cs="Arial"/>
-                <w:sz w:val="24"/>
-                <w:szCs w:val="24"/>
               </w:rPr>
             </w:pPr>
             <w:r>
               <w:rPr>
                 <w:rFonts w:ascii="Arial" w:hAnsi="Arial" w:cs="Arial"/>
-                <w:sz w:val="24"/>
-                <w:szCs w:val="24"/>
               </w:rPr>
               <w:t>Descripción</w:t>
             </w:r>
@@ -1942,7 +3195,7 @@
         </w:tc>
         <w:tc>
           <w:tcPr>
-            <w:tcW w:w="1989" w:type="dxa"/>
+            <w:tcW w:w="1560" w:type="dxa"/>
             <w:shd w:val="clear" w:color="auto" w:fill="B4C6E7" w:themeFill="accent1" w:themeFillTint="66"/>
           </w:tcPr>
           <w:p>
@@ -1951,15 +3204,11 @@
               <w:cnfStyle w:val="100000000000" w:firstRow="1" w:lastRow="0" w:firstColumn="0" w:lastColumn="0" w:oddVBand="0" w:evenVBand="0" w:oddHBand="0" w:evenHBand="0" w:firstRowFirstColumn="0" w:firstRowLastColumn="0" w:lastRowFirstColumn="0" w:lastRowLastColumn="0"/>
               <w:rPr>
                 <w:rFonts w:ascii="Arial" w:hAnsi="Arial" w:cs="Arial"/>
-                <w:sz w:val="24"/>
-                <w:szCs w:val="24"/>
               </w:rPr>
             </w:pPr>
             <w:r>
               <w:rPr>
                 <w:rFonts w:ascii="Arial" w:hAnsi="Arial" w:cs="Arial"/>
-                <w:sz w:val="24"/>
-                <w:szCs w:val="24"/>
               </w:rPr>
               <w:t>Probabilidad</w:t>
             </w:r>
@@ -1967,7 +3216,7 @@
         </w:tc>
         <w:tc>
           <w:tcPr>
-            <w:tcW w:w="1701" w:type="dxa"/>
+            <w:tcW w:w="1554" w:type="dxa"/>
             <w:shd w:val="clear" w:color="auto" w:fill="B4C6E7" w:themeFill="accent1" w:themeFillTint="66"/>
           </w:tcPr>
           <w:p>
@@ -1976,15 +3225,11 @@
               <w:cnfStyle w:val="100000000000" w:firstRow="1" w:lastRow="0" w:firstColumn="0" w:lastColumn="0" w:oddVBand="0" w:evenVBand="0" w:oddHBand="0" w:evenHBand="0" w:firstRowFirstColumn="0" w:firstRowLastColumn="0" w:lastRowFirstColumn="0" w:lastRowLastColumn="0"/>
               <w:rPr>
                 <w:rFonts w:ascii="Arial" w:hAnsi="Arial" w:cs="Arial"/>
-                <w:sz w:val="24"/>
-                <w:szCs w:val="24"/>
               </w:rPr>
             </w:pPr>
             <w:r>
               <w:rPr>
                 <w:rFonts w:ascii="Arial" w:hAnsi="Arial" w:cs="Arial"/>
-                <w:sz w:val="24"/>
-                <w:szCs w:val="24"/>
               </w:rPr>
               <w:t>Efecto</w:t>
             </w:r>
@@ -2005,8 +3250,6 @@
               <w:jc w:val="center"/>
               <w:rPr>
                 <w:rFonts w:ascii="Arial" w:hAnsi="Arial" w:cs="Arial"/>
-                <w:sz w:val="24"/>
-                <w:szCs w:val="24"/>
               </w:rPr>
             </w:pPr>
           </w:p>
@@ -2017,8 +3260,6 @@
                 <w:rFonts w:ascii="Arial" w:hAnsi="Arial" w:cs="Arial"/>
                 <w:b w:val="0"/>
                 <w:bCs w:val="0"/>
-                <w:sz w:val="24"/>
-                <w:szCs w:val="24"/>
               </w:rPr>
             </w:pPr>
             <w:r>
@@ -2026,8 +3267,6 @@
                 <w:rFonts w:ascii="Arial" w:hAnsi="Arial" w:cs="Arial"/>
                 <w:b w:val="0"/>
                 <w:bCs w:val="0"/>
-                <w:sz w:val="24"/>
-                <w:szCs w:val="24"/>
               </w:rPr>
               <w:t>Tecnológico</w:t>
             </w:r>
@@ -2035,7 +3274,7 @@
         </w:tc>
         <w:tc>
           <w:tcPr>
-            <w:tcW w:w="3764" w:type="dxa"/>
+            <w:tcW w:w="4340" w:type="dxa"/>
           </w:tcPr>
           <w:p>
             <w:pPr>
@@ -2048,15 +3287,11 @@
               <w:cnfStyle w:val="000000100000" w:firstRow="0" w:lastRow="0" w:firstColumn="0" w:lastColumn="0" w:oddVBand="0" w:evenVBand="0" w:oddHBand="1" w:evenHBand="0" w:firstRowFirstColumn="0" w:firstRowLastColumn="0" w:lastRowFirstColumn="0" w:lastRowLastColumn="0"/>
               <w:rPr>
                 <w:rFonts w:ascii="Arial" w:hAnsi="Arial" w:cs="Arial"/>
-                <w:sz w:val="24"/>
-                <w:szCs w:val="24"/>
               </w:rPr>
             </w:pPr>
             <w:r>
               <w:rPr>
                 <w:rFonts w:ascii="Arial" w:hAnsi="Arial" w:cs="Arial"/>
-                <w:sz w:val="24"/>
-                <w:szCs w:val="24"/>
               </w:rPr>
               <w:t xml:space="preserve">La base de datos usada para la plataforma no puede procesar tantas búsquedas cómo se había planificado. </w:t>
             </w:r>
@@ -2064,8 +3299,8 @@
         </w:tc>
         <w:tc>
           <w:tcPr>
-            <w:tcW w:w="1989" w:type="dxa"/>
-            <w:shd w:val="clear" w:color="auto" w:fill="70AD47" w:themeFill="accent6"/>
+            <w:tcW w:w="1560" w:type="dxa"/>
+            <w:shd w:val="clear" w:color="auto" w:fill="A8D08D" w:themeFill="accent6" w:themeFillTint="99"/>
           </w:tcPr>
           <w:p>
             <w:pPr>
@@ -2073,8 +3308,6 @@
               <w:cnfStyle w:val="000000100000" w:firstRow="0" w:lastRow="0" w:firstColumn="0" w:lastColumn="0" w:oddVBand="0" w:evenVBand="0" w:oddHBand="1" w:evenHBand="0" w:firstRowFirstColumn="0" w:firstRowLastColumn="0" w:lastRowFirstColumn="0" w:lastRowLastColumn="0"/>
               <w:rPr>
                 <w:rFonts w:ascii="Arial" w:hAnsi="Arial" w:cs="Arial"/>
-                <w:sz w:val="24"/>
-                <w:szCs w:val="24"/>
               </w:rPr>
             </w:pPr>
           </w:p>
@@ -2084,15 +3317,11 @@
               <w:cnfStyle w:val="000000100000" w:firstRow="0" w:lastRow="0" w:firstColumn="0" w:lastColumn="0" w:oddVBand="0" w:evenVBand="0" w:oddHBand="1" w:evenHBand="0" w:firstRowFirstColumn="0" w:firstRowLastColumn="0" w:lastRowFirstColumn="0" w:lastRowLastColumn="0"/>
               <w:rPr>
                 <w:rFonts w:ascii="Arial" w:hAnsi="Arial" w:cs="Arial"/>
-                <w:sz w:val="24"/>
-                <w:szCs w:val="24"/>
               </w:rPr>
             </w:pPr>
             <w:r>
               <w:rPr>
                 <w:rFonts w:ascii="Arial" w:hAnsi="Arial" w:cs="Arial"/>
-                <w:sz w:val="24"/>
-                <w:szCs w:val="24"/>
               </w:rPr>
               <w:t>Baja</w:t>
             </w:r>
@@ -2100,7 +3329,7 @@
         </w:tc>
         <w:tc>
           <w:tcPr>
-            <w:tcW w:w="1701" w:type="dxa"/>
+            <w:tcW w:w="1554" w:type="dxa"/>
           </w:tcPr>
           <w:p>
             <w:pPr>
@@ -2108,8 +3337,6 @@
               <w:cnfStyle w:val="000000100000" w:firstRow="0" w:lastRow="0" w:firstColumn="0" w:lastColumn="0" w:oddVBand="0" w:evenVBand="0" w:oddHBand="1" w:evenHBand="0" w:firstRowFirstColumn="0" w:firstRowLastColumn="0" w:lastRowFirstColumn="0" w:lastRowLastColumn="0"/>
               <w:rPr>
                 <w:rFonts w:ascii="Arial" w:hAnsi="Arial" w:cs="Arial"/>
-                <w:sz w:val="24"/>
-                <w:szCs w:val="24"/>
               </w:rPr>
             </w:pPr>
           </w:p>
@@ -2119,15 +3346,11 @@
               <w:cnfStyle w:val="000000100000" w:firstRow="0" w:lastRow="0" w:firstColumn="0" w:lastColumn="0" w:oddVBand="0" w:evenVBand="0" w:oddHBand="1" w:evenHBand="0" w:firstRowFirstColumn="0" w:firstRowLastColumn="0" w:lastRowFirstColumn="0" w:lastRowLastColumn="0"/>
               <w:rPr>
                 <w:rFonts w:ascii="Arial" w:hAnsi="Arial" w:cs="Arial"/>
-                <w:sz w:val="24"/>
-                <w:szCs w:val="24"/>
               </w:rPr>
             </w:pPr>
             <w:r>
               <w:rPr>
                 <w:rFonts w:ascii="Arial" w:hAnsi="Arial" w:cs="Arial"/>
-                <w:sz w:val="24"/>
-                <w:szCs w:val="24"/>
               </w:rPr>
               <w:t>Tolerable</w:t>
             </w:r>
@@ -2145,8 +3368,6 @@
               <w:jc w:val="center"/>
               <w:rPr>
                 <w:rFonts w:ascii="Arial" w:hAnsi="Arial" w:cs="Arial"/>
-                <w:sz w:val="24"/>
-                <w:szCs w:val="24"/>
               </w:rPr>
             </w:pPr>
           </w:p>
@@ -2157,8 +3378,6 @@
                 <w:rFonts w:ascii="Arial" w:hAnsi="Arial" w:cs="Arial"/>
                 <w:b w:val="0"/>
                 <w:bCs w:val="0"/>
-                <w:sz w:val="24"/>
-                <w:szCs w:val="24"/>
               </w:rPr>
             </w:pPr>
             <w:r>
@@ -2166,8 +3385,6 @@
                 <w:rFonts w:ascii="Arial" w:hAnsi="Arial" w:cs="Arial"/>
                 <w:b w:val="0"/>
                 <w:bCs w:val="0"/>
-                <w:sz w:val="24"/>
-                <w:szCs w:val="24"/>
               </w:rPr>
               <w:t>Organización</w:t>
             </w:r>
@@ -2175,7 +3392,7 @@
         </w:tc>
         <w:tc>
           <w:tcPr>
-            <w:tcW w:w="3764" w:type="dxa"/>
+            <w:tcW w:w="4340" w:type="dxa"/>
           </w:tcPr>
           <w:p>
             <w:pPr>
@@ -2188,15 +3405,11 @@
               <w:cnfStyle w:val="000000000000" w:firstRow="0" w:lastRow="0" w:firstColumn="0" w:lastColumn="0" w:oddVBand="0" w:evenVBand="0" w:oddHBand="0" w:evenHBand="0" w:firstRowFirstColumn="0" w:firstRowLastColumn="0" w:lastRowFirstColumn="0" w:lastRowLastColumn="0"/>
               <w:rPr>
                 <w:rFonts w:ascii="Arial" w:hAnsi="Arial" w:cs="Arial"/>
-                <w:sz w:val="24"/>
-                <w:szCs w:val="24"/>
               </w:rPr>
             </w:pPr>
             <w:r>
               <w:rPr>
                 <w:rFonts w:ascii="Arial" w:hAnsi="Arial" w:cs="Arial"/>
-                <w:sz w:val="24"/>
-                <w:szCs w:val="24"/>
               </w:rPr>
               <w:t xml:space="preserve">Los problemas financieros de la organización llevan a reducir el personal asignado al proyecto. </w:t>
             </w:r>
@@ -2204,8 +3417,8 @@
         </w:tc>
         <w:tc>
           <w:tcPr>
-            <w:tcW w:w="1989" w:type="dxa"/>
-            <w:shd w:val="clear" w:color="auto" w:fill="FFFF00"/>
+            <w:tcW w:w="1560" w:type="dxa"/>
+            <w:shd w:val="clear" w:color="auto" w:fill="FFE599" w:themeFill="accent4" w:themeFillTint="66"/>
           </w:tcPr>
           <w:p>
             <w:pPr>
@@ -2213,8 +3426,6 @@
               <w:cnfStyle w:val="000000000000" w:firstRow="0" w:lastRow="0" w:firstColumn="0" w:lastColumn="0" w:oddVBand="0" w:evenVBand="0" w:oddHBand="0" w:evenHBand="0" w:firstRowFirstColumn="0" w:firstRowLastColumn="0" w:lastRowFirstColumn="0" w:lastRowLastColumn="0"/>
               <w:rPr>
                 <w:rFonts w:ascii="Arial" w:hAnsi="Arial" w:cs="Arial"/>
-                <w:sz w:val="24"/>
-                <w:szCs w:val="24"/>
               </w:rPr>
             </w:pPr>
           </w:p>
@@ -2224,15 +3435,11 @@
               <w:cnfStyle w:val="000000000000" w:firstRow="0" w:lastRow="0" w:firstColumn="0" w:lastColumn="0" w:oddVBand="0" w:evenVBand="0" w:oddHBand="0" w:evenHBand="0" w:firstRowFirstColumn="0" w:firstRowLastColumn="0" w:lastRowFirstColumn="0" w:lastRowLastColumn="0"/>
               <w:rPr>
                 <w:rFonts w:ascii="Arial" w:hAnsi="Arial" w:cs="Arial"/>
-                <w:sz w:val="24"/>
-                <w:szCs w:val="24"/>
               </w:rPr>
             </w:pPr>
             <w:r>
               <w:rPr>
                 <w:rFonts w:ascii="Arial" w:hAnsi="Arial" w:cs="Arial"/>
-                <w:sz w:val="24"/>
-                <w:szCs w:val="24"/>
               </w:rPr>
               <w:t>Mediana</w:t>
             </w:r>
@@ -2240,7 +3447,7 @@
         </w:tc>
         <w:tc>
           <w:tcPr>
-            <w:tcW w:w="1701" w:type="dxa"/>
+            <w:tcW w:w="1554" w:type="dxa"/>
           </w:tcPr>
           <w:p>
             <w:pPr>
@@ -2248,8 +3455,6 @@
               <w:cnfStyle w:val="000000000000" w:firstRow="0" w:lastRow="0" w:firstColumn="0" w:lastColumn="0" w:oddVBand="0" w:evenVBand="0" w:oddHBand="0" w:evenHBand="0" w:firstRowFirstColumn="0" w:firstRowLastColumn="0" w:lastRowFirstColumn="0" w:lastRowLastColumn="0"/>
               <w:rPr>
                 <w:rFonts w:ascii="Arial" w:hAnsi="Arial" w:cs="Arial"/>
-                <w:sz w:val="24"/>
-                <w:szCs w:val="24"/>
               </w:rPr>
             </w:pPr>
           </w:p>
@@ -2259,15 +3464,11 @@
               <w:cnfStyle w:val="000000000000" w:firstRow="0" w:lastRow="0" w:firstColumn="0" w:lastColumn="0" w:oddVBand="0" w:evenVBand="0" w:oddHBand="0" w:evenHBand="0" w:firstRowFirstColumn="0" w:firstRowLastColumn="0" w:lastRowFirstColumn="0" w:lastRowLastColumn="0"/>
               <w:rPr>
                 <w:rFonts w:ascii="Arial" w:hAnsi="Arial" w:cs="Arial"/>
-                <w:sz w:val="24"/>
-                <w:szCs w:val="24"/>
               </w:rPr>
             </w:pPr>
             <w:r>
               <w:rPr>
                 <w:rFonts w:ascii="Arial" w:hAnsi="Arial" w:cs="Arial"/>
-                <w:sz w:val="24"/>
-                <w:szCs w:val="24"/>
               </w:rPr>
               <w:t>Tolerable</w:t>
             </w:r>
@@ -2288,8 +3489,6 @@
               <w:jc w:val="center"/>
               <w:rPr>
                 <w:rFonts w:ascii="Arial" w:hAnsi="Arial" w:cs="Arial"/>
-                <w:sz w:val="24"/>
-                <w:szCs w:val="24"/>
               </w:rPr>
             </w:pPr>
           </w:p>
@@ -2300,8 +3499,6 @@
                 <w:rFonts w:ascii="Arial" w:hAnsi="Arial" w:cs="Arial"/>
                 <w:b w:val="0"/>
                 <w:bCs w:val="0"/>
-                <w:sz w:val="24"/>
-                <w:szCs w:val="24"/>
               </w:rPr>
             </w:pPr>
             <w:r>
@@ -2309,8 +3506,6 @@
                 <w:rFonts w:ascii="Arial" w:hAnsi="Arial" w:cs="Arial"/>
                 <w:b w:val="0"/>
                 <w:bCs w:val="0"/>
-                <w:sz w:val="24"/>
-                <w:szCs w:val="24"/>
               </w:rPr>
               <w:t>Técnicos</w:t>
             </w:r>
@@ -2318,7 +3513,7 @@
         </w:tc>
         <w:tc>
           <w:tcPr>
-            <w:tcW w:w="3764" w:type="dxa"/>
+            <w:tcW w:w="4340" w:type="dxa"/>
           </w:tcPr>
           <w:p>
             <w:pPr>
@@ -2331,42 +3526,20 @@
               <w:cnfStyle w:val="000000100000" w:firstRow="0" w:lastRow="0" w:firstColumn="0" w:lastColumn="0" w:oddVBand="0" w:evenVBand="0" w:oddHBand="1" w:evenHBand="0" w:firstRowFirstColumn="0" w:firstRowLastColumn="0" w:lastRowFirstColumn="0" w:lastRowLastColumn="0"/>
               <w:rPr>
                 <w:rFonts w:ascii="Arial" w:hAnsi="Arial" w:cs="Arial"/>
-                <w:sz w:val="24"/>
-                <w:szCs w:val="24"/>
               </w:rPr>
             </w:pPr>
             <w:r>
               <w:rPr>
                 <w:rFonts w:ascii="Arial" w:hAnsi="Arial" w:cs="Arial"/>
-                <w:sz w:val="24"/>
-                <w:szCs w:val="24"/>
-              </w:rPr>
-              <w:t xml:space="preserve">No todo el personal conoce el lenguaje JAVA con el Framework Spring </w:t>
-            </w:r>
-            <w:proofErr w:type="spellStart"/>
-            <w:r>
-              <w:rPr>
-                <w:rFonts w:ascii="Arial" w:hAnsi="Arial" w:cs="Arial"/>
-                <w:sz w:val="24"/>
-                <w:szCs w:val="24"/>
-              </w:rPr>
-              <w:t>Boot</w:t>
-            </w:r>
-            <w:proofErr w:type="spellEnd"/>
-            <w:r>
-              <w:rPr>
-                <w:rFonts w:ascii="Arial" w:hAnsi="Arial" w:cs="Arial"/>
-                <w:sz w:val="24"/>
-                <w:szCs w:val="24"/>
-              </w:rPr>
-              <w:t xml:space="preserve">. </w:t>
+              </w:rPr>
+              <w:t xml:space="preserve">No todo el personal conoce el lenguaje JAVA con el Framework Spring Boot. </w:t>
             </w:r>
           </w:p>
         </w:tc>
         <w:tc>
           <w:tcPr>
-            <w:tcW w:w="1989" w:type="dxa"/>
-            <w:shd w:val="clear" w:color="auto" w:fill="C00000"/>
+            <w:tcW w:w="1560" w:type="dxa"/>
+            <w:shd w:val="clear" w:color="auto" w:fill="F7CAAC" w:themeFill="accent2" w:themeFillTint="66"/>
           </w:tcPr>
           <w:p>
             <w:pPr>
@@ -2375,8 +3548,6 @@
               <w:rPr>
                 <w:rFonts w:ascii="Arial" w:hAnsi="Arial" w:cs="Arial"/>
                 <w:color w:val="0D0D0D" w:themeColor="text1" w:themeTint="F2"/>
-                <w:sz w:val="24"/>
-                <w:szCs w:val="24"/>
               </w:rPr>
             </w:pPr>
           </w:p>
@@ -2387,16 +3558,12 @@
               <w:rPr>
                 <w:rFonts w:ascii="Arial" w:hAnsi="Arial" w:cs="Arial"/>
                 <w:color w:val="0D0D0D" w:themeColor="text1" w:themeTint="F2"/>
-                <w:sz w:val="24"/>
-                <w:szCs w:val="24"/>
               </w:rPr>
             </w:pPr>
             <w:r>
               <w:rPr>
                 <w:rFonts w:ascii="Arial" w:hAnsi="Arial" w:cs="Arial"/>
                 <w:color w:val="0D0D0D" w:themeColor="text1" w:themeTint="F2"/>
-                <w:sz w:val="24"/>
-                <w:szCs w:val="24"/>
               </w:rPr>
               <w:t>Alta</w:t>
             </w:r>
@@ -2404,7 +3571,7 @@
         </w:tc>
         <w:tc>
           <w:tcPr>
-            <w:tcW w:w="1701" w:type="dxa"/>
+            <w:tcW w:w="1554" w:type="dxa"/>
           </w:tcPr>
           <w:p>
             <w:pPr>
@@ -2412,8 +3579,6 @@
               <w:cnfStyle w:val="000000100000" w:firstRow="0" w:lastRow="0" w:firstColumn="0" w:lastColumn="0" w:oddVBand="0" w:evenVBand="0" w:oddHBand="1" w:evenHBand="0" w:firstRowFirstColumn="0" w:firstRowLastColumn="0" w:lastRowFirstColumn="0" w:lastRowLastColumn="0"/>
               <w:rPr>
                 <w:rFonts w:ascii="Arial" w:hAnsi="Arial" w:cs="Arial"/>
-                <w:sz w:val="24"/>
-                <w:szCs w:val="24"/>
               </w:rPr>
             </w:pPr>
           </w:p>
@@ -2423,15 +3588,11 @@
               <w:cnfStyle w:val="000000100000" w:firstRow="0" w:lastRow="0" w:firstColumn="0" w:lastColumn="0" w:oddVBand="0" w:evenVBand="0" w:oddHBand="1" w:evenHBand="0" w:firstRowFirstColumn="0" w:firstRowLastColumn="0" w:lastRowFirstColumn="0" w:lastRowLastColumn="0"/>
               <w:rPr>
                 <w:rFonts w:ascii="Arial" w:hAnsi="Arial" w:cs="Arial"/>
-                <w:sz w:val="24"/>
-                <w:szCs w:val="24"/>
               </w:rPr>
             </w:pPr>
             <w:r>
               <w:rPr>
                 <w:rFonts w:ascii="Arial" w:hAnsi="Arial" w:cs="Arial"/>
-                <w:sz w:val="24"/>
-                <w:szCs w:val="24"/>
               </w:rPr>
               <w:t>Seria</w:t>
             </w:r>
@@ -2449,8 +3610,6 @@
               <w:jc w:val="center"/>
               <w:rPr>
                 <w:rFonts w:ascii="Arial" w:hAnsi="Arial" w:cs="Arial"/>
-                <w:sz w:val="24"/>
-                <w:szCs w:val="24"/>
               </w:rPr>
             </w:pPr>
           </w:p>
@@ -2459,8 +3618,6 @@
               <w:jc w:val="center"/>
               <w:rPr>
                 <w:rFonts w:ascii="Arial" w:hAnsi="Arial" w:cs="Arial"/>
-                <w:sz w:val="24"/>
-                <w:szCs w:val="24"/>
               </w:rPr>
             </w:pPr>
           </w:p>
@@ -2471,8 +3628,6 @@
                 <w:rFonts w:ascii="Arial" w:hAnsi="Arial" w:cs="Arial"/>
                 <w:b w:val="0"/>
                 <w:bCs w:val="0"/>
-                <w:sz w:val="24"/>
-                <w:szCs w:val="24"/>
               </w:rPr>
             </w:pPr>
             <w:r>
@@ -2480,8 +3635,6 @@
                 <w:rFonts w:ascii="Arial" w:hAnsi="Arial" w:cs="Arial"/>
                 <w:b w:val="0"/>
                 <w:bCs w:val="0"/>
-                <w:sz w:val="24"/>
-                <w:szCs w:val="24"/>
               </w:rPr>
               <w:t>Requerimientos</w:t>
             </w:r>
@@ -2489,7 +3642,7 @@
         </w:tc>
         <w:tc>
           <w:tcPr>
-            <w:tcW w:w="3764" w:type="dxa"/>
+            <w:tcW w:w="4340" w:type="dxa"/>
           </w:tcPr>
           <w:p>
             <w:pPr>
@@ -2502,15 +3655,11 @@
               <w:cnfStyle w:val="000000000000" w:firstRow="0" w:lastRow="0" w:firstColumn="0" w:lastColumn="0" w:oddVBand="0" w:evenVBand="0" w:oddHBand="0" w:evenHBand="0" w:firstRowFirstColumn="0" w:firstRowLastColumn="0" w:lastRowFirstColumn="0" w:lastRowLastColumn="0"/>
               <w:rPr>
                 <w:rFonts w:ascii="Arial" w:hAnsi="Arial" w:cs="Arial"/>
-                <w:sz w:val="24"/>
-                <w:szCs w:val="24"/>
               </w:rPr>
             </w:pPr>
             <w:r>
               <w:rPr>
                 <w:rFonts w:ascii="Arial" w:hAnsi="Arial" w:cs="Arial"/>
-                <w:sz w:val="24"/>
-                <w:szCs w:val="24"/>
               </w:rPr>
               <w:t xml:space="preserve">Los cambios en los requerimientos obligan hacer cambios en el diseño de la plataforma. </w:t>
             </w:r>
@@ -2526,15 +3675,11 @@
               <w:cnfStyle w:val="000000000000" w:firstRow="0" w:lastRow="0" w:firstColumn="0" w:lastColumn="0" w:oddVBand="0" w:evenVBand="0" w:oddHBand="0" w:evenHBand="0" w:firstRowFirstColumn="0" w:firstRowLastColumn="0" w:lastRowFirstColumn="0" w:lastRowLastColumn="0"/>
               <w:rPr>
                 <w:rFonts w:ascii="Arial" w:hAnsi="Arial" w:cs="Arial"/>
-                <w:sz w:val="24"/>
-                <w:szCs w:val="24"/>
               </w:rPr>
             </w:pPr>
             <w:r>
               <w:rPr>
                 <w:rFonts w:ascii="Arial" w:hAnsi="Arial" w:cs="Arial"/>
-                <w:sz w:val="24"/>
-                <w:szCs w:val="24"/>
               </w:rPr>
               <w:t xml:space="preserve">Algunos requerimientos no son cómo el cliente propuso. </w:t>
             </w:r>
@@ -2542,8 +3687,8 @@
         </w:tc>
         <w:tc>
           <w:tcPr>
-            <w:tcW w:w="1989" w:type="dxa"/>
-            <w:shd w:val="clear" w:color="auto" w:fill="C00000"/>
+            <w:tcW w:w="1560" w:type="dxa"/>
+            <w:shd w:val="clear" w:color="auto" w:fill="F7CAAC" w:themeFill="accent2" w:themeFillTint="66"/>
           </w:tcPr>
           <w:p>
             <w:pPr>
@@ -2552,8 +3697,6 @@
               <w:rPr>
                 <w:rFonts w:ascii="Arial" w:hAnsi="Arial" w:cs="Arial"/>
                 <w:color w:val="0D0D0D" w:themeColor="text1" w:themeTint="F2"/>
-                <w:sz w:val="24"/>
-                <w:szCs w:val="24"/>
               </w:rPr>
             </w:pPr>
           </w:p>
@@ -2564,8 +3707,6 @@
               <w:rPr>
                 <w:rFonts w:ascii="Arial" w:hAnsi="Arial" w:cs="Arial"/>
                 <w:color w:val="0D0D0D" w:themeColor="text1" w:themeTint="F2"/>
-                <w:sz w:val="24"/>
-                <w:szCs w:val="24"/>
               </w:rPr>
             </w:pPr>
           </w:p>
@@ -2576,8 +3717,6 @@
               <w:rPr>
                 <w:rFonts w:ascii="Arial" w:hAnsi="Arial" w:cs="Arial"/>
                 <w:color w:val="0D0D0D" w:themeColor="text1" w:themeTint="F2"/>
-                <w:sz w:val="24"/>
-                <w:szCs w:val="24"/>
               </w:rPr>
             </w:pPr>
           </w:p>
@@ -2588,16 +3727,12 @@
               <w:rPr>
                 <w:rFonts w:ascii="Arial" w:hAnsi="Arial" w:cs="Arial"/>
                 <w:color w:val="0D0D0D" w:themeColor="text1" w:themeTint="F2"/>
-                <w:sz w:val="24"/>
-                <w:szCs w:val="24"/>
               </w:rPr>
             </w:pPr>
             <w:r>
               <w:rPr>
                 <w:rFonts w:ascii="Arial" w:hAnsi="Arial" w:cs="Arial"/>
                 <w:color w:val="0D0D0D" w:themeColor="text1" w:themeTint="F2"/>
-                <w:sz w:val="24"/>
-                <w:szCs w:val="24"/>
               </w:rPr>
               <w:t>Alta</w:t>
             </w:r>
@@ -2605,7 +3740,7 @@
         </w:tc>
         <w:tc>
           <w:tcPr>
-            <w:tcW w:w="1701" w:type="dxa"/>
+            <w:tcW w:w="1554" w:type="dxa"/>
           </w:tcPr>
           <w:p>
             <w:pPr>
@@ -2613,8 +3748,6 @@
               <w:cnfStyle w:val="000000000000" w:firstRow="0" w:lastRow="0" w:firstColumn="0" w:lastColumn="0" w:oddVBand="0" w:evenVBand="0" w:oddHBand="0" w:evenHBand="0" w:firstRowFirstColumn="0" w:firstRowLastColumn="0" w:lastRowFirstColumn="0" w:lastRowLastColumn="0"/>
               <w:rPr>
                 <w:rFonts w:ascii="Arial" w:hAnsi="Arial" w:cs="Arial"/>
-                <w:sz w:val="24"/>
-                <w:szCs w:val="24"/>
               </w:rPr>
             </w:pPr>
           </w:p>
@@ -2624,8 +3757,6 @@
               <w:cnfStyle w:val="000000000000" w:firstRow="0" w:lastRow="0" w:firstColumn="0" w:lastColumn="0" w:oddVBand="0" w:evenVBand="0" w:oddHBand="0" w:evenHBand="0" w:firstRowFirstColumn="0" w:firstRowLastColumn="0" w:lastRowFirstColumn="0" w:lastRowLastColumn="0"/>
               <w:rPr>
                 <w:rFonts w:ascii="Arial" w:hAnsi="Arial" w:cs="Arial"/>
-                <w:sz w:val="24"/>
-                <w:szCs w:val="24"/>
               </w:rPr>
             </w:pPr>
           </w:p>
@@ -2635,8 +3766,6 @@
               <w:cnfStyle w:val="000000000000" w:firstRow="0" w:lastRow="0" w:firstColumn="0" w:lastColumn="0" w:oddVBand="0" w:evenVBand="0" w:oddHBand="0" w:evenHBand="0" w:firstRowFirstColumn="0" w:firstRowLastColumn="0" w:lastRowFirstColumn="0" w:lastRowLastColumn="0"/>
               <w:rPr>
                 <w:rFonts w:ascii="Arial" w:hAnsi="Arial" w:cs="Arial"/>
-                <w:sz w:val="24"/>
-                <w:szCs w:val="24"/>
               </w:rPr>
             </w:pPr>
           </w:p>
@@ -2646,15 +3775,11 @@
               <w:cnfStyle w:val="000000000000" w:firstRow="0" w:lastRow="0" w:firstColumn="0" w:lastColumn="0" w:oddVBand="0" w:evenVBand="0" w:oddHBand="0" w:evenHBand="0" w:firstRowFirstColumn="0" w:firstRowLastColumn="0" w:lastRowFirstColumn="0" w:lastRowLastColumn="0"/>
               <w:rPr>
                 <w:rFonts w:ascii="Arial" w:hAnsi="Arial" w:cs="Arial"/>
-                <w:sz w:val="24"/>
-                <w:szCs w:val="24"/>
               </w:rPr>
             </w:pPr>
             <w:r>
               <w:rPr>
                 <w:rFonts w:ascii="Arial" w:hAnsi="Arial" w:cs="Arial"/>
-                <w:sz w:val="24"/>
-                <w:szCs w:val="24"/>
               </w:rPr>
               <w:t>Catastrófica</w:t>
             </w:r>
@@ -2675,8 +3800,6 @@
               <w:jc w:val="center"/>
               <w:rPr>
                 <w:rFonts w:ascii="Arial" w:hAnsi="Arial" w:cs="Arial"/>
-                <w:sz w:val="24"/>
-                <w:szCs w:val="24"/>
               </w:rPr>
             </w:pPr>
           </w:p>
@@ -2685,8 +3808,6 @@
               <w:jc w:val="center"/>
               <w:rPr>
                 <w:rFonts w:ascii="Arial" w:hAnsi="Arial" w:cs="Arial"/>
-                <w:sz w:val="24"/>
-                <w:szCs w:val="24"/>
               </w:rPr>
             </w:pPr>
           </w:p>
@@ -2697,8 +3818,6 @@
                 <w:rFonts w:ascii="Arial" w:hAnsi="Arial" w:cs="Arial"/>
                 <w:b w:val="0"/>
                 <w:bCs w:val="0"/>
-                <w:sz w:val="24"/>
-                <w:szCs w:val="24"/>
               </w:rPr>
             </w:pPr>
             <w:r>
@@ -2706,8 +3825,6 @@
                 <w:rFonts w:ascii="Arial" w:hAnsi="Arial" w:cs="Arial"/>
                 <w:b w:val="0"/>
                 <w:bCs w:val="0"/>
-                <w:sz w:val="24"/>
-                <w:szCs w:val="24"/>
               </w:rPr>
               <w:t>Estimación</w:t>
             </w:r>
@@ -2715,7 +3832,7 @@
         </w:tc>
         <w:tc>
           <w:tcPr>
-            <w:tcW w:w="3764" w:type="dxa"/>
+            <w:tcW w:w="4340" w:type="dxa"/>
           </w:tcPr>
           <w:p>
             <w:pPr>
@@ -2728,15 +3845,11 @@
               <w:cnfStyle w:val="000000100000" w:firstRow="0" w:lastRow="0" w:firstColumn="0" w:lastColumn="0" w:oddVBand="0" w:evenVBand="0" w:oddHBand="1" w:evenHBand="0" w:firstRowFirstColumn="0" w:firstRowLastColumn="0" w:lastRowFirstColumn="0" w:lastRowLastColumn="0"/>
               <w:rPr>
                 <w:rFonts w:ascii="Arial" w:hAnsi="Arial" w:cs="Arial"/>
-                <w:sz w:val="24"/>
-                <w:szCs w:val="24"/>
               </w:rPr>
             </w:pPr>
             <w:r>
               <w:rPr>
                 <w:rFonts w:ascii="Arial" w:hAnsi="Arial" w:cs="Arial"/>
-                <w:sz w:val="24"/>
-                <w:szCs w:val="24"/>
               </w:rPr>
               <w:t xml:space="preserve">El tiempo de pruebas de software no se estimo adecuadamente. </w:t>
             </w:r>
@@ -2752,15 +3865,11 @@
               <w:cnfStyle w:val="000000100000" w:firstRow="0" w:lastRow="0" w:firstColumn="0" w:lastColumn="0" w:oddVBand="0" w:evenVBand="0" w:oddHBand="1" w:evenHBand="0" w:firstRowFirstColumn="0" w:firstRowLastColumn="0" w:lastRowFirstColumn="0" w:lastRowLastColumn="0"/>
               <w:rPr>
                 <w:rFonts w:ascii="Arial" w:hAnsi="Arial" w:cs="Arial"/>
-                <w:sz w:val="24"/>
-                <w:szCs w:val="24"/>
               </w:rPr>
             </w:pPr>
             <w:r>
               <w:rPr>
                 <w:rFonts w:ascii="Arial" w:hAnsi="Arial" w:cs="Arial"/>
-                <w:sz w:val="24"/>
-                <w:szCs w:val="24"/>
               </w:rPr>
               <w:t xml:space="preserve">El costo del personal no se considero adecuadamente. </w:t>
             </w:r>
@@ -2768,8 +3877,8 @@
         </w:tc>
         <w:tc>
           <w:tcPr>
-            <w:tcW w:w="1989" w:type="dxa"/>
-            <w:shd w:val="clear" w:color="auto" w:fill="C00000"/>
+            <w:tcW w:w="1560" w:type="dxa"/>
+            <w:shd w:val="clear" w:color="auto" w:fill="F7CAAC" w:themeFill="accent2" w:themeFillTint="66"/>
           </w:tcPr>
           <w:p>
             <w:pPr>
@@ -2778,8 +3887,6 @@
               <w:rPr>
                 <w:rFonts w:ascii="Arial" w:hAnsi="Arial" w:cs="Arial"/>
                 <w:color w:val="0D0D0D" w:themeColor="text1" w:themeTint="F2"/>
-                <w:sz w:val="24"/>
-                <w:szCs w:val="24"/>
               </w:rPr>
             </w:pPr>
           </w:p>
@@ -2790,8 +3897,6 @@
               <w:rPr>
                 <w:rFonts w:ascii="Arial" w:hAnsi="Arial" w:cs="Arial"/>
                 <w:color w:val="0D0D0D" w:themeColor="text1" w:themeTint="F2"/>
-                <w:sz w:val="24"/>
-                <w:szCs w:val="24"/>
               </w:rPr>
             </w:pPr>
           </w:p>
@@ -2802,16 +3907,12 @@
               <w:rPr>
                 <w:rFonts w:ascii="Arial" w:hAnsi="Arial" w:cs="Arial"/>
                 <w:color w:val="0D0D0D" w:themeColor="text1" w:themeTint="F2"/>
-                <w:sz w:val="24"/>
-                <w:szCs w:val="24"/>
               </w:rPr>
             </w:pPr>
             <w:r>
               <w:rPr>
                 <w:rFonts w:ascii="Arial" w:hAnsi="Arial" w:cs="Arial"/>
                 <w:color w:val="0D0D0D" w:themeColor="text1" w:themeTint="F2"/>
-                <w:sz w:val="24"/>
-                <w:szCs w:val="24"/>
               </w:rPr>
               <w:t>Alta</w:t>
             </w:r>
@@ -2819,7 +3920,7 @@
         </w:tc>
         <w:tc>
           <w:tcPr>
-            <w:tcW w:w="1701" w:type="dxa"/>
+            <w:tcW w:w="1554" w:type="dxa"/>
           </w:tcPr>
           <w:p>
             <w:pPr>
@@ -2827,8 +3928,6 @@
               <w:cnfStyle w:val="000000100000" w:firstRow="0" w:lastRow="0" w:firstColumn="0" w:lastColumn="0" w:oddVBand="0" w:evenVBand="0" w:oddHBand="1" w:evenHBand="0" w:firstRowFirstColumn="0" w:firstRowLastColumn="0" w:lastRowFirstColumn="0" w:lastRowLastColumn="0"/>
               <w:rPr>
                 <w:rFonts w:ascii="Arial" w:hAnsi="Arial" w:cs="Arial"/>
-                <w:sz w:val="24"/>
-                <w:szCs w:val="24"/>
               </w:rPr>
             </w:pPr>
           </w:p>
@@ -2838,8 +3937,6 @@
               <w:cnfStyle w:val="000000100000" w:firstRow="0" w:lastRow="0" w:firstColumn="0" w:lastColumn="0" w:oddVBand="0" w:evenVBand="0" w:oddHBand="1" w:evenHBand="0" w:firstRowFirstColumn="0" w:firstRowLastColumn="0" w:lastRowFirstColumn="0" w:lastRowLastColumn="0"/>
               <w:rPr>
                 <w:rFonts w:ascii="Arial" w:hAnsi="Arial" w:cs="Arial"/>
-                <w:sz w:val="24"/>
-                <w:szCs w:val="24"/>
               </w:rPr>
             </w:pPr>
           </w:p>
@@ -2849,15 +3946,11 @@
               <w:cnfStyle w:val="000000100000" w:firstRow="0" w:lastRow="0" w:firstColumn="0" w:lastColumn="0" w:oddVBand="0" w:evenVBand="0" w:oddHBand="1" w:evenHBand="0" w:firstRowFirstColumn="0" w:firstRowLastColumn="0" w:lastRowFirstColumn="0" w:lastRowLastColumn="0"/>
               <w:rPr>
                 <w:rFonts w:ascii="Arial" w:hAnsi="Arial" w:cs="Arial"/>
-                <w:sz w:val="24"/>
-                <w:szCs w:val="24"/>
               </w:rPr>
             </w:pPr>
             <w:r>
               <w:rPr>
                 <w:rFonts w:ascii="Arial" w:hAnsi="Arial" w:cs="Arial"/>
-                <w:sz w:val="24"/>
-                <w:szCs w:val="24"/>
               </w:rPr>
               <w:t>Seria</w:t>
             </w:r>
@@ -2880,13 +3973,86 @@
         <w:jc w:val="both"/>
         <w:rPr>
           <w:rFonts w:ascii="Arial" w:hAnsi="Arial" w:cs="Arial"/>
+          <w:b/>
+          <w:bCs/>
+        </w:rPr>
+      </w:pPr>
+      <w:r>
+        <w:rPr>
+          <w:rFonts w:ascii="Arial" w:hAnsi="Arial" w:cs="Arial"/>
+          <w:b/>
+          <w:bCs/>
+        </w:rPr>
+        <w:t>CRONOGRAMA</w:t>
+      </w:r>
+    </w:p>
+    <w:p>
+      <w:pPr>
+        <w:jc w:val="both"/>
+        <w:rPr>
+          <w:noProof/>
+        </w:rPr>
+      </w:pPr>
+    </w:p>
+    <w:p>
+      <w:pPr>
+        <w:jc w:val="both"/>
+        <w:rPr>
+          <w:rFonts w:ascii="Arial" w:hAnsi="Arial" w:cs="Arial"/>
           <w:sz w:val="24"/>
           <w:szCs w:val="24"/>
         </w:rPr>
       </w:pPr>
+      <w:r>
+        <w:rPr>
+          <w:noProof/>
+        </w:rPr>
+        <w:drawing>
+          <wp:inline distT="0" distB="0" distL="0" distR="0" wp14:anchorId="511208A0" wp14:editId="42EAD7B4">
+            <wp:extent cx="6000750" cy="2143125"/>
+            <wp:effectExtent l="0" t="0" r="0" b="9525"/>
+            <wp:docPr id="7" name="Imagen 7"/>
+            <wp:cNvGraphicFramePr>
+              <a:graphicFrameLocks xmlns:a="http://schemas.openxmlformats.org/drawingml/2006/main" noChangeAspect="1"/>
+            </wp:cNvGraphicFramePr>
+            <a:graphic xmlns:a="http://schemas.openxmlformats.org/drawingml/2006/main">
+              <a:graphicData uri="http://schemas.openxmlformats.org/drawingml/2006/picture">
+                <pic:pic xmlns:pic="http://schemas.openxmlformats.org/drawingml/2006/picture">
+                  <pic:nvPicPr>
+                    <pic:cNvPr id="1" name=""/>
+                    <pic:cNvPicPr/>
+                  </pic:nvPicPr>
+                  <pic:blipFill rotWithShape="1">
+                    <a:blip r:embed="rId12"/>
+                    <a:srcRect r="26680"/>
+                    <a:stretch/>
+                  </pic:blipFill>
+                  <pic:spPr bwMode="auto">
+                    <a:xfrm>
+                      <a:off x="0" y="0"/>
+                      <a:ext cx="6000750" cy="2143125"/>
+                    </a:xfrm>
+                    <a:prstGeom prst="rect">
+                      <a:avLst/>
+                    </a:prstGeom>
+                    <a:ln>
+                      <a:noFill/>
+                    </a:ln>
+                    <a:extLst>
+                      <a:ext uri="{53640926-AAD7-44D8-BBD7-CCE9431645EC}">
+                        <a14:shadowObscured xmlns:a14="http://schemas.microsoft.com/office/drawing/2010/main"/>
+                      </a:ext>
+                    </a:extLst>
+                  </pic:spPr>
+                </pic:pic>
+              </a:graphicData>
+            </a:graphic>
+          </wp:inline>
+        </w:drawing>
+      </w:r>
     </w:p>
     <w:sectPr>
-      <w:footerReference w:type="default" r:id="rId12"/>
+      <w:footerReference w:type="default" r:id="rId13"/>
       <w:pgSz w:w="12240" w:h="15840"/>
       <w:pgMar w:top="1417" w:right="1701" w:bottom="1417" w:left="1701" w:header="708" w:footer="708" w:gutter="0"/>
       <w:cols w:space="708"/>
@@ -2963,7 +4129,15 @@
         <w:sz w:val="18"/>
         <w:szCs w:val="18"/>
       </w:rPr>
-      <w:t>5 DE ENERO DE 2021</w:t>
+      <w:t>28</w:t>
+    </w:r>
+    <w:r>
+      <w:rPr>
+        <w:rFonts w:ascii="Arial" w:hAnsi="Arial" w:cs="Arial"/>
+        <w:sz w:val="18"/>
+        <w:szCs w:val="18"/>
+      </w:rPr>
+      <w:t xml:space="preserve"> DE ENERO DE 2021</w:t>
     </w:r>
   </w:p>
   <w:p>
@@ -2996,6 +4170,186 @@
 <file path=word/numbering.xml><?xml version="1.0" encoding="utf-8"?>
 <w:numbering xmlns:wpc="http://schemas.microsoft.com/office/word/2010/wordprocessingCanvas" xmlns:cx="http://schemas.microsoft.com/office/drawing/2014/chartex" xmlns:cx1="http://schemas.microsoft.com/office/drawing/2015/9/8/chartex" xmlns:cx2="http://schemas.microsoft.com/office/drawing/2015/10/21/chartex" xmlns:cx3="http://schemas.microsoft.com/office/drawing/2016/5/9/chartex" xmlns:cx4="http://schemas.microsoft.com/office/drawing/2016/5/10/chartex" xmlns:cx5="http://schemas.microsoft.com/office/drawing/2016/5/11/chartex" xmlns:cx6="http://schemas.microsoft.com/office/drawing/2016/5/12/chartex" xmlns:cx7="http://schemas.microsoft.com/office/drawing/2016/5/13/chartex" xmlns:cx8="http://schemas.microsoft.com/office/drawing/2016/5/14/chartex" xmlns:mc="http://schemas.openxmlformats.org/markup-compatibility/2006" xmlns:aink="http://schemas.microsoft.com/office/drawing/2016/ink" xmlns:am3d="http://schemas.microsoft.com/office/drawing/2017/model3d" xmlns:o="urn:schemas-microsoft-com:office:office" xmlns:r="http://schemas.openxmlformats.org/officeDocument/2006/relationships" xmlns:m="http://schemas.openxmlformats.org/officeDocument/2006/math" xmlns:v="urn:schemas-microsoft-com:vml" xmlns:wp14="http://schemas.microsoft.com/office/word/2010/wordprocessingDrawing" xmlns:wp="http://schemas.openxmlformats.org/drawingml/2006/wordprocessingDrawing" xmlns:w10="urn:schemas-microsoft-com:office:word" xmlns:w="http://schemas.openxmlformats.org/wordprocessingml/2006/main" xmlns:w14="http://schemas.microsoft.com/office/word/2010/wordml" xmlns:w15="http://schemas.microsoft.com/office/word/2012/wordml" xmlns:w16cex="http://schemas.microsoft.com/office/word/2018/wordml/cex" xmlns:w16cid="http://schemas.microsoft.com/office/word/2016/wordml/cid" xmlns:w16="http://schemas.microsoft.com/office/word/2018/wordml" xmlns:w16se="http://schemas.microsoft.com/office/word/2015/wordml/symex" xmlns:wpg="http://schemas.microsoft.com/office/word/2010/wordprocessingGroup" xmlns:wpi="http://schemas.microsoft.com/office/word/2010/wordprocessingInk" xmlns:wne="http://schemas.microsoft.com/office/word/2006/wordml" xmlns:wps="http://schemas.microsoft.com/office/word/2010/wordprocessingShape" mc:Ignorable="w14 w15 w16se w16cid w16 w16cex wp14">
   <w:abstractNum w:abstractNumId="0" w15:restartNumberingAfterBreak="0">
+    <w:nsid w:val="01D1642B"/>
+    <w:multiLevelType w:val="hybridMultilevel"/>
+    <w:tmpl w:val="E270649C"/>
+    <w:lvl w:ilvl="0" w:tplc="0E4258C2">
+      <w:start w:val="1"/>
+      <w:numFmt w:val="decimal"/>
+      <w:lvlText w:val="%1."/>
+      <w:lvlJc w:val="left"/>
+      <w:pPr>
+        <w:ind w:left="720" w:hanging="360"/>
+      </w:pPr>
+      <w:rPr>
+        <w:rFonts w:hint="default"/>
+        <w:b w:val="0"/>
+        <w:bCs w:val="0"/>
+      </w:rPr>
+    </w:lvl>
+    <w:lvl w:ilvl="1" w:tplc="080A0019" w:tentative="1">
+      <w:start w:val="1"/>
+      <w:numFmt w:val="lowerLetter"/>
+      <w:lvlText w:val="%2."/>
+      <w:lvlJc w:val="left"/>
+      <w:pPr>
+        <w:ind w:left="1440" w:hanging="360"/>
+      </w:pPr>
+    </w:lvl>
+    <w:lvl w:ilvl="2" w:tplc="080A001B" w:tentative="1">
+      <w:start w:val="1"/>
+      <w:numFmt w:val="lowerRoman"/>
+      <w:lvlText w:val="%3."/>
+      <w:lvlJc w:val="right"/>
+      <w:pPr>
+        <w:ind w:left="2160" w:hanging="180"/>
+      </w:pPr>
+    </w:lvl>
+    <w:lvl w:ilvl="3" w:tplc="080A000F" w:tentative="1">
+      <w:start w:val="1"/>
+      <w:numFmt w:val="decimal"/>
+      <w:lvlText w:val="%4."/>
+      <w:lvlJc w:val="left"/>
+      <w:pPr>
+        <w:ind w:left="2880" w:hanging="360"/>
+      </w:pPr>
+    </w:lvl>
+    <w:lvl w:ilvl="4" w:tplc="080A0019" w:tentative="1">
+      <w:start w:val="1"/>
+      <w:numFmt w:val="lowerLetter"/>
+      <w:lvlText w:val="%5."/>
+      <w:lvlJc w:val="left"/>
+      <w:pPr>
+        <w:ind w:left="3600" w:hanging="360"/>
+      </w:pPr>
+    </w:lvl>
+    <w:lvl w:ilvl="5" w:tplc="080A001B" w:tentative="1">
+      <w:start w:val="1"/>
+      <w:numFmt w:val="lowerRoman"/>
+      <w:lvlText w:val="%6."/>
+      <w:lvlJc w:val="right"/>
+      <w:pPr>
+        <w:ind w:left="4320" w:hanging="180"/>
+      </w:pPr>
+    </w:lvl>
+    <w:lvl w:ilvl="6" w:tplc="080A000F" w:tentative="1">
+      <w:start w:val="1"/>
+      <w:numFmt w:val="decimal"/>
+      <w:lvlText w:val="%7."/>
+      <w:lvlJc w:val="left"/>
+      <w:pPr>
+        <w:ind w:left="5040" w:hanging="360"/>
+      </w:pPr>
+    </w:lvl>
+    <w:lvl w:ilvl="7" w:tplc="080A0019" w:tentative="1">
+      <w:start w:val="1"/>
+      <w:numFmt w:val="lowerLetter"/>
+      <w:lvlText w:val="%8."/>
+      <w:lvlJc w:val="left"/>
+      <w:pPr>
+        <w:ind w:left="5760" w:hanging="360"/>
+      </w:pPr>
+    </w:lvl>
+    <w:lvl w:ilvl="8" w:tplc="080A001B" w:tentative="1">
+      <w:start w:val="1"/>
+      <w:numFmt w:val="lowerRoman"/>
+      <w:lvlText w:val="%9."/>
+      <w:lvlJc w:val="right"/>
+      <w:pPr>
+        <w:ind w:left="6480" w:hanging="180"/>
+      </w:pPr>
+    </w:lvl>
+  </w:abstractNum>
+  <w:abstractNum w:abstractNumId="1" w15:restartNumberingAfterBreak="0">
+    <w:nsid w:val="01E01DDC"/>
+    <w:multiLevelType w:val="hybridMultilevel"/>
+    <w:tmpl w:val="7130BA1A"/>
+    <w:lvl w:ilvl="0" w:tplc="9278783E">
+      <w:start w:val="1"/>
+      <w:numFmt w:val="decimal"/>
+      <w:lvlText w:val="%1."/>
+      <w:lvlJc w:val="left"/>
+      <w:pPr>
+        <w:ind w:left="1080" w:hanging="360"/>
+      </w:pPr>
+      <w:rPr>
+        <w:rFonts w:hint="default"/>
+      </w:rPr>
+    </w:lvl>
+    <w:lvl w:ilvl="1" w:tplc="080A0019" w:tentative="1">
+      <w:start w:val="1"/>
+      <w:numFmt w:val="lowerLetter"/>
+      <w:lvlText w:val="%2."/>
+      <w:lvlJc w:val="left"/>
+      <w:pPr>
+        <w:ind w:left="1800" w:hanging="360"/>
+      </w:pPr>
+    </w:lvl>
+    <w:lvl w:ilvl="2" w:tplc="080A001B" w:tentative="1">
+      <w:start w:val="1"/>
+      <w:numFmt w:val="lowerRoman"/>
+      <w:lvlText w:val="%3."/>
+      <w:lvlJc w:val="right"/>
+      <w:pPr>
+        <w:ind w:left="2520" w:hanging="180"/>
+      </w:pPr>
+    </w:lvl>
+    <w:lvl w:ilvl="3" w:tplc="080A000F" w:tentative="1">
+      <w:start w:val="1"/>
+      <w:numFmt w:val="decimal"/>
+      <w:lvlText w:val="%4."/>
+      <w:lvlJc w:val="left"/>
+      <w:pPr>
+        <w:ind w:left="3240" w:hanging="360"/>
+      </w:pPr>
+    </w:lvl>
+    <w:lvl w:ilvl="4" w:tplc="080A0019" w:tentative="1">
+      <w:start w:val="1"/>
+      <w:numFmt w:val="lowerLetter"/>
+      <w:lvlText w:val="%5."/>
+      <w:lvlJc w:val="left"/>
+      <w:pPr>
+        <w:ind w:left="3960" w:hanging="360"/>
+      </w:pPr>
+    </w:lvl>
+    <w:lvl w:ilvl="5" w:tplc="080A001B" w:tentative="1">
+      <w:start w:val="1"/>
+      <w:numFmt w:val="lowerRoman"/>
+      <w:lvlText w:val="%6."/>
+      <w:lvlJc w:val="right"/>
+      <w:pPr>
+        <w:ind w:left="4680" w:hanging="180"/>
+      </w:pPr>
+    </w:lvl>
+    <w:lvl w:ilvl="6" w:tplc="080A000F" w:tentative="1">
+      <w:start w:val="1"/>
+      <w:numFmt w:val="decimal"/>
+      <w:lvlText w:val="%7."/>
+      <w:lvlJc w:val="left"/>
+      <w:pPr>
+        <w:ind w:left="5400" w:hanging="360"/>
+      </w:pPr>
+    </w:lvl>
+    <w:lvl w:ilvl="7" w:tplc="080A0019" w:tentative="1">
+      <w:start w:val="1"/>
+      <w:numFmt w:val="lowerLetter"/>
+      <w:lvlText w:val="%8."/>
+      <w:lvlJc w:val="left"/>
+      <w:pPr>
+        <w:ind w:left="6120" w:hanging="360"/>
+      </w:pPr>
+    </w:lvl>
+    <w:lvl w:ilvl="8" w:tplc="080A001B" w:tentative="1">
+      <w:start w:val="1"/>
+      <w:numFmt w:val="lowerRoman"/>
+      <w:lvlText w:val="%9."/>
+      <w:lvlJc w:val="right"/>
+      <w:pPr>
+        <w:ind w:left="6840" w:hanging="180"/>
+      </w:pPr>
+    </w:lvl>
+  </w:abstractNum>
+  <w:abstractNum w:abstractNumId="2" w15:restartNumberingAfterBreak="0">
     <w:nsid w:val="061B5E7F"/>
     <w:multiLevelType w:val="hybridMultilevel"/>
     <w:tmpl w:val="A9D854B0"/>
@@ -3085,7 +4439,7 @@
       </w:pPr>
     </w:lvl>
   </w:abstractNum>
-  <w:abstractNum w:abstractNumId="1" w15:restartNumberingAfterBreak="0">
+  <w:abstractNum w:abstractNumId="3" w15:restartNumberingAfterBreak="0">
     <w:nsid w:val="0AC30706"/>
     <w:multiLevelType w:val="hybridMultilevel"/>
     <w:tmpl w:val="63BEE5B4"/>
@@ -3198,7 +4552,120 @@
       </w:rPr>
     </w:lvl>
   </w:abstractNum>
-  <w:abstractNum w:abstractNumId="2" w15:restartNumberingAfterBreak="0">
+  <w:abstractNum w:abstractNumId="4" w15:restartNumberingAfterBreak="0">
+    <w:nsid w:val="11C314DE"/>
+    <w:multiLevelType w:val="hybridMultilevel"/>
+    <w:tmpl w:val="917601B8"/>
+    <w:lvl w:ilvl="0" w:tplc="080A000D">
+      <w:start w:val="1"/>
+      <w:numFmt w:val="bullet"/>
+      <w:lvlText w:val=""/>
+      <w:lvlJc w:val="left"/>
+      <w:pPr>
+        <w:ind w:left="1440" w:hanging="360"/>
+      </w:pPr>
+      <w:rPr>
+        <w:rFonts w:ascii="Wingdings" w:hAnsi="Wingdings" w:hint="default"/>
+      </w:rPr>
+    </w:lvl>
+    <w:lvl w:ilvl="1" w:tplc="080A0003" w:tentative="1">
+      <w:start w:val="1"/>
+      <w:numFmt w:val="bullet"/>
+      <w:lvlText w:val="o"/>
+      <w:lvlJc w:val="left"/>
+      <w:pPr>
+        <w:ind w:left="2160" w:hanging="360"/>
+      </w:pPr>
+      <w:rPr>
+        <w:rFonts w:ascii="Courier New" w:hAnsi="Courier New" w:cs="Courier New" w:hint="default"/>
+      </w:rPr>
+    </w:lvl>
+    <w:lvl w:ilvl="2" w:tplc="080A0005" w:tentative="1">
+      <w:start w:val="1"/>
+      <w:numFmt w:val="bullet"/>
+      <w:lvlText w:val=""/>
+      <w:lvlJc w:val="left"/>
+      <w:pPr>
+        <w:ind w:left="2880" w:hanging="360"/>
+      </w:pPr>
+      <w:rPr>
+        <w:rFonts w:ascii="Wingdings" w:hAnsi="Wingdings" w:hint="default"/>
+      </w:rPr>
+    </w:lvl>
+    <w:lvl w:ilvl="3" w:tplc="080A0001" w:tentative="1">
+      <w:start w:val="1"/>
+      <w:numFmt w:val="bullet"/>
+      <w:lvlText w:val=""/>
+      <w:lvlJc w:val="left"/>
+      <w:pPr>
+        <w:ind w:left="3600" w:hanging="360"/>
+      </w:pPr>
+      <w:rPr>
+        <w:rFonts w:ascii="Symbol" w:hAnsi="Symbol" w:hint="default"/>
+      </w:rPr>
+    </w:lvl>
+    <w:lvl w:ilvl="4" w:tplc="080A0003" w:tentative="1">
+      <w:start w:val="1"/>
+      <w:numFmt w:val="bullet"/>
+      <w:lvlText w:val="o"/>
+      <w:lvlJc w:val="left"/>
+      <w:pPr>
+        <w:ind w:left="4320" w:hanging="360"/>
+      </w:pPr>
+      <w:rPr>
+        <w:rFonts w:ascii="Courier New" w:hAnsi="Courier New" w:cs="Courier New" w:hint="default"/>
+      </w:rPr>
+    </w:lvl>
+    <w:lvl w:ilvl="5" w:tplc="080A0005" w:tentative="1">
+      <w:start w:val="1"/>
+      <w:numFmt w:val="bullet"/>
+      <w:lvlText w:val=""/>
+      <w:lvlJc w:val="left"/>
+      <w:pPr>
+        <w:ind w:left="5040" w:hanging="360"/>
+      </w:pPr>
+      <w:rPr>
+        <w:rFonts w:ascii="Wingdings" w:hAnsi="Wingdings" w:hint="default"/>
+      </w:rPr>
+    </w:lvl>
+    <w:lvl w:ilvl="6" w:tplc="080A0001" w:tentative="1">
+      <w:start w:val="1"/>
+      <w:numFmt w:val="bullet"/>
+      <w:lvlText w:val=""/>
+      <w:lvlJc w:val="left"/>
+      <w:pPr>
+        <w:ind w:left="5760" w:hanging="360"/>
+      </w:pPr>
+      <w:rPr>
+        <w:rFonts w:ascii="Symbol" w:hAnsi="Symbol" w:hint="default"/>
+      </w:rPr>
+    </w:lvl>
+    <w:lvl w:ilvl="7" w:tplc="080A0003" w:tentative="1">
+      <w:start w:val="1"/>
+      <w:numFmt w:val="bullet"/>
+      <w:lvlText w:val="o"/>
+      <w:lvlJc w:val="left"/>
+      <w:pPr>
+        <w:ind w:left="6480" w:hanging="360"/>
+      </w:pPr>
+      <w:rPr>
+        <w:rFonts w:ascii="Courier New" w:hAnsi="Courier New" w:cs="Courier New" w:hint="default"/>
+      </w:rPr>
+    </w:lvl>
+    <w:lvl w:ilvl="8" w:tplc="080A0005" w:tentative="1">
+      <w:start w:val="1"/>
+      <w:numFmt w:val="bullet"/>
+      <w:lvlText w:val=""/>
+      <w:lvlJc w:val="left"/>
+      <w:pPr>
+        <w:ind w:left="7200" w:hanging="360"/>
+      </w:pPr>
+      <w:rPr>
+        <w:rFonts w:ascii="Wingdings" w:hAnsi="Wingdings" w:hint="default"/>
+      </w:rPr>
+    </w:lvl>
+  </w:abstractNum>
+  <w:abstractNum w:abstractNumId="5" w15:restartNumberingAfterBreak="0">
     <w:nsid w:val="1AC77E99"/>
     <w:multiLevelType w:val="hybridMultilevel"/>
     <w:tmpl w:val="2140DA18"/>
@@ -3311,7 +4778,184 @@
       </w:rPr>
     </w:lvl>
   </w:abstractNum>
-  <w:abstractNum w:abstractNumId="3" w15:restartNumberingAfterBreak="0">
+  <w:abstractNum w:abstractNumId="6" w15:restartNumberingAfterBreak="0">
+    <w:nsid w:val="26CE646C"/>
+    <w:multiLevelType w:val="hybridMultilevel"/>
+    <w:tmpl w:val="5D74AA96"/>
+    <w:lvl w:ilvl="0" w:tplc="080A0019">
+      <w:start w:val="1"/>
+      <w:numFmt w:val="lowerLetter"/>
+      <w:lvlText w:val="%1."/>
+      <w:lvlJc w:val="left"/>
+      <w:pPr>
+        <w:ind w:left="720" w:hanging="360"/>
+      </w:pPr>
+      <w:rPr>
+        <w:rFonts w:hint="default"/>
+        <w:b w:val="0"/>
+        <w:bCs w:val="0"/>
+      </w:rPr>
+    </w:lvl>
+    <w:lvl w:ilvl="1" w:tplc="080A0019">
+      <w:start w:val="1"/>
+      <w:numFmt w:val="lowerLetter"/>
+      <w:lvlText w:val="%2."/>
+      <w:lvlJc w:val="left"/>
+      <w:pPr>
+        <w:ind w:left="1440" w:hanging="360"/>
+      </w:pPr>
+    </w:lvl>
+    <w:lvl w:ilvl="2" w:tplc="080A001B" w:tentative="1">
+      <w:start w:val="1"/>
+      <w:numFmt w:val="lowerRoman"/>
+      <w:lvlText w:val="%3."/>
+      <w:lvlJc w:val="right"/>
+      <w:pPr>
+        <w:ind w:left="2160" w:hanging="180"/>
+      </w:pPr>
+    </w:lvl>
+    <w:lvl w:ilvl="3" w:tplc="080A000F" w:tentative="1">
+      <w:start w:val="1"/>
+      <w:numFmt w:val="decimal"/>
+      <w:lvlText w:val="%4."/>
+      <w:lvlJc w:val="left"/>
+      <w:pPr>
+        <w:ind w:left="2880" w:hanging="360"/>
+      </w:pPr>
+    </w:lvl>
+    <w:lvl w:ilvl="4" w:tplc="080A0019" w:tentative="1">
+      <w:start w:val="1"/>
+      <w:numFmt w:val="lowerLetter"/>
+      <w:lvlText w:val="%5."/>
+      <w:lvlJc w:val="left"/>
+      <w:pPr>
+        <w:ind w:left="3600" w:hanging="360"/>
+      </w:pPr>
+    </w:lvl>
+    <w:lvl w:ilvl="5" w:tplc="080A001B" w:tentative="1">
+      <w:start w:val="1"/>
+      <w:numFmt w:val="lowerRoman"/>
+      <w:lvlText w:val="%6."/>
+      <w:lvlJc w:val="right"/>
+      <w:pPr>
+        <w:ind w:left="4320" w:hanging="180"/>
+      </w:pPr>
+    </w:lvl>
+    <w:lvl w:ilvl="6" w:tplc="080A000F" w:tentative="1">
+      <w:start w:val="1"/>
+      <w:numFmt w:val="decimal"/>
+      <w:lvlText w:val="%7."/>
+      <w:lvlJc w:val="left"/>
+      <w:pPr>
+        <w:ind w:left="5040" w:hanging="360"/>
+      </w:pPr>
+    </w:lvl>
+    <w:lvl w:ilvl="7" w:tplc="080A0019" w:tentative="1">
+      <w:start w:val="1"/>
+      <w:numFmt w:val="lowerLetter"/>
+      <w:lvlText w:val="%8."/>
+      <w:lvlJc w:val="left"/>
+      <w:pPr>
+        <w:ind w:left="5760" w:hanging="360"/>
+      </w:pPr>
+    </w:lvl>
+    <w:lvl w:ilvl="8" w:tplc="080A001B" w:tentative="1">
+      <w:start w:val="1"/>
+      <w:numFmt w:val="lowerRoman"/>
+      <w:lvlText w:val="%9."/>
+      <w:lvlJc w:val="right"/>
+      <w:pPr>
+        <w:ind w:left="6480" w:hanging="180"/>
+      </w:pPr>
+    </w:lvl>
+  </w:abstractNum>
+  <w:abstractNum w:abstractNumId="7" w15:restartNumberingAfterBreak="0">
+    <w:nsid w:val="341666D4"/>
+    <w:multiLevelType w:val="hybridMultilevel"/>
+    <w:tmpl w:val="54546FA2"/>
+    <w:lvl w:ilvl="0" w:tplc="080A0019">
+      <w:start w:val="1"/>
+      <w:numFmt w:val="lowerLetter"/>
+      <w:lvlText w:val="%1."/>
+      <w:lvlJc w:val="left"/>
+      <w:pPr>
+        <w:ind w:left="720" w:hanging="360"/>
+      </w:pPr>
+    </w:lvl>
+    <w:lvl w:ilvl="1" w:tplc="080A0019" w:tentative="1">
+      <w:start w:val="1"/>
+      <w:numFmt w:val="lowerLetter"/>
+      <w:lvlText w:val="%2."/>
+      <w:lvlJc w:val="left"/>
+      <w:pPr>
+        <w:ind w:left="1440" w:hanging="360"/>
+      </w:pPr>
+    </w:lvl>
+    <w:lvl w:ilvl="2" w:tplc="080A001B" w:tentative="1">
+      <w:start w:val="1"/>
+      <w:numFmt w:val="lowerRoman"/>
+      <w:lvlText w:val="%3."/>
+      <w:lvlJc w:val="right"/>
+      <w:pPr>
+        <w:ind w:left="2160" w:hanging="180"/>
+      </w:pPr>
+    </w:lvl>
+    <w:lvl w:ilvl="3" w:tplc="080A000F" w:tentative="1">
+      <w:start w:val="1"/>
+      <w:numFmt w:val="decimal"/>
+      <w:lvlText w:val="%4."/>
+      <w:lvlJc w:val="left"/>
+      <w:pPr>
+        <w:ind w:left="2880" w:hanging="360"/>
+      </w:pPr>
+    </w:lvl>
+    <w:lvl w:ilvl="4" w:tplc="080A0019" w:tentative="1">
+      <w:start w:val="1"/>
+      <w:numFmt w:val="lowerLetter"/>
+      <w:lvlText w:val="%5."/>
+      <w:lvlJc w:val="left"/>
+      <w:pPr>
+        <w:ind w:left="3600" w:hanging="360"/>
+      </w:pPr>
+    </w:lvl>
+    <w:lvl w:ilvl="5" w:tplc="080A001B" w:tentative="1">
+      <w:start w:val="1"/>
+      <w:numFmt w:val="lowerRoman"/>
+      <w:lvlText w:val="%6."/>
+      <w:lvlJc w:val="right"/>
+      <w:pPr>
+        <w:ind w:left="4320" w:hanging="180"/>
+      </w:pPr>
+    </w:lvl>
+    <w:lvl w:ilvl="6" w:tplc="080A000F" w:tentative="1">
+      <w:start w:val="1"/>
+      <w:numFmt w:val="decimal"/>
+      <w:lvlText w:val="%7."/>
+      <w:lvlJc w:val="left"/>
+      <w:pPr>
+        <w:ind w:left="5040" w:hanging="360"/>
+      </w:pPr>
+    </w:lvl>
+    <w:lvl w:ilvl="7" w:tplc="080A0019" w:tentative="1">
+      <w:start w:val="1"/>
+      <w:numFmt w:val="lowerLetter"/>
+      <w:lvlText w:val="%8."/>
+      <w:lvlJc w:val="left"/>
+      <w:pPr>
+        <w:ind w:left="5760" w:hanging="360"/>
+      </w:pPr>
+    </w:lvl>
+    <w:lvl w:ilvl="8" w:tplc="080A001B" w:tentative="1">
+      <w:start w:val="1"/>
+      <w:numFmt w:val="lowerRoman"/>
+      <w:lvlText w:val="%9."/>
+      <w:lvlJc w:val="right"/>
+      <w:pPr>
+        <w:ind w:left="6480" w:hanging="180"/>
+      </w:pPr>
+    </w:lvl>
+  </w:abstractNum>
+  <w:abstractNum w:abstractNumId="8" w15:restartNumberingAfterBreak="0">
     <w:nsid w:val="3F8928B7"/>
     <w:multiLevelType w:val="hybridMultilevel"/>
     <w:tmpl w:val="94BEBF34"/>
@@ -3400,31 +5044,139 @@
       </w:pPr>
     </w:lvl>
   </w:abstractNum>
-  <w:abstractNum w:abstractNumId="4" w15:restartNumberingAfterBreak="0">
-    <w:nsid w:val="706E68E1"/>
+  <w:abstractNum w:abstractNumId="9" w15:restartNumberingAfterBreak="0">
+    <w:nsid w:val="5822474F"/>
     <w:multiLevelType w:val="hybridMultilevel"/>
-    <w:tmpl w:val="3BCA406A"/>
-    <w:lvl w:ilvl="0" w:tplc="A5D8B7A8">
-      <w:start w:val="1"/>
-      <w:numFmt w:val="decimal"/>
+    <w:tmpl w:val="C192A5C0"/>
+    <w:lvl w:ilvl="0" w:tplc="080A000D">
+      <w:start w:val="1"/>
+      <w:numFmt w:val="bullet"/>
+      <w:lvlText w:val=""/>
+      <w:lvlJc w:val="left"/>
+      <w:pPr>
+        <w:ind w:left="1440" w:hanging="360"/>
+      </w:pPr>
+      <w:rPr>
+        <w:rFonts w:ascii="Wingdings" w:hAnsi="Wingdings" w:hint="default"/>
+      </w:rPr>
+    </w:lvl>
+    <w:lvl w:ilvl="1" w:tplc="080A0003" w:tentative="1">
+      <w:start w:val="1"/>
+      <w:numFmt w:val="bullet"/>
+      <w:lvlText w:val="o"/>
+      <w:lvlJc w:val="left"/>
+      <w:pPr>
+        <w:ind w:left="2160" w:hanging="360"/>
+      </w:pPr>
+      <w:rPr>
+        <w:rFonts w:ascii="Courier New" w:hAnsi="Courier New" w:cs="Courier New" w:hint="default"/>
+      </w:rPr>
+    </w:lvl>
+    <w:lvl w:ilvl="2" w:tplc="080A0005" w:tentative="1">
+      <w:start w:val="1"/>
+      <w:numFmt w:val="bullet"/>
+      <w:lvlText w:val=""/>
+      <w:lvlJc w:val="left"/>
+      <w:pPr>
+        <w:ind w:left="2880" w:hanging="360"/>
+      </w:pPr>
+      <w:rPr>
+        <w:rFonts w:ascii="Wingdings" w:hAnsi="Wingdings" w:hint="default"/>
+      </w:rPr>
+    </w:lvl>
+    <w:lvl w:ilvl="3" w:tplc="080A0001" w:tentative="1">
+      <w:start w:val="1"/>
+      <w:numFmt w:val="bullet"/>
+      <w:lvlText w:val=""/>
+      <w:lvlJc w:val="left"/>
+      <w:pPr>
+        <w:ind w:left="3600" w:hanging="360"/>
+      </w:pPr>
+      <w:rPr>
+        <w:rFonts w:ascii="Symbol" w:hAnsi="Symbol" w:hint="default"/>
+      </w:rPr>
+    </w:lvl>
+    <w:lvl w:ilvl="4" w:tplc="080A0003" w:tentative="1">
+      <w:start w:val="1"/>
+      <w:numFmt w:val="bullet"/>
+      <w:lvlText w:val="o"/>
+      <w:lvlJc w:val="left"/>
+      <w:pPr>
+        <w:ind w:left="4320" w:hanging="360"/>
+      </w:pPr>
+      <w:rPr>
+        <w:rFonts w:ascii="Courier New" w:hAnsi="Courier New" w:cs="Courier New" w:hint="default"/>
+      </w:rPr>
+    </w:lvl>
+    <w:lvl w:ilvl="5" w:tplc="080A0005" w:tentative="1">
+      <w:start w:val="1"/>
+      <w:numFmt w:val="bullet"/>
+      <w:lvlText w:val=""/>
+      <w:lvlJc w:val="left"/>
+      <w:pPr>
+        <w:ind w:left="5040" w:hanging="360"/>
+      </w:pPr>
+      <w:rPr>
+        <w:rFonts w:ascii="Wingdings" w:hAnsi="Wingdings" w:hint="default"/>
+      </w:rPr>
+    </w:lvl>
+    <w:lvl w:ilvl="6" w:tplc="080A0001" w:tentative="1">
+      <w:start w:val="1"/>
+      <w:numFmt w:val="bullet"/>
+      <w:lvlText w:val=""/>
+      <w:lvlJc w:val="left"/>
+      <w:pPr>
+        <w:ind w:left="5760" w:hanging="360"/>
+      </w:pPr>
+      <w:rPr>
+        <w:rFonts w:ascii="Symbol" w:hAnsi="Symbol" w:hint="default"/>
+      </w:rPr>
+    </w:lvl>
+    <w:lvl w:ilvl="7" w:tplc="080A0003" w:tentative="1">
+      <w:start w:val="1"/>
+      <w:numFmt w:val="bullet"/>
+      <w:lvlText w:val="o"/>
+      <w:lvlJc w:val="left"/>
+      <w:pPr>
+        <w:ind w:left="6480" w:hanging="360"/>
+      </w:pPr>
+      <w:rPr>
+        <w:rFonts w:ascii="Courier New" w:hAnsi="Courier New" w:cs="Courier New" w:hint="default"/>
+      </w:rPr>
+    </w:lvl>
+    <w:lvl w:ilvl="8" w:tplc="080A0005" w:tentative="1">
+      <w:start w:val="1"/>
+      <w:numFmt w:val="bullet"/>
+      <w:lvlText w:val=""/>
+      <w:lvlJc w:val="left"/>
+      <w:pPr>
+        <w:ind w:left="7200" w:hanging="360"/>
+      </w:pPr>
+      <w:rPr>
+        <w:rFonts w:ascii="Wingdings" w:hAnsi="Wingdings" w:hint="default"/>
+      </w:rPr>
+    </w:lvl>
+  </w:abstractNum>
+  <w:abstractNum w:abstractNumId="10" w15:restartNumberingAfterBreak="0">
+    <w:nsid w:val="59CC1FC9"/>
+    <w:multiLevelType w:val="hybridMultilevel"/>
+    <w:tmpl w:val="233AB096"/>
+    <w:lvl w:ilvl="0" w:tplc="080A0019">
+      <w:start w:val="1"/>
+      <w:numFmt w:val="lowerLetter"/>
       <w:lvlText w:val="%1."/>
       <w:lvlJc w:val="left"/>
       <w:pPr>
-        <w:ind w:left="720" w:hanging="360"/>
-      </w:pPr>
-      <w:rPr>
-        <w:rFonts w:hint="default"/>
-        <w:b/>
-        <w:bCs/>
-      </w:rPr>
-    </w:lvl>
-    <w:lvl w:ilvl="1" w:tplc="080A0019">
+        <w:ind w:left="1068" w:hanging="360"/>
+      </w:pPr>
+    </w:lvl>
+    <w:lvl w:ilvl="1" w:tplc="080A0019" w:tentative="1">
       <w:start w:val="1"/>
       <w:numFmt w:val="lowerLetter"/>
       <w:lvlText w:val="%2."/>
       <w:lvlJc w:val="left"/>
       <w:pPr>
-        <w:ind w:left="1440" w:hanging="360"/>
+        <w:ind w:left="1788" w:hanging="360"/>
       </w:pPr>
     </w:lvl>
     <w:lvl w:ilvl="2" w:tplc="080A001B" w:tentative="1">
@@ -3433,7 +5185,7 @@
       <w:lvlText w:val="%3."/>
       <w:lvlJc w:val="right"/>
       <w:pPr>
-        <w:ind w:left="2160" w:hanging="180"/>
+        <w:ind w:left="2508" w:hanging="180"/>
       </w:pPr>
     </w:lvl>
     <w:lvl w:ilvl="3" w:tplc="080A000F" w:tentative="1">
@@ -3442,7 +5194,7 @@
       <w:lvlText w:val="%4."/>
       <w:lvlJc w:val="left"/>
       <w:pPr>
-        <w:ind w:left="2880" w:hanging="360"/>
+        <w:ind w:left="3228" w:hanging="360"/>
       </w:pPr>
     </w:lvl>
     <w:lvl w:ilvl="4" w:tplc="080A0019" w:tentative="1">
@@ -3451,7 +5203,7 @@
       <w:lvlText w:val="%5."/>
       <w:lvlJc w:val="left"/>
       <w:pPr>
-        <w:ind w:left="3600" w:hanging="360"/>
+        <w:ind w:left="3948" w:hanging="360"/>
       </w:pPr>
     </w:lvl>
     <w:lvl w:ilvl="5" w:tplc="080A001B" w:tentative="1">
@@ -3460,7 +5212,7 @@
       <w:lvlText w:val="%6."/>
       <w:lvlJc w:val="right"/>
       <w:pPr>
-        <w:ind w:left="4320" w:hanging="180"/>
+        <w:ind w:left="4668" w:hanging="180"/>
       </w:pPr>
     </w:lvl>
     <w:lvl w:ilvl="6" w:tplc="080A000F" w:tentative="1">
@@ -3469,7 +5221,7 @@
       <w:lvlText w:val="%7."/>
       <w:lvlJc w:val="left"/>
       <w:pPr>
-        <w:ind w:left="5040" w:hanging="360"/>
+        <w:ind w:left="5388" w:hanging="360"/>
       </w:pPr>
     </w:lvl>
     <w:lvl w:ilvl="7" w:tplc="080A0019" w:tentative="1">
@@ -3478,7 +5230,7 @@
       <w:lvlText w:val="%8."/>
       <w:lvlJc w:val="left"/>
       <w:pPr>
-        <w:ind w:left="5760" w:hanging="360"/>
+        <w:ind w:left="6108" w:hanging="360"/>
       </w:pPr>
     </w:lvl>
     <w:lvl w:ilvl="8" w:tplc="080A001B" w:tentative="1">
@@ -3487,11 +5239,503 @@
       <w:lvlText w:val="%9."/>
       <w:lvlJc w:val="right"/>
       <w:pPr>
+        <w:ind w:left="6828" w:hanging="180"/>
+      </w:pPr>
+    </w:lvl>
+  </w:abstractNum>
+  <w:abstractNum w:abstractNumId="11" w15:restartNumberingAfterBreak="0">
+    <w:nsid w:val="6EFA3F4B"/>
+    <w:multiLevelType w:val="hybridMultilevel"/>
+    <w:tmpl w:val="AFACCB98"/>
+    <w:lvl w:ilvl="0" w:tplc="080A000D">
+      <w:start w:val="1"/>
+      <w:numFmt w:val="bullet"/>
+      <w:lvlText w:val=""/>
+      <w:lvlJc w:val="left"/>
+      <w:pPr>
+        <w:ind w:left="1440" w:hanging="360"/>
+      </w:pPr>
+      <w:rPr>
+        <w:rFonts w:ascii="Wingdings" w:hAnsi="Wingdings" w:hint="default"/>
+      </w:rPr>
+    </w:lvl>
+    <w:lvl w:ilvl="1" w:tplc="080A0003" w:tentative="1">
+      <w:start w:val="1"/>
+      <w:numFmt w:val="bullet"/>
+      <w:lvlText w:val="o"/>
+      <w:lvlJc w:val="left"/>
+      <w:pPr>
+        <w:ind w:left="2160" w:hanging="360"/>
+      </w:pPr>
+      <w:rPr>
+        <w:rFonts w:ascii="Courier New" w:hAnsi="Courier New" w:cs="Courier New" w:hint="default"/>
+      </w:rPr>
+    </w:lvl>
+    <w:lvl w:ilvl="2" w:tplc="080A0005" w:tentative="1">
+      <w:start w:val="1"/>
+      <w:numFmt w:val="bullet"/>
+      <w:lvlText w:val=""/>
+      <w:lvlJc w:val="left"/>
+      <w:pPr>
+        <w:ind w:left="2880" w:hanging="360"/>
+      </w:pPr>
+      <w:rPr>
+        <w:rFonts w:ascii="Wingdings" w:hAnsi="Wingdings" w:hint="default"/>
+      </w:rPr>
+    </w:lvl>
+    <w:lvl w:ilvl="3" w:tplc="080A0001" w:tentative="1">
+      <w:start w:val="1"/>
+      <w:numFmt w:val="bullet"/>
+      <w:lvlText w:val=""/>
+      <w:lvlJc w:val="left"/>
+      <w:pPr>
+        <w:ind w:left="3600" w:hanging="360"/>
+      </w:pPr>
+      <w:rPr>
+        <w:rFonts w:ascii="Symbol" w:hAnsi="Symbol" w:hint="default"/>
+      </w:rPr>
+    </w:lvl>
+    <w:lvl w:ilvl="4" w:tplc="080A0003" w:tentative="1">
+      <w:start w:val="1"/>
+      <w:numFmt w:val="bullet"/>
+      <w:lvlText w:val="o"/>
+      <w:lvlJc w:val="left"/>
+      <w:pPr>
+        <w:ind w:left="4320" w:hanging="360"/>
+      </w:pPr>
+      <w:rPr>
+        <w:rFonts w:ascii="Courier New" w:hAnsi="Courier New" w:cs="Courier New" w:hint="default"/>
+      </w:rPr>
+    </w:lvl>
+    <w:lvl w:ilvl="5" w:tplc="080A0005" w:tentative="1">
+      <w:start w:val="1"/>
+      <w:numFmt w:val="bullet"/>
+      <w:lvlText w:val=""/>
+      <w:lvlJc w:val="left"/>
+      <w:pPr>
+        <w:ind w:left="5040" w:hanging="360"/>
+      </w:pPr>
+      <w:rPr>
+        <w:rFonts w:ascii="Wingdings" w:hAnsi="Wingdings" w:hint="default"/>
+      </w:rPr>
+    </w:lvl>
+    <w:lvl w:ilvl="6" w:tplc="080A0001" w:tentative="1">
+      <w:start w:val="1"/>
+      <w:numFmt w:val="bullet"/>
+      <w:lvlText w:val=""/>
+      <w:lvlJc w:val="left"/>
+      <w:pPr>
+        <w:ind w:left="5760" w:hanging="360"/>
+      </w:pPr>
+      <w:rPr>
+        <w:rFonts w:ascii="Symbol" w:hAnsi="Symbol" w:hint="default"/>
+      </w:rPr>
+    </w:lvl>
+    <w:lvl w:ilvl="7" w:tplc="080A0003" w:tentative="1">
+      <w:start w:val="1"/>
+      <w:numFmt w:val="bullet"/>
+      <w:lvlText w:val="o"/>
+      <w:lvlJc w:val="left"/>
+      <w:pPr>
+        <w:ind w:left="6480" w:hanging="360"/>
+      </w:pPr>
+      <w:rPr>
+        <w:rFonts w:ascii="Courier New" w:hAnsi="Courier New" w:cs="Courier New" w:hint="default"/>
+      </w:rPr>
+    </w:lvl>
+    <w:lvl w:ilvl="8" w:tplc="080A0005" w:tentative="1">
+      <w:start w:val="1"/>
+      <w:numFmt w:val="bullet"/>
+      <w:lvlText w:val=""/>
+      <w:lvlJc w:val="left"/>
+      <w:pPr>
+        <w:ind w:left="7200" w:hanging="360"/>
+      </w:pPr>
+      <w:rPr>
+        <w:rFonts w:ascii="Wingdings" w:hAnsi="Wingdings" w:hint="default"/>
+      </w:rPr>
+    </w:lvl>
+  </w:abstractNum>
+  <w:abstractNum w:abstractNumId="12" w15:restartNumberingAfterBreak="0">
+    <w:nsid w:val="6F9C049A"/>
+    <w:multiLevelType w:val="hybridMultilevel"/>
+    <w:tmpl w:val="AD447F72"/>
+    <w:lvl w:ilvl="0" w:tplc="080A0019">
+      <w:start w:val="1"/>
+      <w:numFmt w:val="lowerLetter"/>
+      <w:lvlText w:val="%1."/>
+      <w:lvlJc w:val="left"/>
+      <w:pPr>
+        <w:ind w:left="720" w:hanging="360"/>
+      </w:pPr>
+      <w:rPr>
+        <w:rFonts w:hint="default"/>
+      </w:rPr>
+    </w:lvl>
+    <w:lvl w:ilvl="1" w:tplc="080A0019" w:tentative="1">
+      <w:start w:val="1"/>
+      <w:numFmt w:val="lowerLetter"/>
+      <w:lvlText w:val="%2."/>
+      <w:lvlJc w:val="left"/>
+      <w:pPr>
+        <w:ind w:left="1440" w:hanging="360"/>
+      </w:pPr>
+    </w:lvl>
+    <w:lvl w:ilvl="2" w:tplc="080A001B" w:tentative="1">
+      <w:start w:val="1"/>
+      <w:numFmt w:val="lowerRoman"/>
+      <w:lvlText w:val="%3."/>
+      <w:lvlJc w:val="right"/>
+      <w:pPr>
+        <w:ind w:left="2160" w:hanging="180"/>
+      </w:pPr>
+    </w:lvl>
+    <w:lvl w:ilvl="3" w:tplc="080A000F" w:tentative="1">
+      <w:start w:val="1"/>
+      <w:numFmt w:val="decimal"/>
+      <w:lvlText w:val="%4."/>
+      <w:lvlJc w:val="left"/>
+      <w:pPr>
+        <w:ind w:left="2880" w:hanging="360"/>
+      </w:pPr>
+    </w:lvl>
+    <w:lvl w:ilvl="4" w:tplc="080A0019" w:tentative="1">
+      <w:start w:val="1"/>
+      <w:numFmt w:val="lowerLetter"/>
+      <w:lvlText w:val="%5."/>
+      <w:lvlJc w:val="left"/>
+      <w:pPr>
+        <w:ind w:left="3600" w:hanging="360"/>
+      </w:pPr>
+    </w:lvl>
+    <w:lvl w:ilvl="5" w:tplc="080A001B" w:tentative="1">
+      <w:start w:val="1"/>
+      <w:numFmt w:val="lowerRoman"/>
+      <w:lvlText w:val="%6."/>
+      <w:lvlJc w:val="right"/>
+      <w:pPr>
+        <w:ind w:left="4320" w:hanging="180"/>
+      </w:pPr>
+    </w:lvl>
+    <w:lvl w:ilvl="6" w:tplc="080A000F" w:tentative="1">
+      <w:start w:val="1"/>
+      <w:numFmt w:val="decimal"/>
+      <w:lvlText w:val="%7."/>
+      <w:lvlJc w:val="left"/>
+      <w:pPr>
+        <w:ind w:left="5040" w:hanging="360"/>
+      </w:pPr>
+    </w:lvl>
+    <w:lvl w:ilvl="7" w:tplc="080A0019" w:tentative="1">
+      <w:start w:val="1"/>
+      <w:numFmt w:val="lowerLetter"/>
+      <w:lvlText w:val="%8."/>
+      <w:lvlJc w:val="left"/>
+      <w:pPr>
+        <w:ind w:left="5760" w:hanging="360"/>
+      </w:pPr>
+    </w:lvl>
+    <w:lvl w:ilvl="8" w:tplc="080A001B" w:tentative="1">
+      <w:start w:val="1"/>
+      <w:numFmt w:val="lowerRoman"/>
+      <w:lvlText w:val="%9."/>
+      <w:lvlJc w:val="right"/>
+      <w:pPr>
         <w:ind w:left="6480" w:hanging="180"/>
       </w:pPr>
     </w:lvl>
   </w:abstractNum>
-  <w:abstractNum w:abstractNumId="5" w15:restartNumberingAfterBreak="0">
+  <w:abstractNum w:abstractNumId="13" w15:restartNumberingAfterBreak="0">
+    <w:nsid w:val="706E68E1"/>
+    <w:multiLevelType w:val="hybridMultilevel"/>
+    <w:tmpl w:val="5D74AA96"/>
+    <w:lvl w:ilvl="0" w:tplc="080A0019">
+      <w:start w:val="1"/>
+      <w:numFmt w:val="lowerLetter"/>
+      <w:lvlText w:val="%1."/>
+      <w:lvlJc w:val="left"/>
+      <w:pPr>
+        <w:ind w:left="720" w:hanging="360"/>
+      </w:pPr>
+      <w:rPr>
+        <w:rFonts w:hint="default"/>
+        <w:b w:val="0"/>
+        <w:bCs w:val="0"/>
+      </w:rPr>
+    </w:lvl>
+    <w:lvl w:ilvl="1" w:tplc="080A0019">
+      <w:start w:val="1"/>
+      <w:numFmt w:val="lowerLetter"/>
+      <w:lvlText w:val="%2."/>
+      <w:lvlJc w:val="left"/>
+      <w:pPr>
+        <w:ind w:left="1440" w:hanging="360"/>
+      </w:pPr>
+    </w:lvl>
+    <w:lvl w:ilvl="2" w:tplc="080A001B" w:tentative="1">
+      <w:start w:val="1"/>
+      <w:numFmt w:val="lowerRoman"/>
+      <w:lvlText w:val="%3."/>
+      <w:lvlJc w:val="right"/>
+      <w:pPr>
+        <w:ind w:left="2160" w:hanging="180"/>
+      </w:pPr>
+    </w:lvl>
+    <w:lvl w:ilvl="3" w:tplc="080A000F" w:tentative="1">
+      <w:start w:val="1"/>
+      <w:numFmt w:val="decimal"/>
+      <w:lvlText w:val="%4."/>
+      <w:lvlJc w:val="left"/>
+      <w:pPr>
+        <w:ind w:left="2880" w:hanging="360"/>
+      </w:pPr>
+    </w:lvl>
+    <w:lvl w:ilvl="4" w:tplc="080A0019" w:tentative="1">
+      <w:start w:val="1"/>
+      <w:numFmt w:val="lowerLetter"/>
+      <w:lvlText w:val="%5."/>
+      <w:lvlJc w:val="left"/>
+      <w:pPr>
+        <w:ind w:left="3600" w:hanging="360"/>
+      </w:pPr>
+    </w:lvl>
+    <w:lvl w:ilvl="5" w:tplc="080A001B" w:tentative="1">
+      <w:start w:val="1"/>
+      <w:numFmt w:val="lowerRoman"/>
+      <w:lvlText w:val="%6."/>
+      <w:lvlJc w:val="right"/>
+      <w:pPr>
+        <w:ind w:left="4320" w:hanging="180"/>
+      </w:pPr>
+    </w:lvl>
+    <w:lvl w:ilvl="6" w:tplc="080A000F" w:tentative="1">
+      <w:start w:val="1"/>
+      <w:numFmt w:val="decimal"/>
+      <w:lvlText w:val="%7."/>
+      <w:lvlJc w:val="left"/>
+      <w:pPr>
+        <w:ind w:left="5040" w:hanging="360"/>
+      </w:pPr>
+    </w:lvl>
+    <w:lvl w:ilvl="7" w:tplc="080A0019" w:tentative="1">
+      <w:start w:val="1"/>
+      <w:numFmt w:val="lowerLetter"/>
+      <w:lvlText w:val="%8."/>
+      <w:lvlJc w:val="left"/>
+      <w:pPr>
+        <w:ind w:left="5760" w:hanging="360"/>
+      </w:pPr>
+    </w:lvl>
+    <w:lvl w:ilvl="8" w:tplc="080A001B" w:tentative="1">
+      <w:start w:val="1"/>
+      <w:numFmt w:val="lowerRoman"/>
+      <w:lvlText w:val="%9."/>
+      <w:lvlJc w:val="right"/>
+      <w:pPr>
+        <w:ind w:left="6480" w:hanging="180"/>
+      </w:pPr>
+    </w:lvl>
+  </w:abstractNum>
+  <w:abstractNum w:abstractNumId="14" w15:restartNumberingAfterBreak="0">
+    <w:nsid w:val="7424611E"/>
+    <w:multiLevelType w:val="hybridMultilevel"/>
+    <w:tmpl w:val="2690E00C"/>
+    <w:lvl w:ilvl="0" w:tplc="080A000D">
+      <w:start w:val="1"/>
+      <w:numFmt w:val="bullet"/>
+      <w:lvlText w:val=""/>
+      <w:lvlJc w:val="left"/>
+      <w:pPr>
+        <w:ind w:left="720" w:hanging="360"/>
+      </w:pPr>
+      <w:rPr>
+        <w:rFonts w:ascii="Wingdings" w:hAnsi="Wingdings" w:hint="default"/>
+      </w:rPr>
+    </w:lvl>
+    <w:lvl w:ilvl="1" w:tplc="080A0003" w:tentative="1">
+      <w:start w:val="1"/>
+      <w:numFmt w:val="bullet"/>
+      <w:lvlText w:val="o"/>
+      <w:lvlJc w:val="left"/>
+      <w:pPr>
+        <w:ind w:left="1440" w:hanging="360"/>
+      </w:pPr>
+      <w:rPr>
+        <w:rFonts w:ascii="Courier New" w:hAnsi="Courier New" w:cs="Courier New" w:hint="default"/>
+      </w:rPr>
+    </w:lvl>
+    <w:lvl w:ilvl="2" w:tplc="080A0005" w:tentative="1">
+      <w:start w:val="1"/>
+      <w:numFmt w:val="bullet"/>
+      <w:lvlText w:val=""/>
+      <w:lvlJc w:val="left"/>
+      <w:pPr>
+        <w:ind w:left="2160" w:hanging="360"/>
+      </w:pPr>
+      <w:rPr>
+        <w:rFonts w:ascii="Wingdings" w:hAnsi="Wingdings" w:hint="default"/>
+      </w:rPr>
+    </w:lvl>
+    <w:lvl w:ilvl="3" w:tplc="080A0001" w:tentative="1">
+      <w:start w:val="1"/>
+      <w:numFmt w:val="bullet"/>
+      <w:lvlText w:val=""/>
+      <w:lvlJc w:val="left"/>
+      <w:pPr>
+        <w:ind w:left="2880" w:hanging="360"/>
+      </w:pPr>
+      <w:rPr>
+        <w:rFonts w:ascii="Symbol" w:hAnsi="Symbol" w:hint="default"/>
+      </w:rPr>
+    </w:lvl>
+    <w:lvl w:ilvl="4" w:tplc="080A0003" w:tentative="1">
+      <w:start w:val="1"/>
+      <w:numFmt w:val="bullet"/>
+      <w:lvlText w:val="o"/>
+      <w:lvlJc w:val="left"/>
+      <w:pPr>
+        <w:ind w:left="3600" w:hanging="360"/>
+      </w:pPr>
+      <w:rPr>
+        <w:rFonts w:ascii="Courier New" w:hAnsi="Courier New" w:cs="Courier New" w:hint="default"/>
+      </w:rPr>
+    </w:lvl>
+    <w:lvl w:ilvl="5" w:tplc="080A0005" w:tentative="1">
+      <w:start w:val="1"/>
+      <w:numFmt w:val="bullet"/>
+      <w:lvlText w:val=""/>
+      <w:lvlJc w:val="left"/>
+      <w:pPr>
+        <w:ind w:left="4320" w:hanging="360"/>
+      </w:pPr>
+      <w:rPr>
+        <w:rFonts w:ascii="Wingdings" w:hAnsi="Wingdings" w:hint="default"/>
+      </w:rPr>
+    </w:lvl>
+    <w:lvl w:ilvl="6" w:tplc="080A0001" w:tentative="1">
+      <w:start w:val="1"/>
+      <w:numFmt w:val="bullet"/>
+      <w:lvlText w:val=""/>
+      <w:lvlJc w:val="left"/>
+      <w:pPr>
+        <w:ind w:left="5040" w:hanging="360"/>
+      </w:pPr>
+      <w:rPr>
+        <w:rFonts w:ascii="Symbol" w:hAnsi="Symbol" w:hint="default"/>
+      </w:rPr>
+    </w:lvl>
+    <w:lvl w:ilvl="7" w:tplc="080A0003" w:tentative="1">
+      <w:start w:val="1"/>
+      <w:numFmt w:val="bullet"/>
+      <w:lvlText w:val="o"/>
+      <w:lvlJc w:val="left"/>
+      <w:pPr>
+        <w:ind w:left="5760" w:hanging="360"/>
+      </w:pPr>
+      <w:rPr>
+        <w:rFonts w:ascii="Courier New" w:hAnsi="Courier New" w:cs="Courier New" w:hint="default"/>
+      </w:rPr>
+    </w:lvl>
+    <w:lvl w:ilvl="8" w:tplc="080A0005" w:tentative="1">
+      <w:start w:val="1"/>
+      <w:numFmt w:val="bullet"/>
+      <w:lvlText w:val=""/>
+      <w:lvlJc w:val="left"/>
+      <w:pPr>
+        <w:ind w:left="6480" w:hanging="360"/>
+      </w:pPr>
+      <w:rPr>
+        <w:rFonts w:ascii="Wingdings" w:hAnsi="Wingdings" w:hint="default"/>
+      </w:rPr>
+    </w:lvl>
+  </w:abstractNum>
+  <w:abstractNum w:abstractNumId="15" w15:restartNumberingAfterBreak="0">
+    <w:nsid w:val="762A6EEC"/>
+    <w:multiLevelType w:val="hybridMultilevel"/>
+    <w:tmpl w:val="46B29326"/>
+    <w:lvl w:ilvl="0" w:tplc="080A0019">
+      <w:start w:val="1"/>
+      <w:numFmt w:val="lowerLetter"/>
+      <w:lvlText w:val="%1."/>
+      <w:lvlJc w:val="left"/>
+      <w:pPr>
+        <w:ind w:left="1080" w:hanging="360"/>
+      </w:pPr>
+    </w:lvl>
+    <w:lvl w:ilvl="1" w:tplc="080A0019" w:tentative="1">
+      <w:start w:val="1"/>
+      <w:numFmt w:val="lowerLetter"/>
+      <w:lvlText w:val="%2."/>
+      <w:lvlJc w:val="left"/>
+      <w:pPr>
+        <w:ind w:left="1800" w:hanging="360"/>
+      </w:pPr>
+    </w:lvl>
+    <w:lvl w:ilvl="2" w:tplc="080A001B" w:tentative="1">
+      <w:start w:val="1"/>
+      <w:numFmt w:val="lowerRoman"/>
+      <w:lvlText w:val="%3."/>
+      <w:lvlJc w:val="right"/>
+      <w:pPr>
+        <w:ind w:left="2520" w:hanging="180"/>
+      </w:pPr>
+    </w:lvl>
+    <w:lvl w:ilvl="3" w:tplc="080A000F" w:tentative="1">
+      <w:start w:val="1"/>
+      <w:numFmt w:val="decimal"/>
+      <w:lvlText w:val="%4."/>
+      <w:lvlJc w:val="left"/>
+      <w:pPr>
+        <w:ind w:left="3240" w:hanging="360"/>
+      </w:pPr>
+    </w:lvl>
+    <w:lvl w:ilvl="4" w:tplc="080A0019" w:tentative="1">
+      <w:start w:val="1"/>
+      <w:numFmt w:val="lowerLetter"/>
+      <w:lvlText w:val="%5."/>
+      <w:lvlJc w:val="left"/>
+      <w:pPr>
+        <w:ind w:left="3960" w:hanging="360"/>
+      </w:pPr>
+    </w:lvl>
+    <w:lvl w:ilvl="5" w:tplc="080A001B" w:tentative="1">
+      <w:start w:val="1"/>
+      <w:numFmt w:val="lowerRoman"/>
+      <w:lvlText w:val="%6."/>
+      <w:lvlJc w:val="right"/>
+      <w:pPr>
+        <w:ind w:left="4680" w:hanging="180"/>
+      </w:pPr>
+    </w:lvl>
+    <w:lvl w:ilvl="6" w:tplc="080A000F" w:tentative="1">
+      <w:start w:val="1"/>
+      <w:numFmt w:val="decimal"/>
+      <w:lvlText w:val="%7."/>
+      <w:lvlJc w:val="left"/>
+      <w:pPr>
+        <w:ind w:left="5400" w:hanging="360"/>
+      </w:pPr>
+    </w:lvl>
+    <w:lvl w:ilvl="7" w:tplc="080A0019" w:tentative="1">
+      <w:start w:val="1"/>
+      <w:numFmt w:val="lowerLetter"/>
+      <w:lvlText w:val="%8."/>
+      <w:lvlJc w:val="left"/>
+      <w:pPr>
+        <w:ind w:left="6120" w:hanging="360"/>
+      </w:pPr>
+    </w:lvl>
+    <w:lvl w:ilvl="8" w:tplc="080A001B" w:tentative="1">
+      <w:start w:val="1"/>
+      <w:numFmt w:val="lowerRoman"/>
+      <w:lvlText w:val="%9."/>
+      <w:lvlJc w:val="right"/>
+      <w:pPr>
+        <w:ind w:left="6840" w:hanging="180"/>
+      </w:pPr>
+    </w:lvl>
+  </w:abstractNum>
+  <w:abstractNum w:abstractNumId="16" w15:restartNumberingAfterBreak="0">
     <w:nsid w:val="7C4A781D"/>
     <w:multiLevelType w:val="hybridMultilevel"/>
     <w:tmpl w:val="967C7D32"/>
@@ -3583,22 +5827,55 @@
     </w:lvl>
   </w:abstractNum>
   <w:num w:numId="1">
+    <w:abstractNumId w:val="13"/>
+  </w:num>
+  <w:num w:numId="2">
+    <w:abstractNumId w:val="8"/>
+  </w:num>
+  <w:num w:numId="3">
+    <w:abstractNumId w:val="16"/>
+  </w:num>
+  <w:num w:numId="4">
+    <w:abstractNumId w:val="2"/>
+  </w:num>
+  <w:num w:numId="5">
+    <w:abstractNumId w:val="3"/>
+  </w:num>
+  <w:num w:numId="6">
+    <w:abstractNumId w:val="5"/>
+  </w:num>
+  <w:num w:numId="7">
+    <w:abstractNumId w:val="0"/>
+  </w:num>
+  <w:num w:numId="8">
+    <w:abstractNumId w:val="12"/>
+  </w:num>
+  <w:num w:numId="9">
+    <w:abstractNumId w:val="15"/>
+  </w:num>
+  <w:num w:numId="10">
+    <w:abstractNumId w:val="7"/>
+  </w:num>
+  <w:num w:numId="11">
+    <w:abstractNumId w:val="6"/>
+  </w:num>
+  <w:num w:numId="12">
+    <w:abstractNumId w:val="1"/>
+  </w:num>
+  <w:num w:numId="13">
+    <w:abstractNumId w:val="11"/>
+  </w:num>
+  <w:num w:numId="14">
+    <w:abstractNumId w:val="9"/>
+  </w:num>
+  <w:num w:numId="15">
     <w:abstractNumId w:val="4"/>
   </w:num>
-  <w:num w:numId="2">
-    <w:abstractNumId w:val="3"/>
+  <w:num w:numId="16">
+    <w:abstractNumId w:val="14"/>
   </w:num>
-  <w:num w:numId="3">
-    <w:abstractNumId w:val="5"/>
-  </w:num>
-  <w:num w:numId="4">
-    <w:abstractNumId w:val="0"/>
-  </w:num>
-  <w:num w:numId="5">
-    <w:abstractNumId w:val="1"/>
-  </w:num>
-  <w:num w:numId="6">
-    <w:abstractNumId w:val="2"/>
+  <w:num w:numId="17">
+    <w:abstractNumId w:val="10"/>
   </w:num>
 </w:numbering>
 </file>
@@ -4261,6 +6538,248 @@
       </w:tcPr>
     </w:tblStylePr>
   </w:style>
+  <w:style w:type="table" w:styleId="Tablaconcuadrcula5oscura-nfasis6">
+    <w:name w:val="Grid Table 5 Dark Accent 6"/>
+    <w:basedOn w:val="Tablanormal"/>
+    <w:uiPriority w:val="50"/>
+    <w:rsid w:val="00D007B0"/>
+    <w:pPr>
+      <w:spacing w:after="0" w:line="240" w:lineRule="auto"/>
+    </w:pPr>
+    <w:tblPr>
+      <w:tblStyleRowBandSize w:val="1"/>
+      <w:tblStyleColBandSize w:val="1"/>
+      <w:tblBorders>
+        <w:top w:val="single" w:sz="4" w:space="0" w:color="FFFFFF" w:themeColor="background1"/>
+        <w:left w:val="single" w:sz="4" w:space="0" w:color="FFFFFF" w:themeColor="background1"/>
+        <w:bottom w:val="single" w:sz="4" w:space="0" w:color="FFFFFF" w:themeColor="background1"/>
+        <w:right w:val="single" w:sz="4" w:space="0" w:color="FFFFFF" w:themeColor="background1"/>
+        <w:insideH w:val="single" w:sz="4" w:space="0" w:color="FFFFFF" w:themeColor="background1"/>
+        <w:insideV w:val="single" w:sz="4" w:space="0" w:color="FFFFFF" w:themeColor="background1"/>
+      </w:tblBorders>
+    </w:tblPr>
+    <w:tcPr>
+      <w:shd w:val="clear" w:color="auto" w:fill="E2EFD9" w:themeFill="accent6" w:themeFillTint="33"/>
+    </w:tcPr>
+    <w:tblStylePr w:type="firstRow">
+      <w:rPr>
+        <w:b/>
+        <w:bCs/>
+        <w:color w:val="FFFFFF" w:themeColor="background1"/>
+      </w:rPr>
+      <w:tblPr/>
+      <w:tcPr>
+        <w:tcBorders>
+          <w:top w:val="single" w:sz="4" w:space="0" w:color="FFFFFF" w:themeColor="background1"/>
+          <w:left w:val="single" w:sz="4" w:space="0" w:color="FFFFFF" w:themeColor="background1"/>
+          <w:right w:val="single" w:sz="4" w:space="0" w:color="FFFFFF" w:themeColor="background1"/>
+          <w:insideH w:val="nil"/>
+          <w:insideV w:val="nil"/>
+        </w:tcBorders>
+        <w:shd w:val="clear" w:color="auto" w:fill="70AD47" w:themeFill="accent6"/>
+      </w:tcPr>
+    </w:tblStylePr>
+    <w:tblStylePr w:type="lastRow">
+      <w:rPr>
+        <w:b/>
+        <w:bCs/>
+        <w:color w:val="FFFFFF" w:themeColor="background1"/>
+      </w:rPr>
+      <w:tblPr/>
+      <w:tcPr>
+        <w:tcBorders>
+          <w:left w:val="single" w:sz="4" w:space="0" w:color="FFFFFF" w:themeColor="background1"/>
+          <w:bottom w:val="single" w:sz="4" w:space="0" w:color="FFFFFF" w:themeColor="background1"/>
+          <w:right w:val="single" w:sz="4" w:space="0" w:color="FFFFFF" w:themeColor="background1"/>
+          <w:insideH w:val="nil"/>
+          <w:insideV w:val="nil"/>
+        </w:tcBorders>
+        <w:shd w:val="clear" w:color="auto" w:fill="70AD47" w:themeFill="accent6"/>
+      </w:tcPr>
+    </w:tblStylePr>
+    <w:tblStylePr w:type="firstCol">
+      <w:rPr>
+        <w:b/>
+        <w:bCs/>
+        <w:color w:val="FFFFFF" w:themeColor="background1"/>
+      </w:rPr>
+      <w:tblPr/>
+      <w:tcPr>
+        <w:tcBorders>
+          <w:top w:val="single" w:sz="4" w:space="0" w:color="FFFFFF" w:themeColor="background1"/>
+          <w:left w:val="single" w:sz="4" w:space="0" w:color="FFFFFF" w:themeColor="background1"/>
+          <w:bottom w:val="single" w:sz="4" w:space="0" w:color="FFFFFF" w:themeColor="background1"/>
+          <w:insideV w:val="nil"/>
+        </w:tcBorders>
+        <w:shd w:val="clear" w:color="auto" w:fill="70AD47" w:themeFill="accent6"/>
+      </w:tcPr>
+    </w:tblStylePr>
+    <w:tblStylePr w:type="lastCol">
+      <w:rPr>
+        <w:b/>
+        <w:bCs/>
+        <w:color w:val="FFFFFF" w:themeColor="background1"/>
+      </w:rPr>
+      <w:tblPr/>
+      <w:tcPr>
+        <w:tcBorders>
+          <w:top w:val="single" w:sz="4" w:space="0" w:color="FFFFFF" w:themeColor="background1"/>
+          <w:bottom w:val="single" w:sz="4" w:space="0" w:color="FFFFFF" w:themeColor="background1"/>
+          <w:right w:val="single" w:sz="4" w:space="0" w:color="FFFFFF" w:themeColor="background1"/>
+          <w:insideV w:val="nil"/>
+        </w:tcBorders>
+        <w:shd w:val="clear" w:color="auto" w:fill="70AD47" w:themeFill="accent6"/>
+      </w:tcPr>
+    </w:tblStylePr>
+    <w:tblStylePr w:type="band1Vert">
+      <w:tblPr/>
+      <w:tcPr>
+        <w:shd w:val="clear" w:color="auto" w:fill="C5E0B3" w:themeFill="accent6" w:themeFillTint="66"/>
+      </w:tcPr>
+    </w:tblStylePr>
+    <w:tblStylePr w:type="band1Horz">
+      <w:tblPr/>
+      <w:tcPr>
+        <w:shd w:val="clear" w:color="auto" w:fill="C5E0B3" w:themeFill="accent6" w:themeFillTint="66"/>
+      </w:tcPr>
+    </w:tblStylePr>
+  </w:style>
+  <w:style w:type="table" w:styleId="Tablaconcuadrcula3-nfasis3">
+    <w:name w:val="Grid Table 3 Accent 3"/>
+    <w:basedOn w:val="Tablanormal"/>
+    <w:uiPriority w:val="48"/>
+    <w:rsid w:val="00D007B0"/>
+    <w:pPr>
+      <w:spacing w:after="0" w:line="240" w:lineRule="auto"/>
+    </w:pPr>
+    <w:tblPr>
+      <w:tblStyleRowBandSize w:val="1"/>
+      <w:tblStyleColBandSize w:val="1"/>
+      <w:tblBorders>
+        <w:top w:val="single" w:sz="4" w:space="0" w:color="C9C9C9" w:themeColor="accent3" w:themeTint="99"/>
+        <w:left w:val="single" w:sz="4" w:space="0" w:color="C9C9C9" w:themeColor="accent3" w:themeTint="99"/>
+        <w:bottom w:val="single" w:sz="4" w:space="0" w:color="C9C9C9" w:themeColor="accent3" w:themeTint="99"/>
+        <w:right w:val="single" w:sz="4" w:space="0" w:color="C9C9C9" w:themeColor="accent3" w:themeTint="99"/>
+        <w:insideH w:val="single" w:sz="4" w:space="0" w:color="C9C9C9" w:themeColor="accent3" w:themeTint="99"/>
+        <w:insideV w:val="single" w:sz="4" w:space="0" w:color="C9C9C9" w:themeColor="accent3" w:themeTint="99"/>
+      </w:tblBorders>
+    </w:tblPr>
+    <w:tblStylePr w:type="firstRow">
+      <w:rPr>
+        <w:b/>
+        <w:bCs/>
+      </w:rPr>
+      <w:tblPr/>
+      <w:tcPr>
+        <w:tcBorders>
+          <w:top w:val="nil"/>
+          <w:left w:val="nil"/>
+          <w:right w:val="nil"/>
+          <w:insideH w:val="nil"/>
+          <w:insideV w:val="nil"/>
+        </w:tcBorders>
+        <w:shd w:val="clear" w:color="auto" w:fill="FFFFFF" w:themeFill="background1"/>
+      </w:tcPr>
+    </w:tblStylePr>
+    <w:tblStylePr w:type="lastRow">
+      <w:rPr>
+        <w:b/>
+        <w:bCs/>
+      </w:rPr>
+      <w:tblPr/>
+      <w:tcPr>
+        <w:tcBorders>
+          <w:left w:val="nil"/>
+          <w:bottom w:val="nil"/>
+          <w:right w:val="nil"/>
+          <w:insideH w:val="nil"/>
+          <w:insideV w:val="nil"/>
+        </w:tcBorders>
+        <w:shd w:val="clear" w:color="auto" w:fill="FFFFFF" w:themeFill="background1"/>
+      </w:tcPr>
+    </w:tblStylePr>
+    <w:tblStylePr w:type="firstCol">
+      <w:pPr>
+        <w:jc w:val="right"/>
+      </w:pPr>
+      <w:rPr>
+        <w:i/>
+        <w:iCs/>
+      </w:rPr>
+      <w:tblPr/>
+      <w:tcPr>
+        <w:tcBorders>
+          <w:top w:val="nil"/>
+          <w:left w:val="nil"/>
+          <w:bottom w:val="nil"/>
+          <w:insideH w:val="nil"/>
+          <w:insideV w:val="nil"/>
+        </w:tcBorders>
+        <w:shd w:val="clear" w:color="auto" w:fill="FFFFFF" w:themeFill="background1"/>
+      </w:tcPr>
+    </w:tblStylePr>
+    <w:tblStylePr w:type="lastCol">
+      <w:rPr>
+        <w:i/>
+        <w:iCs/>
+      </w:rPr>
+      <w:tblPr/>
+      <w:tcPr>
+        <w:tcBorders>
+          <w:top w:val="nil"/>
+          <w:bottom w:val="nil"/>
+          <w:right w:val="nil"/>
+          <w:insideH w:val="nil"/>
+          <w:insideV w:val="nil"/>
+        </w:tcBorders>
+        <w:shd w:val="clear" w:color="auto" w:fill="FFFFFF" w:themeFill="background1"/>
+      </w:tcPr>
+    </w:tblStylePr>
+    <w:tblStylePr w:type="band1Vert">
+      <w:tblPr/>
+      <w:tcPr>
+        <w:shd w:val="clear" w:color="auto" w:fill="EDEDED" w:themeFill="accent3" w:themeFillTint="33"/>
+      </w:tcPr>
+    </w:tblStylePr>
+    <w:tblStylePr w:type="band1Horz">
+      <w:tblPr/>
+      <w:tcPr>
+        <w:shd w:val="clear" w:color="auto" w:fill="EDEDED" w:themeFill="accent3" w:themeFillTint="33"/>
+      </w:tcPr>
+    </w:tblStylePr>
+    <w:tblStylePr w:type="neCell">
+      <w:tblPr/>
+      <w:tcPr>
+        <w:tcBorders>
+          <w:bottom w:val="single" w:sz="4" w:space="0" w:color="C9C9C9" w:themeColor="accent3" w:themeTint="99"/>
+        </w:tcBorders>
+      </w:tcPr>
+    </w:tblStylePr>
+    <w:tblStylePr w:type="nwCell">
+      <w:tblPr/>
+      <w:tcPr>
+        <w:tcBorders>
+          <w:bottom w:val="single" w:sz="4" w:space="0" w:color="C9C9C9" w:themeColor="accent3" w:themeTint="99"/>
+        </w:tcBorders>
+      </w:tcPr>
+    </w:tblStylePr>
+    <w:tblStylePr w:type="seCell">
+      <w:tblPr/>
+      <w:tcPr>
+        <w:tcBorders>
+          <w:top w:val="single" w:sz="4" w:space="0" w:color="C9C9C9" w:themeColor="accent3" w:themeTint="99"/>
+        </w:tcBorders>
+      </w:tcPr>
+    </w:tblStylePr>
+    <w:tblStylePr w:type="swCell">
+      <w:tblPr/>
+      <w:tcPr>
+        <w:tcBorders>
+          <w:top w:val="single" w:sz="4" w:space="0" w:color="C9C9C9" w:themeColor="accent3" w:themeTint="99"/>
+        </w:tcBorders>
+      </w:tcPr>
+    </w:tblStylePr>
+  </w:style>
 </w:styles>
 </file>
 
